--- a/doc/Gdd Space Dodger.docx
+++ b/doc/Gdd Space Dodger.docx
@@ -4673,15 +4673,7 @@
           <w:sz w:val="24"/>
           <w:szCs w:val="24"/>
         </w:rPr>
-        <w:t>Space Invaders</w:t>
-      </w:r>
-      <w:r>
-        <w:rPr>
-          <w:color w:val="000000"/>
-          <w:sz w:val="24"/>
-          <w:szCs w:val="24"/>
-        </w:rPr>
-        <w:t xml:space="preserve"> </w:t>
+        <w:t xml:space="preserve">Space Invaders </w:t>
       </w:r>
       <w:r>
         <w:rPr>
@@ -4807,7 +4799,7 @@
         <w:suppressAutoHyphens w:val="0"/>
         <w:spacing w:line="360" w:lineRule="auto"/>
         <w:ind w:firstLine="851"/>
-        <w:jc w:val="both"/>
+        <w:jc w:val="center"/>
         <w:rPr>
           <w:color w:val="000000"/>
           <w:sz w:val="24"/>
@@ -4863,8 +4855,8 @@
                                 <w:bCs/>
                               </w:rPr>
                             </w:pPr>
-                            <w:bookmarkStart w:id="10" w:name="_Toc135126623"/>
-                            <w:bookmarkStart w:id="11" w:name="_Ref135127070"/>
+                            <w:bookmarkStart w:id="10" w:name="_Ref135127070"/>
+                            <w:bookmarkStart w:id="11" w:name="_Toc135126623"/>
                             <w:bookmarkStart w:id="12" w:name="_Toc135129526"/>
                             <w:r>
                               <w:rPr>
@@ -4909,7 +4901,7 @@
                               </w:rPr>
                               <w:fldChar w:fldCharType="end"/>
                             </w:r>
-                            <w:bookmarkEnd w:id="11"/>
+                            <w:bookmarkEnd w:id="10"/>
                             <w:r>
                               <w:rPr>
                                 <w:b/>
@@ -4934,7 +4926,7 @@
                               </w:rPr>
                               <w:t>)</w:t>
                             </w:r>
-                            <w:bookmarkEnd w:id="10"/>
+                            <w:bookmarkEnd w:id="11"/>
                             <w:bookmarkEnd w:id="12"/>
                           </w:p>
                         </w:txbxContent>
@@ -4968,8 +4960,8 @@
                           <w:bCs/>
                         </w:rPr>
                       </w:pPr>
-                      <w:bookmarkStart w:id="13" w:name="_Toc135126623"/>
-                      <w:bookmarkStart w:id="14" w:name="_Ref135127070"/>
+                      <w:bookmarkStart w:id="13" w:name="_Ref135127070"/>
+                      <w:bookmarkStart w:id="14" w:name="_Toc135126623"/>
                       <w:bookmarkStart w:id="15" w:name="_Toc135129526"/>
                       <w:r>
                         <w:rPr>
@@ -5014,7 +5006,7 @@
                         </w:rPr>
                         <w:fldChar w:fldCharType="end"/>
                       </w:r>
-                      <w:bookmarkEnd w:id="14"/>
+                      <w:bookmarkEnd w:id="13"/>
                       <w:r>
                         <w:rPr>
                           <w:b/>
@@ -5039,7 +5031,7 @@
                         </w:rPr>
                         <w:t>)</w:t>
                       </w:r>
-                      <w:bookmarkEnd w:id="13"/>
+                      <w:bookmarkEnd w:id="14"/>
                       <w:bookmarkEnd w:id="15"/>
                     </w:p>
                   </w:txbxContent>
@@ -5141,10 +5133,71 @@
           <w:noProof/>
         </w:rPr>
         <w:lastRenderedPageBreak/>
+        <w:drawing>
+          <wp:anchor distT="0" distB="0" distL="114300" distR="114300" simplePos="0" relativeHeight="251666432" behindDoc="0" locked="0" layoutInCell="1" allowOverlap="1" wp14:anchorId="7DDA119C" wp14:editId="2D62E218">
+            <wp:simplePos x="0" y="0"/>
+            <wp:positionH relativeFrom="page">
+              <wp:align>center</wp:align>
+            </wp:positionH>
+            <wp:positionV relativeFrom="paragraph">
+              <wp:posOffset>0</wp:posOffset>
+            </wp:positionV>
+            <wp:extent cx="5579745" cy="3121025"/>
+            <wp:effectExtent l="0" t="0" r="1905" b="3175"/>
+            <wp:wrapTopAndBottom/>
+            <wp:docPr id="642400802" name="Imagem 2" descr="Space Invaders: veja a lista com curiosidades e polêmicas do jogo | Listas  | TechTudo"/>
+            <wp:cNvGraphicFramePr>
+              <a:graphicFrameLocks xmlns:a="http://schemas.openxmlformats.org/drawingml/2006/main" noChangeAspect="1"/>
+            </wp:cNvGraphicFramePr>
+            <a:graphic xmlns:a="http://schemas.openxmlformats.org/drawingml/2006/main">
+              <a:graphicData uri="http://schemas.openxmlformats.org/drawingml/2006/picture">
+                <pic:pic xmlns:pic="http://schemas.openxmlformats.org/drawingml/2006/picture">
+                  <pic:nvPicPr>
+                    <pic:cNvPr id="0" name="Picture 2" descr="Space Invaders: veja a lista com curiosidades e polêmicas do jogo | Listas  | TechTudo"/>
+                    <pic:cNvPicPr>
+                      <a:picLocks noChangeAspect="1" noChangeArrowheads="1"/>
+                    </pic:cNvPicPr>
+                  </pic:nvPicPr>
+                  <pic:blipFill>
+                    <a:blip r:embed="rId18">
+                      <a:extLst>
+                        <a:ext uri="{28A0092B-C50C-407E-A947-70E740481C1C}">
+                          <a14:useLocalDpi xmlns:a14="http://schemas.microsoft.com/office/drawing/2010/main" val="0"/>
+                        </a:ext>
+                      </a:extLst>
+                    </a:blip>
+                    <a:srcRect/>
+                    <a:stretch>
+                      <a:fillRect/>
+                    </a:stretch>
+                  </pic:blipFill>
+                  <pic:spPr bwMode="auto">
+                    <a:xfrm>
+                      <a:off x="0" y="0"/>
+                      <a:ext cx="5579745" cy="3121025"/>
+                    </a:xfrm>
+                    <a:prstGeom prst="rect">
+                      <a:avLst/>
+                    </a:prstGeom>
+                    <a:noFill/>
+                    <a:ln>
+                      <a:noFill/>
+                    </a:ln>
+                  </pic:spPr>
+                </pic:pic>
+              </a:graphicData>
+            </a:graphic>
+          </wp:anchor>
+        </w:drawing>
+      </w:r>
+      <w:r>
+        <w:rPr>
+          <w:noProof/>
+        </w:rPr>
         <mc:AlternateContent>
           <mc:Choice Requires="wps">
             <w:drawing>
-              <wp:anchor distT="0" distB="0" distL="114300" distR="114300" simplePos="0" relativeHeight="251668480" behindDoc="0" locked="0" layoutInCell="1" allowOverlap="1" wp14:anchorId="20AB27C8" wp14:editId="0DFFED9C">
+              <wp:anchor distT="0" distB="0" distL="114300" distR="114300" simplePos="0" relativeHeight="251668480" behindDoc="0" locked="0" layoutInCell="1" allowOverlap="1" wp14:anchorId="20AB27C8" wp14:editId="05F8D61B">
                 <wp:simplePos x="0" y="0"/>
                 <wp:positionH relativeFrom="column">
                   <wp:posOffset>88900</wp:posOffset>
@@ -5190,8 +5243,8 @@
                                 <w:szCs w:val="28"/>
                               </w:rPr>
                             </w:pPr>
-                            <w:bookmarkStart w:id="17" w:name="_Toc135126627"/>
-                            <w:bookmarkStart w:id="18" w:name="_Ref135127093"/>
+                            <w:bookmarkStart w:id="17" w:name="_Ref135127093"/>
+                            <w:bookmarkStart w:id="18" w:name="_Toc135126627"/>
                             <w:bookmarkStart w:id="19" w:name="_Toc135129527"/>
                             <w:r>
                               <w:rPr>
@@ -5236,7 +5289,7 @@
                               </w:rPr>
                               <w:fldChar w:fldCharType="end"/>
                             </w:r>
-                            <w:bookmarkEnd w:id="18"/>
+                            <w:bookmarkEnd w:id="17"/>
                             <w:r>
                               <w:rPr>
                                 <w:b/>
@@ -5252,7 +5305,7 @@
                               </w:rPr>
                               <w:t>(</w:t>
                             </w:r>
-                            <w:hyperlink r:id="rId18" w:history="1">
+                            <w:hyperlink r:id="rId19" w:history="1">
                               <w:r>
                                 <w:rPr>
                                   <w:rStyle w:val="Hyperlink"/>
@@ -5269,7 +5322,7 @@
                               </w:rPr>
                               <w:t>)</w:t>
                             </w:r>
-                            <w:bookmarkEnd w:id="17"/>
+                            <w:bookmarkEnd w:id="18"/>
                             <w:bookmarkEnd w:id="19"/>
                             <w:bookmarkEnd w:id="20"/>
                           </w:p>
@@ -5304,8 +5357,8 @@
                           <w:szCs w:val="28"/>
                         </w:rPr>
                       </w:pPr>
-                      <w:bookmarkStart w:id="21" w:name="_Toc135126627"/>
-                      <w:bookmarkStart w:id="22" w:name="_Ref135127093"/>
+                      <w:bookmarkStart w:id="21" w:name="_Ref135127093"/>
+                      <w:bookmarkStart w:id="22" w:name="_Toc135126627"/>
                       <w:bookmarkStart w:id="23" w:name="_Toc135129527"/>
                       <w:r>
                         <w:rPr>
@@ -5350,7 +5403,7 @@
                         </w:rPr>
                         <w:fldChar w:fldCharType="end"/>
                       </w:r>
-                      <w:bookmarkEnd w:id="22"/>
+                      <w:bookmarkEnd w:id="21"/>
                       <w:r>
                         <w:rPr>
                           <w:b/>
@@ -5366,7 +5419,7 @@
                         </w:rPr>
                         <w:t>(</w:t>
                       </w:r>
-                      <w:hyperlink r:id="rId19" w:history="1">
+                      <w:hyperlink r:id="rId20" w:history="1">
                         <w:r>
                           <w:rPr>
                             <w:rStyle w:val="Hyperlink"/>
@@ -5383,7 +5436,7 @@
                         </w:rPr>
                         <w:t>)</w:t>
                       </w:r>
-                      <w:bookmarkEnd w:id="21"/>
+                      <w:bookmarkEnd w:id="22"/>
                       <w:bookmarkEnd w:id="23"/>
                       <w:bookmarkEnd w:id="24"/>
                     </w:p>
@@ -5397,67 +5450,6 @@
       </w:r>
       <w:r>
         <w:rPr>
-          <w:noProof/>
-        </w:rPr>
-        <w:drawing>
-          <wp:anchor distT="0" distB="0" distL="114300" distR="114300" simplePos="0" relativeHeight="251666432" behindDoc="0" locked="0" layoutInCell="1" allowOverlap="1" wp14:anchorId="7DDA119C" wp14:editId="2FB811A9">
-            <wp:simplePos x="0" y="0"/>
-            <wp:positionH relativeFrom="page">
-              <wp:align>center</wp:align>
-            </wp:positionH>
-            <wp:positionV relativeFrom="paragraph">
-              <wp:posOffset>0</wp:posOffset>
-            </wp:positionV>
-            <wp:extent cx="5579745" cy="3121025"/>
-            <wp:effectExtent l="0" t="0" r="1905" b="3175"/>
-            <wp:wrapTopAndBottom/>
-            <wp:docPr id="642400802" name="Imagem 2" descr="Space Invaders: veja a lista com curiosidades e polêmicas do jogo | Listas  | TechTudo"/>
-            <wp:cNvGraphicFramePr>
-              <a:graphicFrameLocks xmlns:a="http://schemas.openxmlformats.org/drawingml/2006/main" noChangeAspect="1"/>
-            </wp:cNvGraphicFramePr>
-            <a:graphic xmlns:a="http://schemas.openxmlformats.org/drawingml/2006/main">
-              <a:graphicData uri="http://schemas.openxmlformats.org/drawingml/2006/picture">
-                <pic:pic xmlns:pic="http://schemas.openxmlformats.org/drawingml/2006/picture">
-                  <pic:nvPicPr>
-                    <pic:cNvPr id="0" name="Picture 2" descr="Space Invaders: veja a lista com curiosidades e polêmicas do jogo | Listas  | TechTudo"/>
-                    <pic:cNvPicPr>
-                      <a:picLocks noChangeAspect="1" noChangeArrowheads="1"/>
-                    </pic:cNvPicPr>
-                  </pic:nvPicPr>
-                  <pic:blipFill>
-                    <a:blip r:embed="rId20">
-                      <a:extLst>
-                        <a:ext uri="{28A0092B-C50C-407E-A947-70E740481C1C}">
-                          <a14:useLocalDpi xmlns:a14="http://schemas.microsoft.com/office/drawing/2010/main" val="0"/>
-                        </a:ext>
-                      </a:extLst>
-                    </a:blip>
-                    <a:srcRect/>
-                    <a:stretch>
-                      <a:fillRect/>
-                    </a:stretch>
-                  </pic:blipFill>
-                  <pic:spPr bwMode="auto">
-                    <a:xfrm>
-                      <a:off x="0" y="0"/>
-                      <a:ext cx="5579745" cy="3121025"/>
-                    </a:xfrm>
-                    <a:prstGeom prst="rect">
-                      <a:avLst/>
-                    </a:prstGeom>
-                    <a:noFill/>
-                    <a:ln>
-                      <a:noFill/>
-                    </a:ln>
-                  </pic:spPr>
-                </pic:pic>
-              </a:graphicData>
-            </a:graphic>
-          </wp:anchor>
-        </w:drawing>
-      </w:r>
-      <w:r>
-        <w:rPr>
           <w:sz w:val="24"/>
           <w:szCs w:val="24"/>
         </w:rPr>
@@ -5589,15 +5581,7 @@
           <w:sz w:val="24"/>
           <w:szCs w:val="24"/>
         </w:rPr>
-        <w:t xml:space="preserve"> e</w:t>
-      </w:r>
-      <w:r>
-        <w:rPr>
-          <w:color w:val="000000"/>
-          <w:sz w:val="24"/>
-          <w:szCs w:val="24"/>
-        </w:rPr>
-        <w:t xml:space="preserve"> tiros inimigos</w:t>
+        <w:t xml:space="preserve"> e tiros inimigos</w:t>
       </w:r>
       <w:r>
         <w:rPr>
@@ -5897,6 +5881,7 @@
         <w:suppressAutoHyphens w:val="0"/>
         <w:spacing w:line="360" w:lineRule="auto"/>
         <w:ind w:firstLine="851"/>
+        <w:jc w:val="both"/>
         <w:rPr>
           <w:color w:val="000000"/>
           <w:sz w:val="24"/>
@@ -6314,6 +6299,7 @@
         <w:pStyle w:val="LO-normal"/>
         <w:spacing w:line="360" w:lineRule="auto"/>
         <w:ind w:firstLine="851"/>
+        <w:jc w:val="both"/>
         <w:rPr>
           <w:color w:val="000000"/>
           <w:sz w:val="24"/>
@@ -6393,6 +6379,7 @@
         <w:pStyle w:val="LO-normal"/>
         <w:spacing w:line="360" w:lineRule="auto"/>
         <w:ind w:firstLine="851"/>
+        <w:jc w:val="both"/>
         <w:rPr>
           <w:color w:val="000000"/>
           <w:sz w:val="11"/>
@@ -6971,14 +6958,7 @@
           <w:sz w:val="24"/>
           <w:szCs w:val="24"/>
         </w:rPr>
-        <w:t>Referência:</w:t>
-      </w:r>
-      <w:r>
-        <w:rPr>
-          <w:sz w:val="24"/>
-          <w:szCs w:val="24"/>
-        </w:rPr>
-        <w:t xml:space="preserve"> ( </w:t>
+        <w:t xml:space="preserve">Referência: ( </w:t>
       </w:r>
       <w:hyperlink r:id="rId22" w:history="1">
         <w:r>
@@ -7032,14 +7012,7 @@
           <w:sz w:val="24"/>
           <w:szCs w:val="24"/>
         </w:rPr>
-        <w:t>Referência:</w:t>
-      </w:r>
-      <w:r>
-        <w:rPr>
-          <w:sz w:val="24"/>
-          <w:szCs w:val="24"/>
-        </w:rPr>
-        <w:t xml:space="preserve"> (</w:t>
+        <w:t>Referência: (</w:t>
       </w:r>
       <w:hyperlink r:id="rId23" w:history="1">
         <w:r>
@@ -7519,22 +7492,14 @@
           <w:sz w:val="24"/>
           <w:szCs w:val="24"/>
         </w:rPr>
-        <w:instrText xml:space="preserve"> REF _Ref135128876 \h </w:instrText>
-      </w:r>
-      <w:r>
-        <w:rPr>
-          <w:color w:val="000000"/>
-          <w:sz w:val="24"/>
-          <w:szCs w:val="24"/>
-        </w:rPr>
-      </w:r>
-      <w:r>
-        <w:rPr>
-          <w:color w:val="000000"/>
-          <w:sz w:val="24"/>
-          <w:szCs w:val="24"/>
-        </w:rPr>
-        <w:instrText xml:space="preserve"> \* MERGEFORMAT </w:instrText>
+        <w:instrText xml:space="preserve"> REF _Ref135128876 \h  \* MERGEFORMAT </w:instrText>
+      </w:r>
+      <w:r>
+        <w:rPr>
+          <w:color w:val="000000"/>
+          <w:sz w:val="24"/>
+          <w:szCs w:val="24"/>
+        </w:rPr>
       </w:r>
       <w:r>
         <w:rPr>
@@ -7643,31 +7608,7 @@
           <w:sz w:val="24"/>
           <w:szCs w:val="24"/>
         </w:rPr>
-        <w:t>O</w:t>
-      </w:r>
-      <w:r>
-        <w:rPr>
-          <w:color w:val="000000"/>
-          <w:sz w:val="24"/>
-          <w:szCs w:val="24"/>
-        </w:rPr>
-        <w:t xml:space="preserve"> asteroid</w:t>
-      </w:r>
-      <w:r>
-        <w:rPr>
-          <w:color w:val="000000"/>
-          <w:sz w:val="24"/>
-          <w:szCs w:val="24"/>
-        </w:rPr>
-        <w:t>e</w:t>
-      </w:r>
-      <w:r>
-        <w:rPr>
-          <w:color w:val="000000"/>
-          <w:sz w:val="24"/>
-          <w:szCs w:val="24"/>
-        </w:rPr>
-        <w:t xml:space="preserve"> (</w:t>
+        <w:t>O asteroide (</w:t>
       </w:r>
       <w:r>
         <w:rPr>
@@ -7683,22 +7624,14 @@
           <w:sz w:val="24"/>
           <w:szCs w:val="24"/>
         </w:rPr>
-        <w:instrText xml:space="preserve"> REF _Ref135128912 \h </w:instrText>
-      </w:r>
-      <w:r>
-        <w:rPr>
-          <w:color w:val="000000"/>
-          <w:sz w:val="24"/>
-          <w:szCs w:val="24"/>
-        </w:rPr>
-      </w:r>
-      <w:r>
-        <w:rPr>
-          <w:color w:val="000000"/>
-          <w:sz w:val="24"/>
-          <w:szCs w:val="24"/>
-        </w:rPr>
-        <w:instrText xml:space="preserve"> \* MERGEFORMAT </w:instrText>
+        <w:instrText xml:space="preserve"> REF _Ref135128912 \h  \* MERGEFORMAT </w:instrText>
+      </w:r>
+      <w:r>
+        <w:rPr>
+          <w:color w:val="000000"/>
+          <w:sz w:val="24"/>
+          <w:szCs w:val="24"/>
+        </w:rPr>
       </w:r>
       <w:r>
         <w:rPr>
@@ -7737,23 +7670,7 @@
           <w:sz w:val="24"/>
           <w:szCs w:val="24"/>
         </w:rPr>
-        <w:t>) e</w:t>
-      </w:r>
-      <w:r>
-        <w:rPr>
-          <w:color w:val="000000"/>
-          <w:sz w:val="24"/>
-          <w:szCs w:val="24"/>
-        </w:rPr>
-        <w:t xml:space="preserve"> a</w:t>
-      </w:r>
-      <w:r>
-        <w:rPr>
-          <w:color w:val="000000"/>
-          <w:sz w:val="24"/>
-          <w:szCs w:val="24"/>
-        </w:rPr>
-        <w:t xml:space="preserve"> nave espacial inimiga (</w:t>
+        <w:t>) e a nave espacial inimiga (</w:t>
       </w:r>
       <w:r>
         <w:rPr>
@@ -7769,22 +7686,14 @@
           <w:sz w:val="24"/>
           <w:szCs w:val="24"/>
         </w:rPr>
-        <w:instrText xml:space="preserve"> REF _Ref135128928 \h </w:instrText>
-      </w:r>
-      <w:r>
-        <w:rPr>
-          <w:color w:val="000000"/>
-          <w:sz w:val="24"/>
-          <w:szCs w:val="24"/>
-        </w:rPr>
-      </w:r>
-      <w:r>
-        <w:rPr>
-          <w:color w:val="000000"/>
-          <w:sz w:val="24"/>
-          <w:szCs w:val="24"/>
-        </w:rPr>
-        <w:instrText xml:space="preserve"> \* MERGEFORMAT </w:instrText>
+        <w:instrText xml:space="preserve"> REF _Ref135128928 \h  \* MERGEFORMAT </w:instrText>
+      </w:r>
+      <w:r>
+        <w:rPr>
+          <w:color w:val="000000"/>
+          <w:sz w:val="24"/>
+          <w:szCs w:val="24"/>
+        </w:rPr>
       </w:r>
       <w:r>
         <w:rPr>
@@ -7823,15 +7732,7 @@
           <w:sz w:val="24"/>
           <w:szCs w:val="24"/>
         </w:rPr>
-        <w:t>) .</w:t>
-      </w:r>
-      <w:r>
-        <w:rPr>
-          <w:color w:val="000000"/>
-          <w:sz w:val="24"/>
-          <w:szCs w:val="24"/>
-        </w:rPr>
-        <w:t xml:space="preserve"> são criados aleatoriamente.</w:t>
+        <w:t>) . são criados aleatoriamente.</w:t>
       </w:r>
     </w:p>
     <w:p>
@@ -7839,6 +7740,7 @@
         <w:pStyle w:val="LO-normal"/>
         <w:spacing w:line="360" w:lineRule="auto"/>
         <w:ind w:left="1731"/>
+        <w:jc w:val="center"/>
         <w:rPr>
           <w:color w:val="000000"/>
           <w:sz w:val="20"/>
@@ -8086,6 +7988,7 @@
       </w:r>
       <w:r>
         <w:rPr>
+          <w:noProof/>
           <w:color w:val="000000"/>
           <w:sz w:val="20"/>
           <w:szCs w:val="20"/>
@@ -8151,6 +8054,7 @@
       <w:pPr>
         <w:pStyle w:val="LO-normal"/>
         <w:spacing w:before="1" w:line="360" w:lineRule="auto"/>
+        <w:jc w:val="center"/>
         <w:rPr>
           <w:color w:val="000000"/>
           <w:sz w:val="10"/>
@@ -8163,6 +8067,7 @@
         <w:pStyle w:val="LO-normal"/>
         <w:spacing w:before="96"/>
         <w:ind w:left="1699"/>
+        <w:jc w:val="center"/>
         <w:rPr>
           <w:rFonts w:ascii="Arial" w:eastAsia="Arial" w:hAnsi="Arial" w:cs="Arial"/>
           <w:b/>
@@ -8624,8 +8529,8 @@
                                 <w:noProof/>
                               </w:rPr>
                             </w:pPr>
-                            <w:bookmarkStart w:id="60" w:name="_Toc135126631"/>
-                            <w:bookmarkStart w:id="61" w:name="_Ref135128970"/>
+                            <w:bookmarkStart w:id="60" w:name="_Ref135128970"/>
+                            <w:bookmarkStart w:id="61" w:name="_Toc135126631"/>
                             <w:bookmarkStart w:id="62" w:name="_Toc135129531"/>
                             <w:r>
                               <w:rPr>
@@ -8670,7 +8575,7 @@
                               </w:rPr>
                               <w:fldChar w:fldCharType="end"/>
                             </w:r>
-                            <w:bookmarkEnd w:id="61"/>
+                            <w:bookmarkEnd w:id="60"/>
                             <w:r>
                               <w:rPr>
                                 <w:b/>
@@ -8695,7 +8600,7 @@
                               </w:rPr>
                               <w:t>)</w:t>
                             </w:r>
-                            <w:bookmarkEnd w:id="60"/>
+                            <w:bookmarkEnd w:id="61"/>
                             <w:bookmarkEnd w:id="62"/>
                           </w:p>
                         </w:txbxContent>
@@ -8727,8 +8632,8 @@
                           <w:noProof/>
                         </w:rPr>
                       </w:pPr>
-                      <w:bookmarkStart w:id="63" w:name="_Toc135126631"/>
-                      <w:bookmarkStart w:id="64" w:name="_Ref135128970"/>
+                      <w:bookmarkStart w:id="63" w:name="_Ref135128970"/>
+                      <w:bookmarkStart w:id="64" w:name="_Toc135126631"/>
                       <w:bookmarkStart w:id="65" w:name="_Toc135129531"/>
                       <w:r>
                         <w:rPr>
@@ -8773,7 +8678,7 @@
                         </w:rPr>
                         <w:fldChar w:fldCharType="end"/>
                       </w:r>
-                      <w:bookmarkEnd w:id="64"/>
+                      <w:bookmarkEnd w:id="63"/>
                       <w:r>
                         <w:rPr>
                           <w:b/>
@@ -8798,7 +8703,7 @@
                         </w:rPr>
                         <w:t>)</w:t>
                       </w:r>
-                      <w:bookmarkEnd w:id="63"/>
+                      <w:bookmarkEnd w:id="64"/>
                       <w:bookmarkEnd w:id="65"/>
                     </w:p>
                   </w:txbxContent>
@@ -8847,22 +8752,14 @@
           <w:sz w:val="24"/>
           <w:szCs w:val="24"/>
         </w:rPr>
-        <w:instrText xml:space="preserve"> REF _Ref135128970 \h </w:instrText>
-      </w:r>
-      <w:r>
-        <w:rPr>
-          <w:color w:val="000000"/>
-          <w:sz w:val="24"/>
-          <w:szCs w:val="24"/>
-        </w:rPr>
-      </w:r>
-      <w:r>
-        <w:rPr>
-          <w:color w:val="000000"/>
-          <w:sz w:val="24"/>
-          <w:szCs w:val="24"/>
-        </w:rPr>
-        <w:instrText xml:space="preserve"> \* MERGEFORMAT </w:instrText>
+        <w:instrText xml:space="preserve"> REF _Ref135128970 \h  \* MERGEFORMAT </w:instrText>
+      </w:r>
+      <w:r>
+        <w:rPr>
+          <w:color w:val="000000"/>
+          <w:sz w:val="24"/>
+          <w:szCs w:val="24"/>
+        </w:rPr>
       </w:r>
       <w:r>
         <w:rPr>

--- a/doc/Gdd Space Dodger.docx
+++ b/doc/Gdd Space Dodger.docx
@@ -1,6 +1,6 @@
 
 <file path=word/document.xml><?xml version="1.0" encoding="utf-8"?>
-<w:document xmlns:wpc="http://schemas.microsoft.com/office/word/2010/wordprocessingCanvas" xmlns:cx="http://schemas.microsoft.com/office/drawing/2014/chartex" xmlns:cx1="http://schemas.microsoft.com/office/drawing/2015/9/8/chartex" xmlns:cx2="http://schemas.microsoft.com/office/drawing/2015/10/21/chartex" xmlns:cx3="http://schemas.microsoft.com/office/drawing/2016/5/9/chartex" xmlns:cx4="http://schemas.microsoft.com/office/drawing/2016/5/10/chartex" xmlns:cx5="http://schemas.microsoft.com/office/drawing/2016/5/11/chartex" xmlns:cx6="http://schemas.microsoft.com/office/drawing/2016/5/12/chartex" xmlns:cx7="http://schemas.microsoft.com/office/drawing/2016/5/13/chartex" xmlns:cx8="http://schemas.microsoft.com/office/drawing/2016/5/14/chartex" xmlns:mc="http://schemas.openxmlformats.org/markup-compatibility/2006" xmlns:aink="http://schemas.microsoft.com/office/drawing/2016/ink" xmlns:am3d="http://schemas.microsoft.com/office/drawing/2017/model3d" xmlns:o="urn:schemas-microsoft-com:office:office" xmlns:oel="http://schemas.microsoft.com/office/2019/extlst" xmlns:r="http://schemas.openxmlformats.org/officeDocument/2006/relationships" xmlns:m="http://schemas.openxmlformats.org/officeDocument/2006/math" xmlns:v="urn:schemas-microsoft-com:vml" xmlns:wp14="http://schemas.microsoft.com/office/word/2010/wordprocessingDrawing" xmlns:wp="http://schemas.openxmlformats.org/drawingml/2006/wordprocessingDrawing" xmlns:w10="urn:schemas-microsoft-com:office:word" xmlns:w="http://schemas.openxmlformats.org/wordprocessingml/2006/main" xmlns:w14="http://schemas.microsoft.com/office/word/2010/wordml" xmlns:w15="http://schemas.microsoft.com/office/word/2012/wordml" xmlns:w16cex="http://schemas.microsoft.com/office/word/2018/wordml/cex" xmlns:w16cid="http://schemas.microsoft.com/office/word/2016/wordml/cid" xmlns:w16="http://schemas.microsoft.com/office/word/2018/wordml" xmlns:w16du="http://schemas.microsoft.com/office/word/2023/wordml/word16du" xmlns:w16sdtdh="http://schemas.microsoft.com/office/word/2020/wordml/sdtdatahash" xmlns:w16se="http://schemas.microsoft.com/office/word/2015/wordml/symex" xmlns:wpg="http://schemas.microsoft.com/office/word/2010/wordprocessingGroup" xmlns:wpi="http://schemas.microsoft.com/office/word/2010/wordprocessingInk" xmlns:wne="http://schemas.microsoft.com/office/word/2006/wordml" xmlns:wps="http://schemas.microsoft.com/office/word/2010/wordprocessingShape" mc:Ignorable="w14 w15 w16se w16cid w16 w16cex w16sdtdh wp14">
+<w:document xmlns:wpc="http://schemas.microsoft.com/office/word/2010/wordprocessingCanvas" xmlns:cx="http://schemas.microsoft.com/office/drawing/2014/chartex" xmlns:cx1="http://schemas.microsoft.com/office/drawing/2015/9/8/chartex" xmlns:cx2="http://schemas.microsoft.com/office/drawing/2015/10/21/chartex" xmlns:cx3="http://schemas.microsoft.com/office/drawing/2016/5/9/chartex" xmlns:cx4="http://schemas.microsoft.com/office/drawing/2016/5/10/chartex" xmlns:cx5="http://schemas.microsoft.com/office/drawing/2016/5/11/chartex" xmlns:cx6="http://schemas.microsoft.com/office/drawing/2016/5/12/chartex" xmlns:cx7="http://schemas.microsoft.com/office/drawing/2016/5/13/chartex" xmlns:cx8="http://schemas.microsoft.com/office/drawing/2016/5/14/chartex" xmlns:mc="http://schemas.openxmlformats.org/markup-compatibility/2006" xmlns:aink="http://schemas.microsoft.com/office/drawing/2016/ink" xmlns:am3d="http://schemas.microsoft.com/office/drawing/2017/model3d" xmlns:o="urn:schemas-microsoft-com:office:office" xmlns:oel="http://schemas.microsoft.com/office/2019/extlst" xmlns:r="http://schemas.openxmlformats.org/officeDocument/2006/relationships" xmlns:m="http://schemas.openxmlformats.org/officeDocument/2006/math" xmlns:v="urn:schemas-microsoft-com:vml" xmlns:wp14="http://schemas.microsoft.com/office/word/2010/wordprocessingDrawing" xmlns:wp="http://schemas.openxmlformats.org/drawingml/2006/wordprocessingDrawing" xmlns:w10="urn:schemas-microsoft-com:office:word" xmlns:w="http://schemas.openxmlformats.org/wordprocessingml/2006/main" xmlns:w14="http://schemas.microsoft.com/office/word/2010/wordml" xmlns:w15="http://schemas.microsoft.com/office/word/2012/wordml" xmlns:w16cex="http://schemas.microsoft.com/office/word/2018/wordml/cex" xmlns:w16cid="http://schemas.microsoft.com/office/word/2016/wordml/cid" xmlns:w16="http://schemas.microsoft.com/office/word/2018/wordml" xmlns:w16sdtdh="http://schemas.microsoft.com/office/word/2020/wordml/sdtdatahash" xmlns:w16se="http://schemas.microsoft.com/office/word/2015/wordml/symex" xmlns:wpg="http://schemas.microsoft.com/office/word/2010/wordprocessingGroup" xmlns:wpi="http://schemas.microsoft.com/office/word/2010/wordprocessingInk" xmlns:wne="http://schemas.microsoft.com/office/word/2006/wordml" xmlns:wps="http://schemas.microsoft.com/office/word/2010/wordprocessingShape" mc:Ignorable="w14 w15 w16se w16cid w16 w16cex w16sdtdh wp14">
   <w:body>
     <w:p>
       <w:pPr>
@@ -8,7 +8,7 @@
         <w:spacing w:before="88"/>
         <w:ind w:left="1925" w:firstLine="0"/>
       </w:pPr>
-      <w:bookmarkStart w:id="0" w:name="_Toc135130904"/>
+      <w:bookmarkStart w:id="0" w:name="_Toc137887534"/>
       <w:r>
         <w:rPr>
           <w:noProof/>
@@ -70,7 +70,7 @@
         <w:spacing w:before="167" w:line="360" w:lineRule="auto"/>
         <w:ind w:left="1925" w:right="9"/>
       </w:pPr>
-      <w:bookmarkStart w:id="1" w:name="_Toc135130905"/>
+      <w:bookmarkStart w:id="1" w:name="_Toc137887535"/>
       <w:r>
         <w:t>Faculdade CESGRANRIO – FACESG – Projeto Integrador VI  Projeto de Jogos Digitais – 1º Semestre de 2023</w:t>
       </w:r>
@@ -367,7 +367,7 @@
         <w:spacing w:before="480" w:after="2" w:line="360" w:lineRule="auto"/>
         <w:ind w:left="4657"/>
       </w:pPr>
-      <w:bookmarkStart w:id="2" w:name="_Toc135130906"/>
+      <w:bookmarkStart w:id="2" w:name="_Toc137887536"/>
       <w:r>
         <w:t>Equipe de Desenvolver, Grupo A:</w:t>
       </w:r>
@@ -448,7 +448,7 @@
         <w:spacing w:before="0" w:line="360" w:lineRule="auto"/>
         <w:ind w:left="4657"/>
       </w:pPr>
-      <w:bookmarkStart w:id="3" w:name="_Toc135130907"/>
+      <w:bookmarkStart w:id="3" w:name="_Toc137887537"/>
       <w:r>
         <w:t>Orientação</w:t>
       </w:r>
@@ -675,7 +675,7 @@
           <w:docGrid w:linePitch="100" w:charSpace="4096"/>
         </w:sectPr>
       </w:pPr>
-      <w:bookmarkStart w:id="4" w:name="_Toc135130908"/>
+      <w:bookmarkStart w:id="4" w:name="_Toc137887538"/>
       <w:r>
         <w:t>RIO DE JANEIRO 2023</w:t>
       </w:r>
@@ -1229,7 +1229,7 @@
         <w:ind w:left="194" w:right="251" w:firstLine="0"/>
         <w:jc w:val="center"/>
       </w:pPr>
-      <w:bookmarkStart w:id="5" w:name="_Toc135130909"/>
+      <w:bookmarkStart w:id="5" w:name="_Toc137887539"/>
       <w:r>
         <w:lastRenderedPageBreak/>
         <w:t>SUMÁRIO</w:t>
@@ -1322,7 +1322,7 @@
             </w:rPr>
             <w:fldChar w:fldCharType="separate"/>
           </w:r>
-          <w:hyperlink w:anchor="_Toc135130904" w:history="1">
+          <w:hyperlink w:anchor="_Toc137887534" w:history="1">
             <w:r>
               <w:rPr>
                 <w:rStyle w:val="Hyperlink"/>
@@ -1349,7 +1349,7 @@
                 <w:noProof/>
                 <w:webHidden/>
               </w:rPr>
-              <w:instrText xml:space="preserve"> PAGEREF _Toc135130904 \h </w:instrText>
+              <w:instrText xml:space="preserve"> PAGEREF _Toc137887534 \h </w:instrText>
             </w:r>
             <w:r>
               <w:rPr>
@@ -1395,7 +1395,7 @@
               <w14:ligatures w14:val="standardContextual"/>
             </w:rPr>
           </w:pPr>
-          <w:hyperlink w:anchor="_Toc135130905" w:history="1">
+          <w:hyperlink w:anchor="_Toc137887535" w:history="1">
             <w:r>
               <w:rPr>
                 <w:rStyle w:val="Hyperlink"/>
@@ -1422,7 +1422,7 @@
                 <w:noProof/>
                 <w:webHidden/>
               </w:rPr>
-              <w:instrText xml:space="preserve"> PAGEREF _Toc135130905 \h </w:instrText>
+              <w:instrText xml:space="preserve"> PAGEREF _Toc137887535 \h </w:instrText>
             </w:r>
             <w:r>
               <w:rPr>
@@ -1468,7 +1468,7 @@
               <w14:ligatures w14:val="standardContextual"/>
             </w:rPr>
           </w:pPr>
-          <w:hyperlink w:anchor="_Toc135130906" w:history="1">
+          <w:hyperlink w:anchor="_Toc137887536" w:history="1">
             <w:r>
               <w:rPr>
                 <w:rStyle w:val="Hyperlink"/>
@@ -1495,7 +1495,7 @@
                 <w:noProof/>
                 <w:webHidden/>
               </w:rPr>
-              <w:instrText xml:space="preserve"> PAGEREF _Toc135130906 \h </w:instrText>
+              <w:instrText xml:space="preserve"> PAGEREF _Toc137887536 \h </w:instrText>
             </w:r>
             <w:r>
               <w:rPr>
@@ -1541,7 +1541,7 @@
               <w14:ligatures w14:val="standardContextual"/>
             </w:rPr>
           </w:pPr>
-          <w:hyperlink w:anchor="_Toc135130907" w:history="1">
+          <w:hyperlink w:anchor="_Toc137887537" w:history="1">
             <w:r>
               <w:rPr>
                 <w:rStyle w:val="Hyperlink"/>
@@ -1568,7 +1568,7 @@
                 <w:noProof/>
                 <w:webHidden/>
               </w:rPr>
-              <w:instrText xml:space="preserve"> PAGEREF _Toc135130907 \h </w:instrText>
+              <w:instrText xml:space="preserve"> PAGEREF _Toc137887537 \h </w:instrText>
             </w:r>
             <w:r>
               <w:rPr>
@@ -1614,7 +1614,7 @@
               <w14:ligatures w14:val="standardContextual"/>
             </w:rPr>
           </w:pPr>
-          <w:hyperlink w:anchor="_Toc135130908" w:history="1">
+          <w:hyperlink w:anchor="_Toc137887538" w:history="1">
             <w:r>
               <w:rPr>
                 <w:rStyle w:val="Hyperlink"/>
@@ -1641,7 +1641,7 @@
                 <w:noProof/>
                 <w:webHidden/>
               </w:rPr>
-              <w:instrText xml:space="preserve"> PAGEREF _Toc135130908 \h </w:instrText>
+              <w:instrText xml:space="preserve"> PAGEREF _Toc137887538 \h </w:instrText>
             </w:r>
             <w:r>
               <w:rPr>
@@ -1687,7 +1687,7 @@
               <w14:ligatures w14:val="standardContextual"/>
             </w:rPr>
           </w:pPr>
-          <w:hyperlink w:anchor="_Toc135130909" w:history="1">
+          <w:hyperlink w:anchor="_Toc137887539" w:history="1">
             <w:r>
               <w:rPr>
                 <w:rStyle w:val="Hyperlink"/>
@@ -1714,7 +1714,7 @@
                 <w:noProof/>
                 <w:webHidden/>
               </w:rPr>
-              <w:instrText xml:space="preserve"> PAGEREF _Toc135130909 \h </w:instrText>
+              <w:instrText xml:space="preserve"> PAGEREF _Toc137887539 \h </w:instrText>
             </w:r>
             <w:r>
               <w:rPr>
@@ -1761,7 +1761,7 @@
               <w14:ligatures w14:val="standardContextual"/>
             </w:rPr>
           </w:pPr>
-          <w:hyperlink w:anchor="_Toc135130910" w:history="1">
+          <w:hyperlink w:anchor="_Toc137887540" w:history="1">
             <w:r>
               <w:rPr>
                 <w:rStyle w:val="Hyperlink"/>
@@ -1806,7 +1806,7 @@
                 <w:noProof/>
                 <w:webHidden/>
               </w:rPr>
-              <w:instrText xml:space="preserve"> PAGEREF _Toc135130910 \h </w:instrText>
+              <w:instrText xml:space="preserve"> PAGEREF _Toc137887540 \h </w:instrText>
             </w:r>
             <w:r>
               <w:rPr>
@@ -1853,7 +1853,7 @@
               <w14:ligatures w14:val="standardContextual"/>
             </w:rPr>
           </w:pPr>
-          <w:hyperlink w:anchor="_Toc135130911" w:history="1">
+          <w:hyperlink w:anchor="_Toc137887541" w:history="1">
             <w:r>
               <w:rPr>
                 <w:rStyle w:val="Hyperlink"/>
@@ -1898,7 +1898,7 @@
                 <w:noProof/>
                 <w:webHidden/>
               </w:rPr>
-              <w:instrText xml:space="preserve"> PAGEREF _Toc135130911 \h </w:instrText>
+              <w:instrText xml:space="preserve"> PAGEREF _Toc137887541 \h </w:instrText>
             </w:r>
             <w:r>
               <w:rPr>
@@ -1945,7 +1945,7 @@
               <w14:ligatures w14:val="standardContextual"/>
             </w:rPr>
           </w:pPr>
-          <w:hyperlink w:anchor="_Toc135130912" w:history="1">
+          <w:hyperlink w:anchor="_Toc137887542" w:history="1">
             <w:r>
               <w:rPr>
                 <w:rStyle w:val="Hyperlink"/>
@@ -1990,7 +1990,7 @@
                 <w:noProof/>
                 <w:webHidden/>
               </w:rPr>
-              <w:instrText xml:space="preserve"> PAGEREF _Toc135130912 \h </w:instrText>
+              <w:instrText xml:space="preserve"> PAGEREF _Toc137887542 \h </w:instrText>
             </w:r>
             <w:r>
               <w:rPr>
@@ -2037,7 +2037,7 @@
               <w14:ligatures w14:val="standardContextual"/>
             </w:rPr>
           </w:pPr>
-          <w:hyperlink w:anchor="_Toc135130913" w:history="1">
+          <w:hyperlink w:anchor="_Toc137887543" w:history="1">
             <w:r>
               <w:rPr>
                 <w:rStyle w:val="Hyperlink"/>
@@ -2082,7 +2082,7 @@
                 <w:noProof/>
                 <w:webHidden/>
               </w:rPr>
-              <w:instrText xml:space="preserve"> PAGEREF _Toc135130913 \h </w:instrText>
+              <w:instrText xml:space="preserve"> PAGEREF _Toc137887543 \h </w:instrText>
             </w:r>
             <w:r>
               <w:rPr>
@@ -2129,7 +2129,7 @@
               <w14:ligatures w14:val="standardContextual"/>
             </w:rPr>
           </w:pPr>
-          <w:hyperlink w:anchor="_Toc135130914" w:history="1">
+          <w:hyperlink w:anchor="_Toc137887544" w:history="1">
             <w:r>
               <w:rPr>
                 <w:rStyle w:val="Hyperlink"/>
@@ -2174,7 +2174,7 @@
                 <w:noProof/>
                 <w:webHidden/>
               </w:rPr>
-              <w:instrText xml:space="preserve"> PAGEREF _Toc135130914 \h </w:instrText>
+              <w:instrText xml:space="preserve"> PAGEREF _Toc137887544 \h </w:instrText>
             </w:r>
             <w:r>
               <w:rPr>
@@ -2221,7 +2221,7 @@
               <w14:ligatures w14:val="standardContextual"/>
             </w:rPr>
           </w:pPr>
-          <w:hyperlink w:anchor="_Toc135130915" w:history="1">
+          <w:hyperlink w:anchor="_Toc137887545" w:history="1">
             <w:r>
               <w:rPr>
                 <w:rStyle w:val="Hyperlink"/>
@@ -2266,7 +2266,7 @@
                 <w:noProof/>
                 <w:webHidden/>
               </w:rPr>
-              <w:instrText xml:space="preserve"> PAGEREF _Toc135130915 \h </w:instrText>
+              <w:instrText xml:space="preserve"> PAGEREF _Toc137887545 \h </w:instrText>
             </w:r>
             <w:r>
               <w:rPr>
@@ -2313,7 +2313,7 @@
               <w14:ligatures w14:val="standardContextual"/>
             </w:rPr>
           </w:pPr>
-          <w:hyperlink w:anchor="_Toc135130916" w:history="1">
+          <w:hyperlink w:anchor="_Toc137887546" w:history="1">
             <w:r>
               <w:rPr>
                 <w:rStyle w:val="Hyperlink"/>
@@ -2358,7 +2358,7 @@
                 <w:noProof/>
                 <w:webHidden/>
               </w:rPr>
-              <w:instrText xml:space="preserve"> PAGEREF _Toc135130916 \h </w:instrText>
+              <w:instrText xml:space="preserve"> PAGEREF _Toc137887546 \h </w:instrText>
             </w:r>
             <w:r>
               <w:rPr>
@@ -2405,7 +2405,7 @@
               <w14:ligatures w14:val="standardContextual"/>
             </w:rPr>
           </w:pPr>
-          <w:hyperlink w:anchor="_Toc135130917" w:history="1">
+          <w:hyperlink w:anchor="_Toc137887547" w:history="1">
             <w:r>
               <w:rPr>
                 <w:rStyle w:val="Hyperlink"/>
@@ -2450,7 +2450,7 @@
                 <w:noProof/>
                 <w:webHidden/>
               </w:rPr>
-              <w:instrText xml:space="preserve"> PAGEREF _Toc135130917 \h </w:instrText>
+              <w:instrText xml:space="preserve"> PAGEREF _Toc137887547 \h </w:instrText>
             </w:r>
             <w:r>
               <w:rPr>
@@ -2497,7 +2497,7 @@
               <w14:ligatures w14:val="standardContextual"/>
             </w:rPr>
           </w:pPr>
-          <w:hyperlink w:anchor="_Toc135130918" w:history="1">
+          <w:hyperlink w:anchor="_Toc137887548" w:history="1">
             <w:r>
               <w:rPr>
                 <w:rStyle w:val="Hyperlink"/>
@@ -2542,7 +2542,7 @@
                 <w:noProof/>
                 <w:webHidden/>
               </w:rPr>
-              <w:instrText xml:space="preserve"> PAGEREF _Toc135130918 \h </w:instrText>
+              <w:instrText xml:space="preserve"> PAGEREF _Toc137887548 \h </w:instrText>
             </w:r>
             <w:r>
               <w:rPr>
@@ -2589,7 +2589,7 @@
               <w14:ligatures w14:val="standardContextual"/>
             </w:rPr>
           </w:pPr>
-          <w:hyperlink w:anchor="_Toc135130919" w:history="1">
+          <w:hyperlink w:anchor="_Toc137887549" w:history="1">
             <w:r>
               <w:rPr>
                 <w:rStyle w:val="Hyperlink"/>
@@ -2634,7 +2634,7 @@
                 <w:noProof/>
                 <w:webHidden/>
               </w:rPr>
-              <w:instrText xml:space="preserve"> PAGEREF _Toc135130919 \h </w:instrText>
+              <w:instrText xml:space="preserve"> PAGEREF _Toc137887549 \h </w:instrText>
             </w:r>
             <w:r>
               <w:rPr>
@@ -2681,7 +2681,7 @@
               <w14:ligatures w14:val="standardContextual"/>
             </w:rPr>
           </w:pPr>
-          <w:hyperlink w:anchor="_Toc135130920" w:history="1">
+          <w:hyperlink w:anchor="_Toc137887550" w:history="1">
             <w:r>
               <w:rPr>
                 <w:rStyle w:val="Hyperlink"/>
@@ -2726,7 +2726,7 @@
                 <w:noProof/>
                 <w:webHidden/>
               </w:rPr>
-              <w:instrText xml:space="preserve"> PAGEREF _Toc135130920 \h </w:instrText>
+              <w:instrText xml:space="preserve"> PAGEREF _Toc137887550 \h </w:instrText>
             </w:r>
             <w:r>
               <w:rPr>
@@ -2773,7 +2773,7 @@
               <w14:ligatures w14:val="standardContextual"/>
             </w:rPr>
           </w:pPr>
-          <w:hyperlink w:anchor="_Toc135130921" w:history="1">
+          <w:hyperlink w:anchor="_Toc137887551" w:history="1">
             <w:r>
               <w:rPr>
                 <w:rStyle w:val="Hyperlink"/>
@@ -2818,7 +2818,7 @@
                 <w:noProof/>
                 <w:webHidden/>
               </w:rPr>
-              <w:instrText xml:space="preserve"> PAGEREF _Toc135130921 \h </w:instrText>
+              <w:instrText xml:space="preserve"> PAGEREF _Toc137887551 \h </w:instrText>
             </w:r>
             <w:r>
               <w:rPr>
@@ -2865,7 +2865,7 @@
               <w14:ligatures w14:val="standardContextual"/>
             </w:rPr>
           </w:pPr>
-          <w:hyperlink w:anchor="_Toc135130922" w:history="1">
+          <w:hyperlink w:anchor="_Toc137887552" w:history="1">
             <w:r>
               <w:rPr>
                 <w:rStyle w:val="Hyperlink"/>
@@ -2910,7 +2910,7 @@
                 <w:noProof/>
                 <w:webHidden/>
               </w:rPr>
-              <w:instrText xml:space="preserve"> PAGEREF _Toc135130922 \h </w:instrText>
+              <w:instrText xml:space="preserve"> PAGEREF _Toc137887552 \h </w:instrText>
             </w:r>
             <w:r>
               <w:rPr>
@@ -2957,7 +2957,7 @@
               <w14:ligatures w14:val="standardContextual"/>
             </w:rPr>
           </w:pPr>
-          <w:hyperlink w:anchor="_Toc135130923" w:history="1">
+          <w:hyperlink w:anchor="_Toc137887553" w:history="1">
             <w:r>
               <w:rPr>
                 <w:rStyle w:val="Hyperlink"/>
@@ -3002,7 +3002,7 @@
                 <w:noProof/>
                 <w:webHidden/>
               </w:rPr>
-              <w:instrText xml:space="preserve"> PAGEREF _Toc135130923 \h </w:instrText>
+              <w:instrText xml:space="preserve"> PAGEREF _Toc137887553 \h </w:instrText>
             </w:r>
             <w:r>
               <w:rPr>
@@ -3049,7 +3049,7 @@
               <w14:ligatures w14:val="standardContextual"/>
             </w:rPr>
           </w:pPr>
-          <w:hyperlink w:anchor="_Toc135130924" w:history="1">
+          <w:hyperlink w:anchor="_Toc137887554" w:history="1">
             <w:r>
               <w:rPr>
                 <w:rStyle w:val="Hyperlink"/>
@@ -3094,7 +3094,7 @@
                 <w:noProof/>
                 <w:webHidden/>
               </w:rPr>
-              <w:instrText xml:space="preserve"> PAGEREF _Toc135130924 \h </w:instrText>
+              <w:instrText xml:space="preserve"> PAGEREF _Toc137887554 \h </w:instrText>
             </w:r>
             <w:r>
               <w:rPr>
@@ -3141,7 +3141,7 @@
               <w14:ligatures w14:val="standardContextual"/>
             </w:rPr>
           </w:pPr>
-          <w:hyperlink w:anchor="_Toc135130925" w:history="1">
+          <w:hyperlink w:anchor="_Toc137887555" w:history="1">
             <w:r>
               <w:rPr>
                 <w:rStyle w:val="Hyperlink"/>
@@ -3186,7 +3186,7 @@
                 <w:noProof/>
                 <w:webHidden/>
               </w:rPr>
-              <w:instrText xml:space="preserve"> PAGEREF _Toc135130925 \h </w:instrText>
+              <w:instrText xml:space="preserve"> PAGEREF _Toc137887555 \h </w:instrText>
             </w:r>
             <w:r>
               <w:rPr>
@@ -3233,7 +3233,7 @@
               <w14:ligatures w14:val="standardContextual"/>
             </w:rPr>
           </w:pPr>
-          <w:hyperlink w:anchor="_Toc135130926" w:history="1">
+          <w:hyperlink w:anchor="_Toc137887556" w:history="1">
             <w:r>
               <w:rPr>
                 <w:rStyle w:val="Hyperlink"/>
@@ -3278,7 +3278,7 @@
                 <w:noProof/>
                 <w:webHidden/>
               </w:rPr>
-              <w:instrText xml:space="preserve"> PAGEREF _Toc135130926 \h </w:instrText>
+              <w:instrText xml:space="preserve"> PAGEREF _Toc137887556 \h </w:instrText>
             </w:r>
             <w:r>
               <w:rPr>
@@ -3325,7 +3325,7 @@
               <w14:ligatures w14:val="standardContextual"/>
             </w:rPr>
           </w:pPr>
-          <w:hyperlink w:anchor="_Toc135130927" w:history="1">
+          <w:hyperlink w:anchor="_Toc137887557" w:history="1">
             <w:r>
               <w:rPr>
                 <w:rStyle w:val="Hyperlink"/>
@@ -3370,7 +3370,7 @@
                 <w:noProof/>
                 <w:webHidden/>
               </w:rPr>
-              <w:instrText xml:space="preserve"> PAGEREF _Toc135130927 \h </w:instrText>
+              <w:instrText xml:space="preserve"> PAGEREF _Toc137887557 \h </w:instrText>
             </w:r>
             <w:r>
               <w:rPr>
@@ -3417,7 +3417,7 @@
               <w14:ligatures w14:val="standardContextual"/>
             </w:rPr>
           </w:pPr>
-          <w:hyperlink w:anchor="_Toc135130928" w:history="1">
+          <w:hyperlink w:anchor="_Toc137887558" w:history="1">
             <w:r>
               <w:rPr>
                 <w:rStyle w:val="Hyperlink"/>
@@ -3462,7 +3462,7 @@
                 <w:noProof/>
                 <w:webHidden/>
               </w:rPr>
-              <w:instrText xml:space="preserve"> PAGEREF _Toc135130928 \h </w:instrText>
+              <w:instrText xml:space="preserve"> PAGEREF _Toc137887558 \h </w:instrText>
             </w:r>
             <w:r>
               <w:rPr>
@@ -3509,7 +3509,7 @@
               <w14:ligatures w14:val="standardContextual"/>
             </w:rPr>
           </w:pPr>
-          <w:hyperlink w:anchor="_Toc135130929" w:history="1">
+          <w:hyperlink w:anchor="_Toc137887559" w:history="1">
             <w:r>
               <w:rPr>
                 <w:rStyle w:val="Hyperlink"/>
@@ -3554,7 +3554,7 @@
                 <w:noProof/>
                 <w:webHidden/>
               </w:rPr>
-              <w:instrText xml:space="preserve"> PAGEREF _Toc135130929 \h </w:instrText>
+              <w:instrText xml:space="preserve"> PAGEREF _Toc137887559 \h </w:instrText>
             </w:r>
             <w:r>
               <w:rPr>
@@ -3601,7 +3601,7 @@
               <w14:ligatures w14:val="standardContextual"/>
             </w:rPr>
           </w:pPr>
-          <w:hyperlink w:anchor="_Toc135130930" w:history="1">
+          <w:hyperlink w:anchor="_Toc137887560" w:history="1">
             <w:r>
               <w:rPr>
                 <w:rStyle w:val="Hyperlink"/>
@@ -3646,7 +3646,7 @@
                 <w:noProof/>
                 <w:webHidden/>
               </w:rPr>
-              <w:instrText xml:space="preserve"> PAGEREF _Toc135130930 \h </w:instrText>
+              <w:instrText xml:space="preserve"> PAGEREF _Toc137887560 \h </w:instrText>
             </w:r>
             <w:r>
               <w:rPr>
@@ -3693,7 +3693,7 @@
               <w14:ligatures w14:val="standardContextual"/>
             </w:rPr>
           </w:pPr>
-          <w:hyperlink w:anchor="_Toc135130931" w:history="1">
+          <w:hyperlink w:anchor="_Toc137887561" w:history="1">
             <w:r>
               <w:rPr>
                 <w:rStyle w:val="Hyperlink"/>
@@ -3738,7 +3738,7 @@
                 <w:noProof/>
                 <w:webHidden/>
               </w:rPr>
-              <w:instrText xml:space="preserve"> PAGEREF _Toc135130931 \h </w:instrText>
+              <w:instrText xml:space="preserve"> PAGEREF _Toc137887561 \h </w:instrText>
             </w:r>
             <w:r>
               <w:rPr>
@@ -3785,7 +3785,7 @@
               <w14:ligatures w14:val="standardContextual"/>
             </w:rPr>
           </w:pPr>
-          <w:hyperlink w:anchor="_Toc135130932" w:history="1">
+          <w:hyperlink w:anchor="_Toc137887562" w:history="1">
             <w:r>
               <w:rPr>
                 <w:rStyle w:val="Hyperlink"/>
@@ -3830,7 +3830,7 @@
                 <w:noProof/>
                 <w:webHidden/>
               </w:rPr>
-              <w:instrText xml:space="preserve"> PAGEREF _Toc135130932 \h </w:instrText>
+              <w:instrText xml:space="preserve"> PAGEREF _Toc137887562 \h </w:instrText>
             </w:r>
             <w:r>
               <w:rPr>
@@ -3877,7 +3877,7 @@
               <w14:ligatures w14:val="standardContextual"/>
             </w:rPr>
           </w:pPr>
-          <w:hyperlink w:anchor="_Toc135130933" w:history="1">
+          <w:hyperlink w:anchor="_Toc137887563" w:history="1">
             <w:r>
               <w:rPr>
                 <w:rStyle w:val="Hyperlink"/>
@@ -3922,7 +3922,7 @@
                 <w:noProof/>
                 <w:webHidden/>
               </w:rPr>
-              <w:instrText xml:space="preserve"> PAGEREF _Toc135130933 \h </w:instrText>
+              <w:instrText xml:space="preserve"> PAGEREF _Toc137887563 \h </w:instrText>
             </w:r>
             <w:r>
               <w:rPr>
@@ -3969,7 +3969,7 @@
               <w14:ligatures w14:val="standardContextual"/>
             </w:rPr>
           </w:pPr>
-          <w:hyperlink w:anchor="_Toc135130934" w:history="1">
+          <w:hyperlink w:anchor="_Toc137887564" w:history="1">
             <w:r>
               <w:rPr>
                 <w:rStyle w:val="Hyperlink"/>
@@ -3993,7 +3993,21 @@
                 <w:rStyle w:val="Hyperlink"/>
                 <w:noProof/>
               </w:rPr>
-              <w:t>INIMIGOS</w:t>
+              <w:t>IN</w:t>
+            </w:r>
+            <w:r>
+              <w:rPr>
+                <w:rStyle w:val="Hyperlink"/>
+                <w:noProof/>
+              </w:rPr>
+              <w:t>I</w:t>
+            </w:r>
+            <w:r>
+              <w:rPr>
+                <w:rStyle w:val="Hyperlink"/>
+                <w:noProof/>
+              </w:rPr>
+              <w:t>MIGOS</w:t>
             </w:r>
             <w:r>
               <w:rPr>
@@ -4014,7 +4028,7 @@
                 <w:noProof/>
                 <w:webHidden/>
               </w:rPr>
-              <w:instrText xml:space="preserve"> PAGEREF _Toc135130934 \h </w:instrText>
+              <w:instrText xml:space="preserve"> PAGEREF _Toc137887564 \h </w:instrText>
             </w:r>
             <w:r>
               <w:rPr>
@@ -4061,7 +4075,7 @@
               <w14:ligatures w14:val="standardContextual"/>
             </w:rPr>
           </w:pPr>
-          <w:hyperlink w:anchor="_Toc135130935" w:history="1">
+          <w:hyperlink w:anchor="_Toc137887565" w:history="1">
             <w:r>
               <w:rPr>
                 <w:rStyle w:val="Hyperlink"/>
@@ -4106,7 +4120,7 @@
                 <w:noProof/>
                 <w:webHidden/>
               </w:rPr>
-              <w:instrText xml:space="preserve"> PAGEREF _Toc135130935 \h </w:instrText>
+              <w:instrText xml:space="preserve"> PAGEREF _Toc137887565 \h </w:instrText>
             </w:r>
             <w:r>
               <w:rPr>
@@ -4153,7 +4167,7 @@
               <w14:ligatures w14:val="standardContextual"/>
             </w:rPr>
           </w:pPr>
-          <w:hyperlink w:anchor="_Toc135130936" w:history="1">
+          <w:hyperlink w:anchor="_Toc137887566" w:history="1">
             <w:r>
               <w:rPr>
                 <w:rStyle w:val="Hyperlink"/>
@@ -4198,7 +4212,7 @@
                 <w:noProof/>
                 <w:webHidden/>
               </w:rPr>
-              <w:instrText xml:space="preserve"> PAGEREF _Toc135130936 \h </w:instrText>
+              <w:instrText xml:space="preserve"> PAGEREF _Toc137887566 \h </w:instrText>
             </w:r>
             <w:r>
               <w:rPr>
@@ -4280,7 +4294,7 @@
         <w:spacing w:line="360" w:lineRule="auto"/>
         <w:ind w:left="434" w:hanging="434"/>
       </w:pPr>
-      <w:bookmarkStart w:id="6" w:name="_Toc135130910"/>
+      <w:bookmarkStart w:id="6" w:name="_Toc137887540"/>
       <w:r>
         <w:lastRenderedPageBreak/>
         <w:t>INTRODUÇÃO</w:t>
@@ -4361,7 +4375,7 @@
           <w:szCs w:val="24"/>
         </w:rPr>
       </w:pPr>
-      <w:bookmarkStart w:id="7" w:name="_Toc135130911"/>
+      <w:bookmarkStart w:id="7" w:name="_Toc137887541"/>
       <w:r>
         <w:rPr>
           <w:sz w:val="24"/>
@@ -4428,7 +4442,7 @@
           <w:szCs w:val="24"/>
         </w:rPr>
       </w:pPr>
-      <w:bookmarkStart w:id="8" w:name="_Toc135130912"/>
+      <w:bookmarkStart w:id="8" w:name="_Toc137887542"/>
       <w:r>
         <w:rPr>
           <w:sz w:val="24"/>
@@ -4557,7 +4571,7 @@
           <w:szCs w:val="24"/>
         </w:rPr>
       </w:pPr>
-      <w:bookmarkStart w:id="9" w:name="_Toc135130913"/>
+      <w:bookmarkStart w:id="9" w:name="_Toc137887543"/>
       <w:r>
         <w:rPr>
           <w:sz w:val="24"/>
@@ -4855,9 +4869,9 @@
                                 <w:bCs/>
                               </w:rPr>
                             </w:pPr>
-                            <w:bookmarkStart w:id="10" w:name="_Ref135127070"/>
-                            <w:bookmarkStart w:id="11" w:name="_Toc135126623"/>
-                            <w:bookmarkStart w:id="12" w:name="_Toc135129526"/>
+                            <w:bookmarkStart w:id="10" w:name="_Toc135126623"/>
+                            <w:bookmarkStart w:id="11" w:name="_Toc135129526"/>
+                            <w:bookmarkStart w:id="12" w:name="_Ref135127070"/>
                             <w:r>
                               <w:rPr>
                                 <w:b/>
@@ -4901,7 +4915,7 @@
                               </w:rPr>
                               <w:fldChar w:fldCharType="end"/>
                             </w:r>
-                            <w:bookmarkEnd w:id="10"/>
+                            <w:bookmarkEnd w:id="12"/>
                             <w:r>
                               <w:rPr>
                                 <w:b/>
@@ -4926,8 +4940,8 @@
                               </w:rPr>
                               <w:t>)</w:t>
                             </w:r>
+                            <w:bookmarkEnd w:id="10"/>
                             <w:bookmarkEnd w:id="11"/>
-                            <w:bookmarkEnd w:id="12"/>
                           </w:p>
                         </w:txbxContent>
                       </wps:txbx>
@@ -4960,9 +4974,9 @@
                           <w:bCs/>
                         </w:rPr>
                       </w:pPr>
-                      <w:bookmarkStart w:id="13" w:name="_Ref135127070"/>
-                      <w:bookmarkStart w:id="14" w:name="_Toc135126623"/>
-                      <w:bookmarkStart w:id="15" w:name="_Toc135129526"/>
+                      <w:bookmarkStart w:id="13" w:name="_Toc135126623"/>
+                      <w:bookmarkStart w:id="14" w:name="_Toc135129526"/>
+                      <w:bookmarkStart w:id="15" w:name="_Ref135127070"/>
                       <w:r>
                         <w:rPr>
                           <w:b/>
@@ -5006,7 +5020,7 @@
                         </w:rPr>
                         <w:fldChar w:fldCharType="end"/>
                       </w:r>
-                      <w:bookmarkEnd w:id="13"/>
+                      <w:bookmarkEnd w:id="15"/>
                       <w:r>
                         <w:rPr>
                           <w:b/>
@@ -5031,8 +5045,8 @@
                         </w:rPr>
                         <w:t>)</w:t>
                       </w:r>
+                      <w:bookmarkEnd w:id="13"/>
                       <w:bookmarkEnd w:id="14"/>
-                      <w:bookmarkEnd w:id="15"/>
                     </w:p>
                   </w:txbxContent>
                 </v:textbox>
@@ -5127,7 +5141,7 @@
           <w:szCs w:val="24"/>
         </w:rPr>
       </w:pPr>
-      <w:bookmarkStart w:id="16" w:name="_Toc135130914"/>
+      <w:bookmarkStart w:id="16" w:name="_Toc137887544"/>
       <w:r>
         <w:rPr>
           <w:noProof/>
@@ -5243,9 +5257,9 @@
                                 <w:szCs w:val="28"/>
                               </w:rPr>
                             </w:pPr>
-                            <w:bookmarkStart w:id="17" w:name="_Ref135127093"/>
-                            <w:bookmarkStart w:id="18" w:name="_Toc135126627"/>
-                            <w:bookmarkStart w:id="19" w:name="_Toc135129527"/>
+                            <w:bookmarkStart w:id="17" w:name="_Toc135126627"/>
+                            <w:bookmarkStart w:id="18" w:name="_Toc135129527"/>
+                            <w:bookmarkStart w:id="19" w:name="_Ref135127093"/>
                             <w:r>
                               <w:rPr>
                                 <w:b/>
@@ -5289,7 +5303,7 @@
                               </w:rPr>
                               <w:fldChar w:fldCharType="end"/>
                             </w:r>
-                            <w:bookmarkEnd w:id="17"/>
+                            <w:bookmarkEnd w:id="19"/>
                             <w:r>
                               <w:rPr>
                                 <w:b/>
@@ -5322,8 +5336,8 @@
                               </w:rPr>
                               <w:t>)</w:t>
                             </w:r>
+                            <w:bookmarkEnd w:id="17"/>
                             <w:bookmarkEnd w:id="18"/>
-                            <w:bookmarkEnd w:id="19"/>
                             <w:bookmarkEnd w:id="20"/>
                           </w:p>
                         </w:txbxContent>
@@ -5357,9 +5371,9 @@
                           <w:szCs w:val="28"/>
                         </w:rPr>
                       </w:pPr>
-                      <w:bookmarkStart w:id="21" w:name="_Ref135127093"/>
-                      <w:bookmarkStart w:id="22" w:name="_Toc135126627"/>
-                      <w:bookmarkStart w:id="23" w:name="_Toc135129527"/>
+                      <w:bookmarkStart w:id="21" w:name="_Toc135126627"/>
+                      <w:bookmarkStart w:id="22" w:name="_Toc135129527"/>
+                      <w:bookmarkStart w:id="23" w:name="_Ref135127093"/>
                       <w:r>
                         <w:rPr>
                           <w:b/>
@@ -5403,7 +5417,7 @@
                         </w:rPr>
                         <w:fldChar w:fldCharType="end"/>
                       </w:r>
-                      <w:bookmarkEnd w:id="21"/>
+                      <w:bookmarkEnd w:id="23"/>
                       <w:r>
                         <w:rPr>
                           <w:b/>
@@ -5436,8 +5450,8 @@
                         </w:rPr>
                         <w:t>)</w:t>
                       </w:r>
+                      <w:bookmarkEnd w:id="21"/>
                       <w:bookmarkEnd w:id="22"/>
-                      <w:bookmarkEnd w:id="23"/>
                       <w:bookmarkEnd w:id="24"/>
                     </w:p>
                   </w:txbxContent>
@@ -5527,7 +5541,7 @@
           <w:szCs w:val="24"/>
         </w:rPr>
       </w:pPr>
-      <w:bookmarkStart w:id="25" w:name="_Toc135130915"/>
+      <w:bookmarkStart w:id="25" w:name="_Toc137887545"/>
       <w:r>
         <w:rPr>
           <w:sz w:val="24"/>
@@ -5641,7 +5655,7 @@
           <w:szCs w:val="24"/>
         </w:rPr>
       </w:pPr>
-      <w:bookmarkStart w:id="26" w:name="_Toc135130916"/>
+      <w:bookmarkStart w:id="26" w:name="_Toc137887546"/>
       <w:r>
         <w:rPr>
           <w:sz w:val="24"/>
@@ -5809,7 +5823,7 @@
         <w:spacing w:line="360" w:lineRule="auto"/>
         <w:ind w:left="434" w:hanging="434"/>
       </w:pPr>
-      <w:bookmarkStart w:id="27" w:name="_Toc135130917"/>
+      <w:bookmarkStart w:id="27" w:name="_Toc137887547"/>
       <w:r>
         <w:t>INTERFACE E INTERAÇÃO</w:t>
       </w:r>
@@ -5864,7 +5878,7 @@
           <w:szCs w:val="24"/>
         </w:rPr>
       </w:pPr>
-      <w:bookmarkStart w:id="28" w:name="_Toc135130918"/>
+      <w:bookmarkStart w:id="28" w:name="_Toc137887548"/>
       <w:r>
         <w:rPr>
           <w:sz w:val="24"/>
@@ -5914,7 +5928,7 @@
           <w:szCs w:val="24"/>
         </w:rPr>
       </w:pPr>
-      <w:bookmarkStart w:id="29" w:name="_Toc135130919"/>
+      <w:bookmarkStart w:id="29" w:name="_Toc137887549"/>
       <w:r>
         <w:rPr>
           <w:sz w:val="24"/>
@@ -6027,7 +6041,7 @@
           <w:szCs w:val="24"/>
         </w:rPr>
       </w:pPr>
-      <w:bookmarkStart w:id="30" w:name="_Toc135130920"/>
+      <w:bookmarkStart w:id="30" w:name="_Toc137887550"/>
       <w:r>
         <w:rPr>
           <w:sz w:val="24"/>
@@ -6092,7 +6106,7 @@
           <w:szCs w:val="24"/>
         </w:rPr>
       </w:pPr>
-      <w:bookmarkStart w:id="31" w:name="_Toc135130921"/>
+      <w:bookmarkStart w:id="31" w:name="_Toc137887551"/>
       <w:r>
         <w:rPr>
           <w:sz w:val="24"/>
@@ -6184,7 +6198,7 @@
         <w:spacing w:before="88" w:line="360" w:lineRule="auto"/>
         <w:ind w:left="434" w:hanging="434"/>
       </w:pPr>
-      <w:bookmarkStart w:id="32" w:name="_Toc135130922"/>
+      <w:bookmarkStart w:id="32" w:name="_Toc137887552"/>
       <w:r>
         <w:lastRenderedPageBreak/>
         <w:t>MECÂNICA DO JOGO</w:t>
@@ -6229,7 +6243,7 @@
           <w:szCs w:val="24"/>
         </w:rPr>
       </w:pPr>
-      <w:bookmarkStart w:id="33" w:name="_Toc135130923"/>
+      <w:bookmarkStart w:id="33" w:name="_Toc137887553"/>
       <w:r>
         <w:rPr>
           <w:sz w:val="24"/>
@@ -6284,7 +6298,7 @@
           <w:szCs w:val="24"/>
         </w:rPr>
       </w:pPr>
-      <w:bookmarkStart w:id="34" w:name="_Toc135130924"/>
+      <w:bookmarkStart w:id="34" w:name="_Toc137887554"/>
       <w:r>
         <w:rPr>
           <w:sz w:val="24"/>
@@ -6364,7 +6378,7 @@
           <w:szCs w:val="24"/>
         </w:rPr>
       </w:pPr>
-      <w:bookmarkStart w:id="35" w:name="_Toc135130925"/>
+      <w:bookmarkStart w:id="35" w:name="_Toc137887555"/>
       <w:r>
         <w:rPr>
           <w:sz w:val="24"/>
@@ -6444,7 +6458,7 @@
           <w:szCs w:val="24"/>
         </w:rPr>
       </w:pPr>
-      <w:bookmarkStart w:id="36" w:name="_Toc135130926"/>
+      <w:bookmarkStart w:id="36" w:name="_Toc137887556"/>
       <w:r>
         <w:rPr>
           <w:sz w:val="24"/>
@@ -6516,7 +6530,7 @@
           <w:szCs w:val="24"/>
         </w:rPr>
       </w:pPr>
-      <w:bookmarkStart w:id="37" w:name="_Toc135130927"/>
+      <w:bookmarkStart w:id="37" w:name="_Toc137887557"/>
       <w:r>
         <w:rPr>
           <w:sz w:val="24"/>
@@ -6582,7 +6596,7 @@
         <w:spacing w:before="227" w:line="360" w:lineRule="auto"/>
         <w:ind w:left="434" w:hanging="434"/>
       </w:pPr>
-      <w:bookmarkStart w:id="38" w:name="_Toc135130928"/>
+      <w:bookmarkStart w:id="38" w:name="_Toc137887558"/>
       <w:r>
         <w:lastRenderedPageBreak/>
         <w:t>DETALHAMENTO TÉCNICO</w:t>
@@ -6656,7 +6670,7 @@
           <w:szCs w:val="24"/>
         </w:rPr>
       </w:pPr>
-      <w:bookmarkStart w:id="39" w:name="_Toc135130929"/>
+      <w:bookmarkStart w:id="39" w:name="_Toc137887559"/>
       <w:r>
         <w:rPr>
           <w:sz w:val="24"/>
@@ -6720,7 +6734,7 @@
           <w:szCs w:val="24"/>
         </w:rPr>
       </w:pPr>
-      <w:bookmarkStart w:id="41" w:name="_Toc135130930"/>
+      <w:bookmarkStart w:id="41" w:name="_Toc137887560"/>
       <w:r>
         <w:rPr>
           <w:sz w:val="24"/>
@@ -6821,7 +6835,7 @@
           <w:szCs w:val="24"/>
         </w:rPr>
       </w:pPr>
-      <w:bookmarkStart w:id="42" w:name="_Toc135130931"/>
+      <w:bookmarkStart w:id="42" w:name="_Toc137887561"/>
       <w:r>
         <w:rPr>
           <w:sz w:val="24"/>
@@ -7064,7 +7078,7 @@
           <w:szCs w:val="24"/>
         </w:rPr>
       </w:pPr>
-      <w:bookmarkStart w:id="43" w:name="_Toc135130932"/>
+      <w:bookmarkStart w:id="43" w:name="_Toc137887562"/>
       <w:r>
         <w:rPr>
           <w:sz w:val="24"/>
@@ -7147,15 +7161,49 @@
           <w:szCs w:val="24"/>
         </w:rPr>
       </w:pPr>
-      <w:bookmarkStart w:id="44" w:name="_Toc135130933"/>
-      <w:r>
-        <w:rPr>
-          <w:sz w:val="24"/>
-          <w:szCs w:val="24"/>
-        </w:rPr>
-        <w:t>NAVES</w:t>
-      </w:r>
-      <w:bookmarkEnd w:id="44"/>
+      <w:r>
+        <w:rPr>
+          <w:sz w:val="24"/>
+          <w:szCs w:val="24"/>
+        </w:rPr>
+        <w:t>Personagens</w:t>
+      </w:r>
+    </w:p>
+    <w:p>
+      <w:pPr>
+        <w:pStyle w:val="LO-normal"/>
+      </w:pPr>
+    </w:p>
+    <w:p>
+      <w:pPr>
+        <w:pStyle w:val="LO-normal"/>
+      </w:pPr>
+    </w:p>
+    <w:p>
+      <w:pPr>
+        <w:pStyle w:val="LO-normal"/>
+      </w:pPr>
+    </w:p>
+    <w:p>
+      <w:pPr>
+        <w:pStyle w:val="LO-normal"/>
+        <w:widowControl/>
+        <w:numPr>
+          <w:ilvl w:val="3"/>
+          <w:numId w:val="1"/>
+        </w:numPr>
+        <w:suppressAutoHyphens w:val="0"/>
+        <w:spacing w:line="360" w:lineRule="auto"/>
+        <w:jc w:val="both"/>
+      </w:pPr>
+      <w:r>
+        <w:rPr>
+          <w:color w:val="000000"/>
+          <w:sz w:val="24"/>
+          <w:szCs w:val="24"/>
+        </w:rPr>
+        <w:t xml:space="preserve">Nave espacial do jogador </w:t>
+      </w:r>
     </w:p>
     <w:p>
       <w:pPr>
@@ -7165,12 +7213,126 @@
         <w:spacing w:line="360" w:lineRule="auto"/>
         <w:ind w:firstLine="851"/>
         <w:jc w:val="both"/>
-        <w:rPr>
-          <w:color w:val="000000"/>
-          <w:sz w:val="24"/>
-          <w:szCs w:val="24"/>
-        </w:rPr>
-      </w:pPr>
+      </w:pPr>
+      <w:r>
+        <w:t>Nome: Fury-9</w:t>
+      </w:r>
+    </w:p>
+    <w:p>
+      <w:pPr>
+        <w:pStyle w:val="LO-normal"/>
+        <w:widowControl/>
+        <w:suppressAutoHyphens w:val="0"/>
+        <w:spacing w:line="360" w:lineRule="auto"/>
+        <w:ind w:firstLine="851"/>
+        <w:jc w:val="both"/>
+      </w:pPr>
+      <w:r>
+        <w:t>Tipo: Nave espacial de combate</w:t>
+      </w:r>
+    </w:p>
+    <w:p>
+      <w:pPr>
+        <w:pStyle w:val="LO-normal"/>
+        <w:widowControl/>
+        <w:suppressAutoHyphens w:val="0"/>
+        <w:spacing w:line="360" w:lineRule="auto"/>
+        <w:ind w:firstLine="851"/>
+        <w:jc w:val="both"/>
+      </w:pPr>
+      <w:r>
+        <w:t>História do passado: A Fury-9 é uma das naves mais avançadas da frota espacial. Projetada para missões de alto risco, ela é pilotada por um grupo de elite de pilotos espaciais. A nave já enfrentou inúmeros desafios e se destacou em batalhas espaciais cruciais.</w:t>
+      </w:r>
+    </w:p>
+    <w:p>
+      <w:pPr>
+        <w:pStyle w:val="LO-normal"/>
+        <w:widowControl/>
+        <w:suppressAutoHyphens w:val="0"/>
+        <w:spacing w:line="360" w:lineRule="auto"/>
+        <w:ind w:firstLine="851"/>
+        <w:jc w:val="both"/>
+      </w:pPr>
+      <w:r>
+        <w:t>Habilidades: A Fury-9 é equipada com um poderoso armamento a laser, capaz de disparar projéteis de alta velocidade e precisão. A nave também possui propulsores de alta potência, permitindo manobras verticais de subida e descida com agilidade.</w:t>
+      </w:r>
+    </w:p>
+    <w:p>
+      <w:pPr>
+        <w:pStyle w:val="LO-normal"/>
+        <w:widowControl/>
+        <w:suppressAutoHyphens w:val="0"/>
+        <w:spacing w:line="360" w:lineRule="auto"/>
+        <w:ind w:firstLine="851"/>
+        <w:jc w:val="both"/>
+      </w:pPr>
+      <w:r>
+        <w:rPr>
+          <w:noProof/>
+        </w:rPr>
+        <w:drawing>
+          <wp:anchor distT="0" distB="0" distL="114300" distR="114300" simplePos="0" relativeHeight="251669504" behindDoc="0" locked="0" layoutInCell="1" allowOverlap="1" wp14:anchorId="4B4A0CB9" wp14:editId="0AD2CD64">
+            <wp:simplePos x="0" y="0"/>
+            <wp:positionH relativeFrom="page">
+              <wp:posOffset>903605</wp:posOffset>
+            </wp:positionH>
+            <wp:positionV relativeFrom="paragraph">
+              <wp:posOffset>241300</wp:posOffset>
+            </wp:positionV>
+            <wp:extent cx="5579745" cy="4185285"/>
+            <wp:effectExtent l="0" t="0" r="1905" b="5715"/>
+            <wp:wrapTopAndBottom/>
+            <wp:docPr id="2031513307" name="Imagem 3" descr="screenshot"/>
+            <wp:cNvGraphicFramePr>
+              <a:graphicFrameLocks xmlns:a="http://schemas.openxmlformats.org/drawingml/2006/main" noChangeAspect="1"/>
+            </wp:cNvGraphicFramePr>
+            <a:graphic xmlns:a="http://schemas.openxmlformats.org/drawingml/2006/main">
+              <a:graphicData uri="http://schemas.openxmlformats.org/drawingml/2006/picture">
+                <pic:pic xmlns:pic="http://schemas.openxmlformats.org/drawingml/2006/picture">
+                  <pic:nvPicPr>
+                    <pic:cNvPr id="0" name="Picture 4" descr="screenshot"/>
+                    <pic:cNvPicPr>
+                      <a:picLocks noChangeAspect="1" noChangeArrowheads="1"/>
+                    </pic:cNvPicPr>
+                  </pic:nvPicPr>
+                  <pic:blipFill>
+                    <a:blip r:embed="rId24">
+                      <a:extLst>
+                        <a:ext uri="{28A0092B-C50C-407E-A947-70E740481C1C}">
+                          <a14:useLocalDpi xmlns:a14="http://schemas.microsoft.com/office/drawing/2010/main" val="0"/>
+                        </a:ext>
+                      </a:extLst>
+                    </a:blip>
+                    <a:srcRect/>
+                    <a:stretch>
+                      <a:fillRect/>
+                    </a:stretch>
+                  </pic:blipFill>
+                  <pic:spPr bwMode="auto">
+                    <a:xfrm>
+                      <a:off x="0" y="0"/>
+                      <a:ext cx="5579745" cy="4185285"/>
+                    </a:xfrm>
+                    <a:prstGeom prst="rect">
+                      <a:avLst/>
+                    </a:prstGeom>
+                    <a:noFill/>
+                    <a:ln>
+                      <a:noFill/>
+                    </a:ln>
+                  </pic:spPr>
+                </pic:pic>
+              </a:graphicData>
+            </a:graphic>
+            <wp14:sizeRelH relativeFrom="page">
+              <wp14:pctWidth>0</wp14:pctWidth>
+            </wp14:sizeRelH>
+            <wp14:sizeRelV relativeFrom="page">
+              <wp14:pctHeight>0</wp14:pctHeight>
+            </wp14:sizeRelV>
+          </wp:anchor>
+        </w:drawing>
+      </w:r>
       <w:r>
         <w:rPr>
           <w:noProof/>
@@ -7178,13 +7340,13 @@
         <mc:AlternateContent>
           <mc:Choice Requires="wps">
             <w:drawing>
-              <wp:anchor distT="0" distB="0" distL="114300" distR="114300" simplePos="0" relativeHeight="251671552" behindDoc="0" locked="0" layoutInCell="1" allowOverlap="1" wp14:anchorId="029ADB93" wp14:editId="20A734EF">
+              <wp:anchor distT="0" distB="0" distL="114300" distR="114300" simplePos="0" relativeHeight="251671552" behindDoc="0" locked="0" layoutInCell="1" allowOverlap="1" wp14:anchorId="029ADB93" wp14:editId="4147FC23">
                 <wp:simplePos x="0" y="0"/>
                 <wp:positionH relativeFrom="column">
-                  <wp:posOffset>88900</wp:posOffset>
+                  <wp:posOffset>3175</wp:posOffset>
                 </wp:positionH>
                 <wp:positionV relativeFrom="paragraph">
-                  <wp:posOffset>4502150</wp:posOffset>
+                  <wp:posOffset>3754120</wp:posOffset>
                 </wp:positionV>
                 <wp:extent cx="5579745" cy="635"/>
                 <wp:effectExtent l="0" t="0" r="0" b="0"/>
@@ -7222,8 +7384,8 @@
                                 <w:noProof/>
                               </w:rPr>
                             </w:pPr>
+                            <w:bookmarkStart w:id="44" w:name="_Toc135129528"/>
                             <w:bookmarkStart w:id="45" w:name="_Ref135128876"/>
-                            <w:bookmarkStart w:id="46" w:name="_Toc135129528"/>
                             <w:r>
                               <w:rPr>
                                 <w:b/>
@@ -7273,9 +7435,16 @@
                                 <w:b/>
                                 <w:bCs/>
                               </w:rPr>
-                              <w:t xml:space="preserve"> - Nave referência (</w:t>
+                              <w:t xml:space="preserve"> </w:t>
                             </w:r>
-                            <w:hyperlink r:id="rId24" w:history="1">
+                            <w:r>
+                              <w:rPr>
+                                <w:b/>
+                                <w:bCs/>
+                              </w:rPr>
+                              <w:t>- Nave referência (</w:t>
+                            </w:r>
+                            <w:hyperlink r:id="rId25" w:history="1">
                               <w:r>
                                 <w:rPr>
                                   <w:rStyle w:val="Hyperlink"/>
@@ -7292,7 +7461,7 @@
                               </w:rPr>
                               <w:t>)</w:t>
                             </w:r>
-                            <w:bookmarkEnd w:id="46"/>
+                            <w:bookmarkEnd w:id="44"/>
                           </w:p>
                         </w:txbxContent>
                       </wps:txbx>
@@ -7310,7 +7479,7 @@
           </mc:Choice>
           <mc:Fallback>
             <w:pict>
-              <v:shape w14:anchorId="029ADB93" id="_x0000_s1030" type="#_x0000_t202" style="position:absolute;left:0;text-align:left;margin-left:7pt;margin-top:354.5pt;width:439.35pt;height:.05pt;z-index:251671552;visibility:visible;mso-wrap-style:square;mso-wrap-distance-left:9pt;mso-wrap-distance-top:0;mso-wrap-distance-right:9pt;mso-wrap-distance-bottom:0;mso-position-horizontal:absolute;mso-position-horizontal-relative:text;mso-position-vertical:absolute;mso-position-vertical-relative:text;v-text-anchor:top" o:gfxdata="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" stroked="f">
+              <v:shape w14:anchorId="029ADB93" id="_x0000_s1030" type="#_x0000_t202" style="position:absolute;left:0;text-align:left;margin-left:.25pt;margin-top:295.6pt;width:439.35pt;height:.05pt;z-index:251671552;visibility:visible;mso-wrap-style:square;mso-wrap-distance-left:9pt;mso-wrap-distance-top:0;mso-wrap-distance-right:9pt;mso-wrap-distance-bottom:0;mso-position-horizontal:absolute;mso-position-horizontal-relative:text;mso-position-vertical:absolute;mso-position-vertical-relative:text;v-text-anchor:top" o:gfxdata="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" stroked="f">
                 <v:textbox style="mso-fit-shape-to-text:t" inset="0,0,0,0">
                   <w:txbxContent>
                     <w:p>
@@ -7323,8 +7492,8 @@
                           <w:noProof/>
                         </w:rPr>
                       </w:pPr>
+                      <w:bookmarkStart w:id="46" w:name="_Toc135129528"/>
                       <w:bookmarkStart w:id="47" w:name="_Ref135128876"/>
-                      <w:bookmarkStart w:id="48" w:name="_Toc135129528"/>
                       <w:r>
                         <w:rPr>
                           <w:b/>
@@ -7374,9 +7543,16 @@
                           <w:b/>
                           <w:bCs/>
                         </w:rPr>
-                        <w:t xml:space="preserve"> - Nave referência (</w:t>
+                        <w:t xml:space="preserve"> </w:t>
                       </w:r>
-                      <w:hyperlink r:id="rId25" w:history="1">
+                      <w:r>
+                        <w:rPr>
+                          <w:b/>
+                          <w:bCs/>
+                        </w:rPr>
+                        <w:t>- Nave referência (</w:t>
+                      </w:r>
+                      <w:hyperlink r:id="rId26" w:history="1">
                         <w:r>
                           <w:rPr>
                             <w:rStyle w:val="Hyperlink"/>
@@ -7393,7 +7569,7 @@
                         </w:rPr>
                         <w:t>)</w:t>
                       </w:r>
-                      <w:bookmarkEnd w:id="48"/>
+                      <w:bookmarkEnd w:id="46"/>
                     </w:p>
                   </w:txbxContent>
                 </v:textbox>
@@ -7404,79 +7580,18 @@
         </mc:AlternateContent>
       </w:r>
       <w:r>
-        <w:rPr>
-          <w:noProof/>
-        </w:rPr>
-        <w:drawing>
-          <wp:anchor distT="0" distB="0" distL="114300" distR="114300" simplePos="0" relativeHeight="251669504" behindDoc="0" locked="0" layoutInCell="1" allowOverlap="1" wp14:anchorId="4B4A0CB9" wp14:editId="0947B4C5">
-            <wp:simplePos x="0" y="0"/>
-            <wp:positionH relativeFrom="page">
-              <wp:align>center</wp:align>
-            </wp:positionH>
-            <wp:positionV relativeFrom="paragraph">
-              <wp:posOffset>259715</wp:posOffset>
-            </wp:positionV>
-            <wp:extent cx="5579745" cy="4185285"/>
-            <wp:effectExtent l="0" t="0" r="1905" b="5715"/>
-            <wp:wrapTopAndBottom/>
-            <wp:docPr id="2031513307" name="Imagem 3" descr="screenshot"/>
-            <wp:cNvGraphicFramePr>
-              <a:graphicFrameLocks xmlns:a="http://schemas.openxmlformats.org/drawingml/2006/main" noChangeAspect="1"/>
-            </wp:cNvGraphicFramePr>
-            <a:graphic xmlns:a="http://schemas.openxmlformats.org/drawingml/2006/main">
-              <a:graphicData uri="http://schemas.openxmlformats.org/drawingml/2006/picture">
-                <pic:pic xmlns:pic="http://schemas.openxmlformats.org/drawingml/2006/picture">
-                  <pic:nvPicPr>
-                    <pic:cNvPr id="0" name="Picture 4" descr="screenshot"/>
-                    <pic:cNvPicPr>
-                      <a:picLocks noChangeAspect="1" noChangeArrowheads="1"/>
-                    </pic:cNvPicPr>
-                  </pic:nvPicPr>
-                  <pic:blipFill>
-                    <a:blip r:embed="rId26">
-                      <a:extLst>
-                        <a:ext uri="{28A0092B-C50C-407E-A947-70E740481C1C}">
-                          <a14:useLocalDpi xmlns:a14="http://schemas.microsoft.com/office/drawing/2010/main" val="0"/>
-                        </a:ext>
-                      </a:extLst>
-                    </a:blip>
-                    <a:srcRect/>
-                    <a:stretch>
-                      <a:fillRect/>
-                    </a:stretch>
-                  </pic:blipFill>
-                  <pic:spPr bwMode="auto">
-                    <a:xfrm>
-                      <a:off x="0" y="0"/>
-                      <a:ext cx="5579745" cy="4185285"/>
-                    </a:xfrm>
-                    <a:prstGeom prst="rect">
-                      <a:avLst/>
-                    </a:prstGeom>
-                    <a:noFill/>
-                    <a:ln>
-                      <a:noFill/>
-                    </a:ln>
-                  </pic:spPr>
-                </pic:pic>
-              </a:graphicData>
-            </a:graphic>
-            <wp14:sizeRelH relativeFrom="page">
-              <wp14:pctWidth>0</wp14:pctWidth>
-            </wp14:sizeRelH>
-            <wp14:sizeRelV relativeFrom="page">
-              <wp14:pctHeight>0</wp14:pctHeight>
-            </wp14:sizeRelV>
-          </wp:anchor>
-        </w:drawing>
-      </w:r>
-      <w:r>
-        <w:rPr>
-          <w:color w:val="000000"/>
-          <w:sz w:val="24"/>
-          <w:szCs w:val="24"/>
-        </w:rPr>
-        <w:t>Nave espacial do jogador (</w:t>
+        <w:t>Ilustração visua</w:t>
+      </w:r>
+      <w:r>
+        <w:t xml:space="preserve"> </w:t>
+      </w:r>
+      <w:r>
+        <w:rPr>
+          <w:color w:val="000000"/>
+          <w:sz w:val="24"/>
+          <w:szCs w:val="24"/>
+        </w:rPr>
+        <w:t>(</w:t>
       </w:r>
       <w:r>
         <w:rPr>
@@ -7540,53 +7655,69 @@
         </w:rPr>
         <w:t>)</w:t>
       </w:r>
-    </w:p>
-    <w:p>
-      <w:pPr>
+      <w:r>
+        <w:t xml:space="preserve"> </w:t>
+      </w:r>
+      <w:r>
+        <w:t xml:space="preserve">: </w:t>
+      </w:r>
+    </w:p>
+    <w:p>
+      <w:pPr>
+        <w:pStyle w:val="LO-normal"/>
         <w:widowControl/>
+        <w:suppressAutoHyphens w:val="0"/>
         <w:spacing w:line="360" w:lineRule="auto"/>
+        <w:ind w:firstLine="851"/>
+        <w:jc w:val="both"/>
+      </w:pPr>
+      <w:r>
+        <w:lastRenderedPageBreak/>
+        <w:t>Ações: A nave do jogador pode voar nas direções vertical de subida e descida, atirar com suas armas a laser e desviar de obstáculos durante o jogo.</w:t>
+      </w:r>
+    </w:p>
+    <w:p>
+      <w:pPr>
+        <w:pStyle w:val="LO-normal"/>
+        <w:widowControl/>
+        <w:suppressAutoHyphens w:val="0"/>
+        <w:spacing w:line="360" w:lineRule="auto"/>
+        <w:ind w:firstLine="851"/>
+        <w:jc w:val="both"/>
         <w:rPr>
           <w:rFonts w:ascii="Arial" w:eastAsia="Arial" w:hAnsi="Arial" w:cs="Arial"/>
           <w:b/>
           <w:sz w:val="24"/>
           <w:szCs w:val="24"/>
-        </w:rPr>
-      </w:pPr>
-      <w:r>
-        <w:rPr>
-          <w:sz w:val="24"/>
-          <w:szCs w:val="24"/>
-        </w:rPr>
-        <w:br w:type="page"/>
-      </w:r>
+          <w:u w:val="single"/>
+        </w:rPr>
+      </w:pPr>
     </w:p>
     <w:p>
       <w:pPr>
         <w:pStyle w:val="Ttulo1"/>
         <w:numPr>
-          <w:ilvl w:val="2"/>
+          <w:ilvl w:val="3"/>
           <w:numId w:val="1"/>
         </w:numPr>
         <w:tabs>
           <w:tab w:val="left" w:pos="2421"/>
         </w:tabs>
         <w:spacing w:before="115" w:line="360" w:lineRule="auto"/>
-        <w:ind w:left="721"/>
-        <w:rPr>
-          <w:sz w:val="24"/>
-          <w:szCs w:val="24"/>
-        </w:rPr>
-      </w:pPr>
-      <w:bookmarkStart w:id="49" w:name="_Toc135130934"/>
-      <w:r>
-        <w:rPr>
-          <w:sz w:val="24"/>
-          <w:szCs w:val="24"/>
-        </w:rPr>
-        <w:lastRenderedPageBreak/>
+        <w:rPr>
+          <w:sz w:val="24"/>
+          <w:szCs w:val="24"/>
+        </w:rPr>
+      </w:pPr>
+      <w:bookmarkStart w:id="48" w:name="_Toc137887564"/>
+      <w:r>
+        <w:rPr>
+          <w:sz w:val="24"/>
+          <w:szCs w:val="24"/>
+        </w:rPr>
         <w:t>INIMIGOS</w:t>
       </w:r>
-      <w:bookmarkEnd w:id="49"/>
+      <w:bookmarkEnd w:id="48"/>
     </w:p>
     <w:p>
       <w:pPr>
@@ -7598,8 +7729,8 @@
         <w:jc w:val="both"/>
         <w:rPr>
           <w:color w:val="000000"/>
-          <w:sz w:val="9"/>
-          <w:szCs w:val="9"/>
+          <w:sz w:val="24"/>
+          <w:szCs w:val="24"/>
         </w:rPr>
       </w:pPr>
       <w:r>
@@ -7732,8 +7863,80 @@
           <w:sz w:val="24"/>
           <w:szCs w:val="24"/>
         </w:rPr>
-        <w:t>) . são criados aleatoriamente.</w:t>
-      </w:r>
+        <w:t>)</w:t>
+      </w:r>
+      <w:r>
+        <w:rPr>
+          <w:color w:val="000000"/>
+          <w:sz w:val="24"/>
+          <w:szCs w:val="24"/>
+        </w:rPr>
+        <w:t>.</w:t>
+      </w:r>
+      <w:r>
+        <w:rPr>
+          <w:color w:val="000000"/>
+          <w:sz w:val="24"/>
+          <w:szCs w:val="24"/>
+        </w:rPr>
+        <w:t xml:space="preserve"> . </w:t>
+      </w:r>
+    </w:p>
+    <w:p>
+      <w:pPr>
+        <w:pStyle w:val="LO-normal"/>
+        <w:widowControl/>
+        <w:suppressAutoHyphens w:val="0"/>
+        <w:spacing w:line="360" w:lineRule="auto"/>
+        <w:ind w:firstLine="851"/>
+        <w:jc w:val="both"/>
+        <w:rPr>
+          <w:color w:val="000000"/>
+          <w:sz w:val="24"/>
+          <w:szCs w:val="24"/>
+        </w:rPr>
+      </w:pPr>
+    </w:p>
+    <w:p>
+      <w:pPr>
+        <w:pStyle w:val="LO-normal"/>
+        <w:widowControl/>
+        <w:suppressAutoHyphens w:val="0"/>
+        <w:spacing w:line="360" w:lineRule="auto"/>
+        <w:ind w:firstLine="851"/>
+        <w:jc w:val="both"/>
+        <w:rPr>
+          <w:color w:val="000000"/>
+          <w:sz w:val="24"/>
+          <w:szCs w:val="24"/>
+        </w:rPr>
+      </w:pPr>
+      <w:r>
+        <w:rPr>
+          <w:color w:val="000000"/>
+          <w:sz w:val="24"/>
+          <w:szCs w:val="24"/>
+        </w:rPr>
+        <w:t>Asteroides: Rochas espaciais flutuantes representando um perigo constante para a nave de Alex Nova. Eles surgem de forma aleatória, exigindo habilidades de esquiva para evitar colisões.</w:t>
+      </w:r>
+      <w:r>
+        <w:t xml:space="preserve"> </w:t>
+      </w:r>
+    </w:p>
+    <w:p>
+      <w:pPr>
+        <w:pStyle w:val="LO-normal"/>
+        <w:widowControl/>
+        <w:suppressAutoHyphens w:val="0"/>
+        <w:spacing w:line="360" w:lineRule="auto"/>
+        <w:ind w:firstLine="851"/>
+        <w:jc w:val="both"/>
+        <w:rPr>
+          <w:color w:val="000000"/>
+          <w:sz w:val="9"/>
+          <w:szCs w:val="9"/>
+        </w:rPr>
+      </w:pPr>
     </w:p>
     <w:p>
       <w:pPr>
@@ -7800,8 +8003,8 @@
                                 <w:szCs w:val="20"/>
                               </w:rPr>
                             </w:pPr>
+                            <w:bookmarkStart w:id="49" w:name="_Toc135129529"/>
                             <w:bookmarkStart w:id="50" w:name="_Ref135128912"/>
-                            <w:bookmarkStart w:id="51" w:name="_Toc135129529"/>
                             <w:r>
                               <w:rPr>
                                 <w:b/>
@@ -7851,7 +8054,14 @@
                                 <w:b/>
                                 <w:bCs/>
                               </w:rPr>
-                              <w:t xml:space="preserve"> - INIMIGO ASTEROIDE (</w:t>
+                              <w:t xml:space="preserve"> </w:t>
+                            </w:r>
+                            <w:r>
+                              <w:rPr>
+                                <w:b/>
+                                <w:bCs/>
+                              </w:rPr>
+                              <w:t>- INIMIGO ASTEROIDE (</w:t>
                             </w:r>
                             <w:hyperlink r:id="rId27" w:history="1">
                               <w:r>
@@ -7870,7 +8080,7 @@
                               </w:rPr>
                               <w:t>)</w:t>
                             </w:r>
-                            <w:bookmarkEnd w:id="51"/>
+                            <w:bookmarkEnd w:id="49"/>
                           </w:p>
                         </w:txbxContent>
                       </wps:txbx>
@@ -7906,8 +8116,8 @@
                           <w:szCs w:val="20"/>
                         </w:rPr>
                       </w:pPr>
+                      <w:bookmarkStart w:id="51" w:name="_Toc135129529"/>
                       <w:bookmarkStart w:id="52" w:name="_Ref135128912"/>
-                      <w:bookmarkStart w:id="53" w:name="_Toc135129529"/>
                       <w:r>
                         <w:rPr>
                           <w:b/>
@@ -7957,7 +8167,14 @@
                           <w:b/>
                           <w:bCs/>
                         </w:rPr>
-                        <w:t xml:space="preserve"> - INIMIGO ASTEROIDE (</w:t>
+                        <w:t xml:space="preserve"> </w:t>
+                      </w:r>
+                      <w:r>
+                        <w:rPr>
+                          <w:b/>
+                          <w:bCs/>
+                        </w:rPr>
+                        <w:t>- INIMIGO ASTEROIDE (</w:t>
                       </w:r>
                       <w:hyperlink r:id="rId28" w:history="1">
                         <w:r>
@@ -7976,7 +8193,7 @@
                         </w:rPr>
                         <w:t>)</w:t>
                       </w:r>
-                      <w:bookmarkEnd w:id="53"/>
+                      <w:bookmarkEnd w:id="51"/>
                     </w:p>
                   </w:txbxContent>
                 </v:textbox>
@@ -8052,6 +8269,48 @@
     </w:p>
     <w:p>
       <w:pPr>
+        <w:widowControl/>
+        <w:rPr>
+          <w:color w:val="000000"/>
+          <w:sz w:val="24"/>
+          <w:szCs w:val="24"/>
+        </w:rPr>
+      </w:pPr>
+      <w:r>
+        <w:rPr>
+          <w:color w:val="000000"/>
+          <w:sz w:val="24"/>
+          <w:szCs w:val="24"/>
+        </w:rPr>
+        <w:br w:type="page"/>
+      </w:r>
+    </w:p>
+    <w:p>
+      <w:pPr>
+        <w:pStyle w:val="LO-normal"/>
+        <w:widowControl/>
+        <w:suppressAutoHyphens w:val="0"/>
+        <w:spacing w:line="360" w:lineRule="auto"/>
+        <w:ind w:firstLine="851"/>
+        <w:jc w:val="both"/>
+        <w:rPr>
+          <w:color w:val="000000"/>
+          <w:sz w:val="24"/>
+          <w:szCs w:val="24"/>
+        </w:rPr>
+      </w:pPr>
+      <w:r>
+        <w:rPr>
+          <w:color w:val="000000"/>
+          <w:sz w:val="24"/>
+          <w:szCs w:val="24"/>
+        </w:rPr>
+        <w:lastRenderedPageBreak/>
+        <w:t>Naves Inimigas: Caças espaciais hostis que atiram contra a nave de Alex Nova. Essas naves são rápidas, ágeis e têm diferentes armamentos. Cada tipo de nave inimiga possui comportamentos de ataque únicos.</w:t>
+      </w:r>
+    </w:p>
+    <w:p>
+      <w:pPr>
         <w:pStyle w:val="LO-normal"/>
         <w:spacing w:before="1" w:line="360" w:lineRule="auto"/>
         <w:jc w:val="center"/>
@@ -8082,7 +8341,7 @@
         <mc:AlternateContent>
           <mc:Choice Requires="wps">
             <w:drawing>
-              <wp:anchor distT="0" distB="0" distL="114300" distR="114300" simplePos="0" relativeHeight="251674624" behindDoc="0" locked="0" layoutInCell="1" allowOverlap="1" wp14:anchorId="5F877B1E" wp14:editId="0DA985F4">
+              <wp:anchor distT="0" distB="0" distL="114300" distR="114300" simplePos="0" relativeHeight="251674624" behindDoc="0" locked="0" layoutInCell="1" allowOverlap="1" wp14:anchorId="5F877B1E" wp14:editId="6D828923">
                 <wp:simplePos x="0" y="0"/>
                 <wp:positionH relativeFrom="page">
                   <wp:align>center</wp:align>
@@ -8126,8 +8385,8 @@
                                 <w:noProof/>
                               </w:rPr>
                             </w:pPr>
+                            <w:bookmarkStart w:id="53" w:name="_Toc135129530"/>
                             <w:bookmarkStart w:id="54" w:name="_Ref135128928"/>
-                            <w:bookmarkStart w:id="55" w:name="_Toc135129530"/>
                             <w:r>
                               <w:rPr>
                                 <w:b/>
@@ -8177,7 +8436,14 @@
                                 <w:b/>
                                 <w:bCs/>
                               </w:rPr>
-                              <w:t xml:space="preserve"> - Inimigo principal do jogo - nave espacial referência (</w:t>
+                              <w:t xml:space="preserve"> </w:t>
+                            </w:r>
+                            <w:r>
+                              <w:rPr>
+                                <w:b/>
+                                <w:bCs/>
+                              </w:rPr>
+                              <w:t>- Inimigo principal do jogo - nave espacial referência (</w:t>
                             </w:r>
                             <w:hyperlink r:id="rId30" w:history="1">
                               <w:r>
@@ -8196,7 +8462,7 @@
                               </w:rPr>
                               <w:t>)</w:t>
                             </w:r>
-                            <w:bookmarkEnd w:id="55"/>
+                            <w:bookmarkEnd w:id="53"/>
                           </w:p>
                         </w:txbxContent>
                       </wps:txbx>
@@ -8230,8 +8496,8 @@
                           <w:noProof/>
                         </w:rPr>
                       </w:pPr>
+                      <w:bookmarkStart w:id="55" w:name="_Toc135129530"/>
                       <w:bookmarkStart w:id="56" w:name="_Ref135128928"/>
-                      <w:bookmarkStart w:id="57" w:name="_Toc135129530"/>
                       <w:r>
                         <w:rPr>
                           <w:b/>
@@ -8281,7 +8547,14 @@
                           <w:b/>
                           <w:bCs/>
                         </w:rPr>
-                        <w:t xml:space="preserve"> - Inimigo principal do jogo - nave espacial referência (</w:t>
+                        <w:t xml:space="preserve"> </w:t>
+                      </w:r>
+                      <w:r>
+                        <w:rPr>
+                          <w:b/>
+                          <w:bCs/>
+                        </w:rPr>
+                        <w:t>- Inimigo principal do jogo - nave espacial referência (</w:t>
                       </w:r>
                       <w:hyperlink r:id="rId31" w:history="1">
                         <w:r>
@@ -8300,7 +8573,7 @@
                         </w:rPr>
                         <w:t>)</w:t>
                       </w:r>
-                      <w:bookmarkEnd w:id="57"/>
+                      <w:bookmarkEnd w:id="55"/>
                     </w:p>
                   </w:txbxContent>
                 </v:textbox>
@@ -8315,7 +8588,7 @@
           <w:noProof/>
         </w:rPr>
         <w:drawing>
-          <wp:anchor distT="0" distB="0" distL="114300" distR="114300" simplePos="0" relativeHeight="251672576" behindDoc="0" locked="0" layoutInCell="1" allowOverlap="1" wp14:anchorId="22D195DC" wp14:editId="1C9E4FF1">
+          <wp:anchor distT="0" distB="0" distL="114300" distR="114300" simplePos="0" relativeHeight="251672576" behindDoc="0" locked="0" layoutInCell="1" allowOverlap="1" wp14:anchorId="22D195DC" wp14:editId="43D3F275">
             <wp:simplePos x="0" y="0"/>
             <wp:positionH relativeFrom="page">
               <wp:align>center</wp:align>
@@ -8380,33 +8653,50 @@
     </w:p>
     <w:p>
       <w:pPr>
+        <w:widowControl/>
+        <w:rPr>
+          <w:rFonts w:ascii="Arial" w:eastAsia="Arial" w:hAnsi="Arial" w:cs="Arial"/>
+          <w:b/>
+          <w:sz w:val="24"/>
+          <w:szCs w:val="24"/>
+        </w:rPr>
+      </w:pPr>
+      <w:bookmarkStart w:id="57" w:name="_nmf14n"/>
+      <w:bookmarkStart w:id="58" w:name="_Toc137887565"/>
+      <w:bookmarkEnd w:id="57"/>
+      <w:r>
+        <w:rPr>
+          <w:sz w:val="24"/>
+          <w:szCs w:val="24"/>
+        </w:rPr>
+        <w:br w:type="page"/>
+      </w:r>
+    </w:p>
+    <w:p>
+      <w:pPr>
         <w:pStyle w:val="Ttulo1"/>
         <w:numPr>
-          <w:ilvl w:val="2"/>
+          <w:ilvl w:val="3"/>
           <w:numId w:val="1"/>
         </w:numPr>
         <w:tabs>
           <w:tab w:val="left" w:pos="2421"/>
         </w:tabs>
         <w:spacing w:before="116" w:line="360" w:lineRule="auto"/>
-        <w:ind w:left="721"/>
-        <w:rPr>
-          <w:sz w:val="24"/>
-          <w:szCs w:val="24"/>
-        </w:rPr>
-      </w:pPr>
-      <w:bookmarkStart w:id="58" w:name="_nmf14n"/>
-      <w:bookmarkStart w:id="59" w:name="_Toc135130935"/>
+        <w:rPr>
+          <w:sz w:val="24"/>
+          <w:szCs w:val="24"/>
+        </w:rPr>
+      </w:pPr>
+      <w:r>
+        <w:rPr>
+          <w:sz w:val="24"/>
+          <w:szCs w:val="24"/>
+        </w:rPr>
+        <w:lastRenderedPageBreak/>
+        <w:t>CENÁRIO</w:t>
+      </w:r>
       <w:bookmarkEnd w:id="58"/>
-      <w:r>
-        <w:rPr>
-          <w:sz w:val="24"/>
-          <w:szCs w:val="24"/>
-        </w:rPr>
-        <w:lastRenderedPageBreak/>
-        <w:t>CENÁRIOS</w:t>
-      </w:r>
-      <w:bookmarkEnd w:id="59"/>
     </w:p>
     <w:p>
       <w:pPr>
@@ -8427,7 +8717,7 @@
           <w:noProof/>
         </w:rPr>
         <w:drawing>
-          <wp:anchor distT="0" distB="0" distL="114300" distR="114300" simplePos="0" relativeHeight="251660288" behindDoc="0" locked="0" layoutInCell="1" allowOverlap="1" wp14:anchorId="71728B75" wp14:editId="613546B8">
+          <wp:anchor distT="0" distB="0" distL="114300" distR="114300" simplePos="0" relativeHeight="251660288" behindDoc="0" locked="0" layoutInCell="1" allowOverlap="1" wp14:anchorId="71728B75" wp14:editId="7A0E0A87">
             <wp:simplePos x="0" y="0"/>
             <wp:positionH relativeFrom="margin">
               <wp:posOffset>680085</wp:posOffset>
@@ -8485,7 +8775,7 @@
         <mc:AlternateContent>
           <mc:Choice Requires="wps">
             <w:drawing>
-              <wp:anchor distT="0" distB="0" distL="114300" distR="114300" simplePos="0" relativeHeight="251662336" behindDoc="0" locked="0" layoutInCell="1" allowOverlap="1" wp14:anchorId="4E3B4D21" wp14:editId="53E6E58C">
+              <wp:anchor distT="0" distB="0" distL="114300" distR="114300" simplePos="0" relativeHeight="251662336" behindDoc="0" locked="0" layoutInCell="1" allowOverlap="1" wp14:anchorId="4E3B4D21" wp14:editId="07B6CDD0">
                 <wp:simplePos x="0" y="0"/>
                 <wp:positionH relativeFrom="column">
                   <wp:posOffset>680085</wp:posOffset>
@@ -8529,9 +8819,9 @@
                                 <w:noProof/>
                               </w:rPr>
                             </w:pPr>
-                            <w:bookmarkStart w:id="60" w:name="_Ref135128970"/>
-                            <w:bookmarkStart w:id="61" w:name="_Toc135126631"/>
-                            <w:bookmarkStart w:id="62" w:name="_Toc135129531"/>
+                            <w:bookmarkStart w:id="59" w:name="_Toc135126631"/>
+                            <w:bookmarkStart w:id="60" w:name="_Toc135129531"/>
+                            <w:bookmarkStart w:id="61" w:name="_Ref135128970"/>
                             <w:r>
                               <w:rPr>
                                 <w:b/>
@@ -8575,13 +8865,20 @@
                               </w:rPr>
                               <w:fldChar w:fldCharType="end"/>
                             </w:r>
-                            <w:bookmarkEnd w:id="60"/>
+                            <w:bookmarkEnd w:id="61"/>
                             <w:r>
                               <w:rPr>
                                 <w:b/>
                                 <w:bCs/>
                               </w:rPr>
-                              <w:t xml:space="preserve"> - REFERÊNCIA DE CENÁRIO (</w:t>
+                              <w:t xml:space="preserve"> </w:t>
+                            </w:r>
+                            <w:r>
+                              <w:rPr>
+                                <w:b/>
+                                <w:bCs/>
+                              </w:rPr>
+                              <w:t>- REFERÊNCIA DE CENÁRIO (</w:t>
                             </w:r>
                             <w:hyperlink r:id="rId34" w:anchor="query=galaxia&amp;position=3&amp;from_view=keyword&amp;track=sph" w:history="1">
                               <w:r>
@@ -8600,8 +8897,8 @@
                               </w:rPr>
                               <w:t>)</w:t>
                             </w:r>
-                            <w:bookmarkEnd w:id="61"/>
-                            <w:bookmarkEnd w:id="62"/>
+                            <w:bookmarkEnd w:id="59"/>
+                            <w:bookmarkEnd w:id="60"/>
                           </w:p>
                         </w:txbxContent>
                       </wps:txbx>
@@ -8632,9 +8929,9 @@
                           <w:noProof/>
                         </w:rPr>
                       </w:pPr>
-                      <w:bookmarkStart w:id="63" w:name="_Ref135128970"/>
-                      <w:bookmarkStart w:id="64" w:name="_Toc135126631"/>
-                      <w:bookmarkStart w:id="65" w:name="_Toc135129531"/>
+                      <w:bookmarkStart w:id="62" w:name="_Toc135126631"/>
+                      <w:bookmarkStart w:id="63" w:name="_Toc135129531"/>
+                      <w:bookmarkStart w:id="64" w:name="_Ref135128970"/>
                       <w:r>
                         <w:rPr>
                           <w:b/>
@@ -8678,13 +8975,20 @@
                         </w:rPr>
                         <w:fldChar w:fldCharType="end"/>
                       </w:r>
-                      <w:bookmarkEnd w:id="63"/>
+                      <w:bookmarkEnd w:id="64"/>
                       <w:r>
                         <w:rPr>
                           <w:b/>
                           <w:bCs/>
                         </w:rPr>
-                        <w:t xml:space="preserve"> - REFERÊNCIA DE CENÁRIO (</w:t>
+                        <w:t xml:space="preserve"> </w:t>
+                      </w:r>
+                      <w:r>
+                        <w:rPr>
+                          <w:b/>
+                          <w:bCs/>
+                        </w:rPr>
+                        <w:t>- REFERÊNCIA DE CENÁRIO (</w:t>
                       </w:r>
                       <w:hyperlink r:id="rId35" w:anchor="query=galaxia&amp;position=3&amp;from_view=keyword&amp;track=sph" w:history="1">
                         <w:r>
@@ -8703,8 +9007,8 @@
                         </w:rPr>
                         <w:t>)</w:t>
                       </w:r>
-                      <w:bookmarkEnd w:id="64"/>
-                      <w:bookmarkEnd w:id="65"/>
+                      <w:bookmarkEnd w:id="62"/>
+                      <w:bookmarkEnd w:id="63"/>
                     </w:p>
                   </w:txbxContent>
                 </v:textbox>
@@ -8806,7 +9110,442 @@
           <w:sz w:val="24"/>
           <w:szCs w:val="24"/>
         </w:rPr>
-        <w:t>de referência para os cenário:</w:t>
+        <w:t>de referência para o cenário:</w:t>
+      </w:r>
+    </w:p>
+    <w:p>
+      <w:pPr>
+        <w:pStyle w:val="LO-normal"/>
+        <w:widowControl/>
+        <w:suppressAutoHyphens w:val="0"/>
+        <w:spacing w:line="360" w:lineRule="auto"/>
+        <w:ind w:firstLine="851"/>
+        <w:jc w:val="both"/>
+        <w:rPr>
+          <w:color w:val="000000"/>
+          <w:sz w:val="24"/>
+          <w:szCs w:val="24"/>
+        </w:rPr>
+      </w:pPr>
+    </w:p>
+    <w:p>
+      <w:pPr>
+        <w:pStyle w:val="LO-normal"/>
+        <w:widowControl/>
+        <w:suppressAutoHyphens w:val="0"/>
+        <w:spacing w:line="360" w:lineRule="auto"/>
+        <w:ind w:firstLine="851"/>
+        <w:jc w:val="both"/>
+        <w:rPr>
+          <w:color w:val="000000"/>
+          <w:sz w:val="24"/>
+          <w:szCs w:val="24"/>
+        </w:rPr>
+      </w:pPr>
+      <w:r>
+        <w:rPr>
+          <w:color w:val="000000"/>
+          <w:sz w:val="24"/>
+          <w:szCs w:val="24"/>
+        </w:rPr>
+        <w:t>O jogo se passa no espaço sideral, onde a nave espacial do jogador deve desviar dos asteroides e evitar os ataques inimigos. O cenário é um espaço aberto e infinito, com asteroides aparecendo aleatoriamente no campo de jogo. O jogador deve demonstrar habilidade e agilidade para navegar com sucesso nesse ambiente desafiador.</w:t>
+      </w:r>
+    </w:p>
+    <w:p>
+      <w:pPr>
+        <w:pStyle w:val="LO-normal"/>
+        <w:widowControl/>
+        <w:suppressAutoHyphens w:val="0"/>
+        <w:spacing w:line="360" w:lineRule="auto"/>
+        <w:ind w:firstLine="851"/>
+        <w:jc w:val="both"/>
+        <w:rPr>
+          <w:color w:val="000000"/>
+          <w:sz w:val="24"/>
+          <w:szCs w:val="24"/>
+        </w:rPr>
+      </w:pPr>
+      <w:r>
+        <w:rPr>
+          <w:color w:val="000000"/>
+          <w:sz w:val="24"/>
+          <w:szCs w:val="24"/>
+        </w:rPr>
+        <w:t>Nesse cenário, a jogabilidade se concentra em desviar dos asteroides e enfrentar as naves inimigas que atiram contra o jogador. A nave espacial deve se movimentar para cima ou para baixo para evitar colisões e também usar suas armas a laser para destruir as naves inimigas. A ação se desenrola em um espaço aberto, com um fundo estrelado e visualmente cativante.</w:t>
+      </w:r>
+    </w:p>
+    <w:p>
+      <w:pPr>
+        <w:pStyle w:val="LO-normal"/>
+        <w:widowControl/>
+        <w:suppressAutoHyphens w:val="0"/>
+        <w:spacing w:line="360" w:lineRule="auto"/>
+        <w:ind w:firstLine="851"/>
+        <w:jc w:val="both"/>
+      </w:pPr>
+    </w:p>
+    <w:p>
+      <w:pPr>
+        <w:pStyle w:val="LO-normal"/>
+        <w:widowControl/>
+        <w:numPr>
+          <w:ilvl w:val="3"/>
+          <w:numId w:val="1"/>
+        </w:numPr>
+        <w:suppressAutoHyphens w:val="0"/>
+        <w:spacing w:line="360" w:lineRule="auto"/>
+        <w:jc w:val="both"/>
+        <w:rPr>
+          <w:rFonts w:ascii="Arial" w:hAnsi="Arial" w:cs="Arial"/>
+          <w:b/>
+          <w:bCs/>
+          <w:color w:val="000000"/>
+          <w:sz w:val="24"/>
+          <w:szCs w:val="24"/>
+        </w:rPr>
+      </w:pPr>
+      <w:r>
+        <w:rPr>
+          <w:rFonts w:ascii="Arial" w:hAnsi="Arial" w:cs="Arial"/>
+          <w:b/>
+          <w:bCs/>
+          <w:color w:val="000000"/>
+          <w:sz w:val="24"/>
+          <w:szCs w:val="24"/>
+        </w:rPr>
+        <w:t>C</w:t>
+      </w:r>
+      <w:r>
+        <w:rPr>
+          <w:rFonts w:ascii="Arial" w:hAnsi="Arial" w:cs="Arial"/>
+          <w:b/>
+          <w:bCs/>
+          <w:color w:val="000000"/>
+          <w:sz w:val="24"/>
+          <w:szCs w:val="24"/>
+        </w:rPr>
+        <w:t>ÂMERA</w:t>
+      </w:r>
+      <w:r>
+        <w:rPr>
+          <w:rFonts w:ascii="Arial" w:hAnsi="Arial" w:cs="Arial"/>
+          <w:b/>
+          <w:bCs/>
+          <w:color w:val="000000"/>
+          <w:sz w:val="24"/>
+          <w:szCs w:val="24"/>
+        </w:rPr>
+        <w:t>:</w:t>
+      </w:r>
+    </w:p>
+    <w:p>
+      <w:pPr>
+        <w:pStyle w:val="LO-normal"/>
+        <w:widowControl/>
+        <w:suppressAutoHyphens w:val="0"/>
+        <w:spacing w:line="360" w:lineRule="auto"/>
+        <w:ind w:firstLine="851"/>
+        <w:jc w:val="both"/>
+        <w:rPr>
+          <w:color w:val="000000"/>
+          <w:sz w:val="24"/>
+          <w:szCs w:val="24"/>
+        </w:rPr>
+      </w:pPr>
+      <w:r>
+        <w:rPr>
+          <w:color w:val="000000"/>
+          <w:sz w:val="24"/>
+          <w:szCs w:val="24"/>
+        </w:rPr>
+        <w:t>A câmera do jogo</w:t>
+      </w:r>
+      <w:r>
+        <w:rPr>
+          <w:color w:val="000000"/>
+          <w:sz w:val="24"/>
+          <w:szCs w:val="24"/>
+        </w:rPr>
+        <w:t xml:space="preserve"> (</w:t>
+      </w:r>
+      <w:r>
+        <w:rPr>
+          <w:b/>
+          <w:bCs/>
+          <w:color w:val="000000"/>
+          <w:sz w:val="24"/>
+          <w:szCs w:val="24"/>
+        </w:rPr>
+        <w:fldChar w:fldCharType="begin"/>
+      </w:r>
+      <w:r>
+        <w:rPr>
+          <w:b/>
+          <w:bCs/>
+          <w:color w:val="000000"/>
+          <w:sz w:val="24"/>
+          <w:szCs w:val="24"/>
+        </w:rPr>
+        <w:instrText xml:space="preserve"> REF _Ref137893624 \h </w:instrText>
+      </w:r>
+      <w:r>
+        <w:rPr>
+          <w:b/>
+          <w:bCs/>
+          <w:color w:val="000000"/>
+          <w:sz w:val="24"/>
+          <w:szCs w:val="24"/>
+        </w:rPr>
+      </w:r>
+      <w:r>
+        <w:rPr>
+          <w:b/>
+          <w:bCs/>
+          <w:color w:val="000000"/>
+          <w:sz w:val="24"/>
+          <w:szCs w:val="24"/>
+        </w:rPr>
+        <w:instrText xml:space="preserve"> \* MERGEFORMAT </w:instrText>
+      </w:r>
+      <w:r>
+        <w:rPr>
+          <w:b/>
+          <w:bCs/>
+          <w:color w:val="000000"/>
+          <w:sz w:val="24"/>
+          <w:szCs w:val="24"/>
+        </w:rPr>
+        <w:fldChar w:fldCharType="separate"/>
+      </w:r>
+      <w:r>
+        <w:rPr>
+          <w:b/>
+          <w:bCs/>
+        </w:rPr>
+        <w:t xml:space="preserve">Figura </w:t>
+      </w:r>
+      <w:r>
+        <w:rPr>
+          <w:b/>
+          <w:bCs/>
+          <w:noProof/>
+        </w:rPr>
+        <w:t>7</w:t>
+      </w:r>
+      <w:r>
+        <w:rPr>
+          <w:b/>
+          <w:bCs/>
+          <w:color w:val="000000"/>
+          <w:sz w:val="24"/>
+          <w:szCs w:val="24"/>
+        </w:rPr>
+        <w:fldChar w:fldCharType="end"/>
+      </w:r>
+      <w:r>
+        <w:rPr>
+          <w:color w:val="000000"/>
+          <w:sz w:val="24"/>
+          <w:szCs w:val="24"/>
+        </w:rPr>
+        <w:t>)</w:t>
+      </w:r>
+      <w:r>
+        <w:rPr>
+          <w:color w:val="000000"/>
+          <w:sz w:val="24"/>
+          <w:szCs w:val="24"/>
+        </w:rPr>
+        <w:t xml:space="preserve"> é posicionada ao lado da nave espacial, proporcionando ao jogador uma visão lateral. Isso permite ao jogador ter uma perspectiva clara do ambiente ao lado da nave e facilita a visualização dos obstáculos e inimigos que se aproximam.</w:t>
+      </w:r>
+      <w:r>
+        <w:rPr>
+          <w:color w:val="000000"/>
+          <w:sz w:val="24"/>
+          <w:szCs w:val="24"/>
+        </w:rPr>
+        <w:t xml:space="preserve"> </w:t>
+      </w:r>
+    </w:p>
+    <w:p>
+      <w:pPr>
+        <w:pStyle w:val="LO-normal"/>
+        <w:keepNext/>
+        <w:widowControl/>
+        <w:suppressAutoHyphens w:val="0"/>
+        <w:spacing w:line="360" w:lineRule="auto"/>
+        <w:ind w:firstLine="851"/>
+        <w:jc w:val="both"/>
+      </w:pPr>
+      <w:r>
+        <w:rPr>
+          <w:color w:val="000000"/>
+          <w:sz w:val="24"/>
+          <w:szCs w:val="24"/>
+        </w:rPr>
+        <w:lastRenderedPageBreak/>
+        <w:drawing>
+          <wp:inline distT="0" distB="0" distL="0" distR="0" wp14:anchorId="15FECD1F" wp14:editId="6B0FEBA9">
+            <wp:extent cx="5116884" cy="2428875"/>
+            <wp:effectExtent l="0" t="0" r="7620" b="0"/>
+            <wp:docPr id="541481081" name="Imagem 1"/>
+            <wp:cNvGraphicFramePr>
+              <a:graphicFrameLocks xmlns:a="http://schemas.openxmlformats.org/drawingml/2006/main" noChangeAspect="1"/>
+            </wp:cNvGraphicFramePr>
+            <a:graphic xmlns:a="http://schemas.openxmlformats.org/drawingml/2006/main">
+              <a:graphicData uri="http://schemas.openxmlformats.org/drawingml/2006/picture">
+                <pic:pic xmlns:pic="http://schemas.openxmlformats.org/drawingml/2006/picture">
+                  <pic:nvPicPr>
+                    <pic:cNvPr id="541481081" name=""/>
+                    <pic:cNvPicPr/>
+                  </pic:nvPicPr>
+                  <pic:blipFill>
+                    <a:blip r:embed="rId36"/>
+                    <a:stretch>
+                      <a:fillRect/>
+                    </a:stretch>
+                  </pic:blipFill>
+                  <pic:spPr>
+                    <a:xfrm>
+                      <a:off x="0" y="0"/>
+                      <a:ext cx="5128095" cy="2434197"/>
+                    </a:xfrm>
+                    <a:prstGeom prst="rect">
+                      <a:avLst/>
+                    </a:prstGeom>
+                  </pic:spPr>
+                </pic:pic>
+              </a:graphicData>
+            </a:graphic>
+          </wp:inline>
+        </w:drawing>
+      </w:r>
+    </w:p>
+    <w:p>
+      <w:pPr>
+        <w:pStyle w:val="Legenda"/>
+        <w:ind w:left="131" w:firstLine="720"/>
+        <w:jc w:val="both"/>
+        <w:rPr>
+          <w:rFonts w:ascii="Arial" w:hAnsi="Arial" w:cs="Arial"/>
+          <w:b/>
+          <w:bCs/>
+        </w:rPr>
+      </w:pPr>
+      <w:bookmarkStart w:id="65" w:name="_Ref137893624"/>
+      <w:r>
+        <w:rPr>
+          <w:rFonts w:ascii="Arial" w:hAnsi="Arial" w:cs="Arial"/>
+          <w:b/>
+          <w:bCs/>
+        </w:rPr>
+        <w:t xml:space="preserve">Figura </w:t>
+      </w:r>
+      <w:r>
+        <w:rPr>
+          <w:rFonts w:ascii="Arial" w:hAnsi="Arial" w:cs="Arial"/>
+          <w:b/>
+          <w:bCs/>
+        </w:rPr>
+        <w:fldChar w:fldCharType="begin"/>
+      </w:r>
+      <w:r>
+        <w:rPr>
+          <w:rFonts w:ascii="Arial" w:hAnsi="Arial" w:cs="Arial"/>
+          <w:b/>
+          <w:bCs/>
+        </w:rPr>
+        <w:instrText xml:space="preserve"> SEQ Figura \* ARABIC </w:instrText>
+      </w:r>
+      <w:r>
+        <w:rPr>
+          <w:rFonts w:ascii="Arial" w:hAnsi="Arial" w:cs="Arial"/>
+          <w:b/>
+          <w:bCs/>
+        </w:rPr>
+        <w:fldChar w:fldCharType="separate"/>
+      </w:r>
+      <w:r>
+        <w:rPr>
+          <w:rFonts w:ascii="Arial" w:hAnsi="Arial" w:cs="Arial"/>
+          <w:b/>
+          <w:bCs/>
+          <w:noProof/>
+        </w:rPr>
+        <w:t>7</w:t>
+      </w:r>
+      <w:r>
+        <w:rPr>
+          <w:rFonts w:ascii="Arial" w:hAnsi="Arial" w:cs="Arial"/>
+          <w:b/>
+          <w:bCs/>
+        </w:rPr>
+        <w:fldChar w:fldCharType="end"/>
+      </w:r>
+      <w:bookmarkEnd w:id="65"/>
+      <w:r>
+        <w:rPr>
+          <w:rFonts w:ascii="Arial" w:hAnsi="Arial" w:cs="Arial"/>
+          <w:b/>
+          <w:bCs/>
+        </w:rPr>
+        <w:t xml:space="preserve"> – Câmera</w:t>
+      </w:r>
+    </w:p>
+    <w:p>
+      <w:pPr>
+        <w:pStyle w:val="Legenda"/>
+        <w:jc w:val="both"/>
+        <w:rPr>
+          <w:color w:val="000000"/>
+          <w:u w:val="single"/>
+        </w:rPr>
+      </w:pPr>
+    </w:p>
+    <w:p>
+      <w:pPr>
+        <w:pStyle w:val="LO-normal"/>
+        <w:widowControl/>
+        <w:suppressAutoHyphens w:val="0"/>
+        <w:spacing w:line="360" w:lineRule="auto"/>
+        <w:ind w:firstLine="851"/>
+        <w:jc w:val="both"/>
+        <w:rPr>
+          <w:color w:val="000000"/>
+          <w:sz w:val="24"/>
+          <w:szCs w:val="24"/>
+        </w:rPr>
+      </w:pPr>
+      <w:r>
+        <w:rPr>
+          <w:color w:val="000000"/>
+          <w:sz w:val="24"/>
+          <w:szCs w:val="24"/>
+        </w:rPr>
+        <w:t>A câmera acompanha o movimento da nave, permitindo que o jogador tenha controle total sobre a posição da nave em relação à tela. Isso ajuda na navegação precisa e na tomada de decisões estratégicas durante o jogo.</w:t>
+      </w:r>
+    </w:p>
+    <w:p>
+      <w:pPr>
+        <w:pStyle w:val="LO-normal"/>
+        <w:widowControl/>
+        <w:suppressAutoHyphens w:val="0"/>
+        <w:spacing w:line="360" w:lineRule="auto"/>
+        <w:ind w:firstLine="851"/>
+        <w:jc w:val="both"/>
+        <w:rPr>
+          <w:color w:val="000000"/>
+          <w:sz w:val="24"/>
+          <w:szCs w:val="24"/>
+        </w:rPr>
+      </w:pPr>
+      <w:r>
+        <w:rPr>
+          <w:color w:val="000000"/>
+          <w:sz w:val="24"/>
+          <w:szCs w:val="24"/>
+        </w:rPr>
+        <w:t>A visão lateral também oferece uma sensação de velocidade e movimento, aumentando a imersão e a emoção da jogabilidade. O jogador pode apreciar os efeitos visuais, como o rastro de propulsão da nave, à medida que avança pelo campo de asteroides e enfrenta as naves inimigas.</w:t>
       </w:r>
     </w:p>
     <w:p>
@@ -8832,8 +9571,6 @@
           <w:szCs w:val="24"/>
         </w:rPr>
       </w:pPr>
-      <w:bookmarkStart w:id="66" w:name="_1gf8i83"/>
-      <w:bookmarkEnd w:id="66"/>
     </w:p>
     <w:p>
       <w:pPr>
@@ -8865,7 +9602,7 @@
           <w:szCs w:val="24"/>
         </w:rPr>
       </w:pPr>
-      <w:bookmarkStart w:id="67" w:name="_Toc135130936"/>
+      <w:bookmarkStart w:id="66" w:name="_Toc137887566"/>
       <w:r>
         <w:rPr>
           <w:sz w:val="24"/>
@@ -8873,7 +9610,7 @@
         </w:rPr>
         <w:t>Cronograma</w:t>
       </w:r>
-      <w:bookmarkEnd w:id="67"/>
+      <w:bookmarkEnd w:id="66"/>
     </w:p>
     <w:p>
       <w:pPr>
@@ -9112,6 +9849,7 @@
           <w:sz w:val="24"/>
           <w:szCs w:val="24"/>
         </w:rPr>
+        <w:lastRenderedPageBreak/>
         <w:t>- 9 de julho:</w:t>
       </w:r>
       <w:r>
@@ -9153,7 +9891,7 @@
       </w:r>
     </w:p>
     <w:sectPr>
-      <w:footerReference w:type="default" r:id="rId36"/>
+      <w:footerReference w:type="default" r:id="rId37"/>
       <w:pgSz w:w="11906" w:h="16838"/>
       <w:pgMar w:top="1701" w:right="1701" w:bottom="1418" w:left="1418" w:header="0" w:footer="970" w:gutter="0"/>
       <w:cols w:space="720"/>
@@ -9165,7 +9903,7 @@
 </file>
 
 <file path=word/endnotes.xml><?xml version="1.0" encoding="utf-8"?>
-<w:endnotes xmlns:wpc="http://schemas.microsoft.com/office/word/2010/wordprocessingCanvas" xmlns:cx="http://schemas.microsoft.com/office/drawing/2014/chartex" xmlns:cx1="http://schemas.microsoft.com/office/drawing/2015/9/8/chartex" xmlns:cx2="http://schemas.microsoft.com/office/drawing/2015/10/21/chartex" xmlns:cx3="http://schemas.microsoft.com/office/drawing/2016/5/9/chartex" xmlns:cx4="http://schemas.microsoft.com/office/drawing/2016/5/10/chartex" xmlns:cx5="http://schemas.microsoft.com/office/drawing/2016/5/11/chartex" xmlns:cx6="http://schemas.microsoft.com/office/drawing/2016/5/12/chartex" xmlns:cx7="http://schemas.microsoft.com/office/drawing/2016/5/13/chartex" xmlns:cx8="http://schemas.microsoft.com/office/drawing/2016/5/14/chartex" xmlns:mc="http://schemas.openxmlformats.org/markup-compatibility/2006" xmlns:aink="http://schemas.microsoft.com/office/drawing/2016/ink" xmlns:am3d="http://schemas.microsoft.com/office/drawing/2017/model3d" xmlns:o="urn:schemas-microsoft-com:office:office" xmlns:oel="http://schemas.microsoft.com/office/2019/extlst" xmlns:r="http://schemas.openxmlformats.org/officeDocument/2006/relationships" xmlns:m="http://schemas.openxmlformats.org/officeDocument/2006/math" xmlns:v="urn:schemas-microsoft-com:vml" xmlns:wp14="http://schemas.microsoft.com/office/word/2010/wordprocessingDrawing" xmlns:wp="http://schemas.openxmlformats.org/drawingml/2006/wordprocessingDrawing" xmlns:w10="urn:schemas-microsoft-com:office:word" xmlns:w="http://schemas.openxmlformats.org/wordprocessingml/2006/main" xmlns:w14="http://schemas.microsoft.com/office/word/2010/wordml" xmlns:w15="http://schemas.microsoft.com/office/word/2012/wordml" xmlns:w16cex="http://schemas.microsoft.com/office/word/2018/wordml/cex" xmlns:w16cid="http://schemas.microsoft.com/office/word/2016/wordml/cid" xmlns:w16="http://schemas.microsoft.com/office/word/2018/wordml" xmlns:w16du="http://schemas.microsoft.com/office/word/2023/wordml/word16du" xmlns:w16sdtdh="http://schemas.microsoft.com/office/word/2020/wordml/sdtdatahash" xmlns:w16se="http://schemas.microsoft.com/office/word/2015/wordml/symex" xmlns:wpg="http://schemas.microsoft.com/office/word/2010/wordprocessingGroup" xmlns:wpi="http://schemas.microsoft.com/office/word/2010/wordprocessingInk" xmlns:wne="http://schemas.microsoft.com/office/word/2006/wordml" xmlns:wps="http://schemas.microsoft.com/office/word/2010/wordprocessingShape" mc:Ignorable="w14 w15 w16se w16cid w16 w16cex w16sdtdh wp14">
+<w:endnotes xmlns:wpc="http://schemas.microsoft.com/office/word/2010/wordprocessingCanvas" xmlns:cx="http://schemas.microsoft.com/office/drawing/2014/chartex" xmlns:cx1="http://schemas.microsoft.com/office/drawing/2015/9/8/chartex" xmlns:cx2="http://schemas.microsoft.com/office/drawing/2015/10/21/chartex" xmlns:cx3="http://schemas.microsoft.com/office/drawing/2016/5/9/chartex" xmlns:cx4="http://schemas.microsoft.com/office/drawing/2016/5/10/chartex" xmlns:cx5="http://schemas.microsoft.com/office/drawing/2016/5/11/chartex" xmlns:cx6="http://schemas.microsoft.com/office/drawing/2016/5/12/chartex" xmlns:cx7="http://schemas.microsoft.com/office/drawing/2016/5/13/chartex" xmlns:cx8="http://schemas.microsoft.com/office/drawing/2016/5/14/chartex" xmlns:mc="http://schemas.openxmlformats.org/markup-compatibility/2006" xmlns:aink="http://schemas.microsoft.com/office/drawing/2016/ink" xmlns:am3d="http://schemas.microsoft.com/office/drawing/2017/model3d" xmlns:o="urn:schemas-microsoft-com:office:office" xmlns:oel="http://schemas.microsoft.com/office/2019/extlst" xmlns:r="http://schemas.openxmlformats.org/officeDocument/2006/relationships" xmlns:m="http://schemas.openxmlformats.org/officeDocument/2006/math" xmlns:v="urn:schemas-microsoft-com:vml" xmlns:wp14="http://schemas.microsoft.com/office/word/2010/wordprocessingDrawing" xmlns:wp="http://schemas.openxmlformats.org/drawingml/2006/wordprocessingDrawing" xmlns:w10="urn:schemas-microsoft-com:office:word" xmlns:w="http://schemas.openxmlformats.org/wordprocessingml/2006/main" xmlns:w14="http://schemas.microsoft.com/office/word/2010/wordml" xmlns:w15="http://schemas.microsoft.com/office/word/2012/wordml" xmlns:w16cex="http://schemas.microsoft.com/office/word/2018/wordml/cex" xmlns:w16cid="http://schemas.microsoft.com/office/word/2016/wordml/cid" xmlns:w16="http://schemas.microsoft.com/office/word/2018/wordml" xmlns:w16sdtdh="http://schemas.microsoft.com/office/word/2020/wordml/sdtdatahash" xmlns:w16se="http://schemas.microsoft.com/office/word/2015/wordml/symex" xmlns:wpg="http://schemas.microsoft.com/office/word/2010/wordprocessingGroup" xmlns:wpi="http://schemas.microsoft.com/office/word/2010/wordprocessingInk" xmlns:wne="http://schemas.microsoft.com/office/word/2006/wordml" xmlns:wps="http://schemas.microsoft.com/office/word/2010/wordprocessingShape" mc:Ignorable="w14 w15 w16se w16cid w16 w16cex w16sdtdh wp14">
   <w:endnote w:type="separator" w:id="-1">
     <w:p>
       <w:r>
@@ -9184,7 +9922,7 @@
 </file>
 
 <file path=word/footer1.xml><?xml version="1.0" encoding="utf-8"?>
-<w:ftr xmlns:wpc="http://schemas.microsoft.com/office/word/2010/wordprocessingCanvas" xmlns:cx="http://schemas.microsoft.com/office/drawing/2014/chartex" xmlns:cx1="http://schemas.microsoft.com/office/drawing/2015/9/8/chartex" xmlns:cx2="http://schemas.microsoft.com/office/drawing/2015/10/21/chartex" xmlns:cx3="http://schemas.microsoft.com/office/drawing/2016/5/9/chartex" xmlns:cx4="http://schemas.microsoft.com/office/drawing/2016/5/10/chartex" xmlns:cx5="http://schemas.microsoft.com/office/drawing/2016/5/11/chartex" xmlns:cx6="http://schemas.microsoft.com/office/drawing/2016/5/12/chartex" xmlns:cx7="http://schemas.microsoft.com/office/drawing/2016/5/13/chartex" xmlns:cx8="http://schemas.microsoft.com/office/drawing/2016/5/14/chartex" xmlns:mc="http://schemas.openxmlformats.org/markup-compatibility/2006" xmlns:aink="http://schemas.microsoft.com/office/drawing/2016/ink" xmlns:am3d="http://schemas.microsoft.com/office/drawing/2017/model3d" xmlns:o="urn:schemas-microsoft-com:office:office" xmlns:oel="http://schemas.microsoft.com/office/2019/extlst" xmlns:r="http://schemas.openxmlformats.org/officeDocument/2006/relationships" xmlns:m="http://schemas.openxmlformats.org/officeDocument/2006/math" xmlns:v="urn:schemas-microsoft-com:vml" xmlns:wp14="http://schemas.microsoft.com/office/word/2010/wordprocessingDrawing" xmlns:wp="http://schemas.openxmlformats.org/drawingml/2006/wordprocessingDrawing" xmlns:w10="urn:schemas-microsoft-com:office:word" xmlns:w="http://schemas.openxmlformats.org/wordprocessingml/2006/main" xmlns:w14="http://schemas.microsoft.com/office/word/2010/wordml" xmlns:w15="http://schemas.microsoft.com/office/word/2012/wordml" xmlns:w16cex="http://schemas.microsoft.com/office/word/2018/wordml/cex" xmlns:w16cid="http://schemas.microsoft.com/office/word/2016/wordml/cid" xmlns:w16="http://schemas.microsoft.com/office/word/2018/wordml" xmlns:w16du="http://schemas.microsoft.com/office/word/2023/wordml/word16du" xmlns:w16sdtdh="http://schemas.microsoft.com/office/word/2020/wordml/sdtdatahash" xmlns:w16se="http://schemas.microsoft.com/office/word/2015/wordml/symex" xmlns:wpg="http://schemas.microsoft.com/office/word/2010/wordprocessingGroup" xmlns:wpi="http://schemas.microsoft.com/office/word/2010/wordprocessingInk" xmlns:wne="http://schemas.microsoft.com/office/word/2006/wordml" xmlns:wps="http://schemas.microsoft.com/office/word/2010/wordprocessingShape" mc:Ignorable="w14 w15 w16se w16cid w16 w16cex w16sdtdh wp14">
+<w:ftr xmlns:wpc="http://schemas.microsoft.com/office/word/2010/wordprocessingCanvas" xmlns:cx="http://schemas.microsoft.com/office/drawing/2014/chartex" xmlns:cx1="http://schemas.microsoft.com/office/drawing/2015/9/8/chartex" xmlns:cx2="http://schemas.microsoft.com/office/drawing/2015/10/21/chartex" xmlns:cx3="http://schemas.microsoft.com/office/drawing/2016/5/9/chartex" xmlns:cx4="http://schemas.microsoft.com/office/drawing/2016/5/10/chartex" xmlns:cx5="http://schemas.microsoft.com/office/drawing/2016/5/11/chartex" xmlns:cx6="http://schemas.microsoft.com/office/drawing/2016/5/12/chartex" xmlns:cx7="http://schemas.microsoft.com/office/drawing/2016/5/13/chartex" xmlns:cx8="http://schemas.microsoft.com/office/drawing/2016/5/14/chartex" xmlns:mc="http://schemas.openxmlformats.org/markup-compatibility/2006" xmlns:aink="http://schemas.microsoft.com/office/drawing/2016/ink" xmlns:am3d="http://schemas.microsoft.com/office/drawing/2017/model3d" xmlns:o="urn:schemas-microsoft-com:office:office" xmlns:oel="http://schemas.microsoft.com/office/2019/extlst" xmlns:r="http://schemas.openxmlformats.org/officeDocument/2006/relationships" xmlns:m="http://schemas.openxmlformats.org/officeDocument/2006/math" xmlns:v="urn:schemas-microsoft-com:vml" xmlns:wp14="http://schemas.microsoft.com/office/word/2010/wordprocessingDrawing" xmlns:wp="http://schemas.openxmlformats.org/drawingml/2006/wordprocessingDrawing" xmlns:w10="urn:schemas-microsoft-com:office:word" xmlns:w="http://schemas.openxmlformats.org/wordprocessingml/2006/main" xmlns:w14="http://schemas.microsoft.com/office/word/2010/wordml" xmlns:w15="http://schemas.microsoft.com/office/word/2012/wordml" xmlns:w16cex="http://schemas.microsoft.com/office/word/2018/wordml/cex" xmlns:w16cid="http://schemas.microsoft.com/office/word/2016/wordml/cid" xmlns:w16="http://schemas.microsoft.com/office/word/2018/wordml" xmlns:w16sdtdh="http://schemas.microsoft.com/office/word/2020/wordml/sdtdatahash" xmlns:w16se="http://schemas.microsoft.com/office/word/2015/wordml/symex" xmlns:wpg="http://schemas.microsoft.com/office/word/2010/wordprocessingGroup" xmlns:wpi="http://schemas.microsoft.com/office/word/2010/wordprocessingInk" xmlns:wne="http://schemas.microsoft.com/office/word/2006/wordml" xmlns:wps="http://schemas.microsoft.com/office/word/2010/wordprocessingShape" mc:Ignorable="w14 w15 w16se w16cid w16 w16cex w16sdtdh wp14">
   <w:p>
     <w:pPr>
       <w:pStyle w:val="LO-normal"/>
@@ -9334,7 +10072,7 @@
 </file>
 
 <file path=word/footnotes.xml><?xml version="1.0" encoding="utf-8"?>
-<w:footnotes xmlns:wpc="http://schemas.microsoft.com/office/word/2010/wordprocessingCanvas" xmlns:cx="http://schemas.microsoft.com/office/drawing/2014/chartex" xmlns:cx1="http://schemas.microsoft.com/office/drawing/2015/9/8/chartex" xmlns:cx2="http://schemas.microsoft.com/office/drawing/2015/10/21/chartex" xmlns:cx3="http://schemas.microsoft.com/office/drawing/2016/5/9/chartex" xmlns:cx4="http://schemas.microsoft.com/office/drawing/2016/5/10/chartex" xmlns:cx5="http://schemas.microsoft.com/office/drawing/2016/5/11/chartex" xmlns:cx6="http://schemas.microsoft.com/office/drawing/2016/5/12/chartex" xmlns:cx7="http://schemas.microsoft.com/office/drawing/2016/5/13/chartex" xmlns:cx8="http://schemas.microsoft.com/office/drawing/2016/5/14/chartex" xmlns:mc="http://schemas.openxmlformats.org/markup-compatibility/2006" xmlns:aink="http://schemas.microsoft.com/office/drawing/2016/ink" xmlns:am3d="http://schemas.microsoft.com/office/drawing/2017/model3d" xmlns:o="urn:schemas-microsoft-com:office:office" xmlns:oel="http://schemas.microsoft.com/office/2019/extlst" xmlns:r="http://schemas.openxmlformats.org/officeDocument/2006/relationships" xmlns:m="http://schemas.openxmlformats.org/officeDocument/2006/math" xmlns:v="urn:schemas-microsoft-com:vml" xmlns:wp14="http://schemas.microsoft.com/office/word/2010/wordprocessingDrawing" xmlns:wp="http://schemas.openxmlformats.org/drawingml/2006/wordprocessingDrawing" xmlns:w10="urn:schemas-microsoft-com:office:word" xmlns:w="http://schemas.openxmlformats.org/wordprocessingml/2006/main" xmlns:w14="http://schemas.microsoft.com/office/word/2010/wordml" xmlns:w15="http://schemas.microsoft.com/office/word/2012/wordml" xmlns:w16cex="http://schemas.microsoft.com/office/word/2018/wordml/cex" xmlns:w16cid="http://schemas.microsoft.com/office/word/2016/wordml/cid" xmlns:w16="http://schemas.microsoft.com/office/word/2018/wordml" xmlns:w16du="http://schemas.microsoft.com/office/word/2023/wordml/word16du" xmlns:w16sdtdh="http://schemas.microsoft.com/office/word/2020/wordml/sdtdatahash" xmlns:w16se="http://schemas.microsoft.com/office/word/2015/wordml/symex" xmlns:wpg="http://schemas.microsoft.com/office/word/2010/wordprocessingGroup" xmlns:wpi="http://schemas.microsoft.com/office/word/2010/wordprocessingInk" xmlns:wne="http://schemas.microsoft.com/office/word/2006/wordml" xmlns:wps="http://schemas.microsoft.com/office/word/2010/wordprocessingShape" mc:Ignorable="w14 w15 w16se w16cid w16 w16cex w16sdtdh wp14">
+<w:footnotes xmlns:wpc="http://schemas.microsoft.com/office/word/2010/wordprocessingCanvas" xmlns:cx="http://schemas.microsoft.com/office/drawing/2014/chartex" xmlns:cx1="http://schemas.microsoft.com/office/drawing/2015/9/8/chartex" xmlns:cx2="http://schemas.microsoft.com/office/drawing/2015/10/21/chartex" xmlns:cx3="http://schemas.microsoft.com/office/drawing/2016/5/9/chartex" xmlns:cx4="http://schemas.microsoft.com/office/drawing/2016/5/10/chartex" xmlns:cx5="http://schemas.microsoft.com/office/drawing/2016/5/11/chartex" xmlns:cx6="http://schemas.microsoft.com/office/drawing/2016/5/12/chartex" xmlns:cx7="http://schemas.microsoft.com/office/drawing/2016/5/13/chartex" xmlns:cx8="http://schemas.microsoft.com/office/drawing/2016/5/14/chartex" xmlns:mc="http://schemas.openxmlformats.org/markup-compatibility/2006" xmlns:aink="http://schemas.microsoft.com/office/drawing/2016/ink" xmlns:am3d="http://schemas.microsoft.com/office/drawing/2017/model3d" xmlns:o="urn:schemas-microsoft-com:office:office" xmlns:oel="http://schemas.microsoft.com/office/2019/extlst" xmlns:r="http://schemas.openxmlformats.org/officeDocument/2006/relationships" xmlns:m="http://schemas.openxmlformats.org/officeDocument/2006/math" xmlns:v="urn:schemas-microsoft-com:vml" xmlns:wp14="http://schemas.microsoft.com/office/word/2010/wordprocessingDrawing" xmlns:wp="http://schemas.openxmlformats.org/drawingml/2006/wordprocessingDrawing" xmlns:w10="urn:schemas-microsoft-com:office:word" xmlns:w="http://schemas.openxmlformats.org/wordprocessingml/2006/main" xmlns:w14="http://schemas.microsoft.com/office/word/2010/wordml" xmlns:w15="http://schemas.microsoft.com/office/word/2012/wordml" xmlns:w16cex="http://schemas.microsoft.com/office/word/2018/wordml/cex" xmlns:w16cid="http://schemas.microsoft.com/office/word/2016/wordml/cid" xmlns:w16="http://schemas.microsoft.com/office/word/2018/wordml" xmlns:w16sdtdh="http://schemas.microsoft.com/office/word/2020/wordml/sdtdatahash" xmlns:w16se="http://schemas.microsoft.com/office/word/2015/wordml/symex" xmlns:wpg="http://schemas.microsoft.com/office/word/2010/wordprocessingGroup" xmlns:wpi="http://schemas.microsoft.com/office/word/2010/wordprocessingInk" xmlns:wne="http://schemas.microsoft.com/office/word/2006/wordml" xmlns:wps="http://schemas.microsoft.com/office/word/2010/wordprocessingShape" mc:Ignorable="w14 w15 w16se w16cid w16 w16cex w16sdtdh wp14">
   <w:footnote w:type="separator" w:id="-1">
     <w:p>
       <w:r>
@@ -9353,7 +10091,7 @@
 </file>
 
 <file path=word/numbering.xml><?xml version="1.0" encoding="utf-8"?>
-<w:numbering xmlns:wpc="http://schemas.microsoft.com/office/word/2010/wordprocessingCanvas" xmlns:cx="http://schemas.microsoft.com/office/drawing/2014/chartex" xmlns:cx1="http://schemas.microsoft.com/office/drawing/2015/9/8/chartex" xmlns:cx2="http://schemas.microsoft.com/office/drawing/2015/10/21/chartex" xmlns:cx3="http://schemas.microsoft.com/office/drawing/2016/5/9/chartex" xmlns:cx4="http://schemas.microsoft.com/office/drawing/2016/5/10/chartex" xmlns:cx5="http://schemas.microsoft.com/office/drawing/2016/5/11/chartex" xmlns:cx6="http://schemas.microsoft.com/office/drawing/2016/5/12/chartex" xmlns:cx7="http://schemas.microsoft.com/office/drawing/2016/5/13/chartex" xmlns:cx8="http://schemas.microsoft.com/office/drawing/2016/5/14/chartex" xmlns:mc="http://schemas.openxmlformats.org/markup-compatibility/2006" xmlns:aink="http://schemas.microsoft.com/office/drawing/2016/ink" xmlns:am3d="http://schemas.microsoft.com/office/drawing/2017/model3d" xmlns:o="urn:schemas-microsoft-com:office:office" xmlns:oel="http://schemas.microsoft.com/office/2019/extlst" xmlns:r="http://schemas.openxmlformats.org/officeDocument/2006/relationships" xmlns:m="http://schemas.openxmlformats.org/officeDocument/2006/math" xmlns:v="urn:schemas-microsoft-com:vml" xmlns:wp14="http://schemas.microsoft.com/office/word/2010/wordprocessingDrawing" xmlns:wp="http://schemas.openxmlformats.org/drawingml/2006/wordprocessingDrawing" xmlns:w10="urn:schemas-microsoft-com:office:word" xmlns:w="http://schemas.openxmlformats.org/wordprocessingml/2006/main" xmlns:w14="http://schemas.microsoft.com/office/word/2010/wordml" xmlns:w15="http://schemas.microsoft.com/office/word/2012/wordml" xmlns:w16cex="http://schemas.microsoft.com/office/word/2018/wordml/cex" xmlns:w16cid="http://schemas.microsoft.com/office/word/2016/wordml/cid" xmlns:w16="http://schemas.microsoft.com/office/word/2018/wordml" xmlns:w16du="http://schemas.microsoft.com/office/word/2023/wordml/word16du" xmlns:w16sdtdh="http://schemas.microsoft.com/office/word/2020/wordml/sdtdatahash" xmlns:w16se="http://schemas.microsoft.com/office/word/2015/wordml/symex" xmlns:wpg="http://schemas.microsoft.com/office/word/2010/wordprocessingGroup" xmlns:wpi="http://schemas.microsoft.com/office/word/2010/wordprocessingInk" xmlns:wne="http://schemas.microsoft.com/office/word/2006/wordml" xmlns:wps="http://schemas.microsoft.com/office/word/2010/wordprocessingShape" mc:Ignorable="w14 w15 w16se w16cid w16 w16cex w16sdtdh wp14">
+<w:numbering xmlns:wpc="http://schemas.microsoft.com/office/word/2010/wordprocessingCanvas" xmlns:cx="http://schemas.microsoft.com/office/drawing/2014/chartex" xmlns:cx1="http://schemas.microsoft.com/office/drawing/2015/9/8/chartex" xmlns:cx2="http://schemas.microsoft.com/office/drawing/2015/10/21/chartex" xmlns:cx3="http://schemas.microsoft.com/office/drawing/2016/5/9/chartex" xmlns:cx4="http://schemas.microsoft.com/office/drawing/2016/5/10/chartex" xmlns:cx5="http://schemas.microsoft.com/office/drawing/2016/5/11/chartex" xmlns:cx6="http://schemas.microsoft.com/office/drawing/2016/5/12/chartex" xmlns:cx7="http://schemas.microsoft.com/office/drawing/2016/5/13/chartex" xmlns:cx8="http://schemas.microsoft.com/office/drawing/2016/5/14/chartex" xmlns:mc="http://schemas.openxmlformats.org/markup-compatibility/2006" xmlns:aink="http://schemas.microsoft.com/office/drawing/2016/ink" xmlns:am3d="http://schemas.microsoft.com/office/drawing/2017/model3d" xmlns:o="urn:schemas-microsoft-com:office:office" xmlns:oel="http://schemas.microsoft.com/office/2019/extlst" xmlns:r="http://schemas.openxmlformats.org/officeDocument/2006/relationships" xmlns:m="http://schemas.openxmlformats.org/officeDocument/2006/math" xmlns:v="urn:schemas-microsoft-com:vml" xmlns:wp14="http://schemas.microsoft.com/office/word/2010/wordprocessingDrawing" xmlns:wp="http://schemas.openxmlformats.org/drawingml/2006/wordprocessingDrawing" xmlns:w10="urn:schemas-microsoft-com:office:word" xmlns:w="http://schemas.openxmlformats.org/wordprocessingml/2006/main" xmlns:w14="http://schemas.microsoft.com/office/word/2010/wordml" xmlns:w15="http://schemas.microsoft.com/office/word/2012/wordml" xmlns:w16cex="http://schemas.microsoft.com/office/word/2018/wordml/cex" xmlns:w16cid="http://schemas.microsoft.com/office/word/2016/wordml/cid" xmlns:w16="http://schemas.microsoft.com/office/word/2018/wordml" xmlns:w16sdtdh="http://schemas.microsoft.com/office/word/2020/wordml/sdtdatahash" xmlns:w16se="http://schemas.microsoft.com/office/word/2015/wordml/symex" xmlns:wpg="http://schemas.microsoft.com/office/word/2010/wordprocessingGroup" xmlns:wpi="http://schemas.microsoft.com/office/word/2010/wordprocessingInk" xmlns:wne="http://schemas.microsoft.com/office/word/2006/wordml" xmlns:wps="http://schemas.microsoft.com/office/word/2010/wordprocessingShape" mc:Ignorable="w14 w15 w16se w16cid w16 w16cex w16sdtdh wp14">
   <w:abstractNum w:abstractNumId="0" w15:restartNumberingAfterBreak="0">
     <w:nsid w:val="00DE3849"/>
     <w:multiLevelType w:val="multilevel"/>
@@ -9987,6 +10725,92 @@
     </w:lvl>
   </w:abstractNum>
   <w:abstractNum w:abstractNumId="5" w15:restartNumberingAfterBreak="0">
+    <w:nsid w:val="2CF14E2B"/>
+    <w:multiLevelType w:val="hybridMultilevel"/>
+    <w:tmpl w:val="F6301BD2"/>
+    <w:lvl w:ilvl="0" w:tplc="0416000F">
+      <w:start w:val="1"/>
+      <w:numFmt w:val="decimal"/>
+      <w:lvlText w:val="%1."/>
+      <w:lvlJc w:val="left"/>
+      <w:pPr>
+        <w:ind w:left="1571" w:hanging="360"/>
+      </w:pPr>
+    </w:lvl>
+    <w:lvl w:ilvl="1" w:tplc="04160019" w:tentative="1">
+      <w:start w:val="1"/>
+      <w:numFmt w:val="lowerLetter"/>
+      <w:lvlText w:val="%2."/>
+      <w:lvlJc w:val="left"/>
+      <w:pPr>
+        <w:ind w:left="2291" w:hanging="360"/>
+      </w:pPr>
+    </w:lvl>
+    <w:lvl w:ilvl="2" w:tplc="0416001B" w:tentative="1">
+      <w:start w:val="1"/>
+      <w:numFmt w:val="lowerRoman"/>
+      <w:lvlText w:val="%3."/>
+      <w:lvlJc w:val="right"/>
+      <w:pPr>
+        <w:ind w:left="3011" w:hanging="180"/>
+      </w:pPr>
+    </w:lvl>
+    <w:lvl w:ilvl="3" w:tplc="0416000F" w:tentative="1">
+      <w:start w:val="1"/>
+      <w:numFmt w:val="decimal"/>
+      <w:lvlText w:val="%4."/>
+      <w:lvlJc w:val="left"/>
+      <w:pPr>
+        <w:ind w:left="3731" w:hanging="360"/>
+      </w:pPr>
+    </w:lvl>
+    <w:lvl w:ilvl="4" w:tplc="04160019" w:tentative="1">
+      <w:start w:val="1"/>
+      <w:numFmt w:val="lowerLetter"/>
+      <w:lvlText w:val="%5."/>
+      <w:lvlJc w:val="left"/>
+      <w:pPr>
+        <w:ind w:left="4451" w:hanging="360"/>
+      </w:pPr>
+    </w:lvl>
+    <w:lvl w:ilvl="5" w:tplc="0416001B" w:tentative="1">
+      <w:start w:val="1"/>
+      <w:numFmt w:val="lowerRoman"/>
+      <w:lvlText w:val="%6."/>
+      <w:lvlJc w:val="right"/>
+      <w:pPr>
+        <w:ind w:left="5171" w:hanging="180"/>
+      </w:pPr>
+    </w:lvl>
+    <w:lvl w:ilvl="6" w:tplc="0416000F" w:tentative="1">
+      <w:start w:val="1"/>
+      <w:numFmt w:val="decimal"/>
+      <w:lvlText w:val="%7."/>
+      <w:lvlJc w:val="left"/>
+      <w:pPr>
+        <w:ind w:left="5891" w:hanging="360"/>
+      </w:pPr>
+    </w:lvl>
+    <w:lvl w:ilvl="7" w:tplc="04160019" w:tentative="1">
+      <w:start w:val="1"/>
+      <w:numFmt w:val="lowerLetter"/>
+      <w:lvlText w:val="%8."/>
+      <w:lvlJc w:val="left"/>
+      <w:pPr>
+        <w:ind w:left="6611" w:hanging="360"/>
+      </w:pPr>
+    </w:lvl>
+    <w:lvl w:ilvl="8" w:tplc="0416001B" w:tentative="1">
+      <w:start w:val="1"/>
+      <w:numFmt w:val="lowerRoman"/>
+      <w:lvlText w:val="%9."/>
+      <w:lvlJc w:val="right"/>
+      <w:pPr>
+        <w:ind w:left="7331" w:hanging="180"/>
+      </w:pPr>
+    </w:lvl>
+  </w:abstractNum>
+  <w:abstractNum w:abstractNumId="6" w15:restartNumberingAfterBreak="0">
     <w:nsid w:val="34BF3CEE"/>
     <w:multiLevelType w:val="multilevel"/>
     <w:tmpl w:val="FA0891A8"/>
@@ -10138,7 +10962,7 @@
     </w:lvl>
   </w:abstractNum>
   <w:num w:numId="1" w16cid:durableId="1769228289">
-    <w:abstractNumId w:val="5"/>
+    <w:abstractNumId w:val="6"/>
   </w:num>
   <w:num w:numId="2" w16cid:durableId="1225481200">
     <w:abstractNumId w:val="4"/>
@@ -10154,6 +10978,9 @@
   </w:num>
   <w:num w:numId="6" w16cid:durableId="428937763">
     <w:abstractNumId w:val="1"/>
+  </w:num>
+  <w:num w:numId="7" w16cid:durableId="564147007">
+    <w:abstractNumId w:val="5"/>
   </w:num>
 </w:numbering>
 </file>
@@ -10889,6 +11716,103 @@
       <w:szCs w:val="20"/>
     </w:rPr>
   </w:style>
+  <w:style w:type="paragraph" w:styleId="Cabealho">
+    <w:name w:val="header"/>
+    <w:basedOn w:val="Normal"/>
+    <w:link w:val="CabealhoChar"/>
+    <w:uiPriority w:val="99"/>
+    <w:unhideWhenUsed/>
+    <w:rsid w:val="00C60B3F"/>
+    <w:pPr>
+      <w:tabs>
+        <w:tab w:val="center" w:pos="4252"/>
+        <w:tab w:val="right" w:pos="8504"/>
+      </w:tabs>
+    </w:pPr>
+    <w:rPr>
+      <w:rFonts w:cs="Mangal"/>
+      <w:szCs w:val="20"/>
+    </w:rPr>
+  </w:style>
+  <w:style w:type="character" w:customStyle="1" w:styleId="CabealhoChar">
+    <w:name w:val="Cabeçalho Char"/>
+    <w:basedOn w:val="Fontepargpadro"/>
+    <w:link w:val="Cabealho"/>
+    <w:uiPriority w:val="99"/>
+    <w:rsid w:val="00C60B3F"/>
+    <w:rPr>
+      <w:rFonts w:cs="Mangal"/>
+      <w:szCs w:val="20"/>
+    </w:rPr>
+  </w:style>
+  <w:style w:type="character" w:styleId="Refdecomentrio">
+    <w:name w:val="annotation reference"/>
+    <w:basedOn w:val="Fontepargpadro"/>
+    <w:uiPriority w:val="99"/>
+    <w:semiHidden/>
+    <w:unhideWhenUsed/>
+    <w:rsid w:val="00B0588D"/>
+    <w:rPr>
+      <w:sz w:val="16"/>
+      <w:szCs w:val="16"/>
+    </w:rPr>
+  </w:style>
+  <w:style w:type="paragraph" w:styleId="Textodecomentrio">
+    <w:name w:val="annotation text"/>
+    <w:basedOn w:val="Normal"/>
+    <w:link w:val="TextodecomentrioChar"/>
+    <w:uiPriority w:val="99"/>
+    <w:semiHidden/>
+    <w:unhideWhenUsed/>
+    <w:rsid w:val="00B0588D"/>
+    <w:rPr>
+      <w:rFonts w:cs="Mangal"/>
+      <w:sz w:val="20"/>
+      <w:szCs w:val="18"/>
+    </w:rPr>
+  </w:style>
+  <w:style w:type="character" w:customStyle="1" w:styleId="TextodecomentrioChar">
+    <w:name w:val="Texto de comentário Char"/>
+    <w:basedOn w:val="Fontepargpadro"/>
+    <w:link w:val="Textodecomentrio"/>
+    <w:uiPriority w:val="99"/>
+    <w:semiHidden/>
+    <w:rsid w:val="00B0588D"/>
+    <w:rPr>
+      <w:rFonts w:cs="Mangal"/>
+      <w:sz w:val="20"/>
+      <w:szCs w:val="18"/>
+    </w:rPr>
+  </w:style>
+  <w:style w:type="paragraph" w:styleId="Assuntodocomentrio">
+    <w:name w:val="annotation subject"/>
+    <w:basedOn w:val="Textodecomentrio"/>
+    <w:next w:val="Textodecomentrio"/>
+    <w:link w:val="AssuntodocomentrioChar"/>
+    <w:uiPriority w:val="99"/>
+    <w:semiHidden/>
+    <w:unhideWhenUsed/>
+    <w:rsid w:val="00B0588D"/>
+    <w:rPr>
+      <w:b/>
+      <w:bCs/>
+    </w:rPr>
+  </w:style>
+  <w:style w:type="character" w:customStyle="1" w:styleId="AssuntodocomentrioChar">
+    <w:name w:val="Assunto do comentário Char"/>
+    <w:basedOn w:val="TextodecomentrioChar"/>
+    <w:link w:val="Assuntodocomentrio"/>
+    <w:uiPriority w:val="99"/>
+    <w:semiHidden/>
+    <w:rsid w:val="00B0588D"/>
+    <w:rPr>
+      <w:rFonts w:cs="Mangal"/>
+      <w:b/>
+      <w:bCs/>
+      <w:sz w:val="20"/>
+      <w:szCs w:val="18"/>
+    </w:rPr>
+  </w:style>
 </w:styles>
 </file>
 

--- a/doc/Gdd Space Dodger.docx
+++ b/doc/Gdd Space Dodger.docx
@@ -296,6 +296,7 @@
         <w:pStyle w:val="Ttulo"/>
         <w:ind w:firstLine="201"/>
         <w:rPr>
+          <w:u w:val="single"/>
           <w:lang w:val="en-US"/>
         </w:rPr>
       </w:pPr>
@@ -3993,21 +3994,7 @@
                 <w:rStyle w:val="Hyperlink"/>
                 <w:noProof/>
               </w:rPr>
-              <w:t>IN</w:t>
-            </w:r>
-            <w:r>
-              <w:rPr>
-                <w:rStyle w:val="Hyperlink"/>
-                <w:noProof/>
-              </w:rPr>
-              <w:t>I</w:t>
-            </w:r>
-            <w:r>
-              <w:rPr>
-                <w:rStyle w:val="Hyperlink"/>
-                <w:noProof/>
-              </w:rPr>
-              <w:t>MIGOS</w:t>
+              <w:t>INIMIGOS</w:t>
             </w:r>
             <w:r>
               <w:rPr>
@@ -4869,9 +4856,9 @@
                                 <w:bCs/>
                               </w:rPr>
                             </w:pPr>
-                            <w:bookmarkStart w:id="10" w:name="_Toc135126623"/>
-                            <w:bookmarkStart w:id="11" w:name="_Toc135129526"/>
-                            <w:bookmarkStart w:id="12" w:name="_Ref135127070"/>
+                            <w:bookmarkStart w:id="10" w:name="_Ref135127070"/>
+                            <w:bookmarkStart w:id="11" w:name="_Toc135126623"/>
+                            <w:bookmarkStart w:id="12" w:name="_Toc135129526"/>
                             <w:r>
                               <w:rPr>
                                 <w:b/>
@@ -4915,7 +4902,7 @@
                               </w:rPr>
                               <w:fldChar w:fldCharType="end"/>
                             </w:r>
-                            <w:bookmarkEnd w:id="12"/>
+                            <w:bookmarkEnd w:id="10"/>
                             <w:r>
                               <w:rPr>
                                 <w:b/>
@@ -4940,8 +4927,8 @@
                               </w:rPr>
                               <w:t>)</w:t>
                             </w:r>
-                            <w:bookmarkEnd w:id="10"/>
                             <w:bookmarkEnd w:id="11"/>
+                            <w:bookmarkEnd w:id="12"/>
                           </w:p>
                         </w:txbxContent>
                       </wps:txbx>
@@ -4974,9 +4961,9 @@
                           <w:bCs/>
                         </w:rPr>
                       </w:pPr>
-                      <w:bookmarkStart w:id="13" w:name="_Toc135126623"/>
-                      <w:bookmarkStart w:id="14" w:name="_Toc135129526"/>
-                      <w:bookmarkStart w:id="15" w:name="_Ref135127070"/>
+                      <w:bookmarkStart w:id="13" w:name="_Ref135127070"/>
+                      <w:bookmarkStart w:id="14" w:name="_Toc135126623"/>
+                      <w:bookmarkStart w:id="15" w:name="_Toc135129526"/>
                       <w:r>
                         <w:rPr>
                           <w:b/>
@@ -5020,7 +5007,7 @@
                         </w:rPr>
                         <w:fldChar w:fldCharType="end"/>
                       </w:r>
-                      <w:bookmarkEnd w:id="15"/>
+                      <w:bookmarkEnd w:id="13"/>
                       <w:r>
                         <w:rPr>
                           <w:b/>
@@ -5045,8 +5032,8 @@
                         </w:rPr>
                         <w:t>)</w:t>
                       </w:r>
-                      <w:bookmarkEnd w:id="13"/>
                       <w:bookmarkEnd w:id="14"/>
+                      <w:bookmarkEnd w:id="15"/>
                     </w:p>
                   </w:txbxContent>
                 </v:textbox>
@@ -5257,9 +5244,9 @@
                                 <w:szCs w:val="28"/>
                               </w:rPr>
                             </w:pPr>
-                            <w:bookmarkStart w:id="17" w:name="_Toc135126627"/>
-                            <w:bookmarkStart w:id="18" w:name="_Toc135129527"/>
-                            <w:bookmarkStart w:id="19" w:name="_Ref135127093"/>
+                            <w:bookmarkStart w:id="17" w:name="_Ref135127093"/>
+                            <w:bookmarkStart w:id="18" w:name="_Toc135126627"/>
+                            <w:bookmarkStart w:id="19" w:name="_Toc135129527"/>
                             <w:r>
                               <w:rPr>
                                 <w:b/>
@@ -5303,7 +5290,7 @@
                               </w:rPr>
                               <w:fldChar w:fldCharType="end"/>
                             </w:r>
-                            <w:bookmarkEnd w:id="19"/>
+                            <w:bookmarkEnd w:id="17"/>
                             <w:r>
                               <w:rPr>
                                 <w:b/>
@@ -5336,8 +5323,8 @@
                               </w:rPr>
                               <w:t>)</w:t>
                             </w:r>
-                            <w:bookmarkEnd w:id="17"/>
                             <w:bookmarkEnd w:id="18"/>
+                            <w:bookmarkEnd w:id="19"/>
                             <w:bookmarkEnd w:id="20"/>
                           </w:p>
                         </w:txbxContent>
@@ -5371,9 +5358,9 @@
                           <w:szCs w:val="28"/>
                         </w:rPr>
                       </w:pPr>
-                      <w:bookmarkStart w:id="21" w:name="_Toc135126627"/>
-                      <w:bookmarkStart w:id="22" w:name="_Toc135129527"/>
-                      <w:bookmarkStart w:id="23" w:name="_Ref135127093"/>
+                      <w:bookmarkStart w:id="21" w:name="_Ref135127093"/>
+                      <w:bookmarkStart w:id="22" w:name="_Toc135126627"/>
+                      <w:bookmarkStart w:id="23" w:name="_Toc135129527"/>
                       <w:r>
                         <w:rPr>
                           <w:b/>
@@ -5417,7 +5404,7 @@
                         </w:rPr>
                         <w:fldChar w:fldCharType="end"/>
                       </w:r>
-                      <w:bookmarkEnd w:id="23"/>
+                      <w:bookmarkEnd w:id="21"/>
                       <w:r>
                         <w:rPr>
                           <w:b/>
@@ -5450,8 +5437,8 @@
                         </w:rPr>
                         <w:t>)</w:t>
                       </w:r>
-                      <w:bookmarkEnd w:id="21"/>
                       <w:bookmarkEnd w:id="22"/>
+                      <w:bookmarkEnd w:id="23"/>
                       <w:bookmarkEnd w:id="24"/>
                     </w:p>
                   </w:txbxContent>
@@ -6549,10 +6536,8 @@
         <w:ind w:firstLine="851"/>
         <w:jc w:val="both"/>
         <w:rPr>
-          <w:rFonts w:ascii="Arial" w:eastAsia="Arial" w:hAnsi="Arial" w:cs="Arial"/>
-          <w:b/>
-          <w:sz w:val="28"/>
-          <w:szCs w:val="28"/>
+          <w:sz w:val="24"/>
+          <w:szCs w:val="24"/>
         </w:rPr>
       </w:pPr>
       <w:r>
@@ -6581,6 +6566,21 @@
       <w:r>
         <w:br w:type="page"/>
       </w:r>
+    </w:p>
+    <w:p>
+      <w:pPr>
+        <w:pStyle w:val="LO-normal"/>
+        <w:widowControl/>
+        <w:suppressAutoHyphens w:val="0"/>
+        <w:spacing w:line="360" w:lineRule="auto"/>
+        <w:ind w:firstLine="851"/>
+        <w:jc w:val="both"/>
+        <w:rPr>
+          <w:color w:val="000000"/>
+          <w:sz w:val="11"/>
+          <w:szCs w:val="11"/>
+        </w:rPr>
+      </w:pPr>
     </w:p>
     <w:p>
       <w:pPr>
@@ -6590,67 +6590,70 @@
           <w:numId w:val="1"/>
         </w:numPr>
         <w:tabs>
-          <w:tab w:val="left" w:pos="2132"/>
-          <w:tab w:val="left" w:pos="2133"/>
+          <w:tab w:val="left" w:pos="2277"/>
         </w:tabs>
-        <w:spacing w:before="227" w:line="360" w:lineRule="auto"/>
-        <w:ind w:left="434" w:hanging="434"/>
-      </w:pPr>
-      <w:bookmarkStart w:id="38" w:name="_Toc137887558"/>
-      <w:r>
-        <w:lastRenderedPageBreak/>
-        <w:t>DETALHAMENTO TÉCNICO</w:t>
+        <w:spacing w:line="360" w:lineRule="auto"/>
+        <w:ind w:left="433"/>
+      </w:pPr>
+      <w:bookmarkStart w:id="38" w:name="_Toc137887562"/>
+      <w:r>
+        <w:t>CONCEPT ARTS E SPRITES</w:t>
       </w:r>
       <w:bookmarkEnd w:id="38"/>
     </w:p>
     <w:p>
       <w:pPr>
         <w:pStyle w:val="LO-normal"/>
-        <w:numPr>
-          <w:ilvl w:val="1"/>
-          <w:numId w:val="1"/>
-        </w:numPr>
-        <w:spacing w:before="234" w:line="360" w:lineRule="auto"/>
-        <w:ind w:left="577"/>
-        <w:rPr>
-          <w:b/>
-          <w:bCs/>
-          <w:color w:val="000000"/>
-          <w:sz w:val="24"/>
-          <w:szCs w:val="24"/>
-        </w:rPr>
-      </w:pPr>
-      <w:r>
-        <w:rPr>
-          <w:b/>
-          <w:bCs/>
-          <w:color w:val="000000"/>
-          <w:sz w:val="24"/>
-          <w:szCs w:val="24"/>
-        </w:rPr>
-        <w:t>ENGINE</w:t>
-      </w:r>
-    </w:p>
-    <w:p>
-      <w:pPr>
-        <w:pStyle w:val="LO-normal"/>
+        <w:widowControl/>
+        <w:suppressAutoHyphens w:val="0"/>
         <w:spacing w:line="360" w:lineRule="auto"/>
         <w:ind w:firstLine="851"/>
         <w:jc w:val="both"/>
         <w:rPr>
-          <w:rFonts w:ascii="Arial" w:eastAsia="Arial" w:hAnsi="Arial" w:cs="Arial"/>
-          <w:b/>
-          <w:sz w:val="28"/>
-          <w:szCs w:val="28"/>
-        </w:rPr>
-      </w:pPr>
-      <w:r>
-        <w:rPr>
-          <w:color w:val="000000"/>
-          <w:sz w:val="24"/>
-          <w:szCs w:val="24"/>
-        </w:rPr>
-        <w:t>A engine escolhida para a criação do jogo é a Unity3D, que é uma plataforma voltada para o desenvolvimento de jogos 3D e possui suporte a dispositivos móveis, incluindo o sistema operacional Android. A Unity3D oferece diversas funcionalidades necessárias para a criação do jogo, facilitando o processo de produção. Além disso, a plataforma possui uma linha de aprendizado mais fácil e uma interface amigável, o que torna o processo de desenvolvimento mais eficiente e acessível.</w:t>
+          <w:color w:val="000000"/>
+          <w:sz w:val="18"/>
+          <w:szCs w:val="18"/>
+        </w:rPr>
+      </w:pPr>
+      <w:r>
+        <w:rPr>
+          <w:color w:val="000000" w:themeColor="text1"/>
+          <w:sz w:val="24"/>
+          <w:szCs w:val="24"/>
+        </w:rPr>
+        <w:t>A seguir,</w:t>
+      </w:r>
+      <w:r>
+        <w:rPr>
+          <w:color w:val="000000" w:themeColor="text1"/>
+          <w:sz w:val="24"/>
+          <w:szCs w:val="24"/>
+        </w:rPr>
+        <w:t xml:space="preserve"> uma apresentação</w:t>
+      </w:r>
+      <w:r>
+        <w:rPr>
+          <w:color w:val="000000" w:themeColor="text1"/>
+          <w:sz w:val="24"/>
+          <w:szCs w:val="24"/>
+        </w:rPr>
+        <w:t xml:space="preserve"> d</w:t>
+      </w:r>
+      <w:r>
+        <w:rPr>
+          <w:color w:val="000000" w:themeColor="text1"/>
+          <w:sz w:val="24"/>
+          <w:szCs w:val="24"/>
+        </w:rPr>
+        <w:t>os personagens, naves, cenários e inimigos do jogo</w:t>
+      </w:r>
+      <w:r>
+        <w:rPr>
+          <w:color w:val="000000" w:themeColor="text1"/>
+          <w:sz w:val="24"/>
+          <w:szCs w:val="24"/>
+        </w:rPr>
+        <w:t>.</w:t>
       </w:r>
     </w:p>
     <w:p>
@@ -6661,548 +6664,82 @@
           <w:numId w:val="1"/>
         </w:numPr>
         <w:tabs>
-          <w:tab w:val="left" w:pos="2277"/>
-        </w:tabs>
-        <w:spacing w:before="221" w:line="360" w:lineRule="auto"/>
-        <w:ind w:left="577"/>
-        <w:rPr>
-          <w:sz w:val="24"/>
-          <w:szCs w:val="24"/>
-        </w:rPr>
-      </w:pPr>
-      <w:bookmarkStart w:id="39" w:name="_Toc137887559"/>
-      <w:r>
-        <w:rPr>
-          <w:sz w:val="24"/>
-          <w:szCs w:val="24"/>
-        </w:rPr>
-        <w:t>HARDWARE</w:t>
-      </w:r>
-      <w:bookmarkEnd w:id="39"/>
-    </w:p>
-    <w:p>
-      <w:pPr>
-        <w:pStyle w:val="LO-normal"/>
-        <w:widowControl/>
-        <w:suppressAutoHyphens w:val="0"/>
-        <w:spacing w:line="360" w:lineRule="auto"/>
-        <w:ind w:firstLine="851"/>
-        <w:jc w:val="both"/>
-        <w:rPr>
-          <w:color w:val="000000"/>
-          <w:sz w:val="24"/>
-          <w:szCs w:val="24"/>
-        </w:rPr>
-      </w:pPr>
-      <w:bookmarkStart w:id="40" w:name="_23ckvvd"/>
-      <w:bookmarkEnd w:id="40"/>
-      <w:r>
-        <w:rPr>
-          <w:color w:val="000000"/>
-          <w:sz w:val="24"/>
-          <w:szCs w:val="24"/>
-        </w:rPr>
-        <w:t>Dispositivos móveis com sistema operacional Android 4.4 ou superior, com tela touch screen.</w:t>
-      </w:r>
-    </w:p>
-    <w:p>
-      <w:pPr>
-        <w:pStyle w:val="LO-normal"/>
-        <w:spacing w:before="234" w:line="360" w:lineRule="auto"/>
-        <w:ind w:left="1699" w:right="1165" w:firstLine="432"/>
-        <w:rPr>
-          <w:color w:val="000000"/>
-          <w:sz w:val="24"/>
-          <w:szCs w:val="24"/>
-        </w:rPr>
-      </w:pPr>
-    </w:p>
-    <w:p>
-      <w:pPr>
-        <w:pStyle w:val="Ttulo1"/>
-        <w:numPr>
-          <w:ilvl w:val="1"/>
-          <w:numId w:val="1"/>
-        </w:numPr>
-        <w:tabs>
-          <w:tab w:val="left" w:pos="2277"/>
+          <w:tab w:val="left" w:pos="2421"/>
         </w:tabs>
         <w:spacing w:line="360" w:lineRule="auto"/>
         <w:ind w:left="577"/>
-        <w:rPr>
-          <w:sz w:val="24"/>
-          <w:szCs w:val="24"/>
-        </w:rPr>
-      </w:pPr>
-      <w:bookmarkStart w:id="41" w:name="_Toc137887560"/>
-      <w:r>
-        <w:rPr>
-          <w:sz w:val="24"/>
-          <w:szCs w:val="24"/>
-        </w:rPr>
-        <w:t>SOFTWARE</w:t>
-      </w:r>
-      <w:bookmarkEnd w:id="41"/>
+      </w:pPr>
+      <w:r>
+        <w:rPr>
+          <w:sz w:val="24"/>
+          <w:szCs w:val="24"/>
+        </w:rPr>
+        <w:t>P</w:t>
+      </w:r>
+      <w:r>
+        <w:rPr>
+          <w:sz w:val="24"/>
+          <w:szCs w:val="24"/>
+        </w:rPr>
+        <w:t>ERSONAGENS</w:t>
+      </w:r>
     </w:p>
     <w:p>
       <w:pPr>
         <w:pStyle w:val="LO-normal"/>
         <w:widowControl/>
-        <w:suppressAutoHyphens w:val="0"/>
-        <w:spacing w:line="360" w:lineRule="auto"/>
-        <w:jc w:val="both"/>
-        <w:rPr>
-          <w:color w:val="000000"/>
-          <w:sz w:val="24"/>
-          <w:szCs w:val="24"/>
-        </w:rPr>
-      </w:pPr>
-      <w:r>
-        <w:rPr>
-          <w:color w:val="000000"/>
-          <w:sz w:val="24"/>
-          <w:szCs w:val="24"/>
-        </w:rPr>
-        <w:t>Serão utilizadas as seguintes ferramentas:</w:t>
-      </w:r>
-      <w:r>
-        <w:rPr>
-          <w:color w:val="000000"/>
-          <w:sz w:val="24"/>
-          <w:szCs w:val="24"/>
-        </w:rPr>
-        <w:t xml:space="preserve"> </w:t>
-      </w:r>
-    </w:p>
-    <w:p>
-      <w:pPr>
-        <w:pStyle w:val="LO-normal"/>
-        <w:widowControl/>
-        <w:suppressAutoHyphens w:val="0"/>
-        <w:spacing w:line="360" w:lineRule="auto"/>
-        <w:jc w:val="both"/>
-        <w:rPr>
-          <w:color w:val="000000"/>
-          <w:sz w:val="24"/>
-          <w:szCs w:val="24"/>
-        </w:rPr>
-      </w:pPr>
-      <w:r>
-        <w:rPr>
-          <w:color w:val="000000"/>
-          <w:sz w:val="24"/>
-          <w:szCs w:val="24"/>
-        </w:rPr>
-        <w:t>Unity3D: plataforma de desenvolvimento de jogos 3D, utilizada para a criação do jogo Space Dodger;</w:t>
-      </w:r>
-    </w:p>
-    <w:p>
-      <w:pPr>
-        <w:pStyle w:val="LO-normal"/>
-        <w:widowControl/>
-        <w:suppressAutoHyphens w:val="0"/>
-        <w:spacing w:line="360" w:lineRule="auto"/>
-        <w:jc w:val="both"/>
-        <w:rPr>
-          <w:color w:val="000000"/>
-          <w:sz w:val="24"/>
-          <w:szCs w:val="24"/>
-        </w:rPr>
-      </w:pPr>
-      <w:r>
-        <w:rPr>
-          <w:color w:val="000000"/>
-          <w:sz w:val="24"/>
-          <w:szCs w:val="24"/>
-        </w:rPr>
-        <w:t>Visual Studio Community: ambiente de desenvolvimento integrado (IDE) utilizado para a codificação em C# e a criação de scripts para a integração com a Unity3D.</w:t>
-      </w:r>
-    </w:p>
-    <w:p>
-      <w:pPr>
-        <w:pStyle w:val="Ttulo1"/>
-        <w:numPr>
-          <w:ilvl w:val="1"/>
-          <w:numId w:val="1"/>
-        </w:numPr>
-        <w:tabs>
-          <w:tab w:val="left" w:pos="2277"/>
-        </w:tabs>
-        <w:spacing w:before="224" w:line="360" w:lineRule="auto"/>
-        <w:ind w:left="577"/>
-        <w:rPr>
-          <w:sz w:val="24"/>
-          <w:szCs w:val="24"/>
-        </w:rPr>
-      </w:pPr>
-      <w:bookmarkStart w:id="42" w:name="_Toc137887561"/>
-      <w:r>
-        <w:rPr>
-          <w:sz w:val="24"/>
-          <w:szCs w:val="24"/>
-        </w:rPr>
-        <w:t>PRINCIPAIS REFERÊNCIAS</w:t>
-      </w:r>
-      <w:bookmarkEnd w:id="42"/>
-    </w:p>
-    <w:p>
-      <w:pPr>
-        <w:pStyle w:val="LO-normal"/>
-        <w:widowControl/>
-        <w:suppressAutoHyphens w:val="0"/>
-        <w:spacing w:line="360" w:lineRule="auto"/>
-        <w:ind w:firstLine="851"/>
-        <w:jc w:val="both"/>
-        <w:rPr>
-          <w:color w:val="000000"/>
-          <w:sz w:val="24"/>
-          <w:szCs w:val="24"/>
-        </w:rPr>
-      </w:pPr>
-      <w:r>
-        <w:rPr>
-          <w:color w:val="000000"/>
-          <w:sz w:val="24"/>
-          <w:szCs w:val="24"/>
-        </w:rPr>
-        <w:t>Neste capítulo serão apresentadas as principais referências que inspiraram o desenvolvimento do jogo Space Dodger.</w:t>
-      </w:r>
-    </w:p>
-    <w:p>
-      <w:pPr>
-        <w:pStyle w:val="LO-normal"/>
-        <w:widowControl/>
-        <w:suppressAutoHyphens w:val="0"/>
-        <w:spacing w:line="360" w:lineRule="auto"/>
-        <w:ind w:firstLine="851"/>
-        <w:jc w:val="both"/>
-        <w:rPr>
-          <w:color w:val="000000"/>
-          <w:sz w:val="24"/>
-          <w:szCs w:val="24"/>
-        </w:rPr>
-      </w:pPr>
-      <w:r>
-        <w:rPr>
-          <w:color w:val="000000"/>
-          <w:sz w:val="24"/>
-          <w:szCs w:val="24"/>
-        </w:rPr>
-        <w:t>O clássico arcade "Galaga" serviu como referência para o estilo de jogo e a mecânica de esquiva de obstáculos.</w:t>
-      </w:r>
-      <w:r>
-        <w:rPr>
-          <w:b/>
-          <w:bCs/>
-          <w:sz w:val="24"/>
-          <w:szCs w:val="24"/>
-        </w:rPr>
-        <w:t xml:space="preserve"> </w:t>
-      </w:r>
-      <w:r>
-        <w:rPr>
-          <w:sz w:val="24"/>
-          <w:szCs w:val="24"/>
-        </w:rPr>
-        <w:t xml:space="preserve">Referência: </w:t>
-      </w:r>
-      <w:r>
-        <w:rPr>
-          <w:b/>
-          <w:bCs/>
-          <w:sz w:val="24"/>
-          <w:szCs w:val="24"/>
-        </w:rPr>
-        <w:t>(</w:t>
-      </w:r>
-      <w:hyperlink r:id="rId21" w:history="1">
-        <w:r>
-          <w:rPr>
-            <w:rStyle w:val="Hyperlink"/>
-            <w:b/>
-            <w:bCs/>
-            <w:sz w:val="24"/>
-            <w:szCs w:val="24"/>
-          </w:rPr>
-          <w:t>https://store.playstation.com/pt-br/concept/10006627</w:t>
-        </w:r>
-      </w:hyperlink>
-      <w:r>
-        <w:rPr>
-          <w:b/>
-          <w:bCs/>
-          <w:sz w:val="24"/>
-          <w:szCs w:val="24"/>
-        </w:rPr>
-        <w:t>)</w:t>
-      </w:r>
-    </w:p>
-    <w:p>
-      <w:pPr>
-        <w:pStyle w:val="LO-normal"/>
-        <w:widowControl/>
-        <w:suppressAutoHyphens w:val="0"/>
-        <w:spacing w:line="360" w:lineRule="auto"/>
-        <w:ind w:firstLine="851"/>
-        <w:jc w:val="both"/>
-        <w:rPr>
-          <w:color w:val="000000"/>
-          <w:sz w:val="24"/>
-          <w:szCs w:val="24"/>
-        </w:rPr>
-      </w:pPr>
-      <w:r>
-        <w:rPr>
-          <w:color w:val="000000"/>
-          <w:sz w:val="24"/>
-          <w:szCs w:val="24"/>
-        </w:rPr>
-        <w:t>A série de filmes "Star Wars" inspirou a estética do jogo, incluindo a escolha de cores e a ambientação futurística.</w:t>
-      </w:r>
-      <w:r>
-        <w:rPr>
-          <w:color w:val="000000"/>
-          <w:sz w:val="24"/>
-          <w:szCs w:val="24"/>
-        </w:rPr>
-        <w:t xml:space="preserve"> </w:t>
-      </w:r>
-      <w:r>
-        <w:rPr>
-          <w:sz w:val="24"/>
-          <w:szCs w:val="24"/>
-        </w:rPr>
-        <w:t xml:space="preserve">Referência: ( </w:t>
-      </w:r>
-      <w:hyperlink r:id="rId22" w:history="1">
-        <w:r>
-          <w:rPr>
-            <w:rStyle w:val="Hyperlink"/>
-            <w:sz w:val="24"/>
-            <w:szCs w:val="24"/>
-          </w:rPr>
-          <w:t>https://pt.wikipedia.org/wiki/Star_Wars</w:t>
-        </w:r>
-      </w:hyperlink>
-      <w:r>
-        <w:rPr>
-          <w:sz w:val="24"/>
-          <w:szCs w:val="24"/>
-        </w:rPr>
-        <w:t>)</w:t>
-      </w:r>
-    </w:p>
-    <w:p>
-      <w:pPr>
-        <w:pStyle w:val="LO-normal"/>
-        <w:widowControl/>
-        <w:suppressAutoHyphens w:val="0"/>
-        <w:spacing w:line="360" w:lineRule="auto"/>
-        <w:ind w:firstLine="851"/>
-        <w:jc w:val="both"/>
-        <w:rPr>
-          <w:sz w:val="24"/>
-          <w:szCs w:val="24"/>
-        </w:rPr>
-      </w:pPr>
-      <w:r>
-        <w:rPr>
-          <w:color w:val="000000"/>
-          <w:sz w:val="24"/>
-          <w:szCs w:val="24"/>
-        </w:rPr>
-        <w:t>O jogo "Flappy Bird" inspirou a mecânica de toque na tela para controlar a nave.</w:t>
-      </w:r>
-      <w:r>
-        <w:rPr>
-          <w:color w:val="000000"/>
-          <w:sz w:val="24"/>
-          <w:szCs w:val="24"/>
-        </w:rPr>
-        <w:t xml:space="preserve"> </w:t>
-      </w:r>
-      <w:r>
-        <w:rPr>
-          <w:sz w:val="24"/>
-          <w:szCs w:val="24"/>
-        </w:rPr>
-        <w:t>Referência: (</w:t>
-      </w:r>
-      <w:hyperlink r:id="rId23" w:history="1">
-        <w:r>
-          <w:rPr>
-            <w:rStyle w:val="Hyperlink"/>
-            <w:sz w:val="24"/>
-            <w:szCs w:val="24"/>
-          </w:rPr>
-          <w:t>https://pt.wikipedia.org/wiki/Flappy_Bird</w:t>
-        </w:r>
-      </w:hyperlink>
-      <w:r>
-        <w:rPr>
-          <w:sz w:val="24"/>
-          <w:szCs w:val="24"/>
-        </w:rPr>
-        <w:t>)</w:t>
-      </w:r>
-    </w:p>
-    <w:p>
-      <w:pPr>
-        <w:pStyle w:val="LO-normal"/>
-        <w:widowControl/>
-        <w:suppressAutoHyphens w:val="0"/>
-        <w:spacing w:line="360" w:lineRule="auto"/>
-        <w:ind w:firstLine="851"/>
-        <w:jc w:val="both"/>
-        <w:rPr>
-          <w:color w:val="000000"/>
-          <w:sz w:val="11"/>
-          <w:szCs w:val="11"/>
-        </w:rPr>
-      </w:pPr>
-    </w:p>
-    <w:p>
-      <w:pPr>
-        <w:pStyle w:val="Ttulo1"/>
-        <w:numPr>
-          <w:ilvl w:val="1"/>
-          <w:numId w:val="1"/>
-        </w:numPr>
-        <w:tabs>
-          <w:tab w:val="left" w:pos="2277"/>
-        </w:tabs>
-        <w:spacing w:before="89" w:line="360" w:lineRule="auto"/>
-        <w:ind w:left="577"/>
-        <w:rPr>
-          <w:sz w:val="24"/>
-          <w:szCs w:val="24"/>
-        </w:rPr>
-      </w:pPr>
-      <w:bookmarkStart w:id="43" w:name="_Toc137887562"/>
-      <w:r>
-        <w:rPr>
-          <w:sz w:val="24"/>
-          <w:szCs w:val="24"/>
-        </w:rPr>
-        <w:lastRenderedPageBreak/>
-        <w:t>CONCEPT ARTS E SPRITES</w:t>
-      </w:r>
-      <w:bookmarkEnd w:id="43"/>
-    </w:p>
-    <w:p>
-      <w:pPr>
-        <w:pStyle w:val="LO-normal"/>
-        <w:widowControl/>
-        <w:suppressAutoHyphens w:val="0"/>
-        <w:spacing w:line="360" w:lineRule="auto"/>
-        <w:ind w:firstLine="851"/>
-        <w:jc w:val="both"/>
-        <w:rPr>
-          <w:color w:val="000000"/>
-          <w:sz w:val="18"/>
-          <w:szCs w:val="18"/>
-        </w:rPr>
-      </w:pPr>
-      <w:r>
-        <w:rPr>
-          <w:color w:val="000000" w:themeColor="text1"/>
-          <w:sz w:val="24"/>
-          <w:szCs w:val="24"/>
-        </w:rPr>
-        <w:t>A seguir,</w:t>
-      </w:r>
-      <w:r>
-        <w:rPr>
-          <w:color w:val="000000" w:themeColor="text1"/>
-          <w:sz w:val="24"/>
-          <w:szCs w:val="24"/>
-        </w:rPr>
-        <w:t xml:space="preserve"> uma apresentação</w:t>
-      </w:r>
-      <w:r>
-        <w:rPr>
-          <w:color w:val="000000" w:themeColor="text1"/>
-          <w:sz w:val="24"/>
-          <w:szCs w:val="24"/>
-        </w:rPr>
-        <w:t xml:space="preserve"> d</w:t>
-      </w:r>
-      <w:r>
-        <w:rPr>
-          <w:color w:val="000000" w:themeColor="text1"/>
-          <w:sz w:val="24"/>
-          <w:szCs w:val="24"/>
-        </w:rPr>
-        <w:t>os personagens, naves, cenários e inimigos do jogo</w:t>
-      </w:r>
-      <w:r>
-        <w:rPr>
-          <w:color w:val="000000" w:themeColor="text1"/>
-          <w:sz w:val="24"/>
-          <w:szCs w:val="24"/>
-        </w:rPr>
-        <w:t>.</w:t>
-      </w:r>
-    </w:p>
-    <w:p>
-      <w:pPr>
-        <w:pStyle w:val="Ttulo1"/>
         <w:numPr>
           <w:ilvl w:val="2"/>
           <w:numId w:val="1"/>
         </w:numPr>
-        <w:tabs>
-          <w:tab w:val="left" w:pos="2421"/>
-        </w:tabs>
-        <w:spacing w:before="111" w:line="360" w:lineRule="auto"/>
-        <w:ind w:left="721"/>
-        <w:rPr>
-          <w:sz w:val="24"/>
-          <w:szCs w:val="24"/>
-        </w:rPr>
-      </w:pPr>
-      <w:r>
-        <w:rPr>
-          <w:sz w:val="24"/>
-          <w:szCs w:val="24"/>
-        </w:rPr>
-        <w:t>Personagens</w:t>
-      </w:r>
-    </w:p>
-    <w:p>
-      <w:pPr>
-        <w:pStyle w:val="LO-normal"/>
-      </w:pPr>
-    </w:p>
-    <w:p>
-      <w:pPr>
-        <w:pStyle w:val="LO-normal"/>
-      </w:pPr>
-    </w:p>
-    <w:p>
-      <w:pPr>
-        <w:pStyle w:val="LO-normal"/>
-      </w:pPr>
-    </w:p>
-    <w:p>
-      <w:pPr>
-        <w:pStyle w:val="LO-normal"/>
-        <w:widowControl/>
-        <w:numPr>
-          <w:ilvl w:val="3"/>
-          <w:numId w:val="1"/>
-        </w:numPr>
         <w:suppressAutoHyphens w:val="0"/>
         <w:spacing w:line="360" w:lineRule="auto"/>
+        <w:ind w:left="721"/>
         <w:jc w:val="both"/>
-      </w:pPr>
-      <w:r>
-        <w:rPr>
-          <w:color w:val="000000"/>
-          <w:sz w:val="24"/>
-          <w:szCs w:val="24"/>
-        </w:rPr>
-        <w:t xml:space="preserve">Nave espacial do jogador </w:t>
+        <w:rPr>
+          <w:b/>
+          <w:bCs/>
+        </w:rPr>
+      </w:pPr>
+      <w:r>
+        <w:rPr>
+          <w:b/>
+          <w:bCs/>
+          <w:color w:val="000000"/>
+          <w:sz w:val="24"/>
+          <w:szCs w:val="24"/>
+        </w:rPr>
+        <w:t>N</w:t>
+      </w:r>
+      <w:r>
+        <w:rPr>
+          <w:b/>
+          <w:bCs/>
+          <w:color w:val="000000"/>
+          <w:sz w:val="24"/>
+          <w:szCs w:val="24"/>
+        </w:rPr>
+        <w:t>AVE</w:t>
+      </w:r>
+      <w:r>
+        <w:rPr>
+          <w:b/>
+          <w:bCs/>
+          <w:color w:val="000000"/>
+          <w:sz w:val="24"/>
+          <w:szCs w:val="24"/>
+        </w:rPr>
+        <w:t xml:space="preserve"> </w:t>
+      </w:r>
+      <w:r>
+        <w:rPr>
+          <w:b/>
+          <w:bCs/>
+          <w:color w:val="000000"/>
+          <w:sz w:val="24"/>
+          <w:szCs w:val="24"/>
+        </w:rPr>
+        <w:t>ESPACIAL DO JOGADOR</w:t>
       </w:r>
     </w:p>
     <w:p>
@@ -7296,7 +6833,7 @@
                     </pic:cNvPicPr>
                   </pic:nvPicPr>
                   <pic:blipFill>
-                    <a:blip r:embed="rId24">
+                    <a:blip r:embed="rId21">
                       <a:extLst>
                         <a:ext uri="{28A0092B-C50C-407E-A947-70E740481C1C}">
                           <a14:useLocalDpi xmlns:a14="http://schemas.microsoft.com/office/drawing/2010/main" val="0"/>
@@ -7384,8 +6921,8 @@
                                 <w:noProof/>
                               </w:rPr>
                             </w:pPr>
-                            <w:bookmarkStart w:id="44" w:name="_Toc135129528"/>
-                            <w:bookmarkStart w:id="45" w:name="_Ref135128876"/>
+                            <w:bookmarkStart w:id="39" w:name="_Ref135128876"/>
+                            <w:bookmarkStart w:id="40" w:name="_Toc135129528"/>
                             <w:r>
                               <w:rPr>
                                 <w:b/>
@@ -7429,22 +6966,15 @@
                               </w:rPr>
                               <w:fldChar w:fldCharType="end"/>
                             </w:r>
-                            <w:bookmarkEnd w:id="45"/>
+                            <w:bookmarkEnd w:id="39"/>
                             <w:r>
                               <w:rPr>
                                 <w:b/>
                                 <w:bCs/>
                               </w:rPr>
-                              <w:t xml:space="preserve"> </w:t>
+                              <w:t xml:space="preserve"> - Nave referência (</w:t>
                             </w:r>
-                            <w:r>
-                              <w:rPr>
-                                <w:b/>
-                                <w:bCs/>
-                              </w:rPr>
-                              <w:t>- Nave referência (</w:t>
-                            </w:r>
-                            <w:hyperlink r:id="rId25" w:history="1">
+                            <w:hyperlink r:id="rId22" w:history="1">
                               <w:r>
                                 <w:rPr>
                                   <w:rStyle w:val="Hyperlink"/>
@@ -7461,7 +6991,7 @@
                               </w:rPr>
                               <w:t>)</w:t>
                             </w:r>
-                            <w:bookmarkEnd w:id="44"/>
+                            <w:bookmarkEnd w:id="40"/>
                           </w:p>
                         </w:txbxContent>
                       </wps:txbx>
@@ -7492,8 +7022,8 @@
                           <w:noProof/>
                         </w:rPr>
                       </w:pPr>
-                      <w:bookmarkStart w:id="46" w:name="_Toc135129528"/>
-                      <w:bookmarkStart w:id="47" w:name="_Ref135128876"/>
+                      <w:bookmarkStart w:id="41" w:name="_Ref135128876"/>
+                      <w:bookmarkStart w:id="42" w:name="_Toc135129528"/>
                       <w:r>
                         <w:rPr>
                           <w:b/>
@@ -7537,22 +7067,15 @@
                         </w:rPr>
                         <w:fldChar w:fldCharType="end"/>
                       </w:r>
-                      <w:bookmarkEnd w:id="47"/>
+                      <w:bookmarkEnd w:id="41"/>
                       <w:r>
                         <w:rPr>
                           <w:b/>
                           <w:bCs/>
                         </w:rPr>
-                        <w:t xml:space="preserve"> </w:t>
+                        <w:t xml:space="preserve"> - Nave referência (</w:t>
                       </w:r>
-                      <w:r>
-                        <w:rPr>
-                          <w:b/>
-                          <w:bCs/>
-                        </w:rPr>
-                        <w:t>- Nave referência (</w:t>
-                      </w:r>
-                      <w:hyperlink r:id="rId26" w:history="1">
+                      <w:hyperlink r:id="rId23" w:history="1">
                         <w:r>
                           <w:rPr>
                             <w:rStyle w:val="Hyperlink"/>
@@ -7569,7 +7092,7 @@
                         </w:rPr>
                         <w:t>)</w:t>
                       </w:r>
-                      <w:bookmarkEnd w:id="46"/>
+                      <w:bookmarkEnd w:id="42"/>
                     </w:p>
                   </w:txbxContent>
                 </v:textbox>
@@ -7672,7 +7195,6 @@
         <w:jc w:val="both"/>
       </w:pPr>
       <w:r>
-        <w:lastRenderedPageBreak/>
         <w:t>Ações: A nave do jogador pode voar nas direções vertical de subida e descida, atirar com suas armas a laser e desviar de obstáculos durante o jogo.</w:t>
       </w:r>
     </w:p>
@@ -7697,19 +7219,20 @@
       <w:pPr>
         <w:pStyle w:val="Ttulo1"/>
         <w:numPr>
-          <w:ilvl w:val="3"/>
+          <w:ilvl w:val="2"/>
           <w:numId w:val="1"/>
         </w:numPr>
         <w:tabs>
           <w:tab w:val="left" w:pos="2421"/>
         </w:tabs>
-        <w:spacing w:before="115" w:line="360" w:lineRule="auto"/>
-        <w:rPr>
-          <w:sz w:val="24"/>
-          <w:szCs w:val="24"/>
-        </w:rPr>
-      </w:pPr>
-      <w:bookmarkStart w:id="48" w:name="_Toc137887564"/>
+        <w:spacing w:line="360" w:lineRule="auto"/>
+        <w:ind w:left="721"/>
+        <w:rPr>
+          <w:sz w:val="24"/>
+          <w:szCs w:val="24"/>
+        </w:rPr>
+      </w:pPr>
+      <w:bookmarkStart w:id="43" w:name="_Toc137887564"/>
       <w:r>
         <w:rPr>
           <w:sz w:val="24"/>
@@ -7717,7 +7240,7 @@
         </w:rPr>
         <w:t>INIMIGOS</w:t>
       </w:r>
-      <w:bookmarkEnd w:id="48"/>
+      <w:bookmarkEnd w:id="43"/>
     </w:p>
     <w:p>
       <w:pPr>
@@ -7873,14 +7396,6 @@
         </w:rPr>
         <w:t>.</w:t>
       </w:r>
-      <w:r>
-        <w:rPr>
-          <w:color w:val="000000"/>
-          <w:sz w:val="24"/>
-          <w:szCs w:val="24"/>
-        </w:rPr>
-        <w:t xml:space="preserve"> . </w:t>
-      </w:r>
     </w:p>
     <w:p>
       <w:pPr>
@@ -7896,6 +7411,17 @@
           <w:szCs w:val="24"/>
         </w:rPr>
       </w:pPr>
+      <w:r>
+        <w:rPr>
+          <w:color w:val="000000"/>
+          <w:sz w:val="24"/>
+          <w:szCs w:val="24"/>
+        </w:rPr>
+        <w:t>Asteroides: Rochas espaciais flutuantes representando um perigo constante para a nave de Alex Nova. Eles surgem de forma aleatória, exigindo habilidades de esquiva para evitar colisões.</w:t>
+      </w:r>
+      <w:r>
+        <w:t xml:space="preserve"> </w:t>
+      </w:r>
     </w:p>
     <w:p>
       <w:pPr>
@@ -7907,47 +7433,8 @@
         <w:jc w:val="both"/>
         <w:rPr>
           <w:color w:val="000000"/>
-          <w:sz w:val="24"/>
-          <w:szCs w:val="24"/>
-        </w:rPr>
-      </w:pPr>
-      <w:r>
-        <w:rPr>
-          <w:color w:val="000000"/>
-          <w:sz w:val="24"/>
-          <w:szCs w:val="24"/>
-        </w:rPr>
-        <w:t>Asteroides: Rochas espaciais flutuantes representando um perigo constante para a nave de Alex Nova. Eles surgem de forma aleatória, exigindo habilidades de esquiva para evitar colisões.</w:t>
-      </w:r>
-      <w:r>
-        <w:t xml:space="preserve"> </w:t>
-      </w:r>
-    </w:p>
-    <w:p>
-      <w:pPr>
-        <w:pStyle w:val="LO-normal"/>
-        <w:widowControl/>
-        <w:suppressAutoHyphens w:val="0"/>
-        <w:spacing w:line="360" w:lineRule="auto"/>
-        <w:ind w:firstLine="851"/>
-        <w:jc w:val="both"/>
-        <w:rPr>
-          <w:color w:val="000000"/>
           <w:sz w:val="9"/>
           <w:szCs w:val="9"/>
-        </w:rPr>
-      </w:pPr>
-    </w:p>
-    <w:p>
-      <w:pPr>
-        <w:pStyle w:val="LO-normal"/>
-        <w:spacing w:line="360" w:lineRule="auto"/>
-        <w:ind w:left="1731"/>
-        <w:jc w:val="center"/>
-        <w:rPr>
-          <w:color w:val="000000"/>
-          <w:sz w:val="20"/>
-          <w:szCs w:val="20"/>
         </w:rPr>
       </w:pPr>
       <w:r>
@@ -7957,16 +7444,16 @@
         <mc:AlternateContent>
           <mc:Choice Requires="wps">
             <w:drawing>
-              <wp:anchor distT="0" distB="0" distL="114300" distR="114300" simplePos="0" relativeHeight="251677696" behindDoc="0" locked="0" layoutInCell="1" allowOverlap="1" wp14:anchorId="7634E087" wp14:editId="0CCC9F87">
+              <wp:anchor distT="0" distB="0" distL="114300" distR="114300" simplePos="0" relativeHeight="251677696" behindDoc="0" locked="0" layoutInCell="1" allowOverlap="1" wp14:anchorId="7634E087" wp14:editId="4C0A5E1D">
                 <wp:simplePos x="0" y="0"/>
-                <wp:positionH relativeFrom="column">
-                  <wp:posOffset>523240</wp:posOffset>
+                <wp:positionH relativeFrom="margin">
+                  <wp:align>right</wp:align>
                 </wp:positionH>
                 <wp:positionV relativeFrom="paragraph">
-                  <wp:posOffset>2693035</wp:posOffset>
+                  <wp:posOffset>3524250</wp:posOffset>
                 </wp:positionV>
-                <wp:extent cx="4720590" cy="635"/>
-                <wp:effectExtent l="0" t="0" r="3810" b="7620"/>
+                <wp:extent cx="5572125" cy="571500"/>
+                <wp:effectExtent l="0" t="0" r="9525" b="0"/>
                 <wp:wrapTopAndBottom/>
                 <wp:docPr id="1611360035" name="Caixa de Texto 1"/>
                 <wp:cNvGraphicFramePr/>
@@ -7977,7 +7464,7 @@
                       <wps:spPr>
                         <a:xfrm>
                           <a:off x="0" y="0"/>
-                          <a:ext cx="4720590" cy="635"/>
+                          <a:ext cx="5572125" cy="571500"/>
                         </a:xfrm>
                         <a:prstGeom prst="rect">
                           <a:avLst/>
@@ -8003,8 +7490,8 @@
                                 <w:szCs w:val="20"/>
                               </w:rPr>
                             </w:pPr>
-                            <w:bookmarkStart w:id="49" w:name="_Toc135129529"/>
-                            <w:bookmarkStart w:id="50" w:name="_Ref135128912"/>
+                            <w:bookmarkStart w:id="44" w:name="_Ref135128912"/>
+                            <w:bookmarkStart w:id="45" w:name="_Toc135129529"/>
                             <w:r>
                               <w:rPr>
                                 <w:b/>
@@ -8048,22 +7535,15 @@
                               </w:rPr>
                               <w:fldChar w:fldCharType="end"/>
                             </w:r>
-                            <w:bookmarkEnd w:id="50"/>
+                            <w:bookmarkEnd w:id="44"/>
                             <w:r>
                               <w:rPr>
                                 <w:b/>
                                 <w:bCs/>
                               </w:rPr>
-                              <w:t xml:space="preserve"> </w:t>
+                              <w:t xml:space="preserve"> - INIMIGO ASTEROIDE (</w:t>
                             </w:r>
-                            <w:r>
-                              <w:rPr>
-                                <w:b/>
-                                <w:bCs/>
-                              </w:rPr>
-                              <w:t>- INIMIGO ASTEROIDE (</w:t>
-                            </w:r>
-                            <w:hyperlink r:id="rId27" w:history="1">
+                            <w:hyperlink r:id="rId24" w:history="1">
                               <w:r>
                                 <w:rPr>
                                   <w:rStyle w:val="Hyperlink"/>
@@ -8080,7 +7560,7 @@
                               </w:rPr>
                               <w:t>)</w:t>
                             </w:r>
-                            <w:bookmarkEnd w:id="49"/>
+                            <w:bookmarkEnd w:id="45"/>
                           </w:p>
                         </w:txbxContent>
                       </wps:txbx>
@@ -8088,7 +7568,7 @@
                         <a:prstTxWarp prst="textNoShape">
                           <a:avLst/>
                         </a:prstTxWarp>
-                        <a:spAutoFit/>
+                        <a:noAutofit/>
                       </wps:bodyPr>
                     </wps:wsp>
                   </a:graphicData>
@@ -8096,13 +7576,16 @@
                 <wp14:sizeRelH relativeFrom="margin">
                   <wp14:pctWidth>0</wp14:pctWidth>
                 </wp14:sizeRelH>
+                <wp14:sizeRelV relativeFrom="margin">
+                  <wp14:pctHeight>0</wp14:pctHeight>
+                </wp14:sizeRelV>
               </wp:anchor>
             </w:drawing>
           </mc:Choice>
           <mc:Fallback>
             <w:pict>
-              <v:shape w14:anchorId="7634E087" id="_x0000_s1031" type="#_x0000_t202" style="position:absolute;left:0;text-align:left;margin-left:41.2pt;margin-top:212.05pt;width:371.7pt;height:.05pt;z-index:251677696;visibility:visible;mso-wrap-style:square;mso-width-percent:0;mso-wrap-distance-left:9pt;mso-wrap-distance-top:0;mso-wrap-distance-right:9pt;mso-wrap-distance-bottom:0;mso-position-horizontal:absolute;mso-position-horizontal-relative:text;mso-position-vertical:absolute;mso-position-vertical-relative:text;mso-width-percent:0;mso-width-relative:margin;v-text-anchor:top" o:gfxdata="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" stroked="f">
-                <v:textbox style="mso-fit-shape-to-text:t" inset="0,0,0,0">
+              <v:shape w14:anchorId="7634E087" id="_x0000_s1031" type="#_x0000_t202" style="position:absolute;left:0;text-align:left;margin-left:387.55pt;margin-top:277.5pt;width:438.75pt;height:45pt;z-index:251677696;visibility:visible;mso-wrap-style:square;mso-width-percent:0;mso-height-percent:0;mso-wrap-distance-left:9pt;mso-wrap-distance-top:0;mso-wrap-distance-right:9pt;mso-wrap-distance-bottom:0;mso-position-horizontal:right;mso-position-horizontal-relative:margin;mso-position-vertical:absolute;mso-position-vertical-relative:text;mso-width-percent:0;mso-height-percent:0;mso-width-relative:margin;mso-height-relative:margin;v-text-anchor:top" o:gfxdata="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" stroked="f">
+                <v:textbox inset="0,0,0,0">
                   <w:txbxContent>
                     <w:p>
                       <w:pPr>
@@ -8116,8 +7599,8 @@
                           <w:szCs w:val="20"/>
                         </w:rPr>
                       </w:pPr>
-                      <w:bookmarkStart w:id="51" w:name="_Toc135129529"/>
-                      <w:bookmarkStart w:id="52" w:name="_Ref135128912"/>
+                      <w:bookmarkStart w:id="46" w:name="_Ref135128912"/>
+                      <w:bookmarkStart w:id="47" w:name="_Toc135129529"/>
                       <w:r>
                         <w:rPr>
                           <w:b/>
@@ -8161,22 +7644,15 @@
                         </w:rPr>
                         <w:fldChar w:fldCharType="end"/>
                       </w:r>
-                      <w:bookmarkEnd w:id="52"/>
+                      <w:bookmarkEnd w:id="46"/>
                       <w:r>
                         <w:rPr>
                           <w:b/>
                           <w:bCs/>
                         </w:rPr>
-                        <w:t xml:space="preserve"> </w:t>
+                        <w:t xml:space="preserve"> - INIMIGO ASTEROIDE (</w:t>
                       </w:r>
-                      <w:r>
-                        <w:rPr>
-                          <w:b/>
-                          <w:bCs/>
-                        </w:rPr>
-                        <w:t>- INIMIGO ASTEROIDE (</w:t>
-                      </w:r>
-                      <w:hyperlink r:id="rId28" w:history="1">
+                      <w:hyperlink r:id="rId25" w:history="1">
                         <w:r>
                           <w:rPr>
                             <w:rStyle w:val="Hyperlink"/>
@@ -8193,11 +7669,11 @@
                         </w:rPr>
                         <w:t>)</w:t>
                       </w:r>
-                      <w:bookmarkEnd w:id="51"/>
+                      <w:bookmarkEnd w:id="47"/>
                     </w:p>
                   </w:txbxContent>
                 </v:textbox>
-                <w10:wrap type="topAndBottom"/>
+                <w10:wrap type="topAndBottom" anchorx="margin"/>
               </v:shape>
             </w:pict>
           </mc:Fallback>
@@ -8211,16 +7687,16 @@
           <w:szCs w:val="20"/>
         </w:rPr>
         <w:drawing>
-          <wp:anchor distT="0" distB="0" distL="114300" distR="114300" simplePos="0" relativeHeight="251675648" behindDoc="0" locked="0" layoutInCell="1" allowOverlap="1" wp14:anchorId="07F0C791" wp14:editId="785916CD">
+          <wp:anchor distT="0" distB="0" distL="114300" distR="114300" simplePos="0" relativeHeight="251675648" behindDoc="0" locked="0" layoutInCell="1" allowOverlap="1" wp14:anchorId="07F0C791" wp14:editId="36E84607">
             <wp:simplePos x="0" y="0"/>
-            <wp:positionH relativeFrom="page">
-              <wp:posOffset>1424113</wp:posOffset>
+            <wp:positionH relativeFrom="margin">
+              <wp:align>right</wp:align>
             </wp:positionH>
             <wp:positionV relativeFrom="paragraph">
-              <wp:posOffset>502</wp:posOffset>
+              <wp:posOffset>95250</wp:posOffset>
             </wp:positionV>
-            <wp:extent cx="4697095" cy="3168015"/>
-            <wp:effectExtent l="0" t="0" r="8255" b="0"/>
+            <wp:extent cx="5572125" cy="3438525"/>
+            <wp:effectExtent l="0" t="0" r="9525" b="9525"/>
             <wp:wrapTopAndBottom/>
             <wp:docPr id="243787208" name="Imagem 1"/>
             <wp:cNvGraphicFramePr>
@@ -8234,7 +7710,7 @@
                     <pic:cNvPicPr/>
                   </pic:nvPicPr>
                   <pic:blipFill>
-                    <a:blip r:embed="rId29">
+                    <a:blip r:embed="rId26">
                       <a:extLst>
                         <a:ext uri="{28A0092B-C50C-407E-A947-70E740481C1C}">
                           <a14:useLocalDpi xmlns:a14="http://schemas.microsoft.com/office/drawing/2010/main" val="0"/>
@@ -8248,7 +7724,7 @@
                   <pic:spPr>
                     <a:xfrm>
                       <a:off x="0" y="0"/>
-                      <a:ext cx="4697095" cy="3168015"/>
+                      <a:ext cx="5572125" cy="3438525"/>
                     </a:xfrm>
                     <a:prstGeom prst="rect">
                       <a:avLst/>
@@ -8269,6 +7745,19 @@
     </w:p>
     <w:p>
       <w:pPr>
+        <w:pStyle w:val="LO-normal"/>
+        <w:spacing w:line="360" w:lineRule="auto"/>
+        <w:ind w:left="1731"/>
+        <w:jc w:val="center"/>
+        <w:rPr>
+          <w:color w:val="000000"/>
+          <w:sz w:val="20"/>
+          <w:szCs w:val="20"/>
+        </w:rPr>
+      </w:pPr>
+    </w:p>
+    <w:p>
+      <w:pPr>
         <w:widowControl/>
         <w:rPr>
           <w:color w:val="000000"/>
@@ -8320,20 +7809,73 @@
           <w:szCs w:val="10"/>
         </w:rPr>
       </w:pPr>
-    </w:p>
-    <w:p>
-      <w:pPr>
-        <w:pStyle w:val="LO-normal"/>
-        <w:spacing w:before="96"/>
-        <w:ind w:left="1699"/>
-        <w:jc w:val="center"/>
-        <w:rPr>
-          <w:rFonts w:ascii="Arial" w:eastAsia="Arial" w:hAnsi="Arial" w:cs="Arial"/>
-          <w:b/>
-          <w:sz w:val="16"/>
-          <w:szCs w:val="16"/>
-        </w:rPr>
-      </w:pPr>
+      <w:r>
+        <w:rPr>
+          <w:noProof/>
+        </w:rPr>
+        <w:drawing>
+          <wp:anchor distT="0" distB="0" distL="114300" distR="114300" simplePos="0" relativeHeight="251672576" behindDoc="0" locked="0" layoutInCell="1" allowOverlap="1" wp14:anchorId="22D195DC" wp14:editId="159192EB">
+            <wp:simplePos x="0" y="0"/>
+            <wp:positionH relativeFrom="margin">
+              <wp:align>left</wp:align>
+            </wp:positionH>
+            <wp:positionV relativeFrom="paragraph">
+              <wp:posOffset>140970</wp:posOffset>
+            </wp:positionV>
+            <wp:extent cx="5572125" cy="3743960"/>
+            <wp:effectExtent l="0" t="0" r="9525" b="8890"/>
+            <wp:wrapTopAndBottom/>
+            <wp:docPr id="2018374999" name="Imagem 4" descr="screenshot"/>
+            <wp:cNvGraphicFramePr>
+              <a:graphicFrameLocks xmlns:a="http://schemas.openxmlformats.org/drawingml/2006/main" noChangeAspect="1"/>
+            </wp:cNvGraphicFramePr>
+            <a:graphic xmlns:a="http://schemas.openxmlformats.org/drawingml/2006/main">
+              <a:graphicData uri="http://schemas.openxmlformats.org/drawingml/2006/picture">
+                <pic:pic xmlns:pic="http://schemas.openxmlformats.org/drawingml/2006/picture">
+                  <pic:nvPicPr>
+                    <pic:cNvPr id="0" name="Picture 6" descr="screenshot"/>
+                    <pic:cNvPicPr>
+                      <a:picLocks noChangeAspect="1" noChangeArrowheads="1"/>
+                    </pic:cNvPicPr>
+                  </pic:nvPicPr>
+                  <pic:blipFill>
+                    <a:blip r:embed="rId27">
+                      <a:extLst>
+                        <a:ext uri="{28A0092B-C50C-407E-A947-70E740481C1C}">
+                          <a14:useLocalDpi xmlns:a14="http://schemas.microsoft.com/office/drawing/2010/main" val="0"/>
+                        </a:ext>
+                      </a:extLst>
+                    </a:blip>
+                    <a:srcRect/>
+                    <a:stretch>
+                      <a:fillRect/>
+                    </a:stretch>
+                  </pic:blipFill>
+                  <pic:spPr bwMode="auto">
+                    <a:xfrm>
+                      <a:off x="0" y="0"/>
+                      <a:ext cx="5572125" cy="3743960"/>
+                    </a:xfrm>
+                    <a:prstGeom prst="rect">
+                      <a:avLst/>
+                    </a:prstGeom>
+                    <a:noFill/>
+                    <a:ln>
+                      <a:noFill/>
+                    </a:ln>
+                  </pic:spPr>
+                </pic:pic>
+              </a:graphicData>
+            </a:graphic>
+            <wp14:sizeRelH relativeFrom="page">
+              <wp14:pctWidth>0</wp14:pctWidth>
+            </wp14:sizeRelH>
+            <wp14:sizeRelV relativeFrom="page">
+              <wp14:pctHeight>0</wp14:pctHeight>
+            </wp14:sizeRelV>
+          </wp:anchor>
+        </w:drawing>
+      </w:r>
       <w:r>
         <w:rPr>
           <w:noProof/>
@@ -8341,16 +7883,16 @@
         <mc:AlternateContent>
           <mc:Choice Requires="wps">
             <w:drawing>
-              <wp:anchor distT="0" distB="0" distL="114300" distR="114300" simplePos="0" relativeHeight="251674624" behindDoc="0" locked="0" layoutInCell="1" allowOverlap="1" wp14:anchorId="5F877B1E" wp14:editId="6D828923">
+              <wp:anchor distT="0" distB="0" distL="114300" distR="114300" simplePos="0" relativeHeight="251674624" behindDoc="0" locked="0" layoutInCell="1" allowOverlap="1" wp14:anchorId="5F877B1E" wp14:editId="1E8242CD">
                 <wp:simplePos x="0" y="0"/>
-                <wp:positionH relativeFrom="page">
-                  <wp:align>center</wp:align>
+                <wp:positionH relativeFrom="margin">
+                  <wp:align>right</wp:align>
                 </wp:positionH>
                 <wp:positionV relativeFrom="paragraph">
-                  <wp:posOffset>3723182</wp:posOffset>
+                  <wp:posOffset>3836670</wp:posOffset>
                 </wp:positionV>
-                <wp:extent cx="4762500" cy="635"/>
-                <wp:effectExtent l="0" t="0" r="0" b="7620"/>
+                <wp:extent cx="5553075" cy="635"/>
+                <wp:effectExtent l="0" t="0" r="9525" b="7620"/>
                 <wp:wrapTopAndBottom/>
                 <wp:docPr id="1739584186" name="Caixa de Texto 1"/>
                 <wp:cNvGraphicFramePr/>
@@ -8361,7 +7903,7 @@
                       <wps:spPr>
                         <a:xfrm>
                           <a:off x="0" y="0"/>
-                          <a:ext cx="4762500" cy="635"/>
+                          <a:ext cx="5553075" cy="635"/>
                         </a:xfrm>
                         <a:prstGeom prst="rect">
                           <a:avLst/>
@@ -8385,8 +7927,8 @@
                                 <w:noProof/>
                               </w:rPr>
                             </w:pPr>
-                            <w:bookmarkStart w:id="53" w:name="_Toc135129530"/>
-                            <w:bookmarkStart w:id="54" w:name="_Ref135128928"/>
+                            <w:bookmarkStart w:id="48" w:name="_Ref135128928"/>
+                            <w:bookmarkStart w:id="49" w:name="_Toc135129530"/>
                             <w:r>
                               <w:rPr>
                                 <w:b/>
@@ -8430,22 +7972,15 @@
                               </w:rPr>
                               <w:fldChar w:fldCharType="end"/>
                             </w:r>
-                            <w:bookmarkEnd w:id="54"/>
+                            <w:bookmarkEnd w:id="48"/>
                             <w:r>
                               <w:rPr>
                                 <w:b/>
                                 <w:bCs/>
                               </w:rPr>
-                              <w:t xml:space="preserve"> </w:t>
+                              <w:t xml:space="preserve"> - Inimigo principal do jogo - nave espacial referência (</w:t>
                             </w:r>
-                            <w:r>
-                              <w:rPr>
-                                <w:b/>
-                                <w:bCs/>
-                              </w:rPr>
-                              <w:t>- Inimigo principal do jogo - nave espacial referência (</w:t>
-                            </w:r>
-                            <w:hyperlink r:id="rId30" w:history="1">
+                            <w:hyperlink r:id="rId28" w:history="1">
                               <w:r>
                                 <w:rPr>
                                   <w:rStyle w:val="Hyperlink"/>
@@ -8462,7 +7997,7 @@
                               </w:rPr>
                               <w:t>)</w:t>
                             </w:r>
-                            <w:bookmarkEnd w:id="53"/>
+                            <w:bookmarkEnd w:id="49"/>
                           </w:p>
                         </w:txbxContent>
                       </wps:txbx>
@@ -8483,7 +8018,7 @@
           </mc:Choice>
           <mc:Fallback>
             <w:pict>
-              <v:shape w14:anchorId="5F877B1E" id="_x0000_s1032" type="#_x0000_t202" style="position:absolute;left:0;text-align:left;margin-left:0;margin-top:293.15pt;width:375pt;height:.05pt;z-index:251674624;visibility:visible;mso-wrap-style:square;mso-width-percent:0;mso-wrap-distance-left:9pt;mso-wrap-distance-top:0;mso-wrap-distance-right:9pt;mso-wrap-distance-bottom:0;mso-position-horizontal:center;mso-position-horizontal-relative:page;mso-position-vertical:absolute;mso-position-vertical-relative:text;mso-width-percent:0;mso-width-relative:margin;v-text-anchor:top" o:gfxdata="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" stroked="f">
+              <v:shape w14:anchorId="5F877B1E" id="_x0000_s1032" type="#_x0000_t202" style="position:absolute;left:0;text-align:left;margin-left:386.05pt;margin-top:302.1pt;width:437.25pt;height:.05pt;z-index:251674624;visibility:visible;mso-wrap-style:square;mso-width-percent:0;mso-wrap-distance-left:9pt;mso-wrap-distance-top:0;mso-wrap-distance-right:9pt;mso-wrap-distance-bottom:0;mso-position-horizontal:right;mso-position-horizontal-relative:margin;mso-position-vertical:absolute;mso-position-vertical-relative:text;mso-width-percent:0;mso-width-relative:margin;v-text-anchor:top" o:gfxdata="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" stroked="f">
                 <v:textbox style="mso-fit-shape-to-text:t" inset="0,0,0,0">
                   <w:txbxContent>
                     <w:p>
@@ -8496,8 +8031,8 @@
                           <w:noProof/>
                         </w:rPr>
                       </w:pPr>
-                      <w:bookmarkStart w:id="55" w:name="_Toc135129530"/>
-                      <w:bookmarkStart w:id="56" w:name="_Ref135128928"/>
+                      <w:bookmarkStart w:id="50" w:name="_Ref135128928"/>
+                      <w:bookmarkStart w:id="51" w:name="_Toc135129530"/>
                       <w:r>
                         <w:rPr>
                           <w:b/>
@@ -8541,22 +8076,15 @@
                         </w:rPr>
                         <w:fldChar w:fldCharType="end"/>
                       </w:r>
-                      <w:bookmarkEnd w:id="56"/>
+                      <w:bookmarkEnd w:id="50"/>
                       <w:r>
                         <w:rPr>
                           <w:b/>
                           <w:bCs/>
                         </w:rPr>
-                        <w:t xml:space="preserve"> </w:t>
+                        <w:t xml:space="preserve"> - Inimigo principal do jogo - nave espacial referência (</w:t>
                       </w:r>
-                      <w:r>
-                        <w:rPr>
-                          <w:b/>
-                          <w:bCs/>
-                        </w:rPr>
-                        <w:t>- Inimigo principal do jogo - nave espacial referência (</w:t>
-                      </w:r>
-                      <w:hyperlink r:id="rId31" w:history="1">
+                      <w:hyperlink r:id="rId29" w:history="1">
                         <w:r>
                           <w:rPr>
                             <w:rStyle w:val="Hyperlink"/>
@@ -8573,97 +8101,44 @@
                         </w:rPr>
                         <w:t>)</w:t>
                       </w:r>
-                      <w:bookmarkEnd w:id="55"/>
+                      <w:bookmarkEnd w:id="51"/>
                     </w:p>
                   </w:txbxContent>
                 </v:textbox>
-                <w10:wrap type="topAndBottom" anchorx="page"/>
+                <w10:wrap type="topAndBottom" anchorx="margin"/>
               </v:shape>
             </w:pict>
           </mc:Fallback>
         </mc:AlternateContent>
       </w:r>
-      <w:r>
-        <w:rPr>
-          <w:noProof/>
-        </w:rPr>
-        <w:drawing>
-          <wp:anchor distT="0" distB="0" distL="114300" distR="114300" simplePos="0" relativeHeight="251672576" behindDoc="0" locked="0" layoutInCell="1" allowOverlap="1" wp14:anchorId="22D195DC" wp14:editId="43D3F275">
-            <wp:simplePos x="0" y="0"/>
-            <wp:positionH relativeFrom="page">
-              <wp:align>center</wp:align>
-            </wp:positionH>
-            <wp:positionV relativeFrom="paragraph">
-              <wp:posOffset>200025</wp:posOffset>
-            </wp:positionV>
-            <wp:extent cx="4762500" cy="3572510"/>
-            <wp:effectExtent l="0" t="0" r="0" b="8890"/>
-            <wp:wrapTopAndBottom/>
-            <wp:docPr id="2018374999" name="Imagem 4" descr="screenshot"/>
-            <wp:cNvGraphicFramePr>
-              <a:graphicFrameLocks xmlns:a="http://schemas.openxmlformats.org/drawingml/2006/main" noChangeAspect="1"/>
-            </wp:cNvGraphicFramePr>
-            <a:graphic xmlns:a="http://schemas.openxmlformats.org/drawingml/2006/main">
-              <a:graphicData uri="http://schemas.openxmlformats.org/drawingml/2006/picture">
-                <pic:pic xmlns:pic="http://schemas.openxmlformats.org/drawingml/2006/picture">
-                  <pic:nvPicPr>
-                    <pic:cNvPr id="0" name="Picture 6" descr="screenshot"/>
-                    <pic:cNvPicPr>
-                      <a:picLocks noChangeAspect="1" noChangeArrowheads="1"/>
-                    </pic:cNvPicPr>
-                  </pic:nvPicPr>
-                  <pic:blipFill>
-                    <a:blip r:embed="rId32">
-                      <a:extLst>
-                        <a:ext uri="{28A0092B-C50C-407E-A947-70E740481C1C}">
-                          <a14:useLocalDpi xmlns:a14="http://schemas.microsoft.com/office/drawing/2010/main" val="0"/>
-                        </a:ext>
-                      </a:extLst>
-                    </a:blip>
-                    <a:srcRect/>
-                    <a:stretch>
-                      <a:fillRect/>
-                    </a:stretch>
-                  </pic:blipFill>
-                  <pic:spPr bwMode="auto">
-                    <a:xfrm>
-                      <a:off x="0" y="0"/>
-                      <a:ext cx="4762500" cy="3572510"/>
-                    </a:xfrm>
-                    <a:prstGeom prst="rect">
-                      <a:avLst/>
-                    </a:prstGeom>
-                    <a:noFill/>
-                    <a:ln>
-                      <a:noFill/>
-                    </a:ln>
-                  </pic:spPr>
-                </pic:pic>
-              </a:graphicData>
-            </a:graphic>
-            <wp14:sizeRelH relativeFrom="page">
-              <wp14:pctWidth>0</wp14:pctWidth>
-            </wp14:sizeRelH>
-            <wp14:sizeRelV relativeFrom="page">
-              <wp14:pctHeight>0</wp14:pctHeight>
-            </wp14:sizeRelV>
-          </wp:anchor>
-        </w:drawing>
-      </w:r>
-    </w:p>
-    <w:p>
-      <w:pPr>
-        <w:widowControl/>
+    </w:p>
+    <w:p>
+      <w:pPr>
+        <w:pStyle w:val="LO-normal"/>
+        <w:spacing w:before="96"/>
+        <w:ind w:left="1699"/>
+        <w:jc w:val="center"/>
         <w:rPr>
           <w:rFonts w:ascii="Arial" w:eastAsia="Arial" w:hAnsi="Arial" w:cs="Arial"/>
           <w:b/>
-          <w:sz w:val="24"/>
-          <w:szCs w:val="24"/>
-        </w:rPr>
-      </w:pPr>
-      <w:bookmarkStart w:id="57" w:name="_nmf14n"/>
-      <w:bookmarkStart w:id="58" w:name="_Toc137887565"/>
-      <w:bookmarkEnd w:id="57"/>
+          <w:sz w:val="16"/>
+          <w:szCs w:val="16"/>
+        </w:rPr>
+      </w:pPr>
+    </w:p>
+    <w:p>
+      <w:pPr>
+        <w:widowControl/>
+        <w:rPr>
+          <w:rFonts w:ascii="Arial" w:eastAsia="Arial" w:hAnsi="Arial" w:cs="Arial"/>
+          <w:b/>
+          <w:sz w:val="24"/>
+          <w:szCs w:val="24"/>
+        </w:rPr>
+      </w:pPr>
+      <w:bookmarkStart w:id="52" w:name="_nmf14n"/>
+      <w:bookmarkStart w:id="53" w:name="_Toc137887565"/>
+      <w:bookmarkEnd w:id="52"/>
       <w:r>
         <w:rPr>
           <w:sz w:val="24"/>
@@ -8676,13 +8151,14 @@
       <w:pPr>
         <w:pStyle w:val="Ttulo1"/>
         <w:numPr>
-          <w:ilvl w:val="3"/>
+          <w:ilvl w:val="2"/>
           <w:numId w:val="1"/>
         </w:numPr>
         <w:tabs>
           <w:tab w:val="left" w:pos="2421"/>
         </w:tabs>
-        <w:spacing w:before="116" w:line="360" w:lineRule="auto"/>
+        <w:spacing w:line="360" w:lineRule="auto"/>
+        <w:ind w:left="721"/>
         <w:rPr>
           <w:sz w:val="24"/>
           <w:szCs w:val="24"/>
@@ -8696,7 +8172,7 @@
         <w:lastRenderedPageBreak/>
         <w:t>CENÁRIO</w:t>
       </w:r>
-      <w:bookmarkEnd w:id="58"/>
+      <w:bookmarkEnd w:id="53"/>
     </w:p>
     <w:p>
       <w:pPr>
@@ -8716,75 +8192,19 @@
         <w:rPr>
           <w:noProof/>
         </w:rPr>
-        <w:drawing>
-          <wp:anchor distT="0" distB="0" distL="114300" distR="114300" simplePos="0" relativeHeight="251660288" behindDoc="0" locked="0" layoutInCell="1" allowOverlap="1" wp14:anchorId="71728B75" wp14:editId="7A0E0A87">
-            <wp:simplePos x="0" y="0"/>
-            <wp:positionH relativeFrom="margin">
-              <wp:posOffset>680085</wp:posOffset>
-            </wp:positionH>
-            <wp:positionV relativeFrom="paragraph">
-              <wp:posOffset>341630</wp:posOffset>
-            </wp:positionV>
-            <wp:extent cx="4218940" cy="2810510"/>
-            <wp:effectExtent l="0" t="0" r="0" b="8890"/>
-            <wp:wrapTopAndBottom/>
-            <wp:docPr id="12" name="image9.png"/>
-            <wp:cNvGraphicFramePr>
-              <a:graphicFrameLocks xmlns:a="http://schemas.openxmlformats.org/drawingml/2006/main" noChangeAspect="1"/>
-            </wp:cNvGraphicFramePr>
-            <a:graphic xmlns:a="http://schemas.openxmlformats.org/drawingml/2006/main">
-              <a:graphicData uri="http://schemas.openxmlformats.org/drawingml/2006/picture">
-                <pic:pic xmlns:pic="http://schemas.openxmlformats.org/drawingml/2006/picture">
-                  <pic:nvPicPr>
-                    <pic:cNvPr id="12" name="image9.png"/>
-                    <pic:cNvPicPr>
-                      <a:picLocks noChangeAspect="1" noChangeArrowheads="1"/>
-                    </pic:cNvPicPr>
-                  </pic:nvPicPr>
-                  <pic:blipFill>
-                    <a:blip r:embed="rId33">
-                      <a:extLst>
-                        <a:ext uri="{28A0092B-C50C-407E-A947-70E740481C1C}">
-                          <a14:useLocalDpi xmlns:a14="http://schemas.microsoft.com/office/drawing/2010/main" val="0"/>
-                        </a:ext>
-                      </a:extLst>
-                    </a:blip>
-                    <a:stretch>
-                      <a:fillRect/>
-                    </a:stretch>
-                  </pic:blipFill>
-                  <pic:spPr bwMode="auto">
-                    <a:xfrm>
-                      <a:off x="0" y="0"/>
-                      <a:ext cx="4218940" cy="2810510"/>
-                    </a:xfrm>
-                    <a:prstGeom prst="rect">
-                      <a:avLst/>
-                    </a:prstGeom>
-                  </pic:spPr>
-                </pic:pic>
-              </a:graphicData>
-            </a:graphic>
-          </wp:anchor>
-        </w:drawing>
-      </w:r>
-      <w:r>
-        <w:rPr>
-          <w:noProof/>
-        </w:rPr>
         <mc:AlternateContent>
           <mc:Choice Requires="wps">
             <w:drawing>
-              <wp:anchor distT="0" distB="0" distL="114300" distR="114300" simplePos="0" relativeHeight="251662336" behindDoc="0" locked="0" layoutInCell="1" allowOverlap="1" wp14:anchorId="4E3B4D21" wp14:editId="07B6CDD0">
+              <wp:anchor distT="0" distB="0" distL="114300" distR="114300" simplePos="0" relativeHeight="251662336" behindDoc="0" locked="0" layoutInCell="1" allowOverlap="1" wp14:anchorId="4E3B4D21" wp14:editId="75569E6C">
                 <wp:simplePos x="0" y="0"/>
-                <wp:positionH relativeFrom="column">
-                  <wp:posOffset>680085</wp:posOffset>
+                <wp:positionH relativeFrom="margin">
+                  <wp:align>left</wp:align>
                 </wp:positionH>
                 <wp:positionV relativeFrom="paragraph">
-                  <wp:posOffset>2307974</wp:posOffset>
+                  <wp:posOffset>3153410</wp:posOffset>
                 </wp:positionV>
-                <wp:extent cx="4218940" cy="635"/>
-                <wp:effectExtent l="0" t="0" r="0" b="0"/>
+                <wp:extent cx="5562600" cy="635"/>
+                <wp:effectExtent l="0" t="0" r="0" b="3810"/>
                 <wp:wrapTopAndBottom/>
                 <wp:docPr id="976910196" name="Caixa de Texto 1"/>
                 <wp:cNvGraphicFramePr/>
@@ -8795,7 +8215,7 @@
                       <wps:spPr>
                         <a:xfrm>
                           <a:off x="0" y="0"/>
-                          <a:ext cx="4218940" cy="635"/>
+                          <a:ext cx="5562600" cy="635"/>
                         </a:xfrm>
                         <a:prstGeom prst="rect">
                           <a:avLst/>
@@ -8819,9 +8239,9 @@
                                 <w:noProof/>
                               </w:rPr>
                             </w:pPr>
-                            <w:bookmarkStart w:id="59" w:name="_Toc135126631"/>
-                            <w:bookmarkStart w:id="60" w:name="_Toc135129531"/>
-                            <w:bookmarkStart w:id="61" w:name="_Ref135128970"/>
+                            <w:bookmarkStart w:id="54" w:name="_Ref135128970"/>
+                            <w:bookmarkStart w:id="55" w:name="_Toc135126631"/>
+                            <w:bookmarkStart w:id="56" w:name="_Toc135129531"/>
                             <w:r>
                               <w:rPr>
                                 <w:b/>
@@ -8865,22 +8285,15 @@
                               </w:rPr>
                               <w:fldChar w:fldCharType="end"/>
                             </w:r>
-                            <w:bookmarkEnd w:id="61"/>
+                            <w:bookmarkEnd w:id="54"/>
                             <w:r>
                               <w:rPr>
                                 <w:b/>
                                 <w:bCs/>
                               </w:rPr>
-                              <w:t xml:space="preserve"> </w:t>
+                              <w:t xml:space="preserve"> - REFERÊNCIA DE CENÁRIO (</w:t>
                             </w:r>
-                            <w:r>
-                              <w:rPr>
-                                <w:b/>
-                                <w:bCs/>
-                              </w:rPr>
-                              <w:t>- REFERÊNCIA DE CENÁRIO (</w:t>
-                            </w:r>
-                            <w:hyperlink r:id="rId34" w:anchor="query=galaxia&amp;position=3&amp;from_view=keyword&amp;track=sph" w:history="1">
+                            <w:hyperlink r:id="rId30" w:anchor="query=galaxia&amp;position=3&amp;from_view=keyword&amp;track=sph" w:history="1">
                               <w:r>
                                 <w:rPr>
                                   <w:rStyle w:val="Hyperlink"/>
@@ -8897,8 +8310,8 @@
                               </w:rPr>
                               <w:t>)</w:t>
                             </w:r>
-                            <w:bookmarkEnd w:id="59"/>
-                            <w:bookmarkEnd w:id="60"/>
+                            <w:bookmarkEnd w:id="55"/>
+                            <w:bookmarkEnd w:id="56"/>
                           </w:p>
                         </w:txbxContent>
                       </wps:txbx>
@@ -8911,12 +8324,15 @@
                     </wps:wsp>
                   </a:graphicData>
                 </a:graphic>
+                <wp14:sizeRelH relativeFrom="margin">
+                  <wp14:pctWidth>0</wp14:pctWidth>
+                </wp14:sizeRelH>
               </wp:anchor>
             </w:drawing>
           </mc:Choice>
           <mc:Fallback>
             <w:pict>
-              <v:shape w14:anchorId="4E3B4D21" id="_x0000_s1033" type="#_x0000_t202" style="position:absolute;left:0;text-align:left;margin-left:53.55pt;margin-top:181.75pt;width:332.2pt;height:.05pt;z-index:251662336;visibility:visible;mso-wrap-style:square;mso-wrap-distance-left:9pt;mso-wrap-distance-top:0;mso-wrap-distance-right:9pt;mso-wrap-distance-bottom:0;mso-position-horizontal:absolute;mso-position-horizontal-relative:text;mso-position-vertical:absolute;mso-position-vertical-relative:text;v-text-anchor:top" o:gfxdata="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" stroked="f">
+              <v:shape w14:anchorId="4E3B4D21" id="_x0000_s1033" type="#_x0000_t202" style="position:absolute;left:0;text-align:left;margin-left:0;margin-top:248.3pt;width:438pt;height:.05pt;z-index:251662336;visibility:visible;mso-wrap-style:square;mso-width-percent:0;mso-wrap-distance-left:9pt;mso-wrap-distance-top:0;mso-wrap-distance-right:9pt;mso-wrap-distance-bottom:0;mso-position-horizontal:left;mso-position-horizontal-relative:margin;mso-position-vertical:absolute;mso-position-vertical-relative:text;mso-width-percent:0;mso-width-relative:margin;v-text-anchor:top" o:gfxdata="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" stroked="f">
                 <v:textbox style="mso-fit-shape-to-text:t" inset="0,0,0,0">
                   <w:txbxContent>
                     <w:p>
@@ -8929,9 +8345,9 @@
                           <w:noProof/>
                         </w:rPr>
                       </w:pPr>
-                      <w:bookmarkStart w:id="62" w:name="_Toc135126631"/>
-                      <w:bookmarkStart w:id="63" w:name="_Toc135129531"/>
-                      <w:bookmarkStart w:id="64" w:name="_Ref135128970"/>
+                      <w:bookmarkStart w:id="57" w:name="_Ref135128970"/>
+                      <w:bookmarkStart w:id="58" w:name="_Toc135126631"/>
+                      <w:bookmarkStart w:id="59" w:name="_Toc135129531"/>
                       <w:r>
                         <w:rPr>
                           <w:b/>
@@ -8975,22 +8391,15 @@
                         </w:rPr>
                         <w:fldChar w:fldCharType="end"/>
                       </w:r>
-                      <w:bookmarkEnd w:id="64"/>
+                      <w:bookmarkEnd w:id="57"/>
                       <w:r>
                         <w:rPr>
                           <w:b/>
                           <w:bCs/>
                         </w:rPr>
-                        <w:t xml:space="preserve"> </w:t>
+                        <w:t xml:space="preserve"> - REFERÊNCIA DE CENÁRIO (</w:t>
                       </w:r>
-                      <w:r>
-                        <w:rPr>
-                          <w:b/>
-                          <w:bCs/>
-                        </w:rPr>
-                        <w:t>- REFERÊNCIA DE CENÁRIO (</w:t>
-                      </w:r>
-                      <w:hyperlink r:id="rId35" w:anchor="query=galaxia&amp;position=3&amp;from_view=keyword&amp;track=sph" w:history="1">
+                      <w:hyperlink r:id="rId31" w:anchor="query=galaxia&amp;position=3&amp;from_view=keyword&amp;track=sph" w:history="1">
                         <w:r>
                           <w:rPr>
                             <w:rStyle w:val="Hyperlink"/>
@@ -9007,16 +8416,75 @@
                         </w:rPr>
                         <w:t>)</w:t>
                       </w:r>
-                      <w:bookmarkEnd w:id="62"/>
-                      <w:bookmarkEnd w:id="63"/>
+                      <w:bookmarkEnd w:id="58"/>
+                      <w:bookmarkEnd w:id="59"/>
                     </w:p>
                   </w:txbxContent>
                 </v:textbox>
-                <w10:wrap type="topAndBottom"/>
+                <w10:wrap type="topAndBottom" anchorx="margin"/>
               </v:shape>
             </w:pict>
           </mc:Fallback>
         </mc:AlternateContent>
+      </w:r>
+      <w:r>
+        <w:rPr>
+          <w:noProof/>
+        </w:rPr>
+        <w:drawing>
+          <wp:anchor distT="0" distB="0" distL="114300" distR="114300" simplePos="0" relativeHeight="251660288" behindDoc="0" locked="0" layoutInCell="1" allowOverlap="1" wp14:anchorId="71728B75" wp14:editId="6D70373E">
+            <wp:simplePos x="0" y="0"/>
+            <wp:positionH relativeFrom="margin">
+              <wp:align>right</wp:align>
+            </wp:positionH>
+            <wp:positionV relativeFrom="paragraph">
+              <wp:posOffset>342900</wp:posOffset>
+            </wp:positionV>
+            <wp:extent cx="5562600" cy="2810510"/>
+            <wp:effectExtent l="0" t="0" r="0" b="8890"/>
+            <wp:wrapTopAndBottom/>
+            <wp:docPr id="12" name="image9.png"/>
+            <wp:cNvGraphicFramePr>
+              <a:graphicFrameLocks xmlns:a="http://schemas.openxmlformats.org/drawingml/2006/main" noChangeAspect="1"/>
+            </wp:cNvGraphicFramePr>
+            <a:graphic xmlns:a="http://schemas.openxmlformats.org/drawingml/2006/main">
+              <a:graphicData uri="http://schemas.openxmlformats.org/drawingml/2006/picture">
+                <pic:pic xmlns:pic="http://schemas.openxmlformats.org/drawingml/2006/picture">
+                  <pic:nvPicPr>
+                    <pic:cNvPr id="12" name="image9.png"/>
+                    <pic:cNvPicPr>
+                      <a:picLocks noChangeAspect="1" noChangeArrowheads="1"/>
+                    </pic:cNvPicPr>
+                  </pic:nvPicPr>
+                  <pic:blipFill>
+                    <a:blip r:embed="rId32">
+                      <a:extLst>
+                        <a:ext uri="{28A0092B-C50C-407E-A947-70E740481C1C}">
+                          <a14:useLocalDpi xmlns:a14="http://schemas.microsoft.com/office/drawing/2010/main" val="0"/>
+                        </a:ext>
+                      </a:extLst>
+                    </a:blip>
+                    <a:stretch>
+                      <a:fillRect/>
+                    </a:stretch>
+                  </pic:blipFill>
+                  <pic:spPr bwMode="auto">
+                    <a:xfrm>
+                      <a:off x="0" y="0"/>
+                      <a:ext cx="5562600" cy="2810510"/>
+                    </a:xfrm>
+                    <a:prstGeom prst="rect">
+                      <a:avLst/>
+                    </a:prstGeom>
+                  </pic:spPr>
+                </pic:pic>
+              </a:graphicData>
+            </a:graphic>
+            <wp14:sizeRelH relativeFrom="margin">
+              <wp14:pctWidth>0</wp14:pctWidth>
+            </wp14:sizeRelH>
+          </wp:anchor>
+        </w:drawing>
       </w:r>
       <w:r>
         <w:rPr>
@@ -9189,11 +8657,12 @@
         <w:pStyle w:val="LO-normal"/>
         <w:widowControl/>
         <w:numPr>
-          <w:ilvl w:val="3"/>
+          <w:ilvl w:val="2"/>
           <w:numId w:val="1"/>
         </w:numPr>
         <w:suppressAutoHyphens w:val="0"/>
         <w:spacing w:line="360" w:lineRule="auto"/>
+        <w:ind w:left="721"/>
         <w:jc w:val="both"/>
         <w:rPr>
           <w:rFonts w:ascii="Arial" w:hAnsi="Arial" w:cs="Arial"/>
@@ -9296,6 +8765,7 @@
           <w:sz w:val="24"/>
           <w:szCs w:val="24"/>
         </w:rPr>
+        <w:instrText xml:space="preserve"> \* MERGEFORMAT </w:instrText>
       </w:r>
       <w:r>
         <w:rPr>
@@ -9305,7 +8775,6 @@
           <w:sz w:val="24"/>
           <w:szCs w:val="24"/>
         </w:rPr>
-        <w:instrText xml:space="preserve"> \* MERGEFORMAT </w:instrText>
       </w:r>
       <w:r>
         <w:rPr>
@@ -9379,15 +8848,24 @@
       </w:pPr>
       <w:r>
         <w:rPr>
+          <w:noProof/>
           <w:color w:val="000000"/>
           <w:sz w:val="24"/>
           <w:szCs w:val="24"/>
         </w:rPr>
         <w:lastRenderedPageBreak/>
         <w:drawing>
-          <wp:inline distT="0" distB="0" distL="0" distR="0" wp14:anchorId="15FECD1F" wp14:editId="6B0FEBA9">
-            <wp:extent cx="5116884" cy="2428875"/>
-            <wp:effectExtent l="0" t="0" r="7620" b="0"/>
+          <wp:anchor distT="0" distB="0" distL="114300" distR="114300" simplePos="0" relativeHeight="251678720" behindDoc="0" locked="0" layoutInCell="1" allowOverlap="1" wp14:anchorId="15FECD1F" wp14:editId="19630581">
+            <wp:simplePos x="0" y="0"/>
+            <wp:positionH relativeFrom="margin">
+              <wp:align>right</wp:align>
+            </wp:positionH>
+            <wp:positionV relativeFrom="paragraph">
+              <wp:posOffset>167</wp:posOffset>
+            </wp:positionV>
+            <wp:extent cx="5581650" cy="3003550"/>
+            <wp:effectExtent l="0" t="0" r="0" b="6350"/>
+            <wp:wrapTopAndBottom/>
             <wp:docPr id="541481081" name="Imagem 1"/>
             <wp:cNvGraphicFramePr>
               <a:graphicFrameLocks xmlns:a="http://schemas.openxmlformats.org/drawingml/2006/main" noChangeAspect="1"/>
@@ -9400,7 +8878,13 @@
                     <pic:cNvPicPr/>
                   </pic:nvPicPr>
                   <pic:blipFill>
-                    <a:blip r:embed="rId36"/>
+                    <a:blip r:embed="rId33">
+                      <a:extLst>
+                        <a:ext uri="{28A0092B-C50C-407E-A947-70E740481C1C}">
+                          <a14:useLocalDpi xmlns:a14="http://schemas.microsoft.com/office/drawing/2010/main" val="0"/>
+                        </a:ext>
+                      </a:extLst>
+                    </a:blip>
                     <a:stretch>
                       <a:fillRect/>
                     </a:stretch>
@@ -9408,7 +8892,7 @@
                   <pic:spPr>
                     <a:xfrm>
                       <a:off x="0" y="0"/>
-                      <a:ext cx="5128095" cy="2434197"/>
+                      <a:ext cx="5581650" cy="3003550"/>
                     </a:xfrm>
                     <a:prstGeom prst="rect">
                       <a:avLst/>
@@ -9417,7 +8901,13 @@
                 </pic:pic>
               </a:graphicData>
             </a:graphic>
-          </wp:inline>
+            <wp14:sizeRelH relativeFrom="margin">
+              <wp14:pctWidth>0</wp14:pctWidth>
+            </wp14:sizeRelH>
+            <wp14:sizeRelV relativeFrom="margin">
+              <wp14:pctHeight>0</wp14:pctHeight>
+            </wp14:sizeRelV>
+          </wp:anchor>
         </w:drawing>
       </w:r>
     </w:p>
@@ -9432,7 +8922,7 @@
           <w:bCs/>
         </w:rPr>
       </w:pPr>
-      <w:bookmarkStart w:id="65" w:name="_Ref137893624"/>
+      <w:bookmarkStart w:id="60" w:name="_Ref137893624"/>
       <w:r>
         <w:rPr>
           <w:rFonts w:ascii="Arial" w:hAnsi="Arial" w:cs="Arial"/>
@@ -9482,7 +8972,7 @@
         </w:rPr>
         <w:fldChar w:fldCharType="end"/>
       </w:r>
-      <w:bookmarkEnd w:id="65"/>
+      <w:bookmarkEnd w:id="60"/>
       <w:r>
         <w:rPr>
           <w:rFonts w:ascii="Arial" w:hAnsi="Arial" w:cs="Arial"/>
@@ -9550,33 +9040,30 @@
     </w:p>
     <w:p>
       <w:pPr>
+        <w:widowControl/>
+        <w:rPr>
+          <w:color w:val="000000"/>
+          <w:sz w:val="24"/>
+          <w:szCs w:val="24"/>
+        </w:rPr>
+      </w:pPr>
+      <w:r>
+        <w:rPr>
+          <w:color w:val="000000"/>
+          <w:sz w:val="24"/>
+          <w:szCs w:val="24"/>
+        </w:rPr>
+        <w:br w:type="page"/>
+      </w:r>
+    </w:p>
+    <w:p>
+      <w:pPr>
         <w:pStyle w:val="LO-normal"/>
-        <w:ind w:left="1731"/>
-        <w:rPr>
-          <w:color w:val="000000"/>
-          <w:sz w:val="20"/>
-          <w:szCs w:val="20"/>
-        </w:rPr>
-      </w:pPr>
-    </w:p>
-    <w:p>
-      <w:pPr>
-        <w:pStyle w:val="LO-normal"/>
-        <w:spacing w:before="91"/>
-        <w:ind w:left="2397" w:right="2593"/>
-        <w:jc w:val="center"/>
-        <w:rPr>
-          <w:color w:val="000000"/>
-          <w:sz w:val="24"/>
-          <w:szCs w:val="24"/>
-        </w:rPr>
-      </w:pPr>
-    </w:p>
-    <w:p>
-      <w:pPr>
-        <w:pStyle w:val="LO-normal"/>
-        <w:spacing w:before="230" w:line="360" w:lineRule="auto"/>
-        <w:ind w:left="1699"/>
+        <w:widowControl/>
+        <w:suppressAutoHyphens w:val="0"/>
+        <w:spacing w:line="360" w:lineRule="auto"/>
+        <w:ind w:firstLine="851"/>
+        <w:jc w:val="both"/>
         <w:rPr>
           <w:color w:val="000000"/>
           <w:sz w:val="24"/>
@@ -9602,15 +9089,22 @@
           <w:szCs w:val="24"/>
         </w:rPr>
       </w:pPr>
-      <w:bookmarkStart w:id="66" w:name="_Toc137887566"/>
-      <w:r>
-        <w:rPr>
-          <w:sz w:val="24"/>
-          <w:szCs w:val="24"/>
-        </w:rPr>
-        <w:t>Cronograma</w:t>
-      </w:r>
-      <w:bookmarkEnd w:id="66"/>
+      <w:bookmarkStart w:id="61" w:name="_Toc137887566"/>
+      <w:r>
+        <w:rPr>
+          <w:sz w:val="24"/>
+          <w:szCs w:val="24"/>
+        </w:rPr>
+        <w:t>C</w:t>
+      </w:r>
+      <w:bookmarkEnd w:id="61"/>
+      <w:r>
+        <w:rPr>
+          <w:sz w:val="24"/>
+          <w:szCs w:val="24"/>
+        </w:rPr>
+        <w:t>RONOGRAMA</w:t>
+      </w:r>
     </w:p>
     <w:p>
       <w:pPr>
@@ -9849,7 +9343,6 @@
           <w:sz w:val="24"/>
           <w:szCs w:val="24"/>
         </w:rPr>
-        <w:lastRenderedPageBreak/>
         <w:t>- 9 de julho:</w:t>
       </w:r>
       <w:r>
@@ -9889,6 +9382,489 @@
         </w:rPr>
         <w:t xml:space="preserve"> Entrega do Jogo completoração.</w:t>
       </w:r>
+    </w:p>
+    <w:p>
+      <w:pPr>
+        <w:widowControl/>
+        <w:rPr>
+          <w:color w:val="000000"/>
+          <w:sz w:val="24"/>
+          <w:szCs w:val="24"/>
+        </w:rPr>
+      </w:pPr>
+      <w:r>
+        <w:rPr>
+          <w:color w:val="000000"/>
+          <w:sz w:val="24"/>
+          <w:szCs w:val="24"/>
+        </w:rPr>
+        <w:br w:type="page"/>
+      </w:r>
+    </w:p>
+    <w:p>
+      <w:pPr>
+        <w:pStyle w:val="LO-normal"/>
+        <w:spacing w:before="146" w:line="360" w:lineRule="auto"/>
+        <w:ind w:right="1331"/>
+        <w:rPr>
+          <w:rFonts w:ascii="Arial" w:eastAsia="Arial" w:hAnsi="Arial" w:cs="Arial"/>
+          <w:b/>
+          <w:sz w:val="28"/>
+          <w:szCs w:val="28"/>
+        </w:rPr>
+      </w:pPr>
+    </w:p>
+    <w:p>
+      <w:pPr>
+        <w:pStyle w:val="Ttulo1"/>
+        <w:numPr>
+          <w:ilvl w:val="0"/>
+          <w:numId w:val="1"/>
+        </w:numPr>
+        <w:tabs>
+          <w:tab w:val="left" w:pos="2132"/>
+          <w:tab w:val="left" w:pos="2133"/>
+        </w:tabs>
+        <w:spacing w:before="227" w:line="360" w:lineRule="auto"/>
+        <w:ind w:left="434" w:hanging="434"/>
+      </w:pPr>
+      <w:bookmarkStart w:id="62" w:name="_Toc137887558"/>
+      <w:r>
+        <w:t>DETALHAMENTO TÉCNICO</w:t>
+      </w:r>
+      <w:bookmarkEnd w:id="62"/>
+    </w:p>
+    <w:p>
+      <w:pPr>
+        <w:pStyle w:val="LO-normal"/>
+        <w:numPr>
+          <w:ilvl w:val="1"/>
+          <w:numId w:val="1"/>
+        </w:numPr>
+        <w:spacing w:before="234" w:line="360" w:lineRule="auto"/>
+        <w:ind w:left="577"/>
+        <w:rPr>
+          <w:b/>
+          <w:bCs/>
+          <w:color w:val="000000"/>
+          <w:sz w:val="24"/>
+          <w:szCs w:val="24"/>
+        </w:rPr>
+      </w:pPr>
+      <w:r>
+        <w:rPr>
+          <w:b/>
+          <w:bCs/>
+          <w:color w:val="000000"/>
+          <w:sz w:val="24"/>
+          <w:szCs w:val="24"/>
+        </w:rPr>
+        <w:t>ENGINE</w:t>
+      </w:r>
+    </w:p>
+    <w:p>
+      <w:pPr>
+        <w:pStyle w:val="LO-normal"/>
+        <w:spacing w:line="360" w:lineRule="auto"/>
+        <w:ind w:firstLine="851"/>
+        <w:jc w:val="both"/>
+        <w:rPr>
+          <w:rFonts w:ascii="Arial" w:eastAsia="Arial" w:hAnsi="Arial" w:cs="Arial"/>
+          <w:b/>
+          <w:sz w:val="28"/>
+          <w:szCs w:val="28"/>
+        </w:rPr>
+      </w:pPr>
+      <w:r>
+        <w:rPr>
+          <w:color w:val="000000"/>
+          <w:sz w:val="24"/>
+          <w:szCs w:val="24"/>
+        </w:rPr>
+        <w:t>A engine escolhida para a criação do jogo é a Unity3D, que é uma plataforma voltada para o desenvolvimento de jogos 3D e possui suporte a dispositivos móveis, incluindo o sistema operacional Android. A Unity3D oferece diversas funcionalidades necessárias para a criação do jogo, facilitando o processo de produção. Além disso, a plataforma possui uma linha de aprendizado mais fácil e uma interface amigável, o que torna o processo de desenvolvimento mais eficiente e acessível.</w:t>
+      </w:r>
+    </w:p>
+    <w:p>
+      <w:pPr>
+        <w:pStyle w:val="Ttulo1"/>
+        <w:numPr>
+          <w:ilvl w:val="1"/>
+          <w:numId w:val="1"/>
+        </w:numPr>
+        <w:tabs>
+          <w:tab w:val="left" w:pos="2277"/>
+        </w:tabs>
+        <w:spacing w:before="221" w:line="360" w:lineRule="auto"/>
+        <w:ind w:left="577"/>
+        <w:rPr>
+          <w:sz w:val="24"/>
+          <w:szCs w:val="24"/>
+        </w:rPr>
+      </w:pPr>
+      <w:bookmarkStart w:id="63" w:name="_Toc137887559"/>
+      <w:r>
+        <w:rPr>
+          <w:sz w:val="24"/>
+          <w:szCs w:val="24"/>
+        </w:rPr>
+        <w:t>HARDWARE</w:t>
+      </w:r>
+      <w:bookmarkEnd w:id="63"/>
+    </w:p>
+    <w:p>
+      <w:pPr>
+        <w:pStyle w:val="LO-normal"/>
+        <w:widowControl/>
+        <w:suppressAutoHyphens w:val="0"/>
+        <w:spacing w:line="360" w:lineRule="auto"/>
+        <w:ind w:firstLine="851"/>
+        <w:jc w:val="both"/>
+        <w:rPr>
+          <w:color w:val="000000"/>
+          <w:sz w:val="24"/>
+          <w:szCs w:val="24"/>
+        </w:rPr>
+      </w:pPr>
+      <w:bookmarkStart w:id="64" w:name="_23ckvvd"/>
+      <w:bookmarkEnd w:id="64"/>
+      <w:r>
+        <w:rPr>
+          <w:color w:val="000000"/>
+          <w:sz w:val="24"/>
+          <w:szCs w:val="24"/>
+        </w:rPr>
+        <w:t>Dispositivos móveis com sistema operacional Android 4.4 ou superior, com tela touch screen.</w:t>
+      </w:r>
+    </w:p>
+    <w:p>
+      <w:pPr>
+        <w:pStyle w:val="LO-normal"/>
+        <w:spacing w:before="234" w:line="360" w:lineRule="auto"/>
+        <w:ind w:left="1699" w:right="1165" w:firstLine="432"/>
+        <w:rPr>
+          <w:color w:val="000000"/>
+          <w:sz w:val="24"/>
+          <w:szCs w:val="24"/>
+        </w:rPr>
+      </w:pPr>
+    </w:p>
+    <w:p>
+      <w:pPr>
+        <w:pStyle w:val="Ttulo1"/>
+        <w:numPr>
+          <w:ilvl w:val="1"/>
+          <w:numId w:val="1"/>
+        </w:numPr>
+        <w:tabs>
+          <w:tab w:val="left" w:pos="2277"/>
+        </w:tabs>
+        <w:spacing w:line="360" w:lineRule="auto"/>
+        <w:ind w:left="577"/>
+        <w:rPr>
+          <w:sz w:val="24"/>
+          <w:szCs w:val="24"/>
+        </w:rPr>
+      </w:pPr>
+      <w:bookmarkStart w:id="65" w:name="_Toc137887560"/>
+      <w:r>
+        <w:rPr>
+          <w:sz w:val="24"/>
+          <w:szCs w:val="24"/>
+        </w:rPr>
+        <w:t>SOFTWARE</w:t>
+      </w:r>
+      <w:bookmarkEnd w:id="65"/>
+    </w:p>
+    <w:p>
+      <w:pPr>
+        <w:pStyle w:val="LO-normal"/>
+        <w:widowControl/>
+        <w:suppressAutoHyphens w:val="0"/>
+        <w:spacing w:line="360" w:lineRule="auto"/>
+        <w:jc w:val="both"/>
+        <w:rPr>
+          <w:color w:val="000000"/>
+          <w:sz w:val="24"/>
+          <w:szCs w:val="24"/>
+        </w:rPr>
+      </w:pPr>
+      <w:r>
+        <w:rPr>
+          <w:color w:val="000000"/>
+          <w:sz w:val="24"/>
+          <w:szCs w:val="24"/>
+        </w:rPr>
+        <w:t xml:space="preserve">Serão utilizadas as seguintes ferramentas: </w:t>
+      </w:r>
+    </w:p>
+    <w:p>
+      <w:pPr>
+        <w:pStyle w:val="LO-normal"/>
+        <w:widowControl/>
+        <w:suppressAutoHyphens w:val="0"/>
+        <w:spacing w:line="360" w:lineRule="auto"/>
+        <w:jc w:val="both"/>
+        <w:rPr>
+          <w:color w:val="000000"/>
+          <w:sz w:val="24"/>
+          <w:szCs w:val="24"/>
+        </w:rPr>
+      </w:pPr>
+      <w:r>
+        <w:rPr>
+          <w:color w:val="000000"/>
+          <w:sz w:val="24"/>
+          <w:szCs w:val="24"/>
+        </w:rPr>
+        <w:t>Unity3D: plataforma de desenvolvimento de jogos 3D, utilizada para a criação do jogo Space Dodger;</w:t>
+      </w:r>
+    </w:p>
+    <w:p>
+      <w:pPr>
+        <w:pStyle w:val="LO-normal"/>
+        <w:widowControl/>
+        <w:suppressAutoHyphens w:val="0"/>
+        <w:spacing w:line="360" w:lineRule="auto"/>
+        <w:jc w:val="both"/>
+        <w:rPr>
+          <w:color w:val="000000"/>
+          <w:sz w:val="24"/>
+          <w:szCs w:val="24"/>
+        </w:rPr>
+      </w:pPr>
+      <w:r>
+        <w:rPr>
+          <w:color w:val="000000"/>
+          <w:sz w:val="24"/>
+          <w:szCs w:val="24"/>
+        </w:rPr>
+        <w:t>Visual Studio Community: ambiente de desenvolvimento integrado (IDE) utilizado para a codificação em C# e a criação de scripts para a integração com a Unity3D.</w:t>
+      </w:r>
+    </w:p>
+    <w:p>
+      <w:pPr>
+        <w:pStyle w:val="Ttulo1"/>
+        <w:numPr>
+          <w:ilvl w:val="1"/>
+          <w:numId w:val="1"/>
+        </w:numPr>
+        <w:tabs>
+          <w:tab w:val="left" w:pos="2277"/>
+        </w:tabs>
+        <w:spacing w:before="224" w:line="360" w:lineRule="auto"/>
+        <w:ind w:left="577"/>
+        <w:rPr>
+          <w:sz w:val="24"/>
+          <w:szCs w:val="24"/>
+        </w:rPr>
+      </w:pPr>
+      <w:bookmarkStart w:id="66" w:name="_Toc137887561"/>
+      <w:r>
+        <w:rPr>
+          <w:sz w:val="24"/>
+          <w:szCs w:val="24"/>
+        </w:rPr>
+        <w:t>PRINCIPAIS REFERÊNCIAS</w:t>
+      </w:r>
+      <w:bookmarkEnd w:id="66"/>
+    </w:p>
+    <w:p>
+      <w:pPr>
+        <w:pStyle w:val="LO-normal"/>
+        <w:widowControl/>
+        <w:suppressAutoHyphens w:val="0"/>
+        <w:spacing w:line="360" w:lineRule="auto"/>
+        <w:ind w:firstLine="851"/>
+        <w:jc w:val="both"/>
+        <w:rPr>
+          <w:color w:val="000000"/>
+          <w:sz w:val="24"/>
+          <w:szCs w:val="24"/>
+        </w:rPr>
+      </w:pPr>
+      <w:r>
+        <w:rPr>
+          <w:color w:val="000000"/>
+          <w:sz w:val="24"/>
+          <w:szCs w:val="24"/>
+        </w:rPr>
+        <w:t>Neste capítulo serão apresentadas as principais referências que inspiraram o desenvolvimento do jogo Space Dodger.</w:t>
+      </w:r>
+    </w:p>
+    <w:p>
+      <w:pPr>
+        <w:pStyle w:val="LO-normal"/>
+        <w:widowControl/>
+        <w:suppressAutoHyphens w:val="0"/>
+        <w:spacing w:line="360" w:lineRule="auto"/>
+        <w:ind w:firstLine="851"/>
+        <w:jc w:val="both"/>
+        <w:rPr>
+          <w:color w:val="000000"/>
+          <w:sz w:val="24"/>
+          <w:szCs w:val="24"/>
+        </w:rPr>
+      </w:pPr>
+      <w:r>
+        <w:rPr>
+          <w:color w:val="000000"/>
+          <w:sz w:val="24"/>
+          <w:szCs w:val="24"/>
+        </w:rPr>
+        <w:t>O clássico arcade "Galaga" serviu como referência para o estilo de jogo e a mecânica de esquiva de obstáculos.</w:t>
+      </w:r>
+      <w:r>
+        <w:rPr>
+          <w:b/>
+          <w:bCs/>
+          <w:sz w:val="24"/>
+          <w:szCs w:val="24"/>
+        </w:rPr>
+        <w:t xml:space="preserve"> </w:t>
+      </w:r>
+      <w:r>
+        <w:rPr>
+          <w:sz w:val="24"/>
+          <w:szCs w:val="24"/>
+        </w:rPr>
+        <w:t xml:space="preserve">Referência: </w:t>
+      </w:r>
+      <w:r>
+        <w:rPr>
+          <w:b/>
+          <w:bCs/>
+          <w:sz w:val="24"/>
+          <w:szCs w:val="24"/>
+        </w:rPr>
+        <w:t>(</w:t>
+      </w:r>
+      <w:hyperlink r:id="rId34" w:history="1">
+        <w:r>
+          <w:rPr>
+            <w:rStyle w:val="Hyperlink"/>
+            <w:b/>
+            <w:bCs/>
+            <w:sz w:val="24"/>
+            <w:szCs w:val="24"/>
+          </w:rPr>
+          <w:t>https://store.playstation.com/pt-br/concept/10006627</w:t>
+        </w:r>
+      </w:hyperlink>
+      <w:r>
+        <w:rPr>
+          <w:b/>
+          <w:bCs/>
+          <w:sz w:val="24"/>
+          <w:szCs w:val="24"/>
+        </w:rPr>
+        <w:t>)</w:t>
+      </w:r>
+    </w:p>
+    <w:p>
+      <w:pPr>
+        <w:pStyle w:val="LO-normal"/>
+        <w:widowControl/>
+        <w:suppressAutoHyphens w:val="0"/>
+        <w:spacing w:line="360" w:lineRule="auto"/>
+        <w:ind w:firstLine="851"/>
+        <w:jc w:val="both"/>
+        <w:rPr>
+          <w:color w:val="000000"/>
+          <w:sz w:val="24"/>
+          <w:szCs w:val="24"/>
+        </w:rPr>
+      </w:pPr>
+      <w:r>
+        <w:rPr>
+          <w:color w:val="000000"/>
+          <w:sz w:val="24"/>
+          <w:szCs w:val="24"/>
+        </w:rPr>
+        <w:t xml:space="preserve">A série de filmes "Star Wars" inspirou a estética do jogo, incluindo a escolha de cores e a ambientação futurística. </w:t>
+      </w:r>
+      <w:r>
+        <w:rPr>
+          <w:sz w:val="24"/>
+          <w:szCs w:val="24"/>
+        </w:rPr>
+        <w:t xml:space="preserve">Referência: ( </w:t>
+      </w:r>
+      <w:hyperlink r:id="rId35" w:history="1">
+        <w:r>
+          <w:rPr>
+            <w:rStyle w:val="Hyperlink"/>
+            <w:sz w:val="24"/>
+            <w:szCs w:val="24"/>
+          </w:rPr>
+          <w:t>https://pt.wikipedia.org/wiki/Star_Wars</w:t>
+        </w:r>
+      </w:hyperlink>
+      <w:r>
+        <w:rPr>
+          <w:sz w:val="24"/>
+          <w:szCs w:val="24"/>
+        </w:rPr>
+        <w:t>)</w:t>
+      </w:r>
+    </w:p>
+    <w:p>
+      <w:pPr>
+        <w:pStyle w:val="LO-normal"/>
+        <w:widowControl/>
+        <w:suppressAutoHyphens w:val="0"/>
+        <w:spacing w:line="360" w:lineRule="auto"/>
+        <w:ind w:firstLine="851"/>
+        <w:jc w:val="both"/>
+        <w:rPr>
+          <w:sz w:val="24"/>
+          <w:szCs w:val="24"/>
+        </w:rPr>
+      </w:pPr>
+      <w:r>
+        <w:rPr>
+          <w:color w:val="000000"/>
+          <w:sz w:val="24"/>
+          <w:szCs w:val="24"/>
+        </w:rPr>
+        <w:lastRenderedPageBreak/>
+        <w:t xml:space="preserve">O jogo "Flappy Bird" inspirou a mecânica de toque na tela para controlar a nave. </w:t>
+      </w:r>
+      <w:r>
+        <w:rPr>
+          <w:sz w:val="24"/>
+          <w:szCs w:val="24"/>
+        </w:rPr>
+        <w:t>Referência: (</w:t>
+      </w:r>
+      <w:hyperlink r:id="rId36" w:history="1">
+        <w:r>
+          <w:rPr>
+            <w:rStyle w:val="Hyperlink"/>
+            <w:sz w:val="24"/>
+            <w:szCs w:val="24"/>
+          </w:rPr>
+          <w:t>https://pt.wikipedia.org/wiki/Flappy_Bird</w:t>
+        </w:r>
+      </w:hyperlink>
+      <w:r>
+        <w:rPr>
+          <w:sz w:val="24"/>
+          <w:szCs w:val="24"/>
+        </w:rPr>
+        <w:t>)</w:t>
+      </w:r>
+    </w:p>
+    <w:p>
+      <w:pPr>
+        <w:pStyle w:val="LO-normal"/>
+        <w:spacing w:before="146" w:line="360" w:lineRule="auto"/>
+        <w:ind w:right="1331"/>
+        <w:rPr>
+          <w:color w:val="000000"/>
+          <w:sz w:val="24"/>
+          <w:szCs w:val="24"/>
+        </w:rPr>
+      </w:pPr>
     </w:p>
     <w:sectPr>
       <w:footerReference w:type="default" r:id="rId37"/>
@@ -11391,6 +11367,7 @@
     <w:name w:val="heading 1"/>
     <w:basedOn w:val="LO-normal"/>
     <w:next w:val="LO-normal"/>
+    <w:link w:val="Ttulo1Char"/>
     <w:uiPriority w:val="9"/>
     <w:qFormat/>
     <w:pPr>
@@ -11813,6 +11790,19 @@
       <w:szCs w:val="18"/>
     </w:rPr>
   </w:style>
+  <w:style w:type="character" w:customStyle="1" w:styleId="Ttulo1Char">
+    <w:name w:val="Título 1 Char"/>
+    <w:basedOn w:val="Fontepargpadro"/>
+    <w:link w:val="Ttulo1"/>
+    <w:uiPriority w:val="9"/>
+    <w:rsid w:val="00044AD5"/>
+    <w:rPr>
+      <w:rFonts w:ascii="Arial" w:eastAsia="Arial" w:hAnsi="Arial" w:cs="Arial"/>
+      <w:b/>
+      <w:sz w:val="28"/>
+      <w:szCs w:val="28"/>
+    </w:rPr>
+  </w:style>
 </w:styles>
 </file>
 

--- a/doc/Gdd Space Dodger.docx
+++ b/doc/Gdd Space Dodger.docx
@@ -8,7 +8,7 @@
         <w:spacing w:before="88"/>
         <w:ind w:left="1925" w:firstLine="0"/>
       </w:pPr>
-      <w:bookmarkStart w:id="0" w:name="_Toc137887534"/>
+      <w:bookmarkStart w:id="0" w:name="_Toc139876060"/>
       <w:r>
         <w:rPr>
           <w:noProof/>
@@ -70,7 +70,7 @@
         <w:spacing w:before="167" w:line="360" w:lineRule="auto"/>
         <w:ind w:left="1925" w:right="9"/>
       </w:pPr>
-      <w:bookmarkStart w:id="1" w:name="_Toc137887535"/>
+      <w:bookmarkStart w:id="1" w:name="_Toc139876061"/>
       <w:r>
         <w:t>Faculdade CESGRANRIO – FACESG – Projeto Integrador VI  Projeto de Jogos Digitais – 1º Semestre de 2023</w:t>
       </w:r>
@@ -368,7 +368,7 @@
         <w:spacing w:before="480" w:after="2" w:line="360" w:lineRule="auto"/>
         <w:ind w:left="4657"/>
       </w:pPr>
-      <w:bookmarkStart w:id="2" w:name="_Toc137887536"/>
+      <w:bookmarkStart w:id="2" w:name="_Toc139876062"/>
       <w:r>
         <w:t>Equipe de Desenvolver, Grupo A:</w:t>
       </w:r>
@@ -449,7 +449,7 @@
         <w:spacing w:before="0" w:line="360" w:lineRule="auto"/>
         <w:ind w:left="4657"/>
       </w:pPr>
-      <w:bookmarkStart w:id="3" w:name="_Toc137887537"/>
+      <w:bookmarkStart w:id="3" w:name="_Toc139876063"/>
       <w:r>
         <w:t>Orientação</w:t>
       </w:r>
@@ -676,7 +676,7 @@
           <w:docGrid w:linePitch="100" w:charSpace="4096"/>
         </w:sectPr>
       </w:pPr>
-      <w:bookmarkStart w:id="4" w:name="_Toc137887538"/>
+      <w:bookmarkStart w:id="4" w:name="_Toc139876064"/>
       <w:r>
         <w:t>RIO DE JANEIRO 2023</w:t>
       </w:r>
@@ -794,7 +794,7 @@
             <w:noProof/>
             <w:webHidden/>
           </w:rPr>
-          <w:t>6</w:t>
+          <w:t>3</w:t>
         </w:r>
         <w:r>
           <w:rPr>
@@ -869,7 +869,7 @@
             <w:noProof/>
             <w:webHidden/>
           </w:rPr>
-          <w:t>7</w:t>
+          <w:t>6</w:t>
         </w:r>
         <w:r>
           <w:rPr>
@@ -944,7 +944,7 @@
             <w:noProof/>
             <w:webHidden/>
           </w:rPr>
-          <w:t>12</w:t>
+          <w:t>10</w:t>
         </w:r>
         <w:r>
           <w:rPr>
@@ -1019,7 +1019,7 @@
             <w:noProof/>
             <w:webHidden/>
           </w:rPr>
-          <w:t>13</w:t>
+          <w:t>11</w:t>
         </w:r>
         <w:r>
           <w:rPr>
@@ -1053,7 +1053,17 @@
             <w:bCs/>
             <w:noProof/>
           </w:rPr>
-          <w:t>Figura 5 - Inimigo principal do jogo - nave espacial</w:t>
+          <w:t xml:space="preserve">Figura 5 - Inimigo principal do jogo - nave </w:t>
+        </w:r>
+        <w:r>
+          <w:rPr>
+            <w:rStyle w:val="Hyperlink"/>
+            <w:b/>
+            <w:bCs/>
+            <w:noProof/>
+            <w:u w:val="none"/>
+          </w:rPr>
+          <w:t>espacial</w:t>
         </w:r>
         <w:r>
           <w:rPr>
@@ -1094,7 +1104,7 @@
             <w:noProof/>
             <w:webHidden/>
           </w:rPr>
-          <w:t>13</w:t>
+          <w:t>12</w:t>
         </w:r>
         <w:r>
           <w:rPr>
@@ -1169,7 +1179,7 @@
             <w:noProof/>
             <w:webHidden/>
           </w:rPr>
-          <w:t>14</w:t>
+          <w:t>13</w:t>
         </w:r>
         <w:r>
           <w:rPr>
@@ -1202,6 +1212,9 @@
         </w:rPr>
         <w:fldChar w:fldCharType="end"/>
       </w:r>
+      <w:bookmarkStart w:id="5" w:name="_Ref135127070"/>
+      <w:bookmarkStart w:id="6" w:name="_Toc135126623"/>
+      <w:bookmarkStart w:id="7" w:name="_Toc135129526"/>
     </w:p>
     <w:p>
       <w:pPr>
@@ -1230,12 +1243,12 @@
         <w:ind w:left="194" w:right="251" w:firstLine="0"/>
         <w:jc w:val="center"/>
       </w:pPr>
-      <w:bookmarkStart w:id="5" w:name="_Toc137887539"/>
+      <w:bookmarkStart w:id="8" w:name="_Toc139876065"/>
       <w:r>
         <w:lastRenderedPageBreak/>
         <w:t>SUMÁRIO</w:t>
       </w:r>
-      <w:bookmarkEnd w:id="5"/>
+      <w:bookmarkEnd w:id="8"/>
     </w:p>
     <w:p>
       <w:pPr>
@@ -1323,7 +1336,7 @@
             </w:rPr>
             <w:fldChar w:fldCharType="separate"/>
           </w:r>
-          <w:hyperlink w:anchor="_Toc137887534" w:history="1">
+          <w:hyperlink w:anchor="_Toc139876060" w:history="1">
             <w:r>
               <w:rPr>
                 <w:rStyle w:val="Hyperlink"/>
@@ -1350,7 +1363,7 @@
                 <w:noProof/>
                 <w:webHidden/>
               </w:rPr>
-              <w:instrText xml:space="preserve"> PAGEREF _Toc137887534 \h </w:instrText>
+              <w:instrText xml:space="preserve"> PAGEREF _Toc139876060 \h </w:instrText>
             </w:r>
             <w:r>
               <w:rPr>
@@ -1396,7 +1409,7 @@
               <w14:ligatures w14:val="standardContextual"/>
             </w:rPr>
           </w:pPr>
-          <w:hyperlink w:anchor="_Toc137887535" w:history="1">
+          <w:hyperlink w:anchor="_Toc139876061" w:history="1">
             <w:r>
               <w:rPr>
                 <w:rStyle w:val="Hyperlink"/>
@@ -1423,7 +1436,7 @@
                 <w:noProof/>
                 <w:webHidden/>
               </w:rPr>
-              <w:instrText xml:space="preserve"> PAGEREF _Toc137887535 \h </w:instrText>
+              <w:instrText xml:space="preserve"> PAGEREF _Toc139876061 \h </w:instrText>
             </w:r>
             <w:r>
               <w:rPr>
@@ -1469,7 +1482,7 @@
               <w14:ligatures w14:val="standardContextual"/>
             </w:rPr>
           </w:pPr>
-          <w:hyperlink w:anchor="_Toc137887536" w:history="1">
+          <w:hyperlink w:anchor="_Toc139876062" w:history="1">
             <w:r>
               <w:rPr>
                 <w:rStyle w:val="Hyperlink"/>
@@ -1496,7 +1509,7 @@
                 <w:noProof/>
                 <w:webHidden/>
               </w:rPr>
-              <w:instrText xml:space="preserve"> PAGEREF _Toc137887536 \h </w:instrText>
+              <w:instrText xml:space="preserve"> PAGEREF _Toc139876062 \h </w:instrText>
             </w:r>
             <w:r>
               <w:rPr>
@@ -1542,7 +1555,7 @@
               <w14:ligatures w14:val="standardContextual"/>
             </w:rPr>
           </w:pPr>
-          <w:hyperlink w:anchor="_Toc137887537" w:history="1">
+          <w:hyperlink w:anchor="_Toc139876063" w:history="1">
             <w:r>
               <w:rPr>
                 <w:rStyle w:val="Hyperlink"/>
@@ -1569,7 +1582,7 @@
                 <w:noProof/>
                 <w:webHidden/>
               </w:rPr>
-              <w:instrText xml:space="preserve"> PAGEREF _Toc137887537 \h </w:instrText>
+              <w:instrText xml:space="preserve"> PAGEREF _Toc139876063 \h </w:instrText>
             </w:r>
             <w:r>
               <w:rPr>
@@ -1615,7 +1628,7 @@
               <w14:ligatures w14:val="standardContextual"/>
             </w:rPr>
           </w:pPr>
-          <w:hyperlink w:anchor="_Toc137887538" w:history="1">
+          <w:hyperlink w:anchor="_Toc139876064" w:history="1">
             <w:r>
               <w:rPr>
                 <w:rStyle w:val="Hyperlink"/>
@@ -1642,7 +1655,7 @@
                 <w:noProof/>
                 <w:webHidden/>
               </w:rPr>
-              <w:instrText xml:space="preserve"> PAGEREF _Toc137887538 \h </w:instrText>
+              <w:instrText xml:space="preserve"> PAGEREF _Toc139876064 \h </w:instrText>
             </w:r>
             <w:r>
               <w:rPr>
@@ -1688,7 +1701,7 @@
               <w14:ligatures w14:val="standardContextual"/>
             </w:rPr>
           </w:pPr>
-          <w:hyperlink w:anchor="_Toc137887539" w:history="1">
+          <w:hyperlink w:anchor="_Toc139876065" w:history="1">
             <w:r>
               <w:rPr>
                 <w:rStyle w:val="Hyperlink"/>
@@ -1715,7 +1728,7 @@
                 <w:noProof/>
                 <w:webHidden/>
               </w:rPr>
-              <w:instrText xml:space="preserve"> PAGEREF _Toc137887539 \h </w:instrText>
+              <w:instrText xml:space="preserve"> PAGEREF _Toc139876065 \h </w:instrText>
             </w:r>
             <w:r>
               <w:rPr>
@@ -1762,7 +1775,7 @@
               <w14:ligatures w14:val="standardContextual"/>
             </w:rPr>
           </w:pPr>
-          <w:hyperlink w:anchor="_Toc137887540" w:history="1">
+          <w:hyperlink w:anchor="_Toc139876066" w:history="1">
             <w:r>
               <w:rPr>
                 <w:rStyle w:val="Hyperlink"/>
@@ -1807,7 +1820,7 @@
                 <w:noProof/>
                 <w:webHidden/>
               </w:rPr>
-              <w:instrText xml:space="preserve"> PAGEREF _Toc137887540 \h </w:instrText>
+              <w:instrText xml:space="preserve"> PAGEREF _Toc139876066 \h </w:instrText>
             </w:r>
             <w:r>
               <w:rPr>
@@ -1854,7 +1867,7 @@
               <w14:ligatures w14:val="standardContextual"/>
             </w:rPr>
           </w:pPr>
-          <w:hyperlink w:anchor="_Toc137887541" w:history="1">
+          <w:hyperlink w:anchor="_Toc139876067" w:history="1">
             <w:r>
               <w:rPr>
                 <w:rStyle w:val="Hyperlink"/>
@@ -1899,7 +1912,7 @@
                 <w:noProof/>
                 <w:webHidden/>
               </w:rPr>
-              <w:instrText xml:space="preserve"> PAGEREF _Toc137887541 \h </w:instrText>
+              <w:instrText xml:space="preserve"> PAGEREF _Toc139876067 \h </w:instrText>
             </w:r>
             <w:r>
               <w:rPr>
@@ -1946,7 +1959,7 @@
               <w14:ligatures w14:val="standardContextual"/>
             </w:rPr>
           </w:pPr>
-          <w:hyperlink w:anchor="_Toc137887542" w:history="1">
+          <w:hyperlink w:anchor="_Toc139876068" w:history="1">
             <w:r>
               <w:rPr>
                 <w:rStyle w:val="Hyperlink"/>
@@ -1991,7 +2004,7 @@
                 <w:noProof/>
                 <w:webHidden/>
               </w:rPr>
-              <w:instrText xml:space="preserve"> PAGEREF _Toc137887542 \h </w:instrText>
+              <w:instrText xml:space="preserve"> PAGEREF _Toc139876068 \h </w:instrText>
             </w:r>
             <w:r>
               <w:rPr>
@@ -2038,7 +2051,7 @@
               <w14:ligatures w14:val="standardContextual"/>
             </w:rPr>
           </w:pPr>
-          <w:hyperlink w:anchor="_Toc137887543" w:history="1">
+          <w:hyperlink w:anchor="_Toc139876069" w:history="1">
             <w:r>
               <w:rPr>
                 <w:rStyle w:val="Hyperlink"/>
@@ -2083,7 +2096,7 @@
                 <w:noProof/>
                 <w:webHidden/>
               </w:rPr>
-              <w:instrText xml:space="preserve"> PAGEREF _Toc137887543 \h </w:instrText>
+              <w:instrText xml:space="preserve"> PAGEREF _Toc139876069 \h </w:instrText>
             </w:r>
             <w:r>
               <w:rPr>
@@ -2130,7 +2143,7 @@
               <w14:ligatures w14:val="standardContextual"/>
             </w:rPr>
           </w:pPr>
-          <w:hyperlink w:anchor="_Toc137887544" w:history="1">
+          <w:hyperlink w:anchor="_Toc139876070" w:history="1">
             <w:r>
               <w:rPr>
                 <w:rStyle w:val="Hyperlink"/>
@@ -2175,7 +2188,7 @@
                 <w:noProof/>
                 <w:webHidden/>
               </w:rPr>
-              <w:instrText xml:space="preserve"> PAGEREF _Toc137887544 \h </w:instrText>
+              <w:instrText xml:space="preserve"> PAGEREF _Toc139876070 \h </w:instrText>
             </w:r>
             <w:r>
               <w:rPr>
@@ -2222,7 +2235,7 @@
               <w14:ligatures w14:val="standardContextual"/>
             </w:rPr>
           </w:pPr>
-          <w:hyperlink w:anchor="_Toc137887545" w:history="1">
+          <w:hyperlink w:anchor="_Toc139876071" w:history="1">
             <w:r>
               <w:rPr>
                 <w:rStyle w:val="Hyperlink"/>
@@ -2267,7 +2280,7 @@
                 <w:noProof/>
                 <w:webHidden/>
               </w:rPr>
-              <w:instrText xml:space="preserve"> PAGEREF _Toc137887545 \h </w:instrText>
+              <w:instrText xml:space="preserve"> PAGEREF _Toc139876071 \h </w:instrText>
             </w:r>
             <w:r>
               <w:rPr>
@@ -2314,7 +2327,7 @@
               <w14:ligatures w14:val="standardContextual"/>
             </w:rPr>
           </w:pPr>
-          <w:hyperlink w:anchor="_Toc137887546" w:history="1">
+          <w:hyperlink w:anchor="_Toc139876072" w:history="1">
             <w:r>
               <w:rPr>
                 <w:rStyle w:val="Hyperlink"/>
@@ -2359,7 +2372,7 @@
                 <w:noProof/>
                 <w:webHidden/>
               </w:rPr>
-              <w:instrText xml:space="preserve"> PAGEREF _Toc137887546 \h </w:instrText>
+              <w:instrText xml:space="preserve"> PAGEREF _Toc139876072 \h </w:instrText>
             </w:r>
             <w:r>
               <w:rPr>
@@ -2406,7 +2419,7 @@
               <w14:ligatures w14:val="standardContextual"/>
             </w:rPr>
           </w:pPr>
-          <w:hyperlink w:anchor="_Toc137887547" w:history="1">
+          <w:hyperlink w:anchor="_Toc139876073" w:history="1">
             <w:r>
               <w:rPr>
                 <w:rStyle w:val="Hyperlink"/>
@@ -2451,7 +2464,7 @@
                 <w:noProof/>
                 <w:webHidden/>
               </w:rPr>
-              <w:instrText xml:space="preserve"> PAGEREF _Toc137887547 \h </w:instrText>
+              <w:instrText xml:space="preserve"> PAGEREF _Toc139876073 \h </w:instrText>
             </w:r>
             <w:r>
               <w:rPr>
@@ -2498,7 +2511,7 @@
               <w14:ligatures w14:val="standardContextual"/>
             </w:rPr>
           </w:pPr>
-          <w:hyperlink w:anchor="_Toc137887548" w:history="1">
+          <w:hyperlink w:anchor="_Toc139876074" w:history="1">
             <w:r>
               <w:rPr>
                 <w:rStyle w:val="Hyperlink"/>
@@ -2543,7 +2556,7 @@
                 <w:noProof/>
                 <w:webHidden/>
               </w:rPr>
-              <w:instrText xml:space="preserve"> PAGEREF _Toc137887548 \h </w:instrText>
+              <w:instrText xml:space="preserve"> PAGEREF _Toc139876074 \h </w:instrText>
             </w:r>
             <w:r>
               <w:rPr>
@@ -2590,7 +2603,7 @@
               <w14:ligatures w14:val="standardContextual"/>
             </w:rPr>
           </w:pPr>
-          <w:hyperlink w:anchor="_Toc137887549" w:history="1">
+          <w:hyperlink w:anchor="_Toc139876075" w:history="1">
             <w:r>
               <w:rPr>
                 <w:rStyle w:val="Hyperlink"/>
@@ -2635,7 +2648,7 @@
                 <w:noProof/>
                 <w:webHidden/>
               </w:rPr>
-              <w:instrText xml:space="preserve"> PAGEREF _Toc137887549 \h </w:instrText>
+              <w:instrText xml:space="preserve"> PAGEREF _Toc139876075 \h </w:instrText>
             </w:r>
             <w:r>
               <w:rPr>
@@ -2682,7 +2695,7 @@
               <w14:ligatures w14:val="standardContextual"/>
             </w:rPr>
           </w:pPr>
-          <w:hyperlink w:anchor="_Toc137887550" w:history="1">
+          <w:hyperlink w:anchor="_Toc139876076" w:history="1">
             <w:r>
               <w:rPr>
                 <w:rStyle w:val="Hyperlink"/>
@@ -2727,7 +2740,7 @@
                 <w:noProof/>
                 <w:webHidden/>
               </w:rPr>
-              <w:instrText xml:space="preserve"> PAGEREF _Toc137887550 \h </w:instrText>
+              <w:instrText xml:space="preserve"> PAGEREF _Toc139876076 \h </w:instrText>
             </w:r>
             <w:r>
               <w:rPr>
@@ -2774,7 +2787,7 @@
               <w14:ligatures w14:val="standardContextual"/>
             </w:rPr>
           </w:pPr>
-          <w:hyperlink w:anchor="_Toc137887551" w:history="1">
+          <w:hyperlink w:anchor="_Toc139876077" w:history="1">
             <w:r>
               <w:rPr>
                 <w:rStyle w:val="Hyperlink"/>
@@ -2819,7 +2832,7 @@
                 <w:noProof/>
                 <w:webHidden/>
               </w:rPr>
-              <w:instrText xml:space="preserve"> PAGEREF _Toc137887551 \h </w:instrText>
+              <w:instrText xml:space="preserve"> PAGEREF _Toc139876077 \h </w:instrText>
             </w:r>
             <w:r>
               <w:rPr>
@@ -2866,7 +2879,7 @@
               <w14:ligatures w14:val="standardContextual"/>
             </w:rPr>
           </w:pPr>
-          <w:hyperlink w:anchor="_Toc137887552" w:history="1">
+          <w:hyperlink w:anchor="_Toc139876078" w:history="1">
             <w:r>
               <w:rPr>
                 <w:rStyle w:val="Hyperlink"/>
@@ -2911,7 +2924,7 @@
                 <w:noProof/>
                 <w:webHidden/>
               </w:rPr>
-              <w:instrText xml:space="preserve"> PAGEREF _Toc137887552 \h </w:instrText>
+              <w:instrText xml:space="preserve"> PAGEREF _Toc139876078 \h </w:instrText>
             </w:r>
             <w:r>
               <w:rPr>
@@ -2958,7 +2971,7 @@
               <w14:ligatures w14:val="standardContextual"/>
             </w:rPr>
           </w:pPr>
-          <w:hyperlink w:anchor="_Toc137887553" w:history="1">
+          <w:hyperlink w:anchor="_Toc139876079" w:history="1">
             <w:r>
               <w:rPr>
                 <w:rStyle w:val="Hyperlink"/>
@@ -3003,7 +3016,7 @@
                 <w:noProof/>
                 <w:webHidden/>
               </w:rPr>
-              <w:instrText xml:space="preserve"> PAGEREF _Toc137887553 \h </w:instrText>
+              <w:instrText xml:space="preserve"> PAGEREF _Toc139876079 \h </w:instrText>
             </w:r>
             <w:r>
               <w:rPr>
@@ -3050,7 +3063,7 @@
               <w14:ligatures w14:val="standardContextual"/>
             </w:rPr>
           </w:pPr>
-          <w:hyperlink w:anchor="_Toc137887554" w:history="1">
+          <w:hyperlink w:anchor="_Toc139876080" w:history="1">
             <w:r>
               <w:rPr>
                 <w:rStyle w:val="Hyperlink"/>
@@ -3095,7 +3108,7 @@
                 <w:noProof/>
                 <w:webHidden/>
               </w:rPr>
-              <w:instrText xml:space="preserve"> PAGEREF _Toc137887554 \h </w:instrText>
+              <w:instrText xml:space="preserve"> PAGEREF _Toc139876080 \h </w:instrText>
             </w:r>
             <w:r>
               <w:rPr>
@@ -3142,7 +3155,7 @@
               <w14:ligatures w14:val="standardContextual"/>
             </w:rPr>
           </w:pPr>
-          <w:hyperlink w:anchor="_Toc137887555" w:history="1">
+          <w:hyperlink w:anchor="_Toc139876081" w:history="1">
             <w:r>
               <w:rPr>
                 <w:rStyle w:val="Hyperlink"/>
@@ -3187,7 +3200,7 @@
                 <w:noProof/>
                 <w:webHidden/>
               </w:rPr>
-              <w:instrText xml:space="preserve"> PAGEREF _Toc137887555 \h </w:instrText>
+              <w:instrText xml:space="preserve"> PAGEREF _Toc139876081 \h </w:instrText>
             </w:r>
             <w:r>
               <w:rPr>
@@ -3234,7 +3247,7 @@
               <w14:ligatures w14:val="standardContextual"/>
             </w:rPr>
           </w:pPr>
-          <w:hyperlink w:anchor="_Toc137887556" w:history="1">
+          <w:hyperlink w:anchor="_Toc139876082" w:history="1">
             <w:r>
               <w:rPr>
                 <w:rStyle w:val="Hyperlink"/>
@@ -3279,7 +3292,7 @@
                 <w:noProof/>
                 <w:webHidden/>
               </w:rPr>
-              <w:instrText xml:space="preserve"> PAGEREF _Toc137887556 \h </w:instrText>
+              <w:instrText xml:space="preserve"> PAGEREF _Toc139876082 \h </w:instrText>
             </w:r>
             <w:r>
               <w:rPr>
@@ -3326,7 +3339,7 @@
               <w14:ligatures w14:val="standardContextual"/>
             </w:rPr>
           </w:pPr>
-          <w:hyperlink w:anchor="_Toc137887557" w:history="1">
+          <w:hyperlink w:anchor="_Toc139876083" w:history="1">
             <w:r>
               <w:rPr>
                 <w:rStyle w:val="Hyperlink"/>
@@ -3371,7 +3384,7 @@
                 <w:noProof/>
                 <w:webHidden/>
               </w:rPr>
-              <w:instrText xml:space="preserve"> PAGEREF _Toc137887557 \h </w:instrText>
+              <w:instrText xml:space="preserve"> PAGEREF _Toc139876083 \h </w:instrText>
             </w:r>
             <w:r>
               <w:rPr>
@@ -3418,7 +3431,7 @@
               <w14:ligatures w14:val="standardContextual"/>
             </w:rPr>
           </w:pPr>
-          <w:hyperlink w:anchor="_Toc137887558" w:history="1">
+          <w:hyperlink w:anchor="_Toc139876084" w:history="1">
             <w:r>
               <w:rPr>
                 <w:rStyle w:val="Hyperlink"/>
@@ -3442,7 +3455,7 @@
                 <w:rStyle w:val="Hyperlink"/>
                 <w:noProof/>
               </w:rPr>
-              <w:t>DETALHAMENTO TÉCNICO</w:t>
+              <w:t>CONCEPT ARTS E SPRITES</w:t>
             </w:r>
             <w:r>
               <w:rPr>
@@ -3463,7 +3476,7 @@
                 <w:noProof/>
                 <w:webHidden/>
               </w:rPr>
-              <w:instrText xml:space="preserve"> PAGEREF _Toc137887558 \h </w:instrText>
+              <w:instrText xml:space="preserve"> PAGEREF _Toc139876084 \h </w:instrText>
             </w:r>
             <w:r>
               <w:rPr>
@@ -3510,13 +3523,13 @@
               <w14:ligatures w14:val="standardContextual"/>
             </w:rPr>
           </w:pPr>
-          <w:hyperlink w:anchor="_Toc137887559" w:history="1">
+          <w:hyperlink w:anchor="_Toc139876085" w:history="1">
             <w:r>
               <w:rPr>
                 <w:rStyle w:val="Hyperlink"/>
                 <w:noProof/>
               </w:rPr>
-              <w:t>4.2</w:t>
+              <w:t>4.1</w:t>
             </w:r>
             <w:r>
               <w:rPr>
@@ -3534,7 +3547,7 @@
                 <w:rStyle w:val="Hyperlink"/>
                 <w:noProof/>
               </w:rPr>
-              <w:t>HARDWARE</w:t>
+              <w:t>PERSONAGENS</w:t>
             </w:r>
             <w:r>
               <w:rPr>
@@ -3555,7 +3568,7 @@
                 <w:noProof/>
                 <w:webHidden/>
               </w:rPr>
-              <w:instrText xml:space="preserve"> PAGEREF _Toc137887559 \h </w:instrText>
+              <w:instrText xml:space="preserve"> PAGEREF _Toc139876085 \h </w:instrText>
             </w:r>
             <w:r>
               <w:rPr>
@@ -3576,6 +3589,374 @@
                 <w:webHidden/>
               </w:rPr>
               <w:t>10</w:t>
+            </w:r>
+            <w:r>
+              <w:rPr>
+                <w:noProof/>
+                <w:webHidden/>
+              </w:rPr>
+              <w:fldChar w:fldCharType="end"/>
+            </w:r>
+          </w:hyperlink>
+        </w:p>
+        <w:p>
+          <w:pPr>
+            <w:pStyle w:val="Sumrio1"/>
+            <w:tabs>
+              <w:tab w:val="left" w:pos="880"/>
+              <w:tab w:val="right" w:leader="dot" w:pos="8777"/>
+            </w:tabs>
+            <w:rPr>
+              <w:rFonts w:asciiTheme="minorHAnsi" w:eastAsiaTheme="minorEastAsia" w:hAnsiTheme="minorHAnsi" w:cstheme="minorBidi"/>
+              <w:noProof/>
+              <w:kern w:val="2"/>
+              <w:szCs w:val="22"/>
+              <w:lang w:val="pt-BR" w:eastAsia="pt-BR" w:bidi="ar-SA"/>
+              <w14:ligatures w14:val="standardContextual"/>
+            </w:rPr>
+          </w:pPr>
+          <w:hyperlink w:anchor="_Toc139876086" w:history="1">
+            <w:r>
+              <w:rPr>
+                <w:rStyle w:val="Hyperlink"/>
+                <w:noProof/>
+              </w:rPr>
+              <w:t>4.1.2</w:t>
+            </w:r>
+            <w:r>
+              <w:rPr>
+                <w:rFonts w:asciiTheme="minorHAnsi" w:eastAsiaTheme="minorEastAsia" w:hAnsiTheme="minorHAnsi" w:cstheme="minorBidi"/>
+                <w:noProof/>
+                <w:kern w:val="2"/>
+                <w:szCs w:val="22"/>
+                <w:lang w:val="pt-BR" w:eastAsia="pt-BR" w:bidi="ar-SA"/>
+                <w14:ligatures w14:val="standardContextual"/>
+              </w:rPr>
+              <w:tab/>
+            </w:r>
+            <w:r>
+              <w:rPr>
+                <w:rStyle w:val="Hyperlink"/>
+                <w:noProof/>
+              </w:rPr>
+              <w:t>INIMIGOS</w:t>
+            </w:r>
+            <w:r>
+              <w:rPr>
+                <w:noProof/>
+                <w:webHidden/>
+              </w:rPr>
+              <w:tab/>
+            </w:r>
+            <w:r>
+              <w:rPr>
+                <w:noProof/>
+                <w:webHidden/>
+              </w:rPr>
+              <w:fldChar w:fldCharType="begin"/>
+            </w:r>
+            <w:r>
+              <w:rPr>
+                <w:noProof/>
+                <w:webHidden/>
+              </w:rPr>
+              <w:instrText xml:space="preserve"> PAGEREF _Toc139876086 \h </w:instrText>
+            </w:r>
+            <w:r>
+              <w:rPr>
+                <w:noProof/>
+                <w:webHidden/>
+              </w:rPr>
+            </w:r>
+            <w:r>
+              <w:rPr>
+                <w:noProof/>
+                <w:webHidden/>
+              </w:rPr>
+              <w:fldChar w:fldCharType="separate"/>
+            </w:r>
+            <w:r>
+              <w:rPr>
+                <w:noProof/>
+                <w:webHidden/>
+              </w:rPr>
+              <w:t>11</w:t>
+            </w:r>
+            <w:r>
+              <w:rPr>
+                <w:noProof/>
+                <w:webHidden/>
+              </w:rPr>
+              <w:fldChar w:fldCharType="end"/>
+            </w:r>
+          </w:hyperlink>
+        </w:p>
+        <w:p>
+          <w:pPr>
+            <w:pStyle w:val="Sumrio1"/>
+            <w:tabs>
+              <w:tab w:val="left" w:pos="880"/>
+              <w:tab w:val="right" w:leader="dot" w:pos="8777"/>
+            </w:tabs>
+            <w:rPr>
+              <w:rFonts w:asciiTheme="minorHAnsi" w:eastAsiaTheme="minorEastAsia" w:hAnsiTheme="minorHAnsi" w:cstheme="minorBidi"/>
+              <w:noProof/>
+              <w:kern w:val="2"/>
+              <w:szCs w:val="22"/>
+              <w:lang w:val="pt-BR" w:eastAsia="pt-BR" w:bidi="ar-SA"/>
+              <w14:ligatures w14:val="standardContextual"/>
+            </w:rPr>
+          </w:pPr>
+          <w:hyperlink w:anchor="_Toc139876087" w:history="1">
+            <w:r>
+              <w:rPr>
+                <w:rStyle w:val="Hyperlink"/>
+                <w:noProof/>
+              </w:rPr>
+              <w:t>4.1.3</w:t>
+            </w:r>
+            <w:r>
+              <w:rPr>
+                <w:rFonts w:asciiTheme="minorHAnsi" w:eastAsiaTheme="minorEastAsia" w:hAnsiTheme="minorHAnsi" w:cstheme="minorBidi"/>
+                <w:noProof/>
+                <w:kern w:val="2"/>
+                <w:szCs w:val="22"/>
+                <w:lang w:val="pt-BR" w:eastAsia="pt-BR" w:bidi="ar-SA"/>
+                <w14:ligatures w14:val="standardContextual"/>
+              </w:rPr>
+              <w:tab/>
+            </w:r>
+            <w:r>
+              <w:rPr>
+                <w:rStyle w:val="Hyperlink"/>
+                <w:noProof/>
+              </w:rPr>
+              <w:t>CENÁRIO</w:t>
+            </w:r>
+            <w:r>
+              <w:rPr>
+                <w:noProof/>
+                <w:webHidden/>
+              </w:rPr>
+              <w:tab/>
+            </w:r>
+            <w:r>
+              <w:rPr>
+                <w:noProof/>
+                <w:webHidden/>
+              </w:rPr>
+              <w:fldChar w:fldCharType="begin"/>
+            </w:r>
+            <w:r>
+              <w:rPr>
+                <w:noProof/>
+                <w:webHidden/>
+              </w:rPr>
+              <w:instrText xml:space="preserve"> PAGEREF _Toc139876087 \h </w:instrText>
+            </w:r>
+            <w:r>
+              <w:rPr>
+                <w:noProof/>
+                <w:webHidden/>
+              </w:rPr>
+            </w:r>
+            <w:r>
+              <w:rPr>
+                <w:noProof/>
+                <w:webHidden/>
+              </w:rPr>
+              <w:fldChar w:fldCharType="separate"/>
+            </w:r>
+            <w:r>
+              <w:rPr>
+                <w:noProof/>
+                <w:webHidden/>
+              </w:rPr>
+              <w:t>13</w:t>
+            </w:r>
+            <w:r>
+              <w:rPr>
+                <w:noProof/>
+                <w:webHidden/>
+              </w:rPr>
+              <w:fldChar w:fldCharType="end"/>
+            </w:r>
+          </w:hyperlink>
+        </w:p>
+        <w:p>
+          <w:pPr>
+            <w:pStyle w:val="Sumrio1"/>
+            <w:tabs>
+              <w:tab w:val="left" w:pos="440"/>
+              <w:tab w:val="right" w:leader="dot" w:pos="8777"/>
+            </w:tabs>
+            <w:rPr>
+              <w:rFonts w:asciiTheme="minorHAnsi" w:eastAsiaTheme="minorEastAsia" w:hAnsiTheme="minorHAnsi" w:cstheme="minorBidi"/>
+              <w:noProof/>
+              <w:kern w:val="2"/>
+              <w:szCs w:val="22"/>
+              <w:lang w:val="pt-BR" w:eastAsia="pt-BR" w:bidi="ar-SA"/>
+              <w14:ligatures w14:val="standardContextual"/>
+            </w:rPr>
+          </w:pPr>
+          <w:hyperlink w:anchor="_Toc139876088" w:history="1">
+            <w:r>
+              <w:rPr>
+                <w:rStyle w:val="Hyperlink"/>
+                <w:noProof/>
+              </w:rPr>
+              <w:t>5</w:t>
+            </w:r>
+            <w:r>
+              <w:rPr>
+                <w:rFonts w:asciiTheme="minorHAnsi" w:eastAsiaTheme="minorEastAsia" w:hAnsiTheme="minorHAnsi" w:cstheme="minorBidi"/>
+                <w:noProof/>
+                <w:kern w:val="2"/>
+                <w:szCs w:val="22"/>
+                <w:lang w:val="pt-BR" w:eastAsia="pt-BR" w:bidi="ar-SA"/>
+                <w14:ligatures w14:val="standardContextual"/>
+              </w:rPr>
+              <w:tab/>
+            </w:r>
+            <w:r>
+              <w:rPr>
+                <w:rStyle w:val="Hyperlink"/>
+                <w:noProof/>
+              </w:rPr>
+              <w:t>CRONOGRAMA</w:t>
+            </w:r>
+            <w:r>
+              <w:rPr>
+                <w:noProof/>
+                <w:webHidden/>
+              </w:rPr>
+              <w:tab/>
+            </w:r>
+            <w:r>
+              <w:rPr>
+                <w:noProof/>
+                <w:webHidden/>
+              </w:rPr>
+              <w:fldChar w:fldCharType="begin"/>
+            </w:r>
+            <w:r>
+              <w:rPr>
+                <w:noProof/>
+                <w:webHidden/>
+              </w:rPr>
+              <w:instrText xml:space="preserve"> PAGEREF _Toc139876088 \h </w:instrText>
+            </w:r>
+            <w:r>
+              <w:rPr>
+                <w:noProof/>
+                <w:webHidden/>
+              </w:rPr>
+            </w:r>
+            <w:r>
+              <w:rPr>
+                <w:noProof/>
+                <w:webHidden/>
+              </w:rPr>
+              <w:fldChar w:fldCharType="separate"/>
+            </w:r>
+            <w:r>
+              <w:rPr>
+                <w:noProof/>
+                <w:webHidden/>
+              </w:rPr>
+              <w:t>15</w:t>
+            </w:r>
+            <w:r>
+              <w:rPr>
+                <w:noProof/>
+                <w:webHidden/>
+              </w:rPr>
+              <w:fldChar w:fldCharType="end"/>
+            </w:r>
+          </w:hyperlink>
+        </w:p>
+        <w:p>
+          <w:pPr>
+            <w:pStyle w:val="Sumrio1"/>
+            <w:tabs>
+              <w:tab w:val="left" w:pos="440"/>
+              <w:tab w:val="right" w:leader="dot" w:pos="8777"/>
+            </w:tabs>
+            <w:rPr>
+              <w:rFonts w:asciiTheme="minorHAnsi" w:eastAsiaTheme="minorEastAsia" w:hAnsiTheme="minorHAnsi" w:cstheme="minorBidi"/>
+              <w:noProof/>
+              <w:kern w:val="2"/>
+              <w:szCs w:val="22"/>
+              <w:lang w:val="pt-BR" w:eastAsia="pt-BR" w:bidi="ar-SA"/>
+              <w14:ligatures w14:val="standardContextual"/>
+            </w:rPr>
+          </w:pPr>
+          <w:hyperlink w:anchor="_Toc139876089" w:history="1">
+            <w:r>
+              <w:rPr>
+                <w:rStyle w:val="Hyperlink"/>
+                <w:noProof/>
+              </w:rPr>
+              <w:t>6</w:t>
+            </w:r>
+            <w:r>
+              <w:rPr>
+                <w:rFonts w:asciiTheme="minorHAnsi" w:eastAsiaTheme="minorEastAsia" w:hAnsiTheme="minorHAnsi" w:cstheme="minorBidi"/>
+                <w:noProof/>
+                <w:kern w:val="2"/>
+                <w:szCs w:val="22"/>
+                <w:lang w:val="pt-BR" w:eastAsia="pt-BR" w:bidi="ar-SA"/>
+                <w14:ligatures w14:val="standardContextual"/>
+              </w:rPr>
+              <w:tab/>
+            </w:r>
+            <w:r>
+              <w:rPr>
+                <w:rStyle w:val="Hyperlink"/>
+                <w:noProof/>
+              </w:rPr>
+              <w:t>DETALHAMENTO TÉCNICO</w:t>
+            </w:r>
+            <w:r>
+              <w:rPr>
+                <w:noProof/>
+                <w:webHidden/>
+              </w:rPr>
+              <w:tab/>
+            </w:r>
+            <w:r>
+              <w:rPr>
+                <w:noProof/>
+                <w:webHidden/>
+              </w:rPr>
+              <w:fldChar w:fldCharType="begin"/>
+            </w:r>
+            <w:r>
+              <w:rPr>
+                <w:noProof/>
+                <w:webHidden/>
+              </w:rPr>
+              <w:instrText xml:space="preserve"> PAGEREF _Toc139876089 \h </w:instrText>
+            </w:r>
+            <w:r>
+              <w:rPr>
+                <w:noProof/>
+                <w:webHidden/>
+              </w:rPr>
+            </w:r>
+            <w:r>
+              <w:rPr>
+                <w:noProof/>
+                <w:webHidden/>
+              </w:rPr>
+              <w:fldChar w:fldCharType="separate"/>
+            </w:r>
+            <w:r>
+              <w:rPr>
+                <w:noProof/>
+                <w:webHidden/>
+              </w:rPr>
+              <w:t>16</w:t>
             </w:r>
             <w:r>
               <w:rPr>
@@ -3602,13 +3983,13 @@
               <w14:ligatures w14:val="standardContextual"/>
             </w:rPr>
           </w:pPr>
-          <w:hyperlink w:anchor="_Toc137887560" w:history="1">
+          <w:hyperlink w:anchor="_Toc139876090" w:history="1">
             <w:r>
               <w:rPr>
                 <w:rStyle w:val="Hyperlink"/>
                 <w:noProof/>
               </w:rPr>
-              <w:t>4.3</w:t>
+              <w:t>6.2</w:t>
             </w:r>
             <w:r>
               <w:rPr>
@@ -3626,7 +4007,7 @@
                 <w:rStyle w:val="Hyperlink"/>
                 <w:noProof/>
               </w:rPr>
-              <w:t>SOFTWARE</w:t>
+              <w:t>HARDWARE</w:t>
             </w:r>
             <w:r>
               <w:rPr>
@@ -3647,7 +4028,7 @@
                 <w:noProof/>
                 <w:webHidden/>
               </w:rPr>
-              <w:instrText xml:space="preserve"> PAGEREF _Toc137887560 \h </w:instrText>
+              <w:instrText xml:space="preserve"> PAGEREF _Toc139876090 \h </w:instrText>
             </w:r>
             <w:r>
               <w:rPr>
@@ -3667,7 +4048,7 @@
                 <w:noProof/>
                 <w:webHidden/>
               </w:rPr>
-              <w:t>10</w:t>
+              <w:t>16</w:t>
             </w:r>
             <w:r>
               <w:rPr>
@@ -3694,13 +4075,13 @@
               <w14:ligatures w14:val="standardContextual"/>
             </w:rPr>
           </w:pPr>
-          <w:hyperlink w:anchor="_Toc137887561" w:history="1">
+          <w:hyperlink w:anchor="_Toc139876091" w:history="1">
             <w:r>
               <w:rPr>
                 <w:rStyle w:val="Hyperlink"/>
                 <w:noProof/>
               </w:rPr>
-              <w:t>4.4</w:t>
+              <w:t>6.3</w:t>
             </w:r>
             <w:r>
               <w:rPr>
@@ -3718,7 +4099,7 @@
                 <w:rStyle w:val="Hyperlink"/>
                 <w:noProof/>
               </w:rPr>
-              <w:t>PRINCIPAIS REFERÊNCIAS</w:t>
+              <w:t>SOFTWARE</w:t>
             </w:r>
             <w:r>
               <w:rPr>
@@ -3739,7 +4120,7 @@
                 <w:noProof/>
                 <w:webHidden/>
               </w:rPr>
-              <w:instrText xml:space="preserve"> PAGEREF _Toc137887561 \h </w:instrText>
+              <w:instrText xml:space="preserve"> PAGEREF _Toc139876091 \h </w:instrText>
             </w:r>
             <w:r>
               <w:rPr>
@@ -3759,7 +4140,7 @@
                 <w:noProof/>
                 <w:webHidden/>
               </w:rPr>
-              <w:t>10</w:t>
+              <w:t>16</w:t>
             </w:r>
             <w:r>
               <w:rPr>
@@ -3786,13 +4167,13 @@
               <w14:ligatures w14:val="standardContextual"/>
             </w:rPr>
           </w:pPr>
-          <w:hyperlink w:anchor="_Toc137887562" w:history="1">
+          <w:hyperlink w:anchor="_Toc139876092" w:history="1">
             <w:r>
               <w:rPr>
                 <w:rStyle w:val="Hyperlink"/>
                 <w:noProof/>
               </w:rPr>
-              <w:t>4.5</w:t>
+              <w:t>6.4</w:t>
             </w:r>
             <w:r>
               <w:rPr>
@@ -3810,7 +4191,7 @@
                 <w:rStyle w:val="Hyperlink"/>
                 <w:noProof/>
               </w:rPr>
-              <w:t>CONCEPT ARTS E SPRITES</w:t>
+              <w:t>PRINCIPAIS REFERÊNCIAS</w:t>
             </w:r>
             <w:r>
               <w:rPr>
@@ -3831,7 +4212,7 @@
                 <w:noProof/>
                 <w:webHidden/>
               </w:rPr>
-              <w:instrText xml:space="preserve"> PAGEREF _Toc137887562 \h </w:instrText>
+              <w:instrText xml:space="preserve"> PAGEREF _Toc139876092 \h </w:instrText>
             </w:r>
             <w:r>
               <w:rPr>
@@ -3851,375 +4232,7 @@
                 <w:noProof/>
                 <w:webHidden/>
               </w:rPr>
-              <w:t>11</w:t>
-            </w:r>
-            <w:r>
-              <w:rPr>
-                <w:noProof/>
-                <w:webHidden/>
-              </w:rPr>
-              <w:fldChar w:fldCharType="end"/>
-            </w:r>
-          </w:hyperlink>
-        </w:p>
-        <w:p>
-          <w:pPr>
-            <w:pStyle w:val="Sumrio1"/>
-            <w:tabs>
-              <w:tab w:val="left" w:pos="880"/>
-              <w:tab w:val="right" w:leader="dot" w:pos="8777"/>
-            </w:tabs>
-            <w:rPr>
-              <w:rFonts w:asciiTheme="minorHAnsi" w:eastAsiaTheme="minorEastAsia" w:hAnsiTheme="minorHAnsi" w:cstheme="minorBidi"/>
-              <w:noProof/>
-              <w:kern w:val="2"/>
-              <w:szCs w:val="22"/>
-              <w:lang w:val="pt-BR" w:eastAsia="pt-BR" w:bidi="ar-SA"/>
-              <w14:ligatures w14:val="standardContextual"/>
-            </w:rPr>
-          </w:pPr>
-          <w:hyperlink w:anchor="_Toc137887563" w:history="1">
-            <w:r>
-              <w:rPr>
-                <w:rStyle w:val="Hyperlink"/>
-                <w:noProof/>
-              </w:rPr>
-              <w:t>4.5.1</w:t>
-            </w:r>
-            <w:r>
-              <w:rPr>
-                <w:rFonts w:asciiTheme="minorHAnsi" w:eastAsiaTheme="minorEastAsia" w:hAnsiTheme="minorHAnsi" w:cstheme="minorBidi"/>
-                <w:noProof/>
-                <w:kern w:val="2"/>
-                <w:szCs w:val="22"/>
-                <w:lang w:val="pt-BR" w:eastAsia="pt-BR" w:bidi="ar-SA"/>
-                <w14:ligatures w14:val="standardContextual"/>
-              </w:rPr>
-              <w:tab/>
-            </w:r>
-            <w:r>
-              <w:rPr>
-                <w:rStyle w:val="Hyperlink"/>
-                <w:noProof/>
-              </w:rPr>
-              <w:t>NAVES</w:t>
-            </w:r>
-            <w:r>
-              <w:rPr>
-                <w:noProof/>
-                <w:webHidden/>
-              </w:rPr>
-              <w:tab/>
-            </w:r>
-            <w:r>
-              <w:rPr>
-                <w:noProof/>
-                <w:webHidden/>
-              </w:rPr>
-              <w:fldChar w:fldCharType="begin"/>
-            </w:r>
-            <w:r>
-              <w:rPr>
-                <w:noProof/>
-                <w:webHidden/>
-              </w:rPr>
-              <w:instrText xml:space="preserve"> PAGEREF _Toc137887563 \h </w:instrText>
-            </w:r>
-            <w:r>
-              <w:rPr>
-                <w:noProof/>
-                <w:webHidden/>
-              </w:rPr>
-            </w:r>
-            <w:r>
-              <w:rPr>
-                <w:noProof/>
-                <w:webHidden/>
-              </w:rPr>
-              <w:fldChar w:fldCharType="separate"/>
-            </w:r>
-            <w:r>
-              <w:rPr>
-                <w:noProof/>
-                <w:webHidden/>
-              </w:rPr>
-              <w:t>11</w:t>
-            </w:r>
-            <w:r>
-              <w:rPr>
-                <w:noProof/>
-                <w:webHidden/>
-              </w:rPr>
-              <w:fldChar w:fldCharType="end"/>
-            </w:r>
-          </w:hyperlink>
-        </w:p>
-        <w:p>
-          <w:pPr>
-            <w:pStyle w:val="Sumrio1"/>
-            <w:tabs>
-              <w:tab w:val="left" w:pos="880"/>
-              <w:tab w:val="right" w:leader="dot" w:pos="8777"/>
-            </w:tabs>
-            <w:rPr>
-              <w:rFonts w:asciiTheme="minorHAnsi" w:eastAsiaTheme="minorEastAsia" w:hAnsiTheme="minorHAnsi" w:cstheme="minorBidi"/>
-              <w:noProof/>
-              <w:kern w:val="2"/>
-              <w:szCs w:val="22"/>
-              <w:lang w:val="pt-BR" w:eastAsia="pt-BR" w:bidi="ar-SA"/>
-              <w14:ligatures w14:val="standardContextual"/>
-            </w:rPr>
-          </w:pPr>
-          <w:hyperlink w:anchor="_Toc137887564" w:history="1">
-            <w:r>
-              <w:rPr>
-                <w:rStyle w:val="Hyperlink"/>
-                <w:noProof/>
-              </w:rPr>
-              <w:t>4.5.2</w:t>
-            </w:r>
-            <w:r>
-              <w:rPr>
-                <w:rFonts w:asciiTheme="minorHAnsi" w:eastAsiaTheme="minorEastAsia" w:hAnsiTheme="minorHAnsi" w:cstheme="minorBidi"/>
-                <w:noProof/>
-                <w:kern w:val="2"/>
-                <w:szCs w:val="22"/>
-                <w:lang w:val="pt-BR" w:eastAsia="pt-BR" w:bidi="ar-SA"/>
-                <w14:ligatures w14:val="standardContextual"/>
-              </w:rPr>
-              <w:tab/>
-            </w:r>
-            <w:r>
-              <w:rPr>
-                <w:rStyle w:val="Hyperlink"/>
-                <w:noProof/>
-              </w:rPr>
-              <w:t>INIMIGOS</w:t>
-            </w:r>
-            <w:r>
-              <w:rPr>
-                <w:noProof/>
-                <w:webHidden/>
-              </w:rPr>
-              <w:tab/>
-            </w:r>
-            <w:r>
-              <w:rPr>
-                <w:noProof/>
-                <w:webHidden/>
-              </w:rPr>
-              <w:fldChar w:fldCharType="begin"/>
-            </w:r>
-            <w:r>
-              <w:rPr>
-                <w:noProof/>
-                <w:webHidden/>
-              </w:rPr>
-              <w:instrText xml:space="preserve"> PAGEREF _Toc137887564 \h </w:instrText>
-            </w:r>
-            <w:r>
-              <w:rPr>
-                <w:noProof/>
-                <w:webHidden/>
-              </w:rPr>
-            </w:r>
-            <w:r>
-              <w:rPr>
-                <w:noProof/>
-                <w:webHidden/>
-              </w:rPr>
-              <w:fldChar w:fldCharType="separate"/>
-            </w:r>
-            <w:r>
-              <w:rPr>
-                <w:noProof/>
-                <w:webHidden/>
-              </w:rPr>
-              <w:t>12</w:t>
-            </w:r>
-            <w:r>
-              <w:rPr>
-                <w:noProof/>
-                <w:webHidden/>
-              </w:rPr>
-              <w:fldChar w:fldCharType="end"/>
-            </w:r>
-          </w:hyperlink>
-        </w:p>
-        <w:p>
-          <w:pPr>
-            <w:pStyle w:val="Sumrio1"/>
-            <w:tabs>
-              <w:tab w:val="left" w:pos="880"/>
-              <w:tab w:val="right" w:leader="dot" w:pos="8777"/>
-            </w:tabs>
-            <w:rPr>
-              <w:rFonts w:asciiTheme="minorHAnsi" w:eastAsiaTheme="minorEastAsia" w:hAnsiTheme="minorHAnsi" w:cstheme="minorBidi"/>
-              <w:noProof/>
-              <w:kern w:val="2"/>
-              <w:szCs w:val="22"/>
-              <w:lang w:val="pt-BR" w:eastAsia="pt-BR" w:bidi="ar-SA"/>
-              <w14:ligatures w14:val="standardContextual"/>
-            </w:rPr>
-          </w:pPr>
-          <w:hyperlink w:anchor="_Toc137887565" w:history="1">
-            <w:r>
-              <w:rPr>
-                <w:rStyle w:val="Hyperlink"/>
-                <w:noProof/>
-              </w:rPr>
-              <w:t>4.5.3</w:t>
-            </w:r>
-            <w:r>
-              <w:rPr>
-                <w:rFonts w:asciiTheme="minorHAnsi" w:eastAsiaTheme="minorEastAsia" w:hAnsiTheme="minorHAnsi" w:cstheme="minorBidi"/>
-                <w:noProof/>
-                <w:kern w:val="2"/>
-                <w:szCs w:val="22"/>
-                <w:lang w:val="pt-BR" w:eastAsia="pt-BR" w:bidi="ar-SA"/>
-                <w14:ligatures w14:val="standardContextual"/>
-              </w:rPr>
-              <w:tab/>
-            </w:r>
-            <w:r>
-              <w:rPr>
-                <w:rStyle w:val="Hyperlink"/>
-                <w:noProof/>
-              </w:rPr>
-              <w:t>CENÁRIOS</w:t>
-            </w:r>
-            <w:r>
-              <w:rPr>
-                <w:noProof/>
-                <w:webHidden/>
-              </w:rPr>
-              <w:tab/>
-            </w:r>
-            <w:r>
-              <w:rPr>
-                <w:noProof/>
-                <w:webHidden/>
-              </w:rPr>
-              <w:fldChar w:fldCharType="begin"/>
-            </w:r>
-            <w:r>
-              <w:rPr>
-                <w:noProof/>
-                <w:webHidden/>
-              </w:rPr>
-              <w:instrText xml:space="preserve"> PAGEREF _Toc137887565 \h </w:instrText>
-            </w:r>
-            <w:r>
-              <w:rPr>
-                <w:noProof/>
-                <w:webHidden/>
-              </w:rPr>
-            </w:r>
-            <w:r>
-              <w:rPr>
-                <w:noProof/>
-                <w:webHidden/>
-              </w:rPr>
-              <w:fldChar w:fldCharType="separate"/>
-            </w:r>
-            <w:r>
-              <w:rPr>
-                <w:noProof/>
-                <w:webHidden/>
-              </w:rPr>
-              <w:t>13</w:t>
-            </w:r>
-            <w:r>
-              <w:rPr>
-                <w:noProof/>
-                <w:webHidden/>
-              </w:rPr>
-              <w:fldChar w:fldCharType="end"/>
-            </w:r>
-          </w:hyperlink>
-        </w:p>
-        <w:p>
-          <w:pPr>
-            <w:pStyle w:val="Sumrio1"/>
-            <w:tabs>
-              <w:tab w:val="left" w:pos="440"/>
-              <w:tab w:val="right" w:leader="dot" w:pos="8777"/>
-            </w:tabs>
-            <w:rPr>
-              <w:rFonts w:asciiTheme="minorHAnsi" w:eastAsiaTheme="minorEastAsia" w:hAnsiTheme="minorHAnsi" w:cstheme="minorBidi"/>
-              <w:noProof/>
-              <w:kern w:val="2"/>
-              <w:szCs w:val="22"/>
-              <w:lang w:val="pt-BR" w:eastAsia="pt-BR" w:bidi="ar-SA"/>
-              <w14:ligatures w14:val="standardContextual"/>
-            </w:rPr>
-          </w:pPr>
-          <w:hyperlink w:anchor="_Toc137887566" w:history="1">
-            <w:r>
-              <w:rPr>
-                <w:rStyle w:val="Hyperlink"/>
-                <w:noProof/>
-              </w:rPr>
-              <w:t>5</w:t>
-            </w:r>
-            <w:r>
-              <w:rPr>
-                <w:rFonts w:asciiTheme="minorHAnsi" w:eastAsiaTheme="minorEastAsia" w:hAnsiTheme="minorHAnsi" w:cstheme="minorBidi"/>
-                <w:noProof/>
-                <w:kern w:val="2"/>
-                <w:szCs w:val="22"/>
-                <w:lang w:val="pt-BR" w:eastAsia="pt-BR" w:bidi="ar-SA"/>
-                <w14:ligatures w14:val="standardContextual"/>
-              </w:rPr>
-              <w:tab/>
-            </w:r>
-            <w:r>
-              <w:rPr>
-                <w:rStyle w:val="Hyperlink"/>
-                <w:noProof/>
-              </w:rPr>
-              <w:t>Cronograma</w:t>
-            </w:r>
-            <w:r>
-              <w:rPr>
-                <w:noProof/>
-                <w:webHidden/>
-              </w:rPr>
-              <w:tab/>
-            </w:r>
-            <w:r>
-              <w:rPr>
-                <w:noProof/>
-                <w:webHidden/>
-              </w:rPr>
-              <w:fldChar w:fldCharType="begin"/>
-            </w:r>
-            <w:r>
-              <w:rPr>
-                <w:noProof/>
-                <w:webHidden/>
-              </w:rPr>
-              <w:instrText xml:space="preserve"> PAGEREF _Toc137887566 \h </w:instrText>
-            </w:r>
-            <w:r>
-              <w:rPr>
-                <w:noProof/>
-                <w:webHidden/>
-              </w:rPr>
-            </w:r>
-            <w:r>
-              <w:rPr>
-                <w:noProof/>
-                <w:webHidden/>
-              </w:rPr>
-              <w:fldChar w:fldCharType="separate"/>
-            </w:r>
-            <w:r>
-              <w:rPr>
-                <w:noProof/>
-                <w:webHidden/>
-              </w:rPr>
-              <w:t>13</w:t>
+              <w:t>16</w:t>
             </w:r>
             <w:r>
               <w:rPr>
@@ -4281,12 +4294,12 @@
         <w:spacing w:line="360" w:lineRule="auto"/>
         <w:ind w:left="434" w:hanging="434"/>
       </w:pPr>
-      <w:bookmarkStart w:id="6" w:name="_Toc137887540"/>
+      <w:bookmarkStart w:id="9" w:name="_Toc139876066"/>
       <w:r>
         <w:lastRenderedPageBreak/>
         <w:t>INTRODUÇÃO</w:t>
       </w:r>
-      <w:bookmarkEnd w:id="6"/>
+      <w:bookmarkEnd w:id="9"/>
     </w:p>
     <w:p>
       <w:pPr>
@@ -4362,7 +4375,7 @@
           <w:szCs w:val="24"/>
         </w:rPr>
       </w:pPr>
-      <w:bookmarkStart w:id="7" w:name="_Toc137887541"/>
+      <w:bookmarkStart w:id="10" w:name="_Toc139876067"/>
       <w:r>
         <w:rPr>
           <w:sz w:val="24"/>
@@ -4370,7 +4383,7 @@
         </w:rPr>
         <w:t>RESUMO DA HISTÓRIA</w:t>
       </w:r>
-      <w:bookmarkEnd w:id="7"/>
+      <w:bookmarkEnd w:id="10"/>
     </w:p>
     <w:p>
       <w:pPr>
@@ -4429,7 +4442,7 @@
           <w:szCs w:val="24"/>
         </w:rPr>
       </w:pPr>
-      <w:bookmarkStart w:id="8" w:name="_Toc137887542"/>
+      <w:bookmarkStart w:id="11" w:name="_Toc139876068"/>
       <w:r>
         <w:rPr>
           <w:sz w:val="24"/>
@@ -4437,7 +4450,7 @@
         </w:rPr>
         <w:t>GAMEPLAY OVERVIEW</w:t>
       </w:r>
-      <w:bookmarkEnd w:id="8"/>
+      <w:bookmarkEnd w:id="11"/>
     </w:p>
     <w:p>
       <w:pPr>
@@ -4558,7 +4571,7 @@
           <w:szCs w:val="24"/>
         </w:rPr>
       </w:pPr>
-      <w:bookmarkStart w:id="9" w:name="_Toc137887543"/>
+      <w:bookmarkStart w:id="12" w:name="_Toc139876069"/>
       <w:r>
         <w:rPr>
           <w:sz w:val="24"/>
@@ -4566,7 +4579,7 @@
         </w:rPr>
         <w:t>GÊNERO, SEMELHANÇAS E DIFERENÇAS</w:t>
       </w:r>
-      <w:bookmarkEnd w:id="9"/>
+      <w:bookmarkEnd w:id="12"/>
     </w:p>
     <w:p>
       <w:pPr>
@@ -4811,10 +4824,74 @@
         <w:rPr>
           <w:noProof/>
         </w:rPr>
+        <w:drawing>
+          <wp:anchor distT="0" distB="0" distL="114300" distR="114300" simplePos="0" relativeHeight="251663360" behindDoc="0" locked="0" layoutInCell="1" allowOverlap="1" wp14:anchorId="4B939D5C" wp14:editId="6055314C">
+            <wp:simplePos x="0" y="0"/>
+            <wp:positionH relativeFrom="margin">
+              <wp:align>right</wp:align>
+            </wp:positionH>
+            <wp:positionV relativeFrom="paragraph">
+              <wp:posOffset>292735</wp:posOffset>
+            </wp:positionV>
+            <wp:extent cx="5562600" cy="2891790"/>
+            <wp:effectExtent l="0" t="0" r="0" b="3810"/>
+            <wp:wrapTopAndBottom/>
+            <wp:docPr id="313269295" name="Imagem 1"/>
+            <wp:cNvGraphicFramePr>
+              <a:graphicFrameLocks xmlns:a="http://schemas.openxmlformats.org/drawingml/2006/main" noChangeAspect="1"/>
+            </wp:cNvGraphicFramePr>
+            <a:graphic xmlns:a="http://schemas.openxmlformats.org/drawingml/2006/main">
+              <a:graphicData uri="http://schemas.openxmlformats.org/drawingml/2006/picture">
+                <pic:pic xmlns:pic="http://schemas.openxmlformats.org/drawingml/2006/picture">
+                  <pic:nvPicPr>
+                    <pic:cNvPr id="0" name="Picture 2"/>
+                    <pic:cNvPicPr>
+                      <a:picLocks noChangeAspect="1" noChangeArrowheads="1"/>
+                    </pic:cNvPicPr>
+                  </pic:nvPicPr>
+                  <pic:blipFill>
+                    <a:blip r:embed="rId15" cstate="print">
+                      <a:extLst>
+                        <a:ext uri="{28A0092B-C50C-407E-A947-70E740481C1C}">
+                          <a14:useLocalDpi xmlns:a14="http://schemas.microsoft.com/office/drawing/2010/main" val="0"/>
+                        </a:ext>
+                      </a:extLst>
+                    </a:blip>
+                    <a:srcRect/>
+                    <a:stretch>
+                      <a:fillRect/>
+                    </a:stretch>
+                  </pic:blipFill>
+                  <pic:spPr bwMode="auto">
+                    <a:xfrm>
+                      <a:off x="0" y="0"/>
+                      <a:ext cx="5562600" cy="2891790"/>
+                    </a:xfrm>
+                    <a:prstGeom prst="rect">
+                      <a:avLst/>
+                    </a:prstGeom>
+                    <a:noFill/>
+                  </pic:spPr>
+                </pic:pic>
+              </a:graphicData>
+            </a:graphic>
+            <wp14:sizeRelH relativeFrom="page">
+              <wp14:pctWidth>0</wp14:pctWidth>
+            </wp14:sizeRelH>
+            <wp14:sizeRelV relativeFrom="page">
+              <wp14:pctHeight>0</wp14:pctHeight>
+            </wp14:sizeRelV>
+          </wp:anchor>
+        </w:drawing>
+      </w:r>
+      <w:r>
+        <w:rPr>
+          <w:noProof/>
+        </w:rPr>
         <mc:AlternateContent>
           <mc:Choice Requires="wps">
             <w:drawing>
-              <wp:anchor distT="0" distB="0" distL="114300" distR="114300" simplePos="0" relativeHeight="251665408" behindDoc="0" locked="0" layoutInCell="1" allowOverlap="1" wp14:anchorId="03C446AF" wp14:editId="53B4B3B8">
+              <wp:anchor distT="0" distB="0" distL="114300" distR="114300" simplePos="0" relativeHeight="251665408" behindDoc="0" locked="0" layoutInCell="1" allowOverlap="1" wp14:anchorId="03C446AF" wp14:editId="48B610B1">
                 <wp:simplePos x="0" y="0"/>
                 <wp:positionH relativeFrom="column">
                   <wp:posOffset>307975</wp:posOffset>
@@ -4856,9 +4933,7 @@
                                 <w:bCs/>
                               </w:rPr>
                             </w:pPr>
-                            <w:bookmarkStart w:id="10" w:name="_Ref135127070"/>
-                            <w:bookmarkStart w:id="11" w:name="_Toc135126623"/>
-                            <w:bookmarkStart w:id="12" w:name="_Toc135129526"/>
+                            <w:bookmarkStart w:id="13" w:name="_Toc139876002"/>
                             <w:r>
                               <w:rPr>
                                 <w:b/>
@@ -4902,7 +4977,6 @@
                               </w:rPr>
                               <w:fldChar w:fldCharType="end"/>
                             </w:r>
-                            <w:bookmarkEnd w:id="10"/>
                             <w:r>
                               <w:rPr>
                                 <w:b/>
@@ -4910,7 +4984,7 @@
                               </w:rPr>
                               <w:t xml:space="preserve"> - Tela do jogo galaga referência (</w:t>
                             </w:r>
-                            <w:hyperlink r:id="rId15" w:history="1">
+                            <w:hyperlink r:id="rId16" w:history="1">
                               <w:r>
                                 <w:rPr>
                                   <w:rStyle w:val="Hyperlink"/>
@@ -4927,8 +5001,7 @@
                               </w:rPr>
                               <w:t>)</w:t>
                             </w:r>
-                            <w:bookmarkEnd w:id="11"/>
-                            <w:bookmarkEnd w:id="12"/>
+                            <w:bookmarkEnd w:id="13"/>
                           </w:p>
                         </w:txbxContent>
                       </wps:txbx>
@@ -4961,9 +5034,7 @@
                           <w:bCs/>
                         </w:rPr>
                       </w:pPr>
-                      <w:bookmarkStart w:id="13" w:name="_Ref135127070"/>
-                      <w:bookmarkStart w:id="14" w:name="_Toc135126623"/>
-                      <w:bookmarkStart w:id="15" w:name="_Toc135129526"/>
+                      <w:bookmarkStart w:id="14" w:name="_Toc139876002"/>
                       <w:r>
                         <w:rPr>
                           <w:b/>
@@ -5007,7 +5078,6 @@
                         </w:rPr>
                         <w:fldChar w:fldCharType="end"/>
                       </w:r>
-                      <w:bookmarkEnd w:id="13"/>
                       <w:r>
                         <w:rPr>
                           <w:b/>
@@ -5015,7 +5085,7 @@
                         </w:rPr>
                         <w:t xml:space="preserve"> - Tela do jogo galaga referência (</w:t>
                       </w:r>
-                      <w:hyperlink r:id="rId16" w:history="1">
+                      <w:hyperlink r:id="rId17" w:history="1">
                         <w:r>
                           <w:rPr>
                             <w:rStyle w:val="Hyperlink"/>
@@ -5033,7 +5103,6 @@
                         <w:t>)</w:t>
                       </w:r>
                       <w:bookmarkEnd w:id="14"/>
-                      <w:bookmarkEnd w:id="15"/>
                     </w:p>
                   </w:txbxContent>
                 </v:textbox>
@@ -5042,70 +5111,6 @@
             </w:pict>
           </mc:Fallback>
         </mc:AlternateContent>
-      </w:r>
-      <w:r>
-        <w:rPr>
-          <w:noProof/>
-        </w:rPr>
-        <w:drawing>
-          <wp:anchor distT="0" distB="0" distL="114300" distR="114300" simplePos="0" relativeHeight="251663360" behindDoc="0" locked="0" layoutInCell="1" allowOverlap="1" wp14:anchorId="4B939D5C" wp14:editId="2403D1BA">
-            <wp:simplePos x="0" y="0"/>
-            <wp:positionH relativeFrom="page">
-              <wp:align>center</wp:align>
-            </wp:positionH>
-            <wp:positionV relativeFrom="paragraph">
-              <wp:posOffset>295718</wp:posOffset>
-            </wp:positionV>
-            <wp:extent cx="5141826" cy="2892277"/>
-            <wp:effectExtent l="0" t="0" r="1905" b="3810"/>
-            <wp:wrapTopAndBottom/>
-            <wp:docPr id="313269295" name="Imagem 1"/>
-            <wp:cNvGraphicFramePr>
-              <a:graphicFrameLocks xmlns:a="http://schemas.openxmlformats.org/drawingml/2006/main" noChangeAspect="1"/>
-            </wp:cNvGraphicFramePr>
-            <a:graphic xmlns:a="http://schemas.openxmlformats.org/drawingml/2006/main">
-              <a:graphicData uri="http://schemas.openxmlformats.org/drawingml/2006/picture">
-                <pic:pic xmlns:pic="http://schemas.openxmlformats.org/drawingml/2006/picture">
-                  <pic:nvPicPr>
-                    <pic:cNvPr id="0" name="Picture 2"/>
-                    <pic:cNvPicPr>
-                      <a:picLocks noChangeAspect="1" noChangeArrowheads="1"/>
-                    </pic:cNvPicPr>
-                  </pic:nvPicPr>
-                  <pic:blipFill>
-                    <a:blip r:embed="rId17" cstate="print">
-                      <a:extLst>
-                        <a:ext uri="{28A0092B-C50C-407E-A947-70E740481C1C}">
-                          <a14:useLocalDpi xmlns:a14="http://schemas.microsoft.com/office/drawing/2010/main" val="0"/>
-                        </a:ext>
-                      </a:extLst>
-                    </a:blip>
-                    <a:srcRect/>
-                    <a:stretch>
-                      <a:fillRect/>
-                    </a:stretch>
-                  </pic:blipFill>
-                  <pic:spPr bwMode="auto">
-                    <a:xfrm>
-                      <a:off x="0" y="0"/>
-                      <a:ext cx="5141826" cy="2892277"/>
-                    </a:xfrm>
-                    <a:prstGeom prst="rect">
-                      <a:avLst/>
-                    </a:prstGeom>
-                    <a:noFill/>
-                  </pic:spPr>
-                </pic:pic>
-              </a:graphicData>
-            </a:graphic>
-            <wp14:sizeRelH relativeFrom="page">
-              <wp14:pctWidth>0</wp14:pctWidth>
-            </wp14:sizeRelH>
-            <wp14:sizeRelV relativeFrom="page">
-              <wp14:pctHeight>0</wp14:pctHeight>
-            </wp14:sizeRelV>
-          </wp:anchor>
-        </w:drawing>
       </w:r>
       <w:r>
         <w:br w:type="page"/>
@@ -5128,23 +5133,23 @@
           <w:szCs w:val="24"/>
         </w:rPr>
       </w:pPr>
-      <w:bookmarkStart w:id="16" w:name="_Toc137887544"/>
+      <w:bookmarkStart w:id="15" w:name="_Toc139876070"/>
       <w:r>
         <w:rPr>
           <w:noProof/>
         </w:rPr>
         <w:lastRenderedPageBreak/>
         <w:drawing>
-          <wp:anchor distT="0" distB="0" distL="114300" distR="114300" simplePos="0" relativeHeight="251666432" behindDoc="0" locked="0" layoutInCell="1" allowOverlap="1" wp14:anchorId="7DDA119C" wp14:editId="2D62E218">
+          <wp:anchor distT="0" distB="0" distL="114300" distR="114300" simplePos="0" relativeHeight="251666432" behindDoc="0" locked="0" layoutInCell="1" allowOverlap="1" wp14:anchorId="7DDA119C" wp14:editId="67E55692">
             <wp:simplePos x="0" y="0"/>
-            <wp:positionH relativeFrom="page">
-              <wp:align>center</wp:align>
+            <wp:positionH relativeFrom="margin">
+              <wp:align>right</wp:align>
             </wp:positionH>
             <wp:positionV relativeFrom="paragraph">
               <wp:posOffset>0</wp:posOffset>
             </wp:positionV>
-            <wp:extent cx="5579745" cy="3121025"/>
-            <wp:effectExtent l="0" t="0" r="1905" b="3175"/>
+            <wp:extent cx="5486400" cy="3121025"/>
+            <wp:effectExtent l="0" t="0" r="0" b="3175"/>
             <wp:wrapTopAndBottom/>
             <wp:docPr id="642400802" name="Imagem 2" descr="Space Invaders: veja a lista com curiosidades e polêmicas do jogo | Listas  | TechTudo"/>
             <wp:cNvGraphicFramePr>
@@ -5175,7 +5180,7 @@
                   <pic:spPr bwMode="auto">
                     <a:xfrm>
                       <a:off x="0" y="0"/>
-                      <a:ext cx="5579745" cy="3121025"/>
+                      <a:ext cx="5486400" cy="3121025"/>
                     </a:xfrm>
                     <a:prstGeom prst="rect">
                       <a:avLst/>
@@ -5188,6 +5193,9 @@
                 </pic:pic>
               </a:graphicData>
             </a:graphic>
+            <wp14:sizeRelH relativeFrom="margin">
+              <wp14:pctWidth>0</wp14:pctWidth>
+            </wp14:sizeRelH>
           </wp:anchor>
         </w:drawing>
       </w:r>
@@ -5244,9 +5252,10 @@
                                 <w:szCs w:val="28"/>
                               </w:rPr>
                             </w:pPr>
-                            <w:bookmarkStart w:id="17" w:name="_Ref135127093"/>
-                            <w:bookmarkStart w:id="18" w:name="_Toc135126627"/>
-                            <w:bookmarkStart w:id="19" w:name="_Toc135129527"/>
+                            <w:bookmarkStart w:id="16" w:name="_Ref135127093"/>
+                            <w:bookmarkStart w:id="17" w:name="_Toc135126627"/>
+                            <w:bookmarkStart w:id="18" w:name="_Toc135129527"/>
+                            <w:bookmarkStart w:id="19" w:name="_Toc139876003"/>
                             <w:r>
                               <w:rPr>
                                 <w:b/>
@@ -5290,7 +5299,7 @@
                               </w:rPr>
                               <w:fldChar w:fldCharType="end"/>
                             </w:r>
-                            <w:bookmarkEnd w:id="17"/>
+                            <w:bookmarkEnd w:id="16"/>
                             <w:r>
                               <w:rPr>
                                 <w:b/>
@@ -5323,6 +5332,7 @@
                               </w:rPr>
                               <w:t>)</w:t>
                             </w:r>
+                            <w:bookmarkEnd w:id="17"/>
                             <w:bookmarkEnd w:id="18"/>
                             <w:bookmarkEnd w:id="19"/>
                             <w:bookmarkEnd w:id="20"/>
@@ -5361,6 +5371,7 @@
                       <w:bookmarkStart w:id="21" w:name="_Ref135127093"/>
                       <w:bookmarkStart w:id="22" w:name="_Toc135126627"/>
                       <w:bookmarkStart w:id="23" w:name="_Toc135129527"/>
+                      <w:bookmarkStart w:id="24" w:name="_Toc139876003"/>
                       <w:r>
                         <w:rPr>
                           <w:b/>
@@ -5412,7 +5423,7 @@
                         </w:rPr>
                         <w:t xml:space="preserve"> - Tela do jogo space invaders referência </w:t>
                       </w:r>
-                      <w:bookmarkStart w:id="24" w:name="_Hlk135127147"/>
+                      <w:bookmarkStart w:id="25" w:name="_Hlk135127147"/>
                       <w:r>
                         <w:rPr>
                           <w:b/>
@@ -5440,6 +5451,7 @@
                       <w:bookmarkEnd w:id="22"/>
                       <w:bookmarkEnd w:id="23"/>
                       <w:bookmarkEnd w:id="24"/>
+                      <w:bookmarkEnd w:id="25"/>
                     </w:p>
                   </w:txbxContent>
                 </v:textbox>
@@ -5463,7 +5475,7 @@
         </w:rPr>
         <w:t>ÚBLICO ALVO</w:t>
       </w:r>
-      <w:bookmarkEnd w:id="16"/>
+      <w:bookmarkEnd w:id="15"/>
     </w:p>
     <w:p>
       <w:pPr>
@@ -5528,7 +5540,7 @@
           <w:szCs w:val="24"/>
         </w:rPr>
       </w:pPr>
-      <w:bookmarkStart w:id="25" w:name="_Toc137887545"/>
+      <w:bookmarkStart w:id="26" w:name="_Toc139876071"/>
       <w:r>
         <w:rPr>
           <w:sz w:val="24"/>
@@ -5536,7 +5548,7 @@
         </w:rPr>
         <w:t>ATRATIVOS DO JOGO</w:t>
       </w:r>
-      <w:bookmarkEnd w:id="25"/>
+      <w:bookmarkEnd w:id="26"/>
     </w:p>
     <w:p>
       <w:pPr>
@@ -5642,7 +5654,7 @@
           <w:szCs w:val="24"/>
         </w:rPr>
       </w:pPr>
-      <w:bookmarkStart w:id="26" w:name="_Toc137887546"/>
+      <w:bookmarkStart w:id="27" w:name="_Toc139876072"/>
       <w:r>
         <w:rPr>
           <w:sz w:val="24"/>
@@ -5650,7 +5662,7 @@
         </w:rPr>
         <w:t>FLUXO DO JOGO</w:t>
       </w:r>
-      <w:bookmarkEnd w:id="26"/>
+      <w:bookmarkEnd w:id="27"/>
     </w:p>
     <w:p>
       <w:pPr>
@@ -5810,11 +5822,11 @@
         <w:spacing w:line="360" w:lineRule="auto"/>
         <w:ind w:left="434" w:hanging="434"/>
       </w:pPr>
-      <w:bookmarkStart w:id="27" w:name="_Toc137887547"/>
+      <w:bookmarkStart w:id="28" w:name="_Toc139876073"/>
       <w:r>
         <w:t>INTERFACE E INTERAÇÃO</w:t>
       </w:r>
-      <w:bookmarkEnd w:id="27"/>
+      <w:bookmarkEnd w:id="28"/>
       <w:r>
         <w:t xml:space="preserve"> </w:t>
       </w:r>
@@ -5865,7 +5877,7 @@
           <w:szCs w:val="24"/>
         </w:rPr>
       </w:pPr>
-      <w:bookmarkStart w:id="28" w:name="_Toc137887548"/>
+      <w:bookmarkStart w:id="29" w:name="_Toc139876074"/>
       <w:r>
         <w:rPr>
           <w:sz w:val="24"/>
@@ -5873,7 +5885,7 @@
         </w:rPr>
         <w:t>ENTRADAS</w:t>
       </w:r>
-      <w:bookmarkEnd w:id="28"/>
+      <w:bookmarkEnd w:id="29"/>
     </w:p>
     <w:p>
       <w:pPr>
@@ -5915,7 +5927,7 @@
           <w:szCs w:val="24"/>
         </w:rPr>
       </w:pPr>
-      <w:bookmarkStart w:id="29" w:name="_Toc137887549"/>
+      <w:bookmarkStart w:id="30" w:name="_Toc139876075"/>
       <w:r>
         <w:rPr>
           <w:sz w:val="24"/>
@@ -5923,7 +5935,7 @@
         </w:rPr>
         <w:t>TOQUE NA TELA</w:t>
       </w:r>
-      <w:bookmarkEnd w:id="29"/>
+      <w:bookmarkEnd w:id="30"/>
     </w:p>
     <w:p>
       <w:pPr>
@@ -6028,7 +6040,7 @@
           <w:szCs w:val="24"/>
         </w:rPr>
       </w:pPr>
-      <w:bookmarkStart w:id="30" w:name="_Toc137887550"/>
+      <w:bookmarkStart w:id="31" w:name="_Toc139876076"/>
       <w:r>
         <w:rPr>
           <w:sz w:val="24"/>
@@ -6036,7 +6048,7 @@
         </w:rPr>
         <w:t>SAÍDAS</w:t>
       </w:r>
-      <w:bookmarkEnd w:id="30"/>
+      <w:bookmarkEnd w:id="31"/>
     </w:p>
     <w:p>
       <w:pPr>
@@ -6093,7 +6105,7 @@
           <w:szCs w:val="24"/>
         </w:rPr>
       </w:pPr>
-      <w:bookmarkStart w:id="31" w:name="_Toc137887551"/>
+      <w:bookmarkStart w:id="32" w:name="_Toc139876077"/>
       <w:r>
         <w:rPr>
           <w:sz w:val="24"/>
@@ -6101,7 +6113,7 @@
         </w:rPr>
         <w:t>MENUS</w:t>
       </w:r>
-      <w:bookmarkEnd w:id="31"/>
+      <w:bookmarkEnd w:id="32"/>
       <w:r>
         <w:rPr>
           <w:sz w:val="24"/>
@@ -6185,12 +6197,12 @@
         <w:spacing w:before="88" w:line="360" w:lineRule="auto"/>
         <w:ind w:left="434" w:hanging="434"/>
       </w:pPr>
-      <w:bookmarkStart w:id="32" w:name="_Toc137887552"/>
+      <w:bookmarkStart w:id="33" w:name="_Toc139876078"/>
       <w:r>
         <w:lastRenderedPageBreak/>
         <w:t>MECÂNICA DO JOGO</w:t>
       </w:r>
-      <w:bookmarkEnd w:id="32"/>
+      <w:bookmarkEnd w:id="33"/>
     </w:p>
     <w:p>
       <w:pPr>
@@ -6230,7 +6242,7 @@
           <w:szCs w:val="24"/>
         </w:rPr>
       </w:pPr>
-      <w:bookmarkStart w:id="33" w:name="_Toc137887553"/>
+      <w:bookmarkStart w:id="34" w:name="_Toc139876079"/>
       <w:r>
         <w:rPr>
           <w:sz w:val="24"/>
@@ -6238,7 +6250,7 @@
         </w:rPr>
         <w:t>MECÂNICA BÁSICA</w:t>
       </w:r>
-      <w:bookmarkEnd w:id="33"/>
+      <w:bookmarkEnd w:id="34"/>
       <w:r>
         <w:rPr>
           <w:sz w:val="24"/>
@@ -6285,7 +6297,7 @@
           <w:szCs w:val="24"/>
         </w:rPr>
       </w:pPr>
-      <w:bookmarkStart w:id="34" w:name="_Toc137887554"/>
+      <w:bookmarkStart w:id="35" w:name="_Toc139876080"/>
       <w:r>
         <w:rPr>
           <w:sz w:val="24"/>
@@ -6293,7 +6305,7 @@
         </w:rPr>
         <w:t>COMBATE</w:t>
       </w:r>
-      <w:bookmarkEnd w:id="34"/>
+      <w:bookmarkEnd w:id="35"/>
     </w:p>
     <w:p>
       <w:pPr>
@@ -6365,7 +6377,7 @@
           <w:szCs w:val="24"/>
         </w:rPr>
       </w:pPr>
-      <w:bookmarkStart w:id="35" w:name="_Toc137887555"/>
+      <w:bookmarkStart w:id="36" w:name="_Toc139876081"/>
       <w:r>
         <w:rPr>
           <w:sz w:val="24"/>
@@ -6373,7 +6385,7 @@
         </w:rPr>
         <w:t>PROGRESSÃO</w:t>
       </w:r>
-      <w:bookmarkEnd w:id="35"/>
+      <w:bookmarkEnd w:id="36"/>
     </w:p>
     <w:p>
       <w:pPr>
@@ -6445,7 +6457,7 @@
           <w:szCs w:val="24"/>
         </w:rPr>
       </w:pPr>
-      <w:bookmarkStart w:id="36" w:name="_Toc137887556"/>
+      <w:bookmarkStart w:id="37" w:name="_Toc139876082"/>
       <w:r>
         <w:rPr>
           <w:sz w:val="24"/>
@@ -6453,7 +6465,7 @@
         </w:rPr>
         <w:t>VIDA</w:t>
       </w:r>
-      <w:bookmarkEnd w:id="36"/>
+      <w:bookmarkEnd w:id="37"/>
     </w:p>
     <w:p>
       <w:pPr>
@@ -6517,7 +6529,7 @@
           <w:szCs w:val="24"/>
         </w:rPr>
       </w:pPr>
-      <w:bookmarkStart w:id="37" w:name="_Toc137887557"/>
+      <w:bookmarkStart w:id="38" w:name="_Toc139876083"/>
       <w:r>
         <w:rPr>
           <w:sz w:val="24"/>
@@ -6525,7 +6537,7 @@
         </w:rPr>
         <w:t>CONDIÇÕES DE VITÓRIA</w:t>
       </w:r>
-      <w:bookmarkEnd w:id="37"/>
+      <w:bookmarkEnd w:id="38"/>
     </w:p>
     <w:p>
       <w:pPr>
@@ -6595,11 +6607,11 @@
         <w:spacing w:line="360" w:lineRule="auto"/>
         <w:ind w:left="433"/>
       </w:pPr>
-      <w:bookmarkStart w:id="38" w:name="_Toc137887562"/>
+      <w:bookmarkStart w:id="39" w:name="_Toc139876084"/>
       <w:r>
         <w:t>CONCEPT ARTS E SPRITES</w:t>
       </w:r>
-      <w:bookmarkEnd w:id="38"/>
+      <w:bookmarkEnd w:id="39"/>
     </w:p>
     <w:p>
       <w:pPr>
@@ -6669,6 +6681,7 @@
         <w:spacing w:line="360" w:lineRule="auto"/>
         <w:ind w:left="577"/>
       </w:pPr>
+      <w:bookmarkStart w:id="40" w:name="_Toc139876085"/>
       <w:r>
         <w:rPr>
           <w:sz w:val="24"/>
@@ -6683,6 +6696,7 @@
         </w:rPr>
         <w:t>ERSONAGENS</w:t>
       </w:r>
+      <w:bookmarkEnd w:id="40"/>
     </w:p>
     <w:p>
       <w:pPr>
@@ -6791,7 +6805,41 @@
         <w:jc w:val="both"/>
       </w:pPr>
       <w:r>
-        <w:t>Habilidades: A Fury-9 é equipada com um poderoso armamento a laser, capaz de disparar projéteis de alta velocidade e precisão. A nave também possui propulsores de alta potência, permitindo manobras verticais de subida e descida com agilidade.</w:t>
+        <w:t>Habilidades:</w:t>
+      </w:r>
+    </w:p>
+    <w:p>
+      <w:pPr>
+        <w:pStyle w:val="LO-normal"/>
+        <w:widowControl/>
+        <w:numPr>
+          <w:ilvl w:val="0"/>
+          <w:numId w:val="8"/>
+        </w:numPr>
+        <w:suppressAutoHyphens w:val="0"/>
+        <w:spacing w:line="360" w:lineRule="auto"/>
+        <w:ind w:left="1210"/>
+        <w:jc w:val="both"/>
+      </w:pPr>
+      <w:r>
+        <w:t>Armamento a laser: A Fury-9 possui um poderoso armamento a laser capaz de disparar projéteis de alta velocidade e precisão.</w:t>
+      </w:r>
+    </w:p>
+    <w:p>
+      <w:pPr>
+        <w:pStyle w:val="LO-normal"/>
+        <w:widowControl/>
+        <w:numPr>
+          <w:ilvl w:val="0"/>
+          <w:numId w:val="8"/>
+        </w:numPr>
+        <w:suppressAutoHyphens w:val="0"/>
+        <w:spacing w:line="360" w:lineRule="auto"/>
+        <w:ind w:left="1210"/>
+        <w:jc w:val="both"/>
+      </w:pPr>
+      <w:r>
+        <w:t>Propulsores de alta potência: A nave está equipada com propulsores de alta potência, permitindo manobras verticais de subida e descida com agilidade.</w:t>
       </w:r>
     </w:p>
     <w:p>
@@ -6807,86 +6855,19 @@
         <w:rPr>
           <w:noProof/>
         </w:rPr>
-        <w:drawing>
-          <wp:anchor distT="0" distB="0" distL="114300" distR="114300" simplePos="0" relativeHeight="251669504" behindDoc="0" locked="0" layoutInCell="1" allowOverlap="1" wp14:anchorId="4B4A0CB9" wp14:editId="0AD2CD64">
-            <wp:simplePos x="0" y="0"/>
-            <wp:positionH relativeFrom="page">
-              <wp:posOffset>903605</wp:posOffset>
-            </wp:positionH>
-            <wp:positionV relativeFrom="paragraph">
-              <wp:posOffset>241300</wp:posOffset>
-            </wp:positionV>
-            <wp:extent cx="5579745" cy="4185285"/>
-            <wp:effectExtent l="0" t="0" r="1905" b="5715"/>
-            <wp:wrapTopAndBottom/>
-            <wp:docPr id="2031513307" name="Imagem 3" descr="screenshot"/>
-            <wp:cNvGraphicFramePr>
-              <a:graphicFrameLocks xmlns:a="http://schemas.openxmlformats.org/drawingml/2006/main" noChangeAspect="1"/>
-            </wp:cNvGraphicFramePr>
-            <a:graphic xmlns:a="http://schemas.openxmlformats.org/drawingml/2006/main">
-              <a:graphicData uri="http://schemas.openxmlformats.org/drawingml/2006/picture">
-                <pic:pic xmlns:pic="http://schemas.openxmlformats.org/drawingml/2006/picture">
-                  <pic:nvPicPr>
-                    <pic:cNvPr id="0" name="Picture 4" descr="screenshot"/>
-                    <pic:cNvPicPr>
-                      <a:picLocks noChangeAspect="1" noChangeArrowheads="1"/>
-                    </pic:cNvPicPr>
-                  </pic:nvPicPr>
-                  <pic:blipFill>
-                    <a:blip r:embed="rId21">
-                      <a:extLst>
-                        <a:ext uri="{28A0092B-C50C-407E-A947-70E740481C1C}">
-                          <a14:useLocalDpi xmlns:a14="http://schemas.microsoft.com/office/drawing/2010/main" val="0"/>
-                        </a:ext>
-                      </a:extLst>
-                    </a:blip>
-                    <a:srcRect/>
-                    <a:stretch>
-                      <a:fillRect/>
-                    </a:stretch>
-                  </pic:blipFill>
-                  <pic:spPr bwMode="auto">
-                    <a:xfrm>
-                      <a:off x="0" y="0"/>
-                      <a:ext cx="5579745" cy="4185285"/>
-                    </a:xfrm>
-                    <a:prstGeom prst="rect">
-                      <a:avLst/>
-                    </a:prstGeom>
-                    <a:noFill/>
-                    <a:ln>
-                      <a:noFill/>
-                    </a:ln>
-                  </pic:spPr>
-                </pic:pic>
-              </a:graphicData>
-            </a:graphic>
-            <wp14:sizeRelH relativeFrom="page">
-              <wp14:pctWidth>0</wp14:pctWidth>
-            </wp14:sizeRelH>
-            <wp14:sizeRelV relativeFrom="page">
-              <wp14:pctHeight>0</wp14:pctHeight>
-            </wp14:sizeRelV>
-          </wp:anchor>
-        </w:drawing>
-      </w:r>
-      <w:r>
-        <w:rPr>
-          <w:noProof/>
-        </w:rPr>
         <mc:AlternateContent>
           <mc:Choice Requires="wps">
             <w:drawing>
-              <wp:anchor distT="0" distB="0" distL="114300" distR="114300" simplePos="0" relativeHeight="251671552" behindDoc="0" locked="0" layoutInCell="1" allowOverlap="1" wp14:anchorId="029ADB93" wp14:editId="4147FC23">
+              <wp:anchor distT="0" distB="0" distL="114300" distR="114300" simplePos="0" relativeHeight="251671552" behindDoc="0" locked="0" layoutInCell="1" allowOverlap="1" wp14:anchorId="029ADB93" wp14:editId="66AAA716">
                 <wp:simplePos x="0" y="0"/>
-                <wp:positionH relativeFrom="column">
-                  <wp:posOffset>3175</wp:posOffset>
+                <wp:positionH relativeFrom="margin">
+                  <wp:align>left</wp:align>
                 </wp:positionH>
                 <wp:positionV relativeFrom="paragraph">
-                  <wp:posOffset>3754120</wp:posOffset>
+                  <wp:posOffset>3874770</wp:posOffset>
                 </wp:positionV>
                 <wp:extent cx="5579745" cy="635"/>
-                <wp:effectExtent l="0" t="0" r="0" b="0"/>
+                <wp:effectExtent l="0" t="0" r="1905" b="7620"/>
                 <wp:wrapTopAndBottom/>
                 <wp:docPr id="2001744556" name="Caixa de Texto 1"/>
                 <wp:cNvGraphicFramePr/>
@@ -6921,8 +6902,9 @@
                                 <w:noProof/>
                               </w:rPr>
                             </w:pPr>
-                            <w:bookmarkStart w:id="39" w:name="_Ref135128876"/>
-                            <w:bookmarkStart w:id="40" w:name="_Toc135129528"/>
+                            <w:bookmarkStart w:id="41" w:name="_Ref135128876"/>
+                            <w:bookmarkStart w:id="42" w:name="_Toc135129528"/>
+                            <w:bookmarkStart w:id="43" w:name="_Toc139876004"/>
                             <w:r>
                               <w:rPr>
                                 <w:b/>
@@ -6966,7 +6948,7 @@
                               </w:rPr>
                               <w:fldChar w:fldCharType="end"/>
                             </w:r>
-                            <w:bookmarkEnd w:id="39"/>
+                            <w:bookmarkEnd w:id="41"/>
                             <w:r>
                               <w:rPr>
                                 <w:b/>
@@ -6974,7 +6956,7 @@
                               </w:rPr>
                               <w:t xml:space="preserve"> - Nave referência (</w:t>
                             </w:r>
-                            <w:hyperlink r:id="rId22" w:history="1">
+                            <w:hyperlink r:id="rId21" w:history="1">
                               <w:r>
                                 <w:rPr>
                                   <w:rStyle w:val="Hyperlink"/>
@@ -6991,7 +6973,8 @@
                               </w:rPr>
                               <w:t>)</w:t>
                             </w:r>
-                            <w:bookmarkEnd w:id="40"/>
+                            <w:bookmarkEnd w:id="42"/>
+                            <w:bookmarkEnd w:id="43"/>
                           </w:p>
                         </w:txbxContent>
                       </wps:txbx>
@@ -7009,7 +6992,7 @@
           </mc:Choice>
           <mc:Fallback>
             <w:pict>
-              <v:shape w14:anchorId="029ADB93" id="_x0000_s1030" type="#_x0000_t202" style="position:absolute;left:0;text-align:left;margin-left:.25pt;margin-top:295.6pt;width:439.35pt;height:.05pt;z-index:251671552;visibility:visible;mso-wrap-style:square;mso-wrap-distance-left:9pt;mso-wrap-distance-top:0;mso-wrap-distance-right:9pt;mso-wrap-distance-bottom:0;mso-position-horizontal:absolute;mso-position-horizontal-relative:text;mso-position-vertical:absolute;mso-position-vertical-relative:text;v-text-anchor:top" o:gfxdata="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" stroked="f">
+              <v:shape w14:anchorId="029ADB93" id="_x0000_s1030" type="#_x0000_t202" style="position:absolute;left:0;text-align:left;margin-left:0;margin-top:305.1pt;width:439.35pt;height:.05pt;z-index:251671552;visibility:visible;mso-wrap-style:square;mso-wrap-distance-left:9pt;mso-wrap-distance-top:0;mso-wrap-distance-right:9pt;mso-wrap-distance-bottom:0;mso-position-horizontal:left;mso-position-horizontal-relative:margin;mso-position-vertical:absolute;mso-position-vertical-relative:text;v-text-anchor:top" o:gfxdata="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" stroked="f">
                 <v:textbox style="mso-fit-shape-to-text:t" inset="0,0,0,0">
                   <w:txbxContent>
                     <w:p>
@@ -7022,8 +7005,9 @@
                           <w:noProof/>
                         </w:rPr>
                       </w:pPr>
-                      <w:bookmarkStart w:id="41" w:name="_Ref135128876"/>
-                      <w:bookmarkStart w:id="42" w:name="_Toc135129528"/>
+                      <w:bookmarkStart w:id="44" w:name="_Ref135128876"/>
+                      <w:bookmarkStart w:id="45" w:name="_Toc135129528"/>
+                      <w:bookmarkStart w:id="46" w:name="_Toc139876004"/>
                       <w:r>
                         <w:rPr>
                           <w:b/>
@@ -7067,7 +7051,7 @@
                         </w:rPr>
                         <w:fldChar w:fldCharType="end"/>
                       </w:r>
-                      <w:bookmarkEnd w:id="41"/>
+                      <w:bookmarkEnd w:id="44"/>
                       <w:r>
                         <w:rPr>
                           <w:b/>
@@ -7075,7 +7059,7 @@
                         </w:rPr>
                         <w:t xml:space="preserve"> - Nave referência (</w:t>
                       </w:r>
-                      <w:hyperlink r:id="rId23" w:history="1">
+                      <w:hyperlink r:id="rId22" w:history="1">
                         <w:r>
                           <w:rPr>
                             <w:rStyle w:val="Hyperlink"/>
@@ -7092,110 +7076,158 @@
                         </w:rPr>
                         <w:t>)</w:t>
                       </w:r>
-                      <w:bookmarkEnd w:id="42"/>
+                      <w:bookmarkEnd w:id="45"/>
+                      <w:bookmarkEnd w:id="46"/>
                     </w:p>
                   </w:txbxContent>
                 </v:textbox>
-                <w10:wrap type="topAndBottom"/>
+                <w10:wrap type="topAndBottom" anchorx="margin"/>
               </v:shape>
             </w:pict>
           </mc:Fallback>
         </mc:AlternateContent>
       </w:r>
       <w:r>
-        <w:t>Ilustração visua</w:t>
-      </w:r>
-      <w:r>
-        <w:t xml:space="preserve"> </w:t>
-      </w:r>
-      <w:r>
-        <w:rPr>
-          <w:color w:val="000000"/>
-          <w:sz w:val="24"/>
-          <w:szCs w:val="24"/>
-        </w:rPr>
-        <w:t>(</w:t>
-      </w:r>
-      <w:r>
-        <w:rPr>
-          <w:color w:val="000000"/>
-          <w:sz w:val="24"/>
-          <w:szCs w:val="24"/>
-        </w:rPr>
-        <w:fldChar w:fldCharType="begin"/>
-      </w:r>
-      <w:r>
-        <w:rPr>
-          <w:color w:val="000000"/>
-          <w:sz w:val="24"/>
-          <w:szCs w:val="24"/>
-        </w:rPr>
-        <w:instrText xml:space="preserve"> REF _Ref135128876 \h  \* MERGEFORMAT </w:instrText>
-      </w:r>
-      <w:r>
-        <w:rPr>
-          <w:color w:val="000000"/>
-          <w:sz w:val="24"/>
-          <w:szCs w:val="24"/>
-        </w:rPr>
-      </w:r>
-      <w:r>
-        <w:rPr>
-          <w:color w:val="000000"/>
-          <w:sz w:val="24"/>
-          <w:szCs w:val="24"/>
-        </w:rPr>
-        <w:fldChar w:fldCharType="separate"/>
-      </w:r>
-      <w:r>
-        <w:rPr>
-          <w:b/>
-          <w:bCs/>
-        </w:rPr>
-        <w:t xml:space="preserve">Figura </w:t>
-      </w:r>
-      <w:r>
-        <w:rPr>
-          <w:b/>
-          <w:bCs/>
+        <w:rPr>
           <w:noProof/>
         </w:rPr>
-        <w:t>3</w:t>
-      </w:r>
-      <w:r>
-        <w:rPr>
-          <w:color w:val="000000"/>
-          <w:sz w:val="24"/>
-          <w:szCs w:val="24"/>
-        </w:rPr>
-        <w:fldChar w:fldCharType="end"/>
-      </w:r>
-      <w:r>
-        <w:rPr>
-          <w:color w:val="000000"/>
-          <w:sz w:val="24"/>
-          <w:szCs w:val="24"/>
-        </w:rPr>
-        <w:t>)</w:t>
-      </w:r>
-      <w:r>
-        <w:t xml:space="preserve"> </w:t>
-      </w:r>
-      <w:r>
-        <w:t xml:space="preserve">: </w:t>
+        <w:drawing>
+          <wp:anchor distT="0" distB="0" distL="114300" distR="114300" simplePos="0" relativeHeight="251669504" behindDoc="0" locked="0" layoutInCell="1" allowOverlap="1" wp14:anchorId="4B4A0CB9" wp14:editId="69046418">
+            <wp:simplePos x="0" y="0"/>
+            <wp:positionH relativeFrom="margin">
+              <wp:align>right</wp:align>
+            </wp:positionH>
+            <wp:positionV relativeFrom="paragraph">
+              <wp:posOffset>363220</wp:posOffset>
+            </wp:positionV>
+            <wp:extent cx="5570220" cy="4185285"/>
+            <wp:effectExtent l="0" t="0" r="0" b="5715"/>
+            <wp:wrapTopAndBottom/>
+            <wp:docPr id="2031513307" name="Imagem 3" descr="screenshot"/>
+            <wp:cNvGraphicFramePr>
+              <a:graphicFrameLocks xmlns:a="http://schemas.openxmlformats.org/drawingml/2006/main" noChangeAspect="1"/>
+            </wp:cNvGraphicFramePr>
+            <a:graphic xmlns:a="http://schemas.openxmlformats.org/drawingml/2006/main">
+              <a:graphicData uri="http://schemas.openxmlformats.org/drawingml/2006/picture">
+                <pic:pic xmlns:pic="http://schemas.openxmlformats.org/drawingml/2006/picture">
+                  <pic:nvPicPr>
+                    <pic:cNvPr id="0" name="Picture 4" descr="screenshot"/>
+                    <pic:cNvPicPr>
+                      <a:picLocks noChangeAspect="1" noChangeArrowheads="1"/>
+                    </pic:cNvPicPr>
+                  </pic:nvPicPr>
+                  <pic:blipFill>
+                    <a:blip r:embed="rId23">
+                      <a:extLst>
+                        <a:ext uri="{28A0092B-C50C-407E-A947-70E740481C1C}">
+                          <a14:useLocalDpi xmlns:a14="http://schemas.microsoft.com/office/drawing/2010/main" val="0"/>
+                        </a:ext>
+                      </a:extLst>
+                    </a:blip>
+                    <a:srcRect/>
+                    <a:stretch>
+                      <a:fillRect/>
+                    </a:stretch>
+                  </pic:blipFill>
+                  <pic:spPr bwMode="auto">
+                    <a:xfrm>
+                      <a:off x="0" y="0"/>
+                      <a:ext cx="5570220" cy="4185285"/>
+                    </a:xfrm>
+                    <a:prstGeom prst="rect">
+                      <a:avLst/>
+                    </a:prstGeom>
+                    <a:noFill/>
+                    <a:ln>
+                      <a:noFill/>
+                    </a:ln>
+                  </pic:spPr>
+                </pic:pic>
+              </a:graphicData>
+            </a:graphic>
+            <wp14:sizeRelH relativeFrom="page">
+              <wp14:pctWidth>0</wp14:pctWidth>
+            </wp14:sizeRelH>
+            <wp14:sizeRelV relativeFrom="page">
+              <wp14:pctHeight>0</wp14:pctHeight>
+            </wp14:sizeRelV>
+          </wp:anchor>
+        </w:drawing>
+      </w:r>
+      <w:r>
+        <w:t>Ilustração visual (Figura 3):</w:t>
       </w:r>
     </w:p>
     <w:p>
       <w:pPr>
         <w:pStyle w:val="LO-normal"/>
         <w:widowControl/>
+        <w:numPr>
+          <w:ilvl w:val="0"/>
+          <w:numId w:val="9"/>
+        </w:numPr>
         <w:suppressAutoHyphens w:val="0"/>
         <w:spacing w:line="360" w:lineRule="auto"/>
-        <w:ind w:firstLine="851"/>
+        <w:ind w:left="1210"/>
         <w:jc w:val="both"/>
       </w:pPr>
       <w:r>
-        <w:t>Ações: A nave do jogador pode voar nas direções vertical de subida e descida, atirar com suas armas a laser e desviar de obstáculos durante o jogo.</w:t>
+        <w:lastRenderedPageBreak/>
+        <w:t>Ações: A nave do jogador pode executar as seguintes ações durante o jogo:</w:t>
+      </w:r>
+    </w:p>
+    <w:p>
+      <w:pPr>
+        <w:pStyle w:val="LO-normal"/>
+        <w:widowControl/>
+        <w:numPr>
+          <w:ilvl w:val="0"/>
+          <w:numId w:val="9"/>
+        </w:numPr>
+        <w:suppressAutoHyphens w:val="0"/>
+        <w:spacing w:line="360" w:lineRule="auto"/>
+        <w:ind w:left="1210"/>
+        <w:jc w:val="both"/>
+      </w:pPr>
+      <w:r>
+        <w:t>Voar nas direções vertical de subida e descida.</w:t>
+      </w:r>
+    </w:p>
+    <w:p>
+      <w:pPr>
+        <w:pStyle w:val="LO-normal"/>
+        <w:widowControl/>
+        <w:numPr>
+          <w:ilvl w:val="0"/>
+          <w:numId w:val="9"/>
+        </w:numPr>
+        <w:suppressAutoHyphens w:val="0"/>
+        <w:spacing w:line="360" w:lineRule="auto"/>
+        <w:ind w:left="1210"/>
+        <w:jc w:val="both"/>
+      </w:pPr>
+      <w:r>
+        <w:t>Disparar com suas armas a laser.</w:t>
+      </w:r>
+    </w:p>
+    <w:p>
+      <w:pPr>
+        <w:pStyle w:val="LO-normal"/>
+        <w:widowControl/>
+        <w:numPr>
+          <w:ilvl w:val="0"/>
+          <w:numId w:val="9"/>
+        </w:numPr>
+        <w:suppressAutoHyphens w:val="0"/>
+        <w:spacing w:line="360" w:lineRule="auto"/>
+        <w:ind w:left="1210"/>
+        <w:jc w:val="both"/>
+      </w:pPr>
+      <w:r>
+        <w:t>Desviar de obstáculos.</w:t>
+      </w:r>
+      <w:r>
+        <w:t xml:space="preserve">  </w:t>
       </w:r>
     </w:p>
     <w:p>
@@ -7232,7 +7264,7 @@
           <w:szCs w:val="24"/>
         </w:rPr>
       </w:pPr>
-      <w:bookmarkStart w:id="43" w:name="_Toc137887564"/>
+      <w:bookmarkStart w:id="47" w:name="_Toc139876086"/>
       <w:r>
         <w:rPr>
           <w:sz w:val="24"/>
@@ -7240,7 +7272,7 @@
         </w:rPr>
         <w:t>INIMIGOS</w:t>
       </w:r>
-      <w:bookmarkEnd w:id="43"/>
+      <w:bookmarkEnd w:id="47"/>
     </w:p>
     <w:p>
       <w:pPr>
@@ -7490,8 +7522,9 @@
                                 <w:szCs w:val="20"/>
                               </w:rPr>
                             </w:pPr>
-                            <w:bookmarkStart w:id="44" w:name="_Ref135128912"/>
-                            <w:bookmarkStart w:id="45" w:name="_Toc135129529"/>
+                            <w:bookmarkStart w:id="48" w:name="_Ref135128912"/>
+                            <w:bookmarkStart w:id="49" w:name="_Toc135129529"/>
+                            <w:bookmarkStart w:id="50" w:name="_Toc139876005"/>
                             <w:r>
                               <w:rPr>
                                 <w:b/>
@@ -7535,13 +7568,20 @@
                               </w:rPr>
                               <w:fldChar w:fldCharType="end"/>
                             </w:r>
-                            <w:bookmarkEnd w:id="44"/>
+                            <w:bookmarkEnd w:id="48"/>
                             <w:r>
                               <w:rPr>
                                 <w:b/>
                                 <w:bCs/>
                               </w:rPr>
-                              <w:t xml:space="preserve"> - INIMIGO ASTEROIDE (</w:t>
+                              <w:t xml:space="preserve"> </w:t>
+                            </w:r>
+                            <w:r>
+                              <w:rPr>
+                                <w:b/>
+                                <w:bCs/>
+                              </w:rPr>
+                              <w:t>- INIMIGO ASTEROIDE (</w:t>
                             </w:r>
                             <w:hyperlink r:id="rId24" w:history="1">
                               <w:r>
@@ -7560,7 +7600,8 @@
                               </w:rPr>
                               <w:t>)</w:t>
                             </w:r>
-                            <w:bookmarkEnd w:id="45"/>
+                            <w:bookmarkEnd w:id="49"/>
+                            <w:bookmarkEnd w:id="50"/>
                           </w:p>
                         </w:txbxContent>
                       </wps:txbx>
@@ -7599,8 +7640,9 @@
                           <w:szCs w:val="20"/>
                         </w:rPr>
                       </w:pPr>
-                      <w:bookmarkStart w:id="46" w:name="_Ref135128912"/>
-                      <w:bookmarkStart w:id="47" w:name="_Toc135129529"/>
+                      <w:bookmarkStart w:id="51" w:name="_Ref135128912"/>
+                      <w:bookmarkStart w:id="52" w:name="_Toc135129529"/>
+                      <w:bookmarkStart w:id="53" w:name="_Toc139876005"/>
                       <w:r>
                         <w:rPr>
                           <w:b/>
@@ -7644,13 +7686,20 @@
                         </w:rPr>
                         <w:fldChar w:fldCharType="end"/>
                       </w:r>
-                      <w:bookmarkEnd w:id="46"/>
+                      <w:bookmarkEnd w:id="51"/>
                       <w:r>
                         <w:rPr>
                           <w:b/>
                           <w:bCs/>
                         </w:rPr>
-                        <w:t xml:space="preserve"> - INIMIGO ASTEROIDE (</w:t>
+                        <w:t xml:space="preserve"> </w:t>
+                      </w:r>
+                      <w:r>
+                        <w:rPr>
+                          <w:b/>
+                          <w:bCs/>
+                        </w:rPr>
+                        <w:t>- INIMIGO ASTEROIDE (</w:t>
                       </w:r>
                       <w:hyperlink r:id="rId25" w:history="1">
                         <w:r>
@@ -7669,7 +7718,8 @@
                         </w:rPr>
                         <w:t>)</w:t>
                       </w:r>
-                      <w:bookmarkEnd w:id="47"/>
+                      <w:bookmarkEnd w:id="52"/>
+                      <w:bookmarkEnd w:id="53"/>
                     </w:p>
                   </w:txbxContent>
                 </v:textbox>
@@ -7927,8 +7977,9 @@
                                 <w:noProof/>
                               </w:rPr>
                             </w:pPr>
-                            <w:bookmarkStart w:id="48" w:name="_Ref135128928"/>
-                            <w:bookmarkStart w:id="49" w:name="_Toc135129530"/>
+                            <w:bookmarkStart w:id="54" w:name="_Ref135128928"/>
+                            <w:bookmarkStart w:id="55" w:name="_Toc135129530"/>
+                            <w:bookmarkStart w:id="56" w:name="_Toc139876006"/>
                             <w:r>
                               <w:rPr>
                                 <w:b/>
@@ -7972,13 +8023,20 @@
                               </w:rPr>
                               <w:fldChar w:fldCharType="end"/>
                             </w:r>
-                            <w:bookmarkEnd w:id="48"/>
+                            <w:bookmarkEnd w:id="54"/>
                             <w:r>
                               <w:rPr>
                                 <w:b/>
                                 <w:bCs/>
                               </w:rPr>
-                              <w:t xml:space="preserve"> - Inimigo principal do jogo - nave espacial referência (</w:t>
+                              <w:t xml:space="preserve"> </w:t>
+                            </w:r>
+                            <w:r>
+                              <w:rPr>
+                                <w:b/>
+                                <w:bCs/>
+                              </w:rPr>
+                              <w:t>- Inimigo principal do jogo - nave espacial referência (</w:t>
                             </w:r>
                             <w:hyperlink r:id="rId28" w:history="1">
                               <w:r>
@@ -7997,7 +8055,8 @@
                               </w:rPr>
                               <w:t>)</w:t>
                             </w:r>
-                            <w:bookmarkEnd w:id="49"/>
+                            <w:bookmarkEnd w:id="55"/>
+                            <w:bookmarkEnd w:id="56"/>
                           </w:p>
                         </w:txbxContent>
                       </wps:txbx>
@@ -8031,8 +8090,9 @@
                           <w:noProof/>
                         </w:rPr>
                       </w:pPr>
-                      <w:bookmarkStart w:id="50" w:name="_Ref135128928"/>
-                      <w:bookmarkStart w:id="51" w:name="_Toc135129530"/>
+                      <w:bookmarkStart w:id="57" w:name="_Ref135128928"/>
+                      <w:bookmarkStart w:id="58" w:name="_Toc135129530"/>
+                      <w:bookmarkStart w:id="59" w:name="_Toc139876006"/>
                       <w:r>
                         <w:rPr>
                           <w:b/>
@@ -8076,13 +8136,20 @@
                         </w:rPr>
                         <w:fldChar w:fldCharType="end"/>
                       </w:r>
-                      <w:bookmarkEnd w:id="50"/>
+                      <w:bookmarkEnd w:id="57"/>
                       <w:r>
                         <w:rPr>
                           <w:b/>
                           <w:bCs/>
                         </w:rPr>
-                        <w:t xml:space="preserve"> - Inimigo principal do jogo - nave espacial referência (</w:t>
+                        <w:t xml:space="preserve"> </w:t>
+                      </w:r>
+                      <w:r>
+                        <w:rPr>
+                          <w:b/>
+                          <w:bCs/>
+                        </w:rPr>
+                        <w:t>- Inimigo principal do jogo - nave espacial referência (</w:t>
                       </w:r>
                       <w:hyperlink r:id="rId29" w:history="1">
                         <w:r>
@@ -8101,7 +8168,8 @@
                         </w:rPr>
                         <w:t>)</w:t>
                       </w:r>
-                      <w:bookmarkEnd w:id="51"/>
+                      <w:bookmarkEnd w:id="58"/>
+                      <w:bookmarkEnd w:id="59"/>
                     </w:p>
                   </w:txbxContent>
                 </v:textbox>
@@ -8136,9 +8204,8 @@
           <w:szCs w:val="24"/>
         </w:rPr>
       </w:pPr>
-      <w:bookmarkStart w:id="52" w:name="_nmf14n"/>
-      <w:bookmarkStart w:id="53" w:name="_Toc137887565"/>
-      <w:bookmarkEnd w:id="52"/>
+      <w:bookmarkStart w:id="60" w:name="_nmf14n"/>
+      <w:bookmarkEnd w:id="60"/>
       <w:r>
         <w:rPr>
           <w:sz w:val="24"/>
@@ -8164,6 +8231,7 @@
           <w:szCs w:val="24"/>
         </w:rPr>
       </w:pPr>
+      <w:bookmarkStart w:id="61" w:name="_Toc139876087"/>
       <w:r>
         <w:rPr>
           <w:sz w:val="24"/>
@@ -8172,7 +8240,7 @@
         <w:lastRenderedPageBreak/>
         <w:t>CENÁRIO</w:t>
       </w:r>
-      <w:bookmarkEnd w:id="53"/>
+      <w:bookmarkEnd w:id="61"/>
     </w:p>
     <w:p>
       <w:pPr>
@@ -8239,9 +8307,10 @@
                                 <w:noProof/>
                               </w:rPr>
                             </w:pPr>
-                            <w:bookmarkStart w:id="54" w:name="_Ref135128970"/>
-                            <w:bookmarkStart w:id="55" w:name="_Toc135126631"/>
-                            <w:bookmarkStart w:id="56" w:name="_Toc135129531"/>
+                            <w:bookmarkStart w:id="62" w:name="_Ref135128970"/>
+                            <w:bookmarkStart w:id="63" w:name="_Toc135126631"/>
+                            <w:bookmarkStart w:id="64" w:name="_Toc135129531"/>
+                            <w:bookmarkStart w:id="65" w:name="_Toc139876007"/>
                             <w:r>
                               <w:rPr>
                                 <w:b/>
@@ -8285,13 +8354,20 @@
                               </w:rPr>
                               <w:fldChar w:fldCharType="end"/>
                             </w:r>
-                            <w:bookmarkEnd w:id="54"/>
+                            <w:bookmarkEnd w:id="62"/>
                             <w:r>
                               <w:rPr>
                                 <w:b/>
                                 <w:bCs/>
                               </w:rPr>
-                              <w:t xml:space="preserve"> - REFERÊNCIA DE CENÁRIO (</w:t>
+                              <w:t xml:space="preserve"> </w:t>
+                            </w:r>
+                            <w:r>
+                              <w:rPr>
+                                <w:b/>
+                                <w:bCs/>
+                              </w:rPr>
+                              <w:t>- REFERÊNCIA DE CENÁRIO (</w:t>
                             </w:r>
                             <w:hyperlink r:id="rId30" w:anchor="query=galaxia&amp;position=3&amp;from_view=keyword&amp;track=sph" w:history="1">
                               <w:r>
@@ -8310,8 +8386,9 @@
                               </w:rPr>
                               <w:t>)</w:t>
                             </w:r>
-                            <w:bookmarkEnd w:id="55"/>
-                            <w:bookmarkEnd w:id="56"/>
+                            <w:bookmarkEnd w:id="63"/>
+                            <w:bookmarkEnd w:id="64"/>
+                            <w:bookmarkEnd w:id="65"/>
                           </w:p>
                         </w:txbxContent>
                       </wps:txbx>
@@ -8345,9 +8422,10 @@
                           <w:noProof/>
                         </w:rPr>
                       </w:pPr>
-                      <w:bookmarkStart w:id="57" w:name="_Ref135128970"/>
-                      <w:bookmarkStart w:id="58" w:name="_Toc135126631"/>
-                      <w:bookmarkStart w:id="59" w:name="_Toc135129531"/>
+                      <w:bookmarkStart w:id="66" w:name="_Ref135128970"/>
+                      <w:bookmarkStart w:id="67" w:name="_Toc135126631"/>
+                      <w:bookmarkStart w:id="68" w:name="_Toc135129531"/>
+                      <w:bookmarkStart w:id="69" w:name="_Toc139876007"/>
                       <w:r>
                         <w:rPr>
                           <w:b/>
@@ -8391,13 +8469,20 @@
                         </w:rPr>
                         <w:fldChar w:fldCharType="end"/>
                       </w:r>
-                      <w:bookmarkEnd w:id="57"/>
+                      <w:bookmarkEnd w:id="66"/>
                       <w:r>
                         <w:rPr>
                           <w:b/>
                           <w:bCs/>
                         </w:rPr>
-                        <w:t xml:space="preserve"> - REFERÊNCIA DE CENÁRIO (</w:t>
+                        <w:t xml:space="preserve"> </w:t>
+                      </w:r>
+                      <w:r>
+                        <w:rPr>
+                          <w:b/>
+                          <w:bCs/>
+                        </w:rPr>
+                        <w:t>- REFERÊNCIA DE CENÁRIO (</w:t>
                       </w:r>
                       <w:hyperlink r:id="rId31" w:anchor="query=galaxia&amp;position=3&amp;from_view=keyword&amp;track=sph" w:history="1">
                         <w:r>
@@ -8416,8 +8501,9 @@
                         </w:rPr>
                         <w:t>)</w:t>
                       </w:r>
-                      <w:bookmarkEnd w:id="58"/>
-                      <w:bookmarkEnd w:id="59"/>
+                      <w:bookmarkEnd w:id="67"/>
+                      <w:bookmarkEnd w:id="68"/>
+                      <w:bookmarkEnd w:id="69"/>
                     </w:p>
                   </w:txbxContent>
                 </v:textbox>
@@ -8922,7 +9008,7 @@
           <w:bCs/>
         </w:rPr>
       </w:pPr>
-      <w:bookmarkStart w:id="60" w:name="_Ref137893624"/>
+      <w:bookmarkStart w:id="70" w:name="_Ref137893624"/>
       <w:r>
         <w:rPr>
           <w:rFonts w:ascii="Arial" w:hAnsi="Arial" w:cs="Arial"/>
@@ -8972,7 +9058,7 @@
         </w:rPr>
         <w:fldChar w:fldCharType="end"/>
       </w:r>
-      <w:bookmarkEnd w:id="60"/>
+      <w:bookmarkEnd w:id="70"/>
       <w:r>
         <w:rPr>
           <w:rFonts w:ascii="Arial" w:hAnsi="Arial" w:cs="Arial"/>
@@ -8981,6 +9067,9 @@
         </w:rPr>
         <w:t xml:space="preserve"> – Câmera</w:t>
       </w:r>
+      <w:bookmarkEnd w:id="5"/>
+      <w:bookmarkEnd w:id="6"/>
+      <w:bookmarkEnd w:id="7"/>
     </w:p>
     <w:p>
       <w:pPr>
@@ -9089,7 +9178,7 @@
           <w:szCs w:val="24"/>
         </w:rPr>
       </w:pPr>
-      <w:bookmarkStart w:id="61" w:name="_Toc137887566"/>
+      <w:bookmarkStart w:id="71" w:name="_Toc139876088"/>
       <w:r>
         <w:rPr>
           <w:sz w:val="24"/>
@@ -9097,7 +9186,6 @@
         </w:rPr>
         <w:t>C</w:t>
       </w:r>
-      <w:bookmarkEnd w:id="61"/>
       <w:r>
         <w:rPr>
           <w:sz w:val="24"/>
@@ -9105,6 +9193,7 @@
         </w:rPr>
         <w:t>RONOGRAMA</w:t>
       </w:r>
+      <w:bookmarkEnd w:id="71"/>
     </w:p>
     <w:p>
       <w:pPr>
@@ -9428,11 +9517,11 @@
         <w:spacing w:before="227" w:line="360" w:lineRule="auto"/>
         <w:ind w:left="434" w:hanging="434"/>
       </w:pPr>
-      <w:bookmarkStart w:id="62" w:name="_Toc137887558"/>
+      <w:bookmarkStart w:id="72" w:name="_Toc139876089"/>
       <w:r>
         <w:t>DETALHAMENTO TÉCNICO</w:t>
       </w:r>
-      <w:bookmarkEnd w:id="62"/>
+      <w:bookmarkEnd w:id="72"/>
     </w:p>
     <w:p>
       <w:pPr>
@@ -9501,7 +9590,7 @@
           <w:szCs w:val="24"/>
         </w:rPr>
       </w:pPr>
-      <w:bookmarkStart w:id="63" w:name="_Toc137887559"/>
+      <w:bookmarkStart w:id="73" w:name="_Toc139876090"/>
       <w:r>
         <w:rPr>
           <w:sz w:val="24"/>
@@ -9509,7 +9598,7 @@
         </w:rPr>
         <w:t>HARDWARE</w:t>
       </w:r>
-      <w:bookmarkEnd w:id="63"/>
+      <w:bookmarkEnd w:id="73"/>
     </w:p>
     <w:p>
       <w:pPr>
@@ -9525,8 +9614,8 @@
           <w:szCs w:val="24"/>
         </w:rPr>
       </w:pPr>
-      <w:bookmarkStart w:id="64" w:name="_23ckvvd"/>
-      <w:bookmarkEnd w:id="64"/>
+      <w:bookmarkStart w:id="74" w:name="_23ckvvd"/>
+      <w:bookmarkEnd w:id="74"/>
       <w:r>
         <w:rPr>
           <w:color w:val="000000"/>
@@ -9565,7 +9654,7 @@
           <w:szCs w:val="24"/>
         </w:rPr>
       </w:pPr>
-      <w:bookmarkStart w:id="65" w:name="_Toc137887560"/>
+      <w:bookmarkStart w:id="75" w:name="_Toc139876091"/>
       <w:r>
         <w:rPr>
           <w:sz w:val="24"/>
@@ -9573,7 +9662,7 @@
         </w:rPr>
         <w:t>SOFTWARE</w:t>
       </w:r>
-      <w:bookmarkEnd w:id="65"/>
+      <w:bookmarkEnd w:id="75"/>
     </w:p>
     <w:p>
       <w:pPr>
@@ -9658,7 +9747,7 @@
           <w:szCs w:val="24"/>
         </w:rPr>
       </w:pPr>
-      <w:bookmarkStart w:id="66" w:name="_Toc137887561"/>
+      <w:bookmarkStart w:id="76" w:name="_Toc139876092"/>
       <w:r>
         <w:rPr>
           <w:sz w:val="24"/>
@@ -9666,7 +9755,7 @@
         </w:rPr>
         <w:t>PRINCIPAIS REFERÊNCIAS</w:t>
       </w:r>
-      <w:bookmarkEnd w:id="66"/>
+      <w:bookmarkEnd w:id="76"/>
     </w:p>
     <w:p>
       <w:pPr>
@@ -10439,6 +10528,119 @@
     </w:lvl>
   </w:abstractNum>
   <w:abstractNum w:abstractNumId="3" w15:restartNumberingAfterBreak="0">
+    <w:nsid w:val="1182639C"/>
+    <w:multiLevelType w:val="hybridMultilevel"/>
+    <w:tmpl w:val="D58625BC"/>
+    <w:lvl w:ilvl="0" w:tplc="04160001">
+      <w:start w:val="1"/>
+      <w:numFmt w:val="bullet"/>
+      <w:lvlText w:val=""/>
+      <w:lvlJc w:val="left"/>
+      <w:pPr>
+        <w:ind w:left="1571" w:hanging="360"/>
+      </w:pPr>
+      <w:rPr>
+        <w:rFonts w:ascii="Symbol" w:hAnsi="Symbol" w:hint="default"/>
+      </w:rPr>
+    </w:lvl>
+    <w:lvl w:ilvl="1" w:tplc="04160003" w:tentative="1">
+      <w:start w:val="1"/>
+      <w:numFmt w:val="bullet"/>
+      <w:lvlText w:val="o"/>
+      <w:lvlJc w:val="left"/>
+      <w:pPr>
+        <w:ind w:left="2291" w:hanging="360"/>
+      </w:pPr>
+      <w:rPr>
+        <w:rFonts w:ascii="Courier New" w:hAnsi="Courier New" w:cs="Courier New" w:hint="default"/>
+      </w:rPr>
+    </w:lvl>
+    <w:lvl w:ilvl="2" w:tplc="04160005" w:tentative="1">
+      <w:start w:val="1"/>
+      <w:numFmt w:val="bullet"/>
+      <w:lvlText w:val=""/>
+      <w:lvlJc w:val="left"/>
+      <w:pPr>
+        <w:ind w:left="3011" w:hanging="360"/>
+      </w:pPr>
+      <w:rPr>
+        <w:rFonts w:ascii="Wingdings" w:hAnsi="Wingdings" w:hint="default"/>
+      </w:rPr>
+    </w:lvl>
+    <w:lvl w:ilvl="3" w:tplc="04160001" w:tentative="1">
+      <w:start w:val="1"/>
+      <w:numFmt w:val="bullet"/>
+      <w:lvlText w:val=""/>
+      <w:lvlJc w:val="left"/>
+      <w:pPr>
+        <w:ind w:left="3731" w:hanging="360"/>
+      </w:pPr>
+      <w:rPr>
+        <w:rFonts w:ascii="Symbol" w:hAnsi="Symbol" w:hint="default"/>
+      </w:rPr>
+    </w:lvl>
+    <w:lvl w:ilvl="4" w:tplc="04160003" w:tentative="1">
+      <w:start w:val="1"/>
+      <w:numFmt w:val="bullet"/>
+      <w:lvlText w:val="o"/>
+      <w:lvlJc w:val="left"/>
+      <w:pPr>
+        <w:ind w:left="4451" w:hanging="360"/>
+      </w:pPr>
+      <w:rPr>
+        <w:rFonts w:ascii="Courier New" w:hAnsi="Courier New" w:cs="Courier New" w:hint="default"/>
+      </w:rPr>
+    </w:lvl>
+    <w:lvl w:ilvl="5" w:tplc="04160005" w:tentative="1">
+      <w:start w:val="1"/>
+      <w:numFmt w:val="bullet"/>
+      <w:lvlText w:val=""/>
+      <w:lvlJc w:val="left"/>
+      <w:pPr>
+        <w:ind w:left="5171" w:hanging="360"/>
+      </w:pPr>
+      <w:rPr>
+        <w:rFonts w:ascii="Wingdings" w:hAnsi="Wingdings" w:hint="default"/>
+      </w:rPr>
+    </w:lvl>
+    <w:lvl w:ilvl="6" w:tplc="04160001" w:tentative="1">
+      <w:start w:val="1"/>
+      <w:numFmt w:val="bullet"/>
+      <w:lvlText w:val=""/>
+      <w:lvlJc w:val="left"/>
+      <w:pPr>
+        <w:ind w:left="5891" w:hanging="360"/>
+      </w:pPr>
+      <w:rPr>
+        <w:rFonts w:ascii="Symbol" w:hAnsi="Symbol" w:hint="default"/>
+      </w:rPr>
+    </w:lvl>
+    <w:lvl w:ilvl="7" w:tplc="04160003" w:tentative="1">
+      <w:start w:val="1"/>
+      <w:numFmt w:val="bullet"/>
+      <w:lvlText w:val="o"/>
+      <w:lvlJc w:val="left"/>
+      <w:pPr>
+        <w:ind w:left="6611" w:hanging="360"/>
+      </w:pPr>
+      <w:rPr>
+        <w:rFonts w:ascii="Courier New" w:hAnsi="Courier New" w:cs="Courier New" w:hint="default"/>
+      </w:rPr>
+    </w:lvl>
+    <w:lvl w:ilvl="8" w:tplc="04160005" w:tentative="1">
+      <w:start w:val="1"/>
+      <w:numFmt w:val="bullet"/>
+      <w:lvlText w:val=""/>
+      <w:lvlJc w:val="left"/>
+      <w:pPr>
+        <w:ind w:left="7331" w:hanging="360"/>
+      </w:pPr>
+      <w:rPr>
+        <w:rFonts w:ascii="Wingdings" w:hAnsi="Wingdings" w:hint="default"/>
+      </w:rPr>
+    </w:lvl>
+  </w:abstractNum>
+  <w:abstractNum w:abstractNumId="4" w15:restartNumberingAfterBreak="0">
     <w:nsid w:val="173E0623"/>
     <w:multiLevelType w:val="multilevel"/>
     <w:tmpl w:val="DC6003B0"/>
@@ -10560,7 +10762,7 @@
       </w:pPr>
     </w:lvl>
   </w:abstractNum>
-  <w:abstractNum w:abstractNumId="4" w15:restartNumberingAfterBreak="0">
+  <w:abstractNum w:abstractNumId="5" w15:restartNumberingAfterBreak="0">
     <w:nsid w:val="243494C0"/>
     <w:multiLevelType w:val="multilevel"/>
     <w:tmpl w:val="F8A45028"/>
@@ -10700,7 +10902,7 @@
       </w:rPr>
     </w:lvl>
   </w:abstractNum>
-  <w:abstractNum w:abstractNumId="5" w15:restartNumberingAfterBreak="0">
+  <w:abstractNum w:abstractNumId="6" w15:restartNumberingAfterBreak="0">
     <w:nsid w:val="2CF14E2B"/>
     <w:multiLevelType w:val="hybridMultilevel"/>
     <w:tmpl w:val="F6301BD2"/>
@@ -10786,7 +10988,7 @@
       </w:pPr>
     </w:lvl>
   </w:abstractNum>
-  <w:abstractNum w:abstractNumId="6" w15:restartNumberingAfterBreak="0">
+  <w:abstractNum w:abstractNumId="7" w15:restartNumberingAfterBreak="0">
     <w:nsid w:val="34BF3CEE"/>
     <w:multiLevelType w:val="multilevel"/>
     <w:tmpl w:val="FA0891A8"/>
@@ -10937,11 +11139,124 @@
       </w:rPr>
     </w:lvl>
   </w:abstractNum>
+  <w:abstractNum w:abstractNumId="8" w15:restartNumberingAfterBreak="0">
+    <w:nsid w:val="7E5F63CF"/>
+    <w:multiLevelType w:val="hybridMultilevel"/>
+    <w:tmpl w:val="8B8E4116"/>
+    <w:lvl w:ilvl="0" w:tplc="04160001">
+      <w:start w:val="1"/>
+      <w:numFmt w:val="bullet"/>
+      <w:lvlText w:val=""/>
+      <w:lvlJc w:val="left"/>
+      <w:pPr>
+        <w:ind w:left="1571" w:hanging="360"/>
+      </w:pPr>
+      <w:rPr>
+        <w:rFonts w:ascii="Symbol" w:hAnsi="Symbol" w:hint="default"/>
+      </w:rPr>
+    </w:lvl>
+    <w:lvl w:ilvl="1" w:tplc="04160003" w:tentative="1">
+      <w:start w:val="1"/>
+      <w:numFmt w:val="bullet"/>
+      <w:lvlText w:val="o"/>
+      <w:lvlJc w:val="left"/>
+      <w:pPr>
+        <w:ind w:left="2291" w:hanging="360"/>
+      </w:pPr>
+      <w:rPr>
+        <w:rFonts w:ascii="Courier New" w:hAnsi="Courier New" w:cs="Courier New" w:hint="default"/>
+      </w:rPr>
+    </w:lvl>
+    <w:lvl w:ilvl="2" w:tplc="04160005" w:tentative="1">
+      <w:start w:val="1"/>
+      <w:numFmt w:val="bullet"/>
+      <w:lvlText w:val=""/>
+      <w:lvlJc w:val="left"/>
+      <w:pPr>
+        <w:ind w:left="3011" w:hanging="360"/>
+      </w:pPr>
+      <w:rPr>
+        <w:rFonts w:ascii="Wingdings" w:hAnsi="Wingdings" w:hint="default"/>
+      </w:rPr>
+    </w:lvl>
+    <w:lvl w:ilvl="3" w:tplc="04160001" w:tentative="1">
+      <w:start w:val="1"/>
+      <w:numFmt w:val="bullet"/>
+      <w:lvlText w:val=""/>
+      <w:lvlJc w:val="left"/>
+      <w:pPr>
+        <w:ind w:left="3731" w:hanging="360"/>
+      </w:pPr>
+      <w:rPr>
+        <w:rFonts w:ascii="Symbol" w:hAnsi="Symbol" w:hint="default"/>
+      </w:rPr>
+    </w:lvl>
+    <w:lvl w:ilvl="4" w:tplc="04160003" w:tentative="1">
+      <w:start w:val="1"/>
+      <w:numFmt w:val="bullet"/>
+      <w:lvlText w:val="o"/>
+      <w:lvlJc w:val="left"/>
+      <w:pPr>
+        <w:ind w:left="4451" w:hanging="360"/>
+      </w:pPr>
+      <w:rPr>
+        <w:rFonts w:ascii="Courier New" w:hAnsi="Courier New" w:cs="Courier New" w:hint="default"/>
+      </w:rPr>
+    </w:lvl>
+    <w:lvl w:ilvl="5" w:tplc="04160005" w:tentative="1">
+      <w:start w:val="1"/>
+      <w:numFmt w:val="bullet"/>
+      <w:lvlText w:val=""/>
+      <w:lvlJc w:val="left"/>
+      <w:pPr>
+        <w:ind w:left="5171" w:hanging="360"/>
+      </w:pPr>
+      <w:rPr>
+        <w:rFonts w:ascii="Wingdings" w:hAnsi="Wingdings" w:hint="default"/>
+      </w:rPr>
+    </w:lvl>
+    <w:lvl w:ilvl="6" w:tplc="04160001" w:tentative="1">
+      <w:start w:val="1"/>
+      <w:numFmt w:val="bullet"/>
+      <w:lvlText w:val=""/>
+      <w:lvlJc w:val="left"/>
+      <w:pPr>
+        <w:ind w:left="5891" w:hanging="360"/>
+      </w:pPr>
+      <w:rPr>
+        <w:rFonts w:ascii="Symbol" w:hAnsi="Symbol" w:hint="default"/>
+      </w:rPr>
+    </w:lvl>
+    <w:lvl w:ilvl="7" w:tplc="04160003" w:tentative="1">
+      <w:start w:val="1"/>
+      <w:numFmt w:val="bullet"/>
+      <w:lvlText w:val="o"/>
+      <w:lvlJc w:val="left"/>
+      <w:pPr>
+        <w:ind w:left="6611" w:hanging="360"/>
+      </w:pPr>
+      <w:rPr>
+        <w:rFonts w:ascii="Courier New" w:hAnsi="Courier New" w:cs="Courier New" w:hint="default"/>
+      </w:rPr>
+    </w:lvl>
+    <w:lvl w:ilvl="8" w:tplc="04160005" w:tentative="1">
+      <w:start w:val="1"/>
+      <w:numFmt w:val="bullet"/>
+      <w:lvlText w:val=""/>
+      <w:lvlJc w:val="left"/>
+      <w:pPr>
+        <w:ind w:left="7331" w:hanging="360"/>
+      </w:pPr>
+      <w:rPr>
+        <w:rFonts w:ascii="Wingdings" w:hAnsi="Wingdings" w:hint="default"/>
+      </w:rPr>
+    </w:lvl>
+  </w:abstractNum>
   <w:num w:numId="1" w16cid:durableId="1769228289">
-    <w:abstractNumId w:val="6"/>
+    <w:abstractNumId w:val="7"/>
   </w:num>
   <w:num w:numId="2" w16cid:durableId="1225481200">
-    <w:abstractNumId w:val="4"/>
+    <w:abstractNumId w:val="5"/>
   </w:num>
   <w:num w:numId="3" w16cid:durableId="594172457">
     <w:abstractNumId w:val="0"/>
@@ -10950,13 +11265,19 @@
     <w:abstractNumId w:val="2"/>
   </w:num>
   <w:num w:numId="5" w16cid:durableId="180559281">
-    <w:abstractNumId w:val="3"/>
+    <w:abstractNumId w:val="4"/>
   </w:num>
   <w:num w:numId="6" w16cid:durableId="428937763">
     <w:abstractNumId w:val="1"/>
   </w:num>
   <w:num w:numId="7" w16cid:durableId="564147007">
-    <w:abstractNumId w:val="5"/>
+    <w:abstractNumId w:val="6"/>
+  </w:num>
+  <w:num w:numId="8" w16cid:durableId="296840319">
+    <w:abstractNumId w:val="3"/>
+  </w:num>
+  <w:num w:numId="9" w16cid:durableId="1506898174">
+    <w:abstractNumId w:val="8"/>
   </w:num>
 </w:numbering>
 </file>

--- a/doc/Gdd Space Dodger.docx
+++ b/doc/Gdd Space Dodger.docx
@@ -1,6 +1,6 @@
 
 <file path=word/document.xml><?xml version="1.0" encoding="utf-8"?>
-<w:document xmlns:wpc="http://schemas.microsoft.com/office/word/2010/wordprocessingCanvas" xmlns:cx="http://schemas.microsoft.com/office/drawing/2014/chartex" xmlns:cx1="http://schemas.microsoft.com/office/drawing/2015/9/8/chartex" xmlns:cx2="http://schemas.microsoft.com/office/drawing/2015/10/21/chartex" xmlns:cx3="http://schemas.microsoft.com/office/drawing/2016/5/9/chartex" xmlns:cx4="http://schemas.microsoft.com/office/drawing/2016/5/10/chartex" xmlns:cx5="http://schemas.microsoft.com/office/drawing/2016/5/11/chartex" xmlns:cx6="http://schemas.microsoft.com/office/drawing/2016/5/12/chartex" xmlns:cx7="http://schemas.microsoft.com/office/drawing/2016/5/13/chartex" xmlns:cx8="http://schemas.microsoft.com/office/drawing/2016/5/14/chartex" xmlns:mc="http://schemas.openxmlformats.org/markup-compatibility/2006" xmlns:aink="http://schemas.microsoft.com/office/drawing/2016/ink" xmlns:am3d="http://schemas.microsoft.com/office/drawing/2017/model3d" xmlns:o="urn:schemas-microsoft-com:office:office" xmlns:oel="http://schemas.microsoft.com/office/2019/extlst" xmlns:r="http://schemas.openxmlformats.org/officeDocument/2006/relationships" xmlns:m="http://schemas.openxmlformats.org/officeDocument/2006/math" xmlns:v="urn:schemas-microsoft-com:vml" xmlns:wp14="http://schemas.microsoft.com/office/word/2010/wordprocessingDrawing" xmlns:wp="http://schemas.openxmlformats.org/drawingml/2006/wordprocessingDrawing" xmlns:w10="urn:schemas-microsoft-com:office:word" xmlns:w="http://schemas.openxmlformats.org/wordprocessingml/2006/main" xmlns:w14="http://schemas.microsoft.com/office/word/2010/wordml" xmlns:w15="http://schemas.microsoft.com/office/word/2012/wordml" xmlns:w16cex="http://schemas.microsoft.com/office/word/2018/wordml/cex" xmlns:w16cid="http://schemas.microsoft.com/office/word/2016/wordml/cid" xmlns:w16="http://schemas.microsoft.com/office/word/2018/wordml" xmlns:w16sdtdh="http://schemas.microsoft.com/office/word/2020/wordml/sdtdatahash" xmlns:w16se="http://schemas.microsoft.com/office/word/2015/wordml/symex" xmlns:wpg="http://schemas.microsoft.com/office/word/2010/wordprocessingGroup" xmlns:wpi="http://schemas.microsoft.com/office/word/2010/wordprocessingInk" xmlns:wne="http://schemas.microsoft.com/office/word/2006/wordml" xmlns:wps="http://schemas.microsoft.com/office/word/2010/wordprocessingShape" mc:Ignorable="w14 w15 w16se w16cid w16 w16cex w16sdtdh wp14">
+<w:document xmlns:wpc="http://schemas.microsoft.com/office/word/2010/wordprocessingCanvas" xmlns:cx="http://schemas.microsoft.com/office/drawing/2014/chartex" xmlns:cx1="http://schemas.microsoft.com/office/drawing/2015/9/8/chartex" xmlns:cx2="http://schemas.microsoft.com/office/drawing/2015/10/21/chartex" xmlns:cx3="http://schemas.microsoft.com/office/drawing/2016/5/9/chartex" xmlns:cx4="http://schemas.microsoft.com/office/drawing/2016/5/10/chartex" xmlns:cx5="http://schemas.microsoft.com/office/drawing/2016/5/11/chartex" xmlns:cx6="http://schemas.microsoft.com/office/drawing/2016/5/12/chartex" xmlns:cx7="http://schemas.microsoft.com/office/drawing/2016/5/13/chartex" xmlns:cx8="http://schemas.microsoft.com/office/drawing/2016/5/14/chartex" xmlns:mc="http://schemas.openxmlformats.org/markup-compatibility/2006" xmlns:aink="http://schemas.microsoft.com/office/drawing/2016/ink" xmlns:am3d="http://schemas.microsoft.com/office/drawing/2017/model3d" xmlns:o="urn:schemas-microsoft-com:office:office" xmlns:oel="http://schemas.microsoft.com/office/2019/extlst" xmlns:r="http://schemas.openxmlformats.org/officeDocument/2006/relationships" xmlns:m="http://schemas.openxmlformats.org/officeDocument/2006/math" xmlns:v="urn:schemas-microsoft-com:vml" xmlns:wp14="http://schemas.microsoft.com/office/word/2010/wordprocessingDrawing" xmlns:wp="http://schemas.openxmlformats.org/drawingml/2006/wordprocessingDrawing" xmlns:w10="urn:schemas-microsoft-com:office:word" xmlns:w="http://schemas.openxmlformats.org/wordprocessingml/2006/main" xmlns:w14="http://schemas.microsoft.com/office/word/2010/wordml" xmlns:w15="http://schemas.microsoft.com/office/word/2012/wordml" xmlns:w16cex="http://schemas.microsoft.com/office/word/2018/wordml/cex" xmlns:w16cid="http://schemas.microsoft.com/office/word/2016/wordml/cid" xmlns:w16="http://schemas.microsoft.com/office/word/2018/wordml" xmlns:w16sdtdh="http://schemas.microsoft.com/office/word/2020/wordml/sdtdatahash" xmlns:w16se="http://schemas.microsoft.com/office/word/2015/wordml/symex" xmlns:wpg="http://schemas.microsoft.com/office/word/2010/wordprocessingGroup" xmlns:wpi="http://schemas.microsoft.com/office/word/2010/wordprocessingInk" xmlns:wne="http://schemas.microsoft.com/office/word/2006/wordml" xmlns:wps="http://schemas.microsoft.com/office/word/2010/wordprocessingShape" xmlns:a="http://schemas.openxmlformats.org/drawingml/2006/main" xmlns:pic="http://schemas.openxmlformats.org/drawingml/2006/picture" xmlns:a14="http://schemas.microsoft.com/office/drawing/2010/main" mc:Ignorable="w14 w15 w16se w16cid w16 w16cex w16sdtdh wp14">
   <w:body>
     <w:p>
       <w:pPr>
@@ -8,7 +8,7 @@
         <w:spacing w:before="88"/>
         <w:ind w:left="1925" w:firstLine="0"/>
       </w:pPr>
-      <w:bookmarkStart w:id="0" w:name="_Toc139876060"/>
+      <w:bookmarkStart w:name="_Toc139876060" w:id="0"/>
       <w:r>
         <w:rPr>
           <w:noProof/>
@@ -70,7 +70,7 @@
         <w:spacing w:before="167" w:line="360" w:lineRule="auto"/>
         <w:ind w:left="1925" w:right="9"/>
       </w:pPr>
-      <w:bookmarkStart w:id="1" w:name="_Toc139876061"/>
+      <w:bookmarkStart w:name="_Toc139876061" w:id="1"/>
       <w:r>
         <w:t>Faculdade CESGRANRIO – FACESG – Projeto Integrador VI  Projeto de Jogos Digitais – 1º Semestre de 2023</w:t>
       </w:r>
@@ -80,7 +80,7 @@
       <w:pPr>
         <w:pStyle w:val="LO-normal"/>
         <w:rPr>
-          <w:rFonts w:ascii="Arial" w:eastAsia="Arial" w:hAnsi="Arial" w:cs="Arial"/>
+          <w:rFonts w:ascii="Arial" w:hAnsi="Arial" w:eastAsia="Arial" w:cs="Arial"/>
           <w:b/>
           <w:color w:val="000000"/>
           <w:sz w:val="20"/>
@@ -93,7 +93,7 @@
         <w:pStyle w:val="LO-normal"/>
         <w:spacing w:before="1"/>
         <w:rPr>
-          <w:rFonts w:ascii="Arial" w:eastAsia="Arial" w:hAnsi="Arial" w:cs="Arial"/>
+          <w:rFonts w:ascii="Arial" w:hAnsi="Arial" w:eastAsia="Arial" w:cs="Arial"/>
           <w:b/>
           <w:color w:val="000000"/>
           <w:sz w:val="15"/>
@@ -102,7 +102,7 @@
       </w:pPr>
       <w:r>
         <w:rPr>
-          <w:rFonts w:ascii="Arial" w:eastAsia="Arial" w:hAnsi="Arial" w:cs="Arial"/>
+          <w:rFonts w:ascii="Arial" w:hAnsi="Arial" w:eastAsia="Arial" w:cs="Arial"/>
           <w:b/>
           <w:noProof/>
           <w:color w:val="000000"/>
@@ -176,8 +176,8 @@
             </w:drawing>
           </mc:Choice>
           <mc:Fallback>
-            <w:pict>
-              <v:rect w14:anchorId="119A9163" id="Shape 2" o:spid="_x0000_s1026" style="position:absolute;margin-left:13pt;margin-top:10pt;width:457.4pt;height:2.2pt;z-index:9;visibility:visible;mso-wrap-style:square;mso-wrap-distance-left:9pt;mso-wrap-distance-top:0;mso-wrap-distance-right:9pt;mso-wrap-distance-bottom:0;mso-position-horizontal:absolute;mso-position-horizontal-relative:text;mso-position-vertical:absolute;mso-position-vertical-relative:text;v-text-anchor:middle" o:gfxdata="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" o:allowincell="f" fillcolor="black" stroked="f" strokeweight="0">
+            <w:pict w14:anchorId="5F6A3CEE">
+              <v:rect id="Shape 2" style="position:absolute;margin-left:13pt;margin-top:10pt;width:457.4pt;height:2.2pt;z-index:9;visibility:visible;mso-wrap-style:square;mso-wrap-distance-left:9pt;mso-wrap-distance-top:0;mso-wrap-distance-right:9pt;mso-wrap-distance-bottom:0;mso-position-horizontal:absolute;mso-position-horizontal-relative:text;mso-position-vertical:absolute;mso-position-vertical-relative:text;v-text-anchor:middle" o:spid="_x0000_s1026" o:allowincell="f" fillcolor="black" stroked="f" strokeweight="0" w14:anchorId="119A9163" o:gfxdata="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">
                 <v:textbox inset=",14.4pt,,14.4pt">
                   <w:txbxContent>
                     <w:p>
@@ -199,7 +199,7 @@
       <w:pPr>
         <w:pStyle w:val="LO-normal"/>
         <w:rPr>
-          <w:rFonts w:ascii="Arial" w:eastAsia="Arial" w:hAnsi="Arial" w:cs="Arial"/>
+          <w:rFonts w:ascii="Arial" w:hAnsi="Arial" w:eastAsia="Arial" w:cs="Arial"/>
           <w:b/>
           <w:color w:val="000000"/>
           <w:sz w:val="20"/>
@@ -211,7 +211,7 @@
       <w:pPr>
         <w:pStyle w:val="LO-normal"/>
         <w:rPr>
-          <w:rFonts w:ascii="Arial" w:eastAsia="Arial" w:hAnsi="Arial" w:cs="Arial"/>
+          <w:rFonts w:ascii="Arial" w:hAnsi="Arial" w:eastAsia="Arial" w:cs="Arial"/>
           <w:b/>
           <w:color w:val="000000"/>
           <w:sz w:val="20"/>
@@ -223,7 +223,7 @@
       <w:pPr>
         <w:pStyle w:val="LO-normal"/>
         <w:rPr>
-          <w:rFonts w:ascii="Arial" w:eastAsia="Arial" w:hAnsi="Arial" w:cs="Arial"/>
+          <w:rFonts w:ascii="Arial" w:hAnsi="Arial" w:eastAsia="Arial" w:cs="Arial"/>
           <w:b/>
           <w:color w:val="000000"/>
           <w:sz w:val="20"/>
@@ -235,7 +235,7 @@
       <w:pPr>
         <w:pStyle w:val="LO-normal"/>
         <w:rPr>
-          <w:rFonts w:ascii="Arial" w:eastAsia="Arial" w:hAnsi="Arial" w:cs="Arial"/>
+          <w:rFonts w:ascii="Arial" w:hAnsi="Arial" w:eastAsia="Arial" w:cs="Arial"/>
           <w:b/>
           <w:color w:val="000000"/>
           <w:sz w:val="20"/>
@@ -247,7 +247,7 @@
       <w:pPr>
         <w:pStyle w:val="LO-normal"/>
         <w:rPr>
-          <w:rFonts w:ascii="Arial" w:eastAsia="Arial" w:hAnsi="Arial" w:cs="Arial"/>
+          <w:rFonts w:ascii="Arial" w:hAnsi="Arial" w:eastAsia="Arial" w:cs="Arial"/>
           <w:b/>
           <w:color w:val="000000"/>
           <w:sz w:val="20"/>
@@ -259,7 +259,7 @@
       <w:pPr>
         <w:pStyle w:val="LO-normal"/>
         <w:rPr>
-          <w:rFonts w:ascii="Arial" w:eastAsia="Arial" w:hAnsi="Arial" w:cs="Arial"/>
+          <w:rFonts w:ascii="Arial" w:hAnsi="Arial" w:eastAsia="Arial" w:cs="Arial"/>
           <w:b/>
           <w:color w:val="000000"/>
           <w:sz w:val="20"/>
@@ -271,7 +271,7 @@
       <w:pPr>
         <w:pStyle w:val="LO-normal"/>
         <w:rPr>
-          <w:rFonts w:ascii="Arial" w:eastAsia="Arial" w:hAnsi="Arial" w:cs="Arial"/>
+          <w:rFonts w:ascii="Arial" w:hAnsi="Arial" w:eastAsia="Arial" w:cs="Arial"/>
           <w:b/>
           <w:color w:val="000000"/>
           <w:sz w:val="20"/>
@@ -283,7 +283,7 @@
       <w:pPr>
         <w:pStyle w:val="LO-normal"/>
         <w:rPr>
-          <w:rFonts w:ascii="Arial" w:eastAsia="Arial" w:hAnsi="Arial" w:cs="Arial"/>
+          <w:rFonts w:ascii="Arial" w:hAnsi="Arial" w:eastAsia="Arial" w:cs="Arial"/>
           <w:b/>
           <w:color w:val="000000"/>
           <w:sz w:val="20"/>
@@ -327,7 +327,7 @@
       <w:pPr>
         <w:pStyle w:val="LO-normal"/>
         <w:rPr>
-          <w:rFonts w:ascii="Arial" w:eastAsia="Arial" w:hAnsi="Arial" w:cs="Arial"/>
+          <w:rFonts w:ascii="Arial" w:hAnsi="Arial" w:eastAsia="Arial" w:cs="Arial"/>
           <w:b/>
           <w:color w:val="000000"/>
           <w:sz w:val="54"/>
@@ -340,7 +340,7 @@
       <w:pPr>
         <w:pStyle w:val="LO-normal"/>
         <w:rPr>
-          <w:rFonts w:ascii="Arial" w:eastAsia="Arial" w:hAnsi="Arial" w:cs="Arial"/>
+          <w:rFonts w:ascii="Arial" w:hAnsi="Arial" w:eastAsia="Arial" w:cs="Arial"/>
           <w:b/>
           <w:color w:val="000000"/>
           <w:sz w:val="54"/>
@@ -353,7 +353,7 @@
       <w:pPr>
         <w:pStyle w:val="LO-normal"/>
         <w:rPr>
-          <w:rFonts w:ascii="Arial" w:eastAsia="Arial" w:hAnsi="Arial" w:cs="Arial"/>
+          <w:rFonts w:ascii="Arial" w:hAnsi="Arial" w:eastAsia="Arial" w:cs="Arial"/>
           <w:b/>
           <w:color w:val="000000"/>
           <w:sz w:val="54"/>
@@ -368,7 +368,7 @@
         <w:spacing w:before="480" w:after="2" w:line="360" w:lineRule="auto"/>
         <w:ind w:left="4657"/>
       </w:pPr>
-      <w:bookmarkStart w:id="2" w:name="_Toc139876062"/>
+      <w:bookmarkStart w:name="_Toc139876062" w:id="2"/>
       <w:r>
         <w:t>Equipe de Desenvolver, Grupo A:</w:t>
       </w:r>
@@ -386,7 +386,7 @@
       </w:pPr>
       <w:r>
         <w:rPr>
-          <w:rFonts w:ascii="Times New Roman" w:eastAsia="Times New Roman" w:hAnsi="Times New Roman" w:cs="Times New Roman"/>
+          <w:rFonts w:ascii="Times New Roman" w:hAnsi="Times New Roman" w:eastAsia="Times New Roman" w:cs="Times New Roman"/>
           <w:sz w:val="24"/>
           <w:szCs w:val="24"/>
         </w:rPr>
@@ -394,11 +394,18 @@
       </w:r>
       <w:r>
         <w:rPr>
-          <w:rFonts w:ascii="Times New Roman" w:eastAsia="Times New Roman" w:hAnsi="Times New Roman" w:cs="Times New Roman"/>
+          <w:rFonts w:ascii="Times New Roman" w:hAnsi="Times New Roman" w:eastAsia="Times New Roman" w:cs="Times New Roman"/>
           <w:sz w:val="24"/>
           <w:szCs w:val="24"/>
         </w:rPr>
         <w:tab/>
+      </w:r>
+      <w:r>
+        <w:rPr>
+          <w:rFonts w:ascii="Times New Roman" w:hAnsi="Times New Roman" w:eastAsia="Times New Roman" w:cs="Times New Roman"/>
+          <w:sz w:val="24"/>
+          <w:szCs w:val="24"/>
+        </w:rPr>
         <w:t xml:space="preserve">   ID  191029</w:t>
       </w:r>
     </w:p>
@@ -414,7 +421,7 @@
       </w:pPr>
       <w:r>
         <w:rPr>
-          <w:rFonts w:ascii="Times New Roman" w:eastAsia="Times New Roman" w:hAnsi="Times New Roman" w:cs="Times New Roman"/>
+          <w:rFonts w:ascii="Times New Roman" w:hAnsi="Times New Roman" w:eastAsia="Times New Roman" w:cs="Times New Roman"/>
           <w:sz w:val="24"/>
           <w:szCs w:val="24"/>
         </w:rPr>
@@ -422,11 +429,18 @@
       </w:r>
       <w:r>
         <w:rPr>
-          <w:rFonts w:ascii="Times New Roman" w:eastAsia="Times New Roman" w:hAnsi="Times New Roman" w:cs="Times New Roman"/>
+          <w:rFonts w:ascii="Times New Roman" w:hAnsi="Times New Roman" w:eastAsia="Times New Roman" w:cs="Times New Roman"/>
           <w:sz w:val="24"/>
           <w:szCs w:val="24"/>
         </w:rPr>
         <w:tab/>
+      </w:r>
+      <w:r>
+        <w:rPr>
+          <w:rFonts w:ascii="Times New Roman" w:hAnsi="Times New Roman" w:eastAsia="Times New Roman" w:cs="Times New Roman"/>
+          <w:sz w:val="24"/>
+          <w:szCs w:val="24"/>
+        </w:rPr>
         <w:t xml:space="preserve">   ID  191011</w:t>
       </w:r>
     </w:p>
@@ -435,7 +449,7 @@
         <w:pStyle w:val="LO-normal"/>
         <w:spacing w:before="9" w:line="360" w:lineRule="auto"/>
         <w:rPr>
-          <w:rFonts w:ascii="Arial" w:eastAsia="Arial" w:hAnsi="Arial" w:cs="Arial"/>
+          <w:rFonts w:ascii="Arial" w:hAnsi="Arial" w:eastAsia="Arial" w:cs="Arial"/>
           <w:b/>
           <w:color w:val="000000"/>
           <w:sz w:val="23"/>
@@ -449,7 +463,7 @@
         <w:spacing w:before="0" w:line="360" w:lineRule="auto"/>
         <w:ind w:left="4657"/>
       </w:pPr>
-      <w:bookmarkStart w:id="3" w:name="_Toc139876063"/>
+      <w:bookmarkStart w:name="_Toc139876063" w:id="3"/>
       <w:r>
         <w:t>Orientação</w:t>
       </w:r>
@@ -641,8 +655,8 @@
             </w:drawing>
           </mc:Choice>
           <mc:Fallback>
-            <w:pict>
-              <v:rect w14:anchorId="508D2289" id="Shape 3" o:spid="_x0000_s1027" style="position:absolute;margin-left:13pt;margin-top:17pt;width:457.4pt;height:2.2pt;z-index:2;visibility:visible;mso-wrap-style:square;mso-wrap-distance-left:9pt;mso-wrap-distance-top:0;mso-wrap-distance-right:9pt;mso-wrap-distance-bottom:0;mso-position-horizontal:absolute;mso-position-horizontal-relative:text;mso-position-vertical:absolute;mso-position-vertical-relative:text;v-text-anchor:middle" o:gfxdata="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" o:allowincell="f" fillcolor="black" stroked="f" strokeweight="0">
+            <w:pict w14:anchorId="47E080FE">
+              <v:rect id="Shape 3" style="position:absolute;margin-left:13pt;margin-top:17pt;width:457.4pt;height:2.2pt;z-index:2;visibility:visible;mso-wrap-style:square;mso-wrap-distance-left:9pt;mso-wrap-distance-top:0;mso-wrap-distance-right:9pt;mso-wrap-distance-bottom:0;mso-position-horizontal:absolute;mso-position-horizontal-relative:text;mso-position-vertical:absolute;mso-position-vertical-relative:text;v-text-anchor:middle" o:spid="_x0000_s1027" o:allowincell="f" fillcolor="black" stroked="f" strokeweight="0" w14:anchorId="508D2289" o:gfxdata="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">
                 <v:textbox inset=",14.4pt,,14.4pt">
                   <w:txbxContent>
                     <w:p>
@@ -668,7 +682,7 @@
         <w:ind w:left="0" w:firstLine="0"/>
         <w:jc w:val="center"/>
         <w:sectPr>
-          <w:pgSz w:w="11906" w:h="16838"/>
+          <w:pgSz w:w="11906" w:h="16838" w:orient="portrait"/>
           <w:pgMar w:top="1701" w:right="1701" w:bottom="1418" w:left="1418" w:header="0" w:footer="0" w:gutter="0"/>
           <w:pgNumType w:start="1"/>
           <w:cols w:space="720"/>
@@ -676,7 +690,7 @@
           <w:docGrid w:linePitch="100" w:charSpace="4096"/>
         </w:sectPr>
       </w:pPr>
-      <w:bookmarkStart w:id="4" w:name="_Toc139876064"/>
+      <w:bookmarkStart w:name="_Toc139876064" w:id="4"/>
       <w:r>
         <w:t>RIO DE JANEIRO 2023</w:t>
       </w:r>
@@ -694,17 +708,16 @@
       </w:pPr>
       <w:r>
         <w:rPr>
-          <w:rFonts w:ascii="Arial" w:eastAsia="Arial" w:hAnsi="Arial" w:cs="Arial"/>
+          <w:rFonts w:ascii="Arial" w:hAnsi="Arial" w:eastAsia="Arial" w:cs="Arial"/>
           <w:b/>
           <w:sz w:val="28"/>
           <w:szCs w:val="28"/>
         </w:rPr>
-        <w:lastRenderedPageBreak/>
         <w:t>LISTA DE FIGURAS</w:t>
       </w:r>
       <w:r>
         <w:rPr>
-          <w:rFonts w:ascii="Arial" w:eastAsia="Arial" w:hAnsi="Arial" w:cs="Arial"/>
+          <w:rFonts w:ascii="Arial" w:hAnsi="Arial" w:eastAsia="Arial" w:cs="Arial"/>
           <w:b/>
           <w:sz w:val="28"/>
           <w:szCs w:val="28"/>
@@ -713,7 +726,7 @@
       </w:r>
       <w:r>
         <w:rPr>
-          <w:rFonts w:ascii="Arial" w:eastAsia="Arial" w:hAnsi="Arial" w:cs="Arial"/>
+          <w:rFonts w:ascii="Arial" w:hAnsi="Arial" w:eastAsia="Arial" w:cs="Arial"/>
           <w:b/>
           <w:sz w:val="28"/>
           <w:szCs w:val="28"/>
@@ -722,7 +735,7 @@
       </w:r>
       <w:r>
         <w:rPr>
-          <w:rFonts w:ascii="Arial" w:eastAsia="Arial" w:hAnsi="Arial" w:cs="Arial"/>
+          <w:rFonts w:ascii="Arial" w:hAnsi="Arial" w:eastAsia="Arial" w:cs="Arial"/>
           <w:b/>
           <w:sz w:val="28"/>
           <w:szCs w:val="28"/>
@@ -737,7 +750,7 @@
           <w:tab w:val="right" w:leader="dot" w:pos="8777"/>
         </w:tabs>
         <w:rPr>
-          <w:rFonts w:asciiTheme="minorHAnsi" w:eastAsiaTheme="minorEastAsia" w:hAnsiTheme="minorHAnsi" w:cstheme="minorBidi"/>
+          <w:rFonts w:asciiTheme="minorHAnsi" w:hAnsiTheme="minorHAnsi" w:eastAsiaTheme="minorEastAsia" w:cstheme="minorBidi"/>
           <w:noProof/>
           <w:kern w:val="2"/>
           <w:szCs w:val="22"/>
@@ -745,7 +758,7 @@
           <w14:ligatures w14:val="standardContextual"/>
         </w:rPr>
       </w:pPr>
-      <w:hyperlink r:id="rId9" w:anchor="_Toc135129526" w:history="1">
+      <w:hyperlink w:history="1" w:anchor="_Toc135129526" r:id="rId9">
         <w:r>
           <w:rPr>
             <w:rStyle w:val="Hyperlink"/>
@@ -812,7 +825,7 @@
           <w:tab w:val="right" w:leader="dot" w:pos="8777"/>
         </w:tabs>
         <w:rPr>
-          <w:rFonts w:asciiTheme="minorHAnsi" w:eastAsiaTheme="minorEastAsia" w:hAnsiTheme="minorHAnsi" w:cstheme="minorBidi"/>
+          <w:rFonts w:asciiTheme="minorHAnsi" w:hAnsiTheme="minorHAnsi" w:eastAsiaTheme="minorEastAsia" w:cstheme="minorBidi"/>
           <w:noProof/>
           <w:kern w:val="2"/>
           <w:szCs w:val="22"/>
@@ -820,7 +833,7 @@
           <w14:ligatures w14:val="standardContextual"/>
         </w:rPr>
       </w:pPr>
-      <w:hyperlink r:id="rId10" w:anchor="_Toc135129527" w:history="1">
+      <w:hyperlink w:history="1" w:anchor="_Toc135129527" r:id="rId10">
         <w:r>
           <w:rPr>
             <w:rStyle w:val="Hyperlink"/>
@@ -887,7 +900,7 @@
           <w:tab w:val="right" w:leader="dot" w:pos="8777"/>
         </w:tabs>
         <w:rPr>
-          <w:rFonts w:asciiTheme="minorHAnsi" w:eastAsiaTheme="minorEastAsia" w:hAnsiTheme="minorHAnsi" w:cstheme="minorBidi"/>
+          <w:rFonts w:asciiTheme="minorHAnsi" w:hAnsiTheme="minorHAnsi" w:eastAsiaTheme="minorEastAsia" w:cstheme="minorBidi"/>
           <w:noProof/>
           <w:kern w:val="2"/>
           <w:szCs w:val="22"/>
@@ -895,7 +908,7 @@
           <w14:ligatures w14:val="standardContextual"/>
         </w:rPr>
       </w:pPr>
-      <w:hyperlink r:id="rId11" w:anchor="_Toc135129528" w:history="1">
+      <w:hyperlink w:history="1" w:anchor="_Toc135129528" r:id="rId11">
         <w:r>
           <w:rPr>
             <w:rStyle w:val="Hyperlink"/>
@@ -962,7 +975,7 @@
           <w:tab w:val="right" w:leader="dot" w:pos="8777"/>
         </w:tabs>
         <w:rPr>
-          <w:rFonts w:asciiTheme="minorHAnsi" w:eastAsiaTheme="minorEastAsia" w:hAnsiTheme="minorHAnsi" w:cstheme="minorBidi"/>
+          <w:rFonts w:asciiTheme="minorHAnsi" w:hAnsiTheme="minorHAnsi" w:eastAsiaTheme="minorEastAsia" w:cstheme="minorBidi"/>
           <w:noProof/>
           <w:kern w:val="2"/>
           <w:szCs w:val="22"/>
@@ -970,7 +983,7 @@
           <w14:ligatures w14:val="standardContextual"/>
         </w:rPr>
       </w:pPr>
-      <w:hyperlink r:id="rId12" w:anchor="_Toc135129529" w:history="1">
+      <w:hyperlink w:history="1" w:anchor="_Toc135129529" r:id="rId12">
         <w:r>
           <w:rPr>
             <w:rStyle w:val="Hyperlink"/>
@@ -1037,7 +1050,7 @@
           <w:tab w:val="right" w:leader="dot" w:pos="8777"/>
         </w:tabs>
         <w:rPr>
-          <w:rFonts w:asciiTheme="minorHAnsi" w:eastAsiaTheme="minorEastAsia" w:hAnsiTheme="minorHAnsi" w:cstheme="minorBidi"/>
+          <w:rFonts w:asciiTheme="minorHAnsi" w:hAnsiTheme="minorHAnsi" w:eastAsiaTheme="minorEastAsia" w:cstheme="minorBidi"/>
           <w:noProof/>
           <w:kern w:val="2"/>
           <w:szCs w:val="22"/>
@@ -1045,7 +1058,7 @@
           <w14:ligatures w14:val="standardContextual"/>
         </w:rPr>
       </w:pPr>
-      <w:hyperlink r:id="rId13" w:anchor="_Toc135129530" w:history="1">
+      <w:hyperlink w:history="1" w:anchor="_Toc135129530" r:id="rId13">
         <w:r>
           <w:rPr>
             <w:rStyle w:val="Hyperlink"/>
@@ -1122,7 +1135,7 @@
           <w:tab w:val="right" w:leader="dot" w:pos="8777"/>
         </w:tabs>
         <w:rPr>
-          <w:rFonts w:asciiTheme="minorHAnsi" w:eastAsiaTheme="minorEastAsia" w:hAnsiTheme="minorHAnsi" w:cstheme="minorBidi"/>
+          <w:rFonts w:asciiTheme="minorHAnsi" w:hAnsiTheme="minorHAnsi" w:eastAsiaTheme="minorEastAsia" w:cstheme="minorBidi"/>
           <w:noProof/>
           <w:kern w:val="2"/>
           <w:szCs w:val="22"/>
@@ -1130,7 +1143,7 @@
           <w14:ligatures w14:val="standardContextual"/>
         </w:rPr>
       </w:pPr>
-      <w:hyperlink r:id="rId14" w:anchor="_Toc135129531" w:history="1">
+      <w:hyperlink w:history="1" w:anchor="_Toc135129531" r:id="rId14">
         <w:r>
           <w:rPr>
             <w:rStyle w:val="Hyperlink"/>
@@ -1197,7 +1210,7 @@
         <w:ind w:left="196" w:right="251"/>
         <w:jc w:val="center"/>
         <w:rPr>
-          <w:rFonts w:ascii="Arial" w:eastAsia="Arial" w:hAnsi="Arial" w:cs="Arial"/>
+          <w:rFonts w:ascii="Arial" w:hAnsi="Arial" w:eastAsia="Arial" w:cs="Arial"/>
           <w:b/>
           <w:sz w:val="28"/>
           <w:szCs w:val="28"/>
@@ -1205,22 +1218,22 @@
       </w:pPr>
       <w:r>
         <w:rPr>
-          <w:rFonts w:ascii="Arial" w:eastAsia="Arial" w:hAnsi="Arial" w:cs="Arial"/>
+          <w:rFonts w:ascii="Arial" w:hAnsi="Arial" w:eastAsia="Arial" w:cs="Arial"/>
           <w:b/>
           <w:sz w:val="28"/>
           <w:szCs w:val="28"/>
         </w:rPr>
         <w:fldChar w:fldCharType="end"/>
       </w:r>
-      <w:bookmarkStart w:id="5" w:name="_Ref135127070"/>
-      <w:bookmarkStart w:id="6" w:name="_Toc135126623"/>
-      <w:bookmarkStart w:id="7" w:name="_Toc135129526"/>
+      <w:bookmarkStart w:name="_Ref135127070" w:id="5"/>
+      <w:bookmarkStart w:name="_Toc135126623" w:id="6"/>
+      <w:bookmarkStart w:name="_Toc135129526" w:id="7"/>
     </w:p>
     <w:p>
       <w:pPr>
         <w:widowControl/>
         <w:rPr>
-          <w:rFonts w:ascii="Arial" w:eastAsia="Arial" w:hAnsi="Arial" w:cs="Arial"/>
+          <w:rFonts w:ascii="Arial" w:hAnsi="Arial" w:eastAsia="Arial" w:cs="Arial"/>
           <w:b/>
           <w:sz w:val="28"/>
           <w:szCs w:val="28"/>
@@ -1228,7 +1241,7 @@
       </w:pPr>
       <w:r>
         <w:rPr>
-          <w:rFonts w:ascii="Arial" w:eastAsia="Arial" w:hAnsi="Arial" w:cs="Arial"/>
+          <w:rFonts w:ascii="Arial" w:hAnsi="Arial" w:eastAsia="Arial" w:cs="Arial"/>
           <w:b/>
           <w:sz w:val="28"/>
           <w:szCs w:val="28"/>
@@ -1243,9 +1256,8 @@
         <w:ind w:left="194" w:right="251" w:firstLine="0"/>
         <w:jc w:val="center"/>
       </w:pPr>
-      <w:bookmarkStart w:id="8" w:name="_Toc139876065"/>
-      <w:r>
-        <w:lastRenderedPageBreak/>
+      <w:bookmarkStart w:name="_Toc139876065" w:id="8"/>
+      <w:r>
         <w:t>SUMÁRIO</w:t>
       </w:r>
       <w:bookmarkEnd w:id="8"/>
@@ -1267,7 +1279,7 @@
         <w:widowControl/>
         <w:spacing w:before="240" w:line="259" w:lineRule="auto"/>
         <w:rPr>
-          <w:rFonts w:ascii="Cambria" w:eastAsia="Cambria" w:hAnsi="Cambria" w:cs="Cambria"/>
+          <w:rFonts w:ascii="Cambria" w:hAnsi="Cambria" w:eastAsia="Cambria" w:cs="Cambria"/>
           <w:color w:val="366091"/>
           <w:sz w:val="32"/>
           <w:szCs w:val="32"/>
@@ -1275,7 +1287,7 @@
       </w:pPr>
       <w:r>
         <w:rPr>
-          <w:rFonts w:ascii="Cambria" w:eastAsia="Cambria" w:hAnsi="Cambria" w:cs="Cambria"/>
+          <w:rFonts w:ascii="Cambria" w:hAnsi="Cambria" w:eastAsia="Cambria" w:cs="Cambria"/>
           <w:color w:val="366091"/>
           <w:sz w:val="32"/>
           <w:szCs w:val="32"/>
@@ -1303,7 +1315,7 @@
               <w:tab w:val="right" w:leader="dot" w:pos="8777"/>
             </w:tabs>
             <w:rPr>
-              <w:rFonts w:asciiTheme="minorHAnsi" w:eastAsiaTheme="minorEastAsia" w:hAnsiTheme="minorHAnsi" w:cstheme="minorBidi"/>
+              <w:rFonts w:asciiTheme="minorHAnsi" w:hAnsiTheme="minorHAnsi" w:eastAsiaTheme="minorEastAsia" w:cstheme="minorBidi"/>
               <w:noProof/>
               <w:kern w:val="2"/>
               <w:szCs w:val="22"/>
@@ -1336,7 +1348,7 @@
             </w:rPr>
             <w:fldChar w:fldCharType="separate"/>
           </w:r>
-          <w:hyperlink w:anchor="_Toc139876060" w:history="1">
+          <w:hyperlink w:history="1" w:anchor="_Toc139876060">
             <w:r>
               <w:rPr>
                 <w:rStyle w:val="Hyperlink"/>
@@ -1401,7 +1413,7 @@
               <w:tab w:val="right" w:leader="dot" w:pos="8777"/>
             </w:tabs>
             <w:rPr>
-              <w:rFonts w:asciiTheme="minorHAnsi" w:eastAsiaTheme="minorEastAsia" w:hAnsiTheme="minorHAnsi" w:cstheme="minorBidi"/>
+              <w:rFonts w:asciiTheme="minorHAnsi" w:hAnsiTheme="minorHAnsi" w:eastAsiaTheme="minorEastAsia" w:cstheme="minorBidi"/>
               <w:noProof/>
               <w:kern w:val="2"/>
               <w:szCs w:val="22"/>
@@ -1409,7 +1421,7 @@
               <w14:ligatures w14:val="standardContextual"/>
             </w:rPr>
           </w:pPr>
-          <w:hyperlink w:anchor="_Toc139876061" w:history="1">
+          <w:hyperlink w:history="1" w:anchor="_Toc139876061">
             <w:r>
               <w:rPr>
                 <w:rStyle w:val="Hyperlink"/>
@@ -1474,7 +1486,7 @@
               <w:tab w:val="right" w:leader="dot" w:pos="8777"/>
             </w:tabs>
             <w:rPr>
-              <w:rFonts w:asciiTheme="minorHAnsi" w:eastAsiaTheme="minorEastAsia" w:hAnsiTheme="minorHAnsi" w:cstheme="minorBidi"/>
+              <w:rFonts w:asciiTheme="minorHAnsi" w:hAnsiTheme="minorHAnsi" w:eastAsiaTheme="minorEastAsia" w:cstheme="minorBidi"/>
               <w:noProof/>
               <w:kern w:val="2"/>
               <w:szCs w:val="22"/>
@@ -1482,7 +1494,7 @@
               <w14:ligatures w14:val="standardContextual"/>
             </w:rPr>
           </w:pPr>
-          <w:hyperlink w:anchor="_Toc139876062" w:history="1">
+          <w:hyperlink w:history="1" w:anchor="_Toc139876062">
             <w:r>
               <w:rPr>
                 <w:rStyle w:val="Hyperlink"/>
@@ -1547,7 +1559,7 @@
               <w:tab w:val="right" w:leader="dot" w:pos="8777"/>
             </w:tabs>
             <w:rPr>
-              <w:rFonts w:asciiTheme="minorHAnsi" w:eastAsiaTheme="minorEastAsia" w:hAnsiTheme="minorHAnsi" w:cstheme="minorBidi"/>
+              <w:rFonts w:asciiTheme="minorHAnsi" w:hAnsiTheme="minorHAnsi" w:eastAsiaTheme="minorEastAsia" w:cstheme="minorBidi"/>
               <w:noProof/>
               <w:kern w:val="2"/>
               <w:szCs w:val="22"/>
@@ -1555,7 +1567,7 @@
               <w14:ligatures w14:val="standardContextual"/>
             </w:rPr>
           </w:pPr>
-          <w:hyperlink w:anchor="_Toc139876063" w:history="1">
+          <w:hyperlink w:history="1" w:anchor="_Toc139876063">
             <w:r>
               <w:rPr>
                 <w:rStyle w:val="Hyperlink"/>
@@ -1620,7 +1632,7 @@
               <w:tab w:val="right" w:leader="dot" w:pos="8777"/>
             </w:tabs>
             <w:rPr>
-              <w:rFonts w:asciiTheme="minorHAnsi" w:eastAsiaTheme="minorEastAsia" w:hAnsiTheme="minorHAnsi" w:cstheme="minorBidi"/>
+              <w:rFonts w:asciiTheme="minorHAnsi" w:hAnsiTheme="minorHAnsi" w:eastAsiaTheme="minorEastAsia" w:cstheme="minorBidi"/>
               <w:noProof/>
               <w:kern w:val="2"/>
               <w:szCs w:val="22"/>
@@ -1628,7 +1640,7 @@
               <w14:ligatures w14:val="standardContextual"/>
             </w:rPr>
           </w:pPr>
-          <w:hyperlink w:anchor="_Toc139876064" w:history="1">
+          <w:hyperlink w:history="1" w:anchor="_Toc139876064">
             <w:r>
               <w:rPr>
                 <w:rStyle w:val="Hyperlink"/>
@@ -1693,7 +1705,7 @@
               <w:tab w:val="right" w:leader="dot" w:pos="8777"/>
             </w:tabs>
             <w:rPr>
-              <w:rFonts w:asciiTheme="minorHAnsi" w:eastAsiaTheme="minorEastAsia" w:hAnsiTheme="minorHAnsi" w:cstheme="minorBidi"/>
+              <w:rFonts w:asciiTheme="minorHAnsi" w:hAnsiTheme="minorHAnsi" w:eastAsiaTheme="minorEastAsia" w:cstheme="minorBidi"/>
               <w:noProof/>
               <w:kern w:val="2"/>
               <w:szCs w:val="22"/>
@@ -1701,7 +1713,7 @@
               <w14:ligatures w14:val="standardContextual"/>
             </w:rPr>
           </w:pPr>
-          <w:hyperlink w:anchor="_Toc139876065" w:history="1">
+          <w:hyperlink w:history="1" w:anchor="_Toc139876065">
             <w:r>
               <w:rPr>
                 <w:rStyle w:val="Hyperlink"/>
@@ -1767,7 +1779,7 @@
               <w:tab w:val="right" w:leader="dot" w:pos="8777"/>
             </w:tabs>
             <w:rPr>
-              <w:rFonts w:asciiTheme="minorHAnsi" w:eastAsiaTheme="minorEastAsia" w:hAnsiTheme="minorHAnsi" w:cstheme="minorBidi"/>
+              <w:rFonts w:asciiTheme="minorHAnsi" w:hAnsiTheme="minorHAnsi" w:eastAsiaTheme="minorEastAsia" w:cstheme="minorBidi"/>
               <w:noProof/>
               <w:kern w:val="2"/>
               <w:szCs w:val="22"/>
@@ -1775,7 +1787,7 @@
               <w14:ligatures w14:val="standardContextual"/>
             </w:rPr>
           </w:pPr>
-          <w:hyperlink w:anchor="_Toc139876066" w:history="1">
+          <w:hyperlink w:history="1" w:anchor="_Toc139876066">
             <w:r>
               <w:rPr>
                 <w:rStyle w:val="Hyperlink"/>
@@ -1785,7 +1797,7 @@
             </w:r>
             <w:r>
               <w:rPr>
-                <w:rFonts w:asciiTheme="minorHAnsi" w:eastAsiaTheme="minorEastAsia" w:hAnsiTheme="minorHAnsi" w:cstheme="minorBidi"/>
+                <w:rFonts w:asciiTheme="minorHAnsi" w:hAnsiTheme="minorHAnsi" w:eastAsiaTheme="minorEastAsia" w:cstheme="minorBidi"/>
                 <w:noProof/>
                 <w:kern w:val="2"/>
                 <w:szCs w:val="22"/>
@@ -1859,7 +1871,7 @@
               <w:tab w:val="right" w:leader="dot" w:pos="8777"/>
             </w:tabs>
             <w:rPr>
-              <w:rFonts w:asciiTheme="minorHAnsi" w:eastAsiaTheme="minorEastAsia" w:hAnsiTheme="minorHAnsi" w:cstheme="minorBidi"/>
+              <w:rFonts w:asciiTheme="minorHAnsi" w:hAnsiTheme="minorHAnsi" w:eastAsiaTheme="minorEastAsia" w:cstheme="minorBidi"/>
               <w:noProof/>
               <w:kern w:val="2"/>
               <w:szCs w:val="22"/>
@@ -1867,7 +1879,7 @@
               <w14:ligatures w14:val="standardContextual"/>
             </w:rPr>
           </w:pPr>
-          <w:hyperlink w:anchor="_Toc139876067" w:history="1">
+          <w:hyperlink w:history="1" w:anchor="_Toc139876067">
             <w:r>
               <w:rPr>
                 <w:rStyle w:val="Hyperlink"/>
@@ -1877,7 +1889,7 @@
             </w:r>
             <w:r>
               <w:rPr>
-                <w:rFonts w:asciiTheme="minorHAnsi" w:eastAsiaTheme="minorEastAsia" w:hAnsiTheme="minorHAnsi" w:cstheme="minorBidi"/>
+                <w:rFonts w:asciiTheme="minorHAnsi" w:hAnsiTheme="minorHAnsi" w:eastAsiaTheme="minorEastAsia" w:cstheme="minorBidi"/>
                 <w:noProof/>
                 <w:kern w:val="2"/>
                 <w:szCs w:val="22"/>
@@ -1951,7 +1963,7 @@
               <w:tab w:val="right" w:leader="dot" w:pos="8777"/>
             </w:tabs>
             <w:rPr>
-              <w:rFonts w:asciiTheme="minorHAnsi" w:eastAsiaTheme="minorEastAsia" w:hAnsiTheme="minorHAnsi" w:cstheme="minorBidi"/>
+              <w:rFonts w:asciiTheme="minorHAnsi" w:hAnsiTheme="minorHAnsi" w:eastAsiaTheme="minorEastAsia" w:cstheme="minorBidi"/>
               <w:noProof/>
               <w:kern w:val="2"/>
               <w:szCs w:val="22"/>
@@ -1959,7 +1971,7 @@
               <w14:ligatures w14:val="standardContextual"/>
             </w:rPr>
           </w:pPr>
-          <w:hyperlink w:anchor="_Toc139876068" w:history="1">
+          <w:hyperlink w:history="1" w:anchor="_Toc139876068">
             <w:r>
               <w:rPr>
                 <w:rStyle w:val="Hyperlink"/>
@@ -1969,7 +1981,7 @@
             </w:r>
             <w:r>
               <w:rPr>
-                <w:rFonts w:asciiTheme="minorHAnsi" w:eastAsiaTheme="minorEastAsia" w:hAnsiTheme="minorHAnsi" w:cstheme="minorBidi"/>
+                <w:rFonts w:asciiTheme="minorHAnsi" w:hAnsiTheme="minorHAnsi" w:eastAsiaTheme="minorEastAsia" w:cstheme="minorBidi"/>
                 <w:noProof/>
                 <w:kern w:val="2"/>
                 <w:szCs w:val="22"/>
@@ -2043,7 +2055,7 @@
               <w:tab w:val="right" w:leader="dot" w:pos="8777"/>
             </w:tabs>
             <w:rPr>
-              <w:rFonts w:asciiTheme="minorHAnsi" w:eastAsiaTheme="minorEastAsia" w:hAnsiTheme="minorHAnsi" w:cstheme="minorBidi"/>
+              <w:rFonts w:asciiTheme="minorHAnsi" w:hAnsiTheme="minorHAnsi" w:eastAsiaTheme="minorEastAsia" w:cstheme="minorBidi"/>
               <w:noProof/>
               <w:kern w:val="2"/>
               <w:szCs w:val="22"/>
@@ -2051,7 +2063,7 @@
               <w14:ligatures w14:val="standardContextual"/>
             </w:rPr>
           </w:pPr>
-          <w:hyperlink w:anchor="_Toc139876069" w:history="1">
+          <w:hyperlink w:history="1" w:anchor="_Toc139876069">
             <w:r>
               <w:rPr>
                 <w:rStyle w:val="Hyperlink"/>
@@ -2061,7 +2073,7 @@
             </w:r>
             <w:r>
               <w:rPr>
-                <w:rFonts w:asciiTheme="minorHAnsi" w:eastAsiaTheme="minorEastAsia" w:hAnsiTheme="minorHAnsi" w:cstheme="minorBidi"/>
+                <w:rFonts w:asciiTheme="minorHAnsi" w:hAnsiTheme="minorHAnsi" w:eastAsiaTheme="minorEastAsia" w:cstheme="minorBidi"/>
                 <w:noProof/>
                 <w:kern w:val="2"/>
                 <w:szCs w:val="22"/>
@@ -2135,7 +2147,7 @@
               <w:tab w:val="right" w:leader="dot" w:pos="8777"/>
             </w:tabs>
             <w:rPr>
-              <w:rFonts w:asciiTheme="minorHAnsi" w:eastAsiaTheme="minorEastAsia" w:hAnsiTheme="minorHAnsi" w:cstheme="minorBidi"/>
+              <w:rFonts w:asciiTheme="minorHAnsi" w:hAnsiTheme="minorHAnsi" w:eastAsiaTheme="minorEastAsia" w:cstheme="minorBidi"/>
               <w:noProof/>
               <w:kern w:val="2"/>
               <w:szCs w:val="22"/>
@@ -2143,7 +2155,7 @@
               <w14:ligatures w14:val="standardContextual"/>
             </w:rPr>
           </w:pPr>
-          <w:hyperlink w:anchor="_Toc139876070" w:history="1">
+          <w:hyperlink w:history="1" w:anchor="_Toc139876070">
             <w:r>
               <w:rPr>
                 <w:rStyle w:val="Hyperlink"/>
@@ -2153,7 +2165,7 @@
             </w:r>
             <w:r>
               <w:rPr>
-                <w:rFonts w:asciiTheme="minorHAnsi" w:eastAsiaTheme="minorEastAsia" w:hAnsiTheme="minorHAnsi" w:cstheme="minorBidi"/>
+                <w:rFonts w:asciiTheme="minorHAnsi" w:hAnsiTheme="minorHAnsi" w:eastAsiaTheme="minorEastAsia" w:cstheme="minorBidi"/>
                 <w:noProof/>
                 <w:kern w:val="2"/>
                 <w:szCs w:val="22"/>
@@ -2227,7 +2239,7 @@
               <w:tab w:val="right" w:leader="dot" w:pos="8777"/>
             </w:tabs>
             <w:rPr>
-              <w:rFonts w:asciiTheme="minorHAnsi" w:eastAsiaTheme="minorEastAsia" w:hAnsiTheme="minorHAnsi" w:cstheme="minorBidi"/>
+              <w:rFonts w:asciiTheme="minorHAnsi" w:hAnsiTheme="minorHAnsi" w:eastAsiaTheme="minorEastAsia" w:cstheme="minorBidi"/>
               <w:noProof/>
               <w:kern w:val="2"/>
               <w:szCs w:val="22"/>
@@ -2235,7 +2247,7 @@
               <w14:ligatures w14:val="standardContextual"/>
             </w:rPr>
           </w:pPr>
-          <w:hyperlink w:anchor="_Toc139876071" w:history="1">
+          <w:hyperlink w:history="1" w:anchor="_Toc139876071">
             <w:r>
               <w:rPr>
                 <w:rStyle w:val="Hyperlink"/>
@@ -2245,7 +2257,7 @@
             </w:r>
             <w:r>
               <w:rPr>
-                <w:rFonts w:asciiTheme="minorHAnsi" w:eastAsiaTheme="minorEastAsia" w:hAnsiTheme="minorHAnsi" w:cstheme="minorBidi"/>
+                <w:rFonts w:asciiTheme="minorHAnsi" w:hAnsiTheme="minorHAnsi" w:eastAsiaTheme="minorEastAsia" w:cstheme="minorBidi"/>
                 <w:noProof/>
                 <w:kern w:val="2"/>
                 <w:szCs w:val="22"/>
@@ -2319,7 +2331,7 @@
               <w:tab w:val="right" w:leader="dot" w:pos="8777"/>
             </w:tabs>
             <w:rPr>
-              <w:rFonts w:asciiTheme="minorHAnsi" w:eastAsiaTheme="minorEastAsia" w:hAnsiTheme="minorHAnsi" w:cstheme="minorBidi"/>
+              <w:rFonts w:asciiTheme="minorHAnsi" w:hAnsiTheme="minorHAnsi" w:eastAsiaTheme="minorEastAsia" w:cstheme="minorBidi"/>
               <w:noProof/>
               <w:kern w:val="2"/>
               <w:szCs w:val="22"/>
@@ -2327,7 +2339,7 @@
               <w14:ligatures w14:val="standardContextual"/>
             </w:rPr>
           </w:pPr>
-          <w:hyperlink w:anchor="_Toc139876072" w:history="1">
+          <w:hyperlink w:history="1" w:anchor="_Toc139876072">
             <w:r>
               <w:rPr>
                 <w:rStyle w:val="Hyperlink"/>
@@ -2337,7 +2349,7 @@
             </w:r>
             <w:r>
               <w:rPr>
-                <w:rFonts w:asciiTheme="minorHAnsi" w:eastAsiaTheme="minorEastAsia" w:hAnsiTheme="minorHAnsi" w:cstheme="minorBidi"/>
+                <w:rFonts w:asciiTheme="minorHAnsi" w:hAnsiTheme="minorHAnsi" w:eastAsiaTheme="minorEastAsia" w:cstheme="minorBidi"/>
                 <w:noProof/>
                 <w:kern w:val="2"/>
                 <w:szCs w:val="22"/>
@@ -2411,7 +2423,7 @@
               <w:tab w:val="right" w:leader="dot" w:pos="8777"/>
             </w:tabs>
             <w:rPr>
-              <w:rFonts w:asciiTheme="minorHAnsi" w:eastAsiaTheme="minorEastAsia" w:hAnsiTheme="minorHAnsi" w:cstheme="minorBidi"/>
+              <w:rFonts w:asciiTheme="minorHAnsi" w:hAnsiTheme="minorHAnsi" w:eastAsiaTheme="minorEastAsia" w:cstheme="minorBidi"/>
               <w:noProof/>
               <w:kern w:val="2"/>
               <w:szCs w:val="22"/>
@@ -2419,7 +2431,7 @@
               <w14:ligatures w14:val="standardContextual"/>
             </w:rPr>
           </w:pPr>
-          <w:hyperlink w:anchor="_Toc139876073" w:history="1">
+          <w:hyperlink w:history="1" w:anchor="_Toc139876073">
             <w:r>
               <w:rPr>
                 <w:rStyle w:val="Hyperlink"/>
@@ -2429,7 +2441,7 @@
             </w:r>
             <w:r>
               <w:rPr>
-                <w:rFonts w:asciiTheme="minorHAnsi" w:eastAsiaTheme="minorEastAsia" w:hAnsiTheme="minorHAnsi" w:cstheme="minorBidi"/>
+                <w:rFonts w:asciiTheme="minorHAnsi" w:hAnsiTheme="minorHAnsi" w:eastAsiaTheme="minorEastAsia" w:cstheme="minorBidi"/>
                 <w:noProof/>
                 <w:kern w:val="2"/>
                 <w:szCs w:val="22"/>
@@ -2503,7 +2515,7 @@
               <w:tab w:val="right" w:leader="dot" w:pos="8777"/>
             </w:tabs>
             <w:rPr>
-              <w:rFonts w:asciiTheme="minorHAnsi" w:eastAsiaTheme="minorEastAsia" w:hAnsiTheme="minorHAnsi" w:cstheme="minorBidi"/>
+              <w:rFonts w:asciiTheme="minorHAnsi" w:hAnsiTheme="minorHAnsi" w:eastAsiaTheme="minorEastAsia" w:cstheme="minorBidi"/>
               <w:noProof/>
               <w:kern w:val="2"/>
               <w:szCs w:val="22"/>
@@ -2511,7 +2523,7 @@
               <w14:ligatures w14:val="standardContextual"/>
             </w:rPr>
           </w:pPr>
-          <w:hyperlink w:anchor="_Toc139876074" w:history="1">
+          <w:hyperlink w:history="1" w:anchor="_Toc139876074">
             <w:r>
               <w:rPr>
                 <w:rStyle w:val="Hyperlink"/>
@@ -2521,7 +2533,7 @@
             </w:r>
             <w:r>
               <w:rPr>
-                <w:rFonts w:asciiTheme="minorHAnsi" w:eastAsiaTheme="minorEastAsia" w:hAnsiTheme="minorHAnsi" w:cstheme="minorBidi"/>
+                <w:rFonts w:asciiTheme="minorHAnsi" w:hAnsiTheme="minorHAnsi" w:eastAsiaTheme="minorEastAsia" w:cstheme="minorBidi"/>
                 <w:noProof/>
                 <w:kern w:val="2"/>
                 <w:szCs w:val="22"/>
@@ -2595,7 +2607,7 @@
               <w:tab w:val="right" w:leader="dot" w:pos="8777"/>
             </w:tabs>
             <w:rPr>
-              <w:rFonts w:asciiTheme="minorHAnsi" w:eastAsiaTheme="minorEastAsia" w:hAnsiTheme="minorHAnsi" w:cstheme="minorBidi"/>
+              <w:rFonts w:asciiTheme="minorHAnsi" w:hAnsiTheme="minorHAnsi" w:eastAsiaTheme="minorEastAsia" w:cstheme="minorBidi"/>
               <w:noProof/>
               <w:kern w:val="2"/>
               <w:szCs w:val="22"/>
@@ -2603,7 +2615,7 @@
               <w14:ligatures w14:val="standardContextual"/>
             </w:rPr>
           </w:pPr>
-          <w:hyperlink w:anchor="_Toc139876075" w:history="1">
+          <w:hyperlink w:history="1" w:anchor="_Toc139876075">
             <w:r>
               <w:rPr>
                 <w:rStyle w:val="Hyperlink"/>
@@ -2613,7 +2625,7 @@
             </w:r>
             <w:r>
               <w:rPr>
-                <w:rFonts w:asciiTheme="minorHAnsi" w:eastAsiaTheme="minorEastAsia" w:hAnsiTheme="minorHAnsi" w:cstheme="minorBidi"/>
+                <w:rFonts w:asciiTheme="minorHAnsi" w:hAnsiTheme="minorHAnsi" w:eastAsiaTheme="minorEastAsia" w:cstheme="minorBidi"/>
                 <w:noProof/>
                 <w:kern w:val="2"/>
                 <w:szCs w:val="22"/>
@@ -2687,7 +2699,7 @@
               <w:tab w:val="right" w:leader="dot" w:pos="8777"/>
             </w:tabs>
             <w:rPr>
-              <w:rFonts w:asciiTheme="minorHAnsi" w:eastAsiaTheme="minorEastAsia" w:hAnsiTheme="minorHAnsi" w:cstheme="minorBidi"/>
+              <w:rFonts w:asciiTheme="minorHAnsi" w:hAnsiTheme="minorHAnsi" w:eastAsiaTheme="minorEastAsia" w:cstheme="minorBidi"/>
               <w:noProof/>
               <w:kern w:val="2"/>
               <w:szCs w:val="22"/>
@@ -2695,7 +2707,7 @@
               <w14:ligatures w14:val="standardContextual"/>
             </w:rPr>
           </w:pPr>
-          <w:hyperlink w:anchor="_Toc139876076" w:history="1">
+          <w:hyperlink w:history="1" w:anchor="_Toc139876076">
             <w:r>
               <w:rPr>
                 <w:rStyle w:val="Hyperlink"/>
@@ -2705,7 +2717,7 @@
             </w:r>
             <w:r>
               <w:rPr>
-                <w:rFonts w:asciiTheme="minorHAnsi" w:eastAsiaTheme="minorEastAsia" w:hAnsiTheme="minorHAnsi" w:cstheme="minorBidi"/>
+                <w:rFonts w:asciiTheme="minorHAnsi" w:hAnsiTheme="minorHAnsi" w:eastAsiaTheme="minorEastAsia" w:cstheme="minorBidi"/>
                 <w:noProof/>
                 <w:kern w:val="2"/>
                 <w:szCs w:val="22"/>
@@ -2779,7 +2791,7 @@
               <w:tab w:val="right" w:leader="dot" w:pos="8777"/>
             </w:tabs>
             <w:rPr>
-              <w:rFonts w:asciiTheme="minorHAnsi" w:eastAsiaTheme="minorEastAsia" w:hAnsiTheme="minorHAnsi" w:cstheme="minorBidi"/>
+              <w:rFonts w:asciiTheme="minorHAnsi" w:hAnsiTheme="minorHAnsi" w:eastAsiaTheme="minorEastAsia" w:cstheme="minorBidi"/>
               <w:noProof/>
               <w:kern w:val="2"/>
               <w:szCs w:val="22"/>
@@ -2787,7 +2799,7 @@
               <w14:ligatures w14:val="standardContextual"/>
             </w:rPr>
           </w:pPr>
-          <w:hyperlink w:anchor="_Toc139876077" w:history="1">
+          <w:hyperlink w:history="1" w:anchor="_Toc139876077">
             <w:r>
               <w:rPr>
                 <w:rStyle w:val="Hyperlink"/>
@@ -2797,7 +2809,7 @@
             </w:r>
             <w:r>
               <w:rPr>
-                <w:rFonts w:asciiTheme="minorHAnsi" w:eastAsiaTheme="minorEastAsia" w:hAnsiTheme="minorHAnsi" w:cstheme="minorBidi"/>
+                <w:rFonts w:asciiTheme="minorHAnsi" w:hAnsiTheme="minorHAnsi" w:eastAsiaTheme="minorEastAsia" w:cstheme="minorBidi"/>
                 <w:noProof/>
                 <w:kern w:val="2"/>
                 <w:szCs w:val="22"/>
@@ -2871,7 +2883,7 @@
               <w:tab w:val="right" w:leader="dot" w:pos="8777"/>
             </w:tabs>
             <w:rPr>
-              <w:rFonts w:asciiTheme="minorHAnsi" w:eastAsiaTheme="minorEastAsia" w:hAnsiTheme="minorHAnsi" w:cstheme="minorBidi"/>
+              <w:rFonts w:asciiTheme="minorHAnsi" w:hAnsiTheme="minorHAnsi" w:eastAsiaTheme="minorEastAsia" w:cstheme="minorBidi"/>
               <w:noProof/>
               <w:kern w:val="2"/>
               <w:szCs w:val="22"/>
@@ -2879,7 +2891,7 @@
               <w14:ligatures w14:val="standardContextual"/>
             </w:rPr>
           </w:pPr>
-          <w:hyperlink w:anchor="_Toc139876078" w:history="1">
+          <w:hyperlink w:history="1" w:anchor="_Toc139876078">
             <w:r>
               <w:rPr>
                 <w:rStyle w:val="Hyperlink"/>
@@ -2889,7 +2901,7 @@
             </w:r>
             <w:r>
               <w:rPr>
-                <w:rFonts w:asciiTheme="minorHAnsi" w:eastAsiaTheme="minorEastAsia" w:hAnsiTheme="minorHAnsi" w:cstheme="minorBidi"/>
+                <w:rFonts w:asciiTheme="minorHAnsi" w:hAnsiTheme="minorHAnsi" w:eastAsiaTheme="minorEastAsia" w:cstheme="minorBidi"/>
                 <w:noProof/>
                 <w:kern w:val="2"/>
                 <w:szCs w:val="22"/>
@@ -2963,7 +2975,7 @@
               <w:tab w:val="right" w:leader="dot" w:pos="8777"/>
             </w:tabs>
             <w:rPr>
-              <w:rFonts w:asciiTheme="minorHAnsi" w:eastAsiaTheme="minorEastAsia" w:hAnsiTheme="minorHAnsi" w:cstheme="minorBidi"/>
+              <w:rFonts w:asciiTheme="minorHAnsi" w:hAnsiTheme="minorHAnsi" w:eastAsiaTheme="minorEastAsia" w:cstheme="minorBidi"/>
               <w:noProof/>
               <w:kern w:val="2"/>
               <w:szCs w:val="22"/>
@@ -2971,7 +2983,7 @@
               <w14:ligatures w14:val="standardContextual"/>
             </w:rPr>
           </w:pPr>
-          <w:hyperlink w:anchor="_Toc139876079" w:history="1">
+          <w:hyperlink w:history="1" w:anchor="_Toc139876079">
             <w:r>
               <w:rPr>
                 <w:rStyle w:val="Hyperlink"/>
@@ -2981,7 +2993,7 @@
             </w:r>
             <w:r>
               <w:rPr>
-                <w:rFonts w:asciiTheme="minorHAnsi" w:eastAsiaTheme="minorEastAsia" w:hAnsiTheme="minorHAnsi" w:cstheme="minorBidi"/>
+                <w:rFonts w:asciiTheme="minorHAnsi" w:hAnsiTheme="minorHAnsi" w:eastAsiaTheme="minorEastAsia" w:cstheme="minorBidi"/>
                 <w:noProof/>
                 <w:kern w:val="2"/>
                 <w:szCs w:val="22"/>
@@ -3055,7 +3067,7 @@
               <w:tab w:val="right" w:leader="dot" w:pos="8777"/>
             </w:tabs>
             <w:rPr>
-              <w:rFonts w:asciiTheme="minorHAnsi" w:eastAsiaTheme="minorEastAsia" w:hAnsiTheme="minorHAnsi" w:cstheme="minorBidi"/>
+              <w:rFonts w:asciiTheme="minorHAnsi" w:hAnsiTheme="minorHAnsi" w:eastAsiaTheme="minorEastAsia" w:cstheme="minorBidi"/>
               <w:noProof/>
               <w:kern w:val="2"/>
               <w:szCs w:val="22"/>
@@ -3063,7 +3075,7 @@
               <w14:ligatures w14:val="standardContextual"/>
             </w:rPr>
           </w:pPr>
-          <w:hyperlink w:anchor="_Toc139876080" w:history="1">
+          <w:hyperlink w:history="1" w:anchor="_Toc139876080">
             <w:r>
               <w:rPr>
                 <w:rStyle w:val="Hyperlink"/>
@@ -3073,7 +3085,7 @@
             </w:r>
             <w:r>
               <w:rPr>
-                <w:rFonts w:asciiTheme="minorHAnsi" w:eastAsiaTheme="minorEastAsia" w:hAnsiTheme="minorHAnsi" w:cstheme="minorBidi"/>
+                <w:rFonts w:asciiTheme="minorHAnsi" w:hAnsiTheme="minorHAnsi" w:eastAsiaTheme="minorEastAsia" w:cstheme="minorBidi"/>
                 <w:noProof/>
                 <w:kern w:val="2"/>
                 <w:szCs w:val="22"/>
@@ -3147,7 +3159,7 @@
               <w:tab w:val="right" w:leader="dot" w:pos="8777"/>
             </w:tabs>
             <w:rPr>
-              <w:rFonts w:asciiTheme="minorHAnsi" w:eastAsiaTheme="minorEastAsia" w:hAnsiTheme="minorHAnsi" w:cstheme="minorBidi"/>
+              <w:rFonts w:asciiTheme="minorHAnsi" w:hAnsiTheme="minorHAnsi" w:eastAsiaTheme="minorEastAsia" w:cstheme="minorBidi"/>
               <w:noProof/>
               <w:kern w:val="2"/>
               <w:szCs w:val="22"/>
@@ -3155,7 +3167,7 @@
               <w14:ligatures w14:val="standardContextual"/>
             </w:rPr>
           </w:pPr>
-          <w:hyperlink w:anchor="_Toc139876081" w:history="1">
+          <w:hyperlink w:history="1" w:anchor="_Toc139876081">
             <w:r>
               <w:rPr>
                 <w:rStyle w:val="Hyperlink"/>
@@ -3165,7 +3177,7 @@
             </w:r>
             <w:r>
               <w:rPr>
-                <w:rFonts w:asciiTheme="minorHAnsi" w:eastAsiaTheme="minorEastAsia" w:hAnsiTheme="minorHAnsi" w:cstheme="minorBidi"/>
+                <w:rFonts w:asciiTheme="minorHAnsi" w:hAnsiTheme="minorHAnsi" w:eastAsiaTheme="minorEastAsia" w:cstheme="minorBidi"/>
                 <w:noProof/>
                 <w:kern w:val="2"/>
                 <w:szCs w:val="22"/>
@@ -3239,7 +3251,7 @@
               <w:tab w:val="right" w:leader="dot" w:pos="8777"/>
             </w:tabs>
             <w:rPr>
-              <w:rFonts w:asciiTheme="minorHAnsi" w:eastAsiaTheme="minorEastAsia" w:hAnsiTheme="minorHAnsi" w:cstheme="minorBidi"/>
+              <w:rFonts w:asciiTheme="minorHAnsi" w:hAnsiTheme="minorHAnsi" w:eastAsiaTheme="minorEastAsia" w:cstheme="minorBidi"/>
               <w:noProof/>
               <w:kern w:val="2"/>
               <w:szCs w:val="22"/>
@@ -3247,7 +3259,7 @@
               <w14:ligatures w14:val="standardContextual"/>
             </w:rPr>
           </w:pPr>
-          <w:hyperlink w:anchor="_Toc139876082" w:history="1">
+          <w:hyperlink w:history="1" w:anchor="_Toc139876082">
             <w:r>
               <w:rPr>
                 <w:rStyle w:val="Hyperlink"/>
@@ -3257,7 +3269,7 @@
             </w:r>
             <w:r>
               <w:rPr>
-                <w:rFonts w:asciiTheme="minorHAnsi" w:eastAsiaTheme="minorEastAsia" w:hAnsiTheme="minorHAnsi" w:cstheme="minorBidi"/>
+                <w:rFonts w:asciiTheme="minorHAnsi" w:hAnsiTheme="minorHAnsi" w:eastAsiaTheme="minorEastAsia" w:cstheme="minorBidi"/>
                 <w:noProof/>
                 <w:kern w:val="2"/>
                 <w:szCs w:val="22"/>
@@ -3331,7 +3343,7 @@
               <w:tab w:val="right" w:leader="dot" w:pos="8777"/>
             </w:tabs>
             <w:rPr>
-              <w:rFonts w:asciiTheme="minorHAnsi" w:eastAsiaTheme="minorEastAsia" w:hAnsiTheme="minorHAnsi" w:cstheme="minorBidi"/>
+              <w:rFonts w:asciiTheme="minorHAnsi" w:hAnsiTheme="minorHAnsi" w:eastAsiaTheme="minorEastAsia" w:cstheme="minorBidi"/>
               <w:noProof/>
               <w:kern w:val="2"/>
               <w:szCs w:val="22"/>
@@ -3339,7 +3351,7 @@
               <w14:ligatures w14:val="standardContextual"/>
             </w:rPr>
           </w:pPr>
-          <w:hyperlink w:anchor="_Toc139876083" w:history="1">
+          <w:hyperlink w:history="1" w:anchor="_Toc139876083">
             <w:r>
               <w:rPr>
                 <w:rStyle w:val="Hyperlink"/>
@@ -3349,7 +3361,7 @@
             </w:r>
             <w:r>
               <w:rPr>
-                <w:rFonts w:asciiTheme="minorHAnsi" w:eastAsiaTheme="minorEastAsia" w:hAnsiTheme="minorHAnsi" w:cstheme="minorBidi"/>
+                <w:rFonts w:asciiTheme="minorHAnsi" w:hAnsiTheme="minorHAnsi" w:eastAsiaTheme="minorEastAsia" w:cstheme="minorBidi"/>
                 <w:noProof/>
                 <w:kern w:val="2"/>
                 <w:szCs w:val="22"/>
@@ -3423,7 +3435,7 @@
               <w:tab w:val="right" w:leader="dot" w:pos="8777"/>
             </w:tabs>
             <w:rPr>
-              <w:rFonts w:asciiTheme="minorHAnsi" w:eastAsiaTheme="minorEastAsia" w:hAnsiTheme="minorHAnsi" w:cstheme="minorBidi"/>
+              <w:rFonts w:asciiTheme="minorHAnsi" w:hAnsiTheme="minorHAnsi" w:eastAsiaTheme="minorEastAsia" w:cstheme="minorBidi"/>
               <w:noProof/>
               <w:kern w:val="2"/>
               <w:szCs w:val="22"/>
@@ -3431,7 +3443,7 @@
               <w14:ligatures w14:val="standardContextual"/>
             </w:rPr>
           </w:pPr>
-          <w:hyperlink w:anchor="_Toc139876084" w:history="1">
+          <w:hyperlink w:history="1" w:anchor="_Toc139876084">
             <w:r>
               <w:rPr>
                 <w:rStyle w:val="Hyperlink"/>
@@ -3441,7 +3453,7 @@
             </w:r>
             <w:r>
               <w:rPr>
-                <w:rFonts w:asciiTheme="minorHAnsi" w:eastAsiaTheme="minorEastAsia" w:hAnsiTheme="minorHAnsi" w:cstheme="minorBidi"/>
+                <w:rFonts w:asciiTheme="minorHAnsi" w:hAnsiTheme="minorHAnsi" w:eastAsiaTheme="minorEastAsia" w:cstheme="minorBidi"/>
                 <w:noProof/>
                 <w:kern w:val="2"/>
                 <w:szCs w:val="22"/>
@@ -3515,7 +3527,7 @@
               <w:tab w:val="right" w:leader="dot" w:pos="8777"/>
             </w:tabs>
             <w:rPr>
-              <w:rFonts w:asciiTheme="minorHAnsi" w:eastAsiaTheme="minorEastAsia" w:hAnsiTheme="minorHAnsi" w:cstheme="minorBidi"/>
+              <w:rFonts w:asciiTheme="minorHAnsi" w:hAnsiTheme="minorHAnsi" w:eastAsiaTheme="minorEastAsia" w:cstheme="minorBidi"/>
               <w:noProof/>
               <w:kern w:val="2"/>
               <w:szCs w:val="22"/>
@@ -3523,7 +3535,7 @@
               <w14:ligatures w14:val="standardContextual"/>
             </w:rPr>
           </w:pPr>
-          <w:hyperlink w:anchor="_Toc139876085" w:history="1">
+          <w:hyperlink w:history="1" w:anchor="_Toc139876085">
             <w:r>
               <w:rPr>
                 <w:rStyle w:val="Hyperlink"/>
@@ -3533,7 +3545,7 @@
             </w:r>
             <w:r>
               <w:rPr>
-                <w:rFonts w:asciiTheme="minorHAnsi" w:eastAsiaTheme="minorEastAsia" w:hAnsiTheme="minorHAnsi" w:cstheme="minorBidi"/>
+                <w:rFonts w:asciiTheme="minorHAnsi" w:hAnsiTheme="minorHAnsi" w:eastAsiaTheme="minorEastAsia" w:cstheme="minorBidi"/>
                 <w:noProof/>
                 <w:kern w:val="2"/>
                 <w:szCs w:val="22"/>
@@ -3607,7 +3619,7 @@
               <w:tab w:val="right" w:leader="dot" w:pos="8777"/>
             </w:tabs>
             <w:rPr>
-              <w:rFonts w:asciiTheme="minorHAnsi" w:eastAsiaTheme="minorEastAsia" w:hAnsiTheme="minorHAnsi" w:cstheme="minorBidi"/>
+              <w:rFonts w:asciiTheme="minorHAnsi" w:hAnsiTheme="minorHAnsi" w:eastAsiaTheme="minorEastAsia" w:cstheme="minorBidi"/>
               <w:noProof/>
               <w:kern w:val="2"/>
               <w:szCs w:val="22"/>
@@ -3615,7 +3627,7 @@
               <w14:ligatures w14:val="standardContextual"/>
             </w:rPr>
           </w:pPr>
-          <w:hyperlink w:anchor="_Toc139876086" w:history="1">
+          <w:hyperlink w:history="1" w:anchor="_Toc139876086">
             <w:r>
               <w:rPr>
                 <w:rStyle w:val="Hyperlink"/>
@@ -3625,7 +3637,7 @@
             </w:r>
             <w:r>
               <w:rPr>
-                <w:rFonts w:asciiTheme="minorHAnsi" w:eastAsiaTheme="minorEastAsia" w:hAnsiTheme="minorHAnsi" w:cstheme="minorBidi"/>
+                <w:rFonts w:asciiTheme="minorHAnsi" w:hAnsiTheme="minorHAnsi" w:eastAsiaTheme="minorEastAsia" w:cstheme="minorBidi"/>
                 <w:noProof/>
                 <w:kern w:val="2"/>
                 <w:szCs w:val="22"/>
@@ -3699,7 +3711,7 @@
               <w:tab w:val="right" w:leader="dot" w:pos="8777"/>
             </w:tabs>
             <w:rPr>
-              <w:rFonts w:asciiTheme="minorHAnsi" w:eastAsiaTheme="minorEastAsia" w:hAnsiTheme="minorHAnsi" w:cstheme="minorBidi"/>
+              <w:rFonts w:asciiTheme="minorHAnsi" w:hAnsiTheme="minorHAnsi" w:eastAsiaTheme="minorEastAsia" w:cstheme="minorBidi"/>
               <w:noProof/>
               <w:kern w:val="2"/>
               <w:szCs w:val="22"/>
@@ -3707,7 +3719,7 @@
               <w14:ligatures w14:val="standardContextual"/>
             </w:rPr>
           </w:pPr>
-          <w:hyperlink w:anchor="_Toc139876087" w:history="1">
+          <w:hyperlink w:history="1" w:anchor="_Toc139876087">
             <w:r>
               <w:rPr>
                 <w:rStyle w:val="Hyperlink"/>
@@ -3717,7 +3729,7 @@
             </w:r>
             <w:r>
               <w:rPr>
-                <w:rFonts w:asciiTheme="minorHAnsi" w:eastAsiaTheme="minorEastAsia" w:hAnsiTheme="minorHAnsi" w:cstheme="minorBidi"/>
+                <w:rFonts w:asciiTheme="minorHAnsi" w:hAnsiTheme="minorHAnsi" w:eastAsiaTheme="minorEastAsia" w:cstheme="minorBidi"/>
                 <w:noProof/>
                 <w:kern w:val="2"/>
                 <w:szCs w:val="22"/>
@@ -3791,7 +3803,7 @@
               <w:tab w:val="right" w:leader="dot" w:pos="8777"/>
             </w:tabs>
             <w:rPr>
-              <w:rFonts w:asciiTheme="minorHAnsi" w:eastAsiaTheme="minorEastAsia" w:hAnsiTheme="minorHAnsi" w:cstheme="minorBidi"/>
+              <w:rFonts w:asciiTheme="minorHAnsi" w:hAnsiTheme="minorHAnsi" w:eastAsiaTheme="minorEastAsia" w:cstheme="minorBidi"/>
               <w:noProof/>
               <w:kern w:val="2"/>
               <w:szCs w:val="22"/>
@@ -3799,7 +3811,7 @@
               <w14:ligatures w14:val="standardContextual"/>
             </w:rPr>
           </w:pPr>
-          <w:hyperlink w:anchor="_Toc139876088" w:history="1">
+          <w:hyperlink w:history="1" w:anchor="_Toc139876088">
             <w:r>
               <w:rPr>
                 <w:rStyle w:val="Hyperlink"/>
@@ -3809,7 +3821,7 @@
             </w:r>
             <w:r>
               <w:rPr>
-                <w:rFonts w:asciiTheme="minorHAnsi" w:eastAsiaTheme="minorEastAsia" w:hAnsiTheme="minorHAnsi" w:cstheme="minorBidi"/>
+                <w:rFonts w:asciiTheme="minorHAnsi" w:hAnsiTheme="minorHAnsi" w:eastAsiaTheme="minorEastAsia" w:cstheme="minorBidi"/>
                 <w:noProof/>
                 <w:kern w:val="2"/>
                 <w:szCs w:val="22"/>
@@ -3883,7 +3895,7 @@
               <w:tab w:val="right" w:leader="dot" w:pos="8777"/>
             </w:tabs>
             <w:rPr>
-              <w:rFonts w:asciiTheme="minorHAnsi" w:eastAsiaTheme="minorEastAsia" w:hAnsiTheme="minorHAnsi" w:cstheme="minorBidi"/>
+              <w:rFonts w:asciiTheme="minorHAnsi" w:hAnsiTheme="minorHAnsi" w:eastAsiaTheme="minorEastAsia" w:cstheme="minorBidi"/>
               <w:noProof/>
               <w:kern w:val="2"/>
               <w:szCs w:val="22"/>
@@ -3891,7 +3903,7 @@
               <w14:ligatures w14:val="standardContextual"/>
             </w:rPr>
           </w:pPr>
-          <w:hyperlink w:anchor="_Toc139876089" w:history="1">
+          <w:hyperlink w:history="1" w:anchor="_Toc139876089">
             <w:r>
               <w:rPr>
                 <w:rStyle w:val="Hyperlink"/>
@@ -3901,7 +3913,7 @@
             </w:r>
             <w:r>
               <w:rPr>
-                <w:rFonts w:asciiTheme="minorHAnsi" w:eastAsiaTheme="minorEastAsia" w:hAnsiTheme="minorHAnsi" w:cstheme="minorBidi"/>
+                <w:rFonts w:asciiTheme="minorHAnsi" w:hAnsiTheme="minorHAnsi" w:eastAsiaTheme="minorEastAsia" w:cstheme="minorBidi"/>
                 <w:noProof/>
                 <w:kern w:val="2"/>
                 <w:szCs w:val="22"/>
@@ -3975,7 +3987,7 @@
               <w:tab w:val="right" w:leader="dot" w:pos="8777"/>
             </w:tabs>
             <w:rPr>
-              <w:rFonts w:asciiTheme="minorHAnsi" w:eastAsiaTheme="minorEastAsia" w:hAnsiTheme="minorHAnsi" w:cstheme="minorBidi"/>
+              <w:rFonts w:asciiTheme="minorHAnsi" w:hAnsiTheme="minorHAnsi" w:eastAsiaTheme="minorEastAsia" w:cstheme="minorBidi"/>
               <w:noProof/>
               <w:kern w:val="2"/>
               <w:szCs w:val="22"/>
@@ -3983,7 +3995,7 @@
               <w14:ligatures w14:val="standardContextual"/>
             </w:rPr>
           </w:pPr>
-          <w:hyperlink w:anchor="_Toc139876090" w:history="1">
+          <w:hyperlink w:history="1" w:anchor="_Toc139876090">
             <w:r>
               <w:rPr>
                 <w:rStyle w:val="Hyperlink"/>
@@ -3993,7 +4005,7 @@
             </w:r>
             <w:r>
               <w:rPr>
-                <w:rFonts w:asciiTheme="minorHAnsi" w:eastAsiaTheme="minorEastAsia" w:hAnsiTheme="minorHAnsi" w:cstheme="minorBidi"/>
+                <w:rFonts w:asciiTheme="minorHAnsi" w:hAnsiTheme="minorHAnsi" w:eastAsiaTheme="minorEastAsia" w:cstheme="minorBidi"/>
                 <w:noProof/>
                 <w:kern w:val="2"/>
                 <w:szCs w:val="22"/>
@@ -4067,7 +4079,7 @@
               <w:tab w:val="right" w:leader="dot" w:pos="8777"/>
             </w:tabs>
             <w:rPr>
-              <w:rFonts w:asciiTheme="minorHAnsi" w:eastAsiaTheme="minorEastAsia" w:hAnsiTheme="minorHAnsi" w:cstheme="minorBidi"/>
+              <w:rFonts w:asciiTheme="minorHAnsi" w:hAnsiTheme="minorHAnsi" w:eastAsiaTheme="minorEastAsia" w:cstheme="minorBidi"/>
               <w:noProof/>
               <w:kern w:val="2"/>
               <w:szCs w:val="22"/>
@@ -4075,7 +4087,7 @@
               <w14:ligatures w14:val="standardContextual"/>
             </w:rPr>
           </w:pPr>
-          <w:hyperlink w:anchor="_Toc139876091" w:history="1">
+          <w:hyperlink w:history="1" w:anchor="_Toc139876091">
             <w:r>
               <w:rPr>
                 <w:rStyle w:val="Hyperlink"/>
@@ -4085,7 +4097,7 @@
             </w:r>
             <w:r>
               <w:rPr>
-                <w:rFonts w:asciiTheme="minorHAnsi" w:eastAsiaTheme="minorEastAsia" w:hAnsiTheme="minorHAnsi" w:cstheme="minorBidi"/>
+                <w:rFonts w:asciiTheme="minorHAnsi" w:hAnsiTheme="minorHAnsi" w:eastAsiaTheme="minorEastAsia" w:cstheme="minorBidi"/>
                 <w:noProof/>
                 <w:kern w:val="2"/>
                 <w:szCs w:val="22"/>
@@ -4159,7 +4171,7 @@
               <w:tab w:val="right" w:leader="dot" w:pos="8777"/>
             </w:tabs>
             <w:rPr>
-              <w:rFonts w:asciiTheme="minorHAnsi" w:eastAsiaTheme="minorEastAsia" w:hAnsiTheme="minorHAnsi" w:cstheme="minorBidi"/>
+              <w:rFonts w:asciiTheme="minorHAnsi" w:hAnsiTheme="minorHAnsi" w:eastAsiaTheme="minorEastAsia" w:cstheme="minorBidi"/>
               <w:noProof/>
               <w:kern w:val="2"/>
               <w:szCs w:val="22"/>
@@ -4167,7 +4179,7 @@
               <w14:ligatures w14:val="standardContextual"/>
             </w:rPr>
           </w:pPr>
-          <w:hyperlink w:anchor="_Toc139876092" w:history="1">
+          <w:hyperlink w:history="1" w:anchor="_Toc139876092">
             <w:r>
               <w:rPr>
                 <w:rStyle w:val="Hyperlink"/>
@@ -4177,7 +4189,7 @@
             </w:r>
             <w:r>
               <w:rPr>
-                <w:rFonts w:asciiTheme="minorHAnsi" w:eastAsiaTheme="minorEastAsia" w:hAnsiTheme="minorHAnsi" w:cstheme="minorBidi"/>
+                <w:rFonts w:asciiTheme="minorHAnsi" w:hAnsiTheme="minorHAnsi" w:eastAsiaTheme="minorEastAsia" w:cstheme="minorBidi"/>
                 <w:noProof/>
                 <w:kern w:val="2"/>
                 <w:szCs w:val="22"/>
@@ -4252,7 +4264,7 @@
             <w:spacing w:before="60"/>
             <w:ind w:left="360"/>
             <w:rPr>
-              <w:rFonts w:ascii="Arial" w:eastAsia="Arial" w:hAnsi="Arial" w:cs="Arial"/>
+              <w:rFonts w:ascii="Arial" w:hAnsi="Arial" w:eastAsia="Arial" w:cs="Arial"/>
               <w:color w:val="000000"/>
             </w:rPr>
           </w:pPr>
@@ -4294,9 +4306,8 @@
         <w:spacing w:line="360" w:lineRule="auto"/>
         <w:ind w:left="434" w:hanging="434"/>
       </w:pPr>
-      <w:bookmarkStart w:id="9" w:name="_Toc139876066"/>
-      <w:r>
-        <w:lastRenderedPageBreak/>
+      <w:bookmarkStart w:name="_Toc139876066" w:id="9"/>
+      <w:r>
         <w:t>INTRODUÇÃO</w:t>
       </w:r>
       <w:bookmarkEnd w:id="9"/>
@@ -4317,7 +4328,7 @@
       </w:pPr>
       <w:r>
         <w:rPr>
-          <w:rFonts w:ascii="Arial" w:eastAsia="Arial" w:hAnsi="Arial" w:cs="Arial"/>
+          <w:rFonts w:ascii="Arial" w:hAnsi="Arial" w:eastAsia="Arial" w:cs="Arial"/>
           <w:color w:val="000000"/>
           <w:sz w:val="24"/>
           <w:szCs w:val="24"/>
@@ -4327,7 +4338,7 @@
       </w:r>
       <w:r>
         <w:rPr>
-          <w:rFonts w:ascii="Arial" w:eastAsia="Arial" w:hAnsi="Arial" w:cs="Arial"/>
+          <w:rFonts w:ascii="Arial" w:hAnsi="Arial" w:eastAsia="Arial" w:cs="Arial"/>
           <w:color w:val="000000"/>
           <w:sz w:val="24"/>
           <w:szCs w:val="24"/>
@@ -4337,7 +4348,7 @@
       </w:r>
       <w:r>
         <w:rPr>
-          <w:rFonts w:ascii="Arial" w:eastAsia="Arial" w:hAnsi="Arial" w:cs="Arial"/>
+          <w:rFonts w:ascii="Arial" w:hAnsi="Arial" w:eastAsia="Arial" w:cs="Arial"/>
           <w:color w:val="000000"/>
           <w:sz w:val="24"/>
           <w:szCs w:val="24"/>
@@ -4375,7 +4386,7 @@
           <w:szCs w:val="24"/>
         </w:rPr>
       </w:pPr>
-      <w:bookmarkStart w:id="10" w:name="_Toc139876067"/>
+      <w:bookmarkStart w:name="_Toc139876067" w:id="10"/>
       <w:r>
         <w:rPr>
           <w:sz w:val="24"/>
@@ -4394,7 +4405,7 @@
         <w:ind w:firstLine="851"/>
         <w:jc w:val="both"/>
         <w:rPr>
-          <w:rFonts w:ascii="Arial" w:eastAsia="Arial" w:hAnsi="Arial" w:cs="Arial"/>
+          <w:rFonts w:ascii="Arial" w:hAnsi="Arial" w:eastAsia="Arial" w:cs="Arial"/>
           <w:b/>
           <w:sz w:val="28"/>
           <w:szCs w:val="28"/>
@@ -4442,7 +4453,7 @@
           <w:szCs w:val="24"/>
         </w:rPr>
       </w:pPr>
-      <w:bookmarkStart w:id="11" w:name="_Toc139876068"/>
+      <w:bookmarkStart w:name="_Toc139876068" w:id="11"/>
       <w:r>
         <w:rPr>
           <w:sz w:val="24"/>
@@ -4518,7 +4529,6 @@
           <w:sz w:val="24"/>
           <w:szCs w:val="24"/>
         </w:rPr>
-        <w:lastRenderedPageBreak/>
         <w:t>O jogador deve estar atento e utilizar suas habilidades para desviar e destruir os obstáculos e naves inimigas, somando pontos</w:t>
       </w:r>
       <w:r>
@@ -4539,7 +4549,7 @@
         <w:ind w:firstLine="851"/>
         <w:jc w:val="both"/>
         <w:rPr>
-          <w:rFonts w:ascii="Arial" w:eastAsia="Arial" w:hAnsi="Arial" w:cs="Arial"/>
+          <w:rFonts w:ascii="Arial" w:hAnsi="Arial" w:eastAsia="Arial" w:cs="Arial"/>
           <w:b/>
           <w:sz w:val="28"/>
           <w:szCs w:val="28"/>
@@ -4571,7 +4581,7 @@
           <w:szCs w:val="24"/>
         </w:rPr>
       </w:pPr>
-      <w:bookmarkStart w:id="12" w:name="_Toc139876069"/>
+      <w:bookmarkStart w:name="_Toc139876069" w:id="12"/>
       <w:r>
         <w:rPr>
           <w:sz w:val="24"/>
@@ -4933,7 +4943,7 @@
                                 <w:bCs/>
                               </w:rPr>
                             </w:pPr>
-                            <w:bookmarkStart w:id="13" w:name="_Toc139876002"/>
+                            <w:bookmarkStart w:name="_Toc139876002" w:id="13"/>
                             <w:r>
                               <w:rPr>
                                 <w:b/>
@@ -4984,7 +4994,7 @@
                               </w:rPr>
                               <w:t xml:space="preserve"> - Tela do jogo galaga referência (</w:t>
                             </w:r>
-                            <w:hyperlink r:id="rId16" w:history="1">
+                            <w:hyperlink w:history="1" r:id="rId16">
                               <w:r>
                                 <w:rPr>
                                   <w:rStyle w:val="Hyperlink"/>
@@ -5018,12 +5028,12 @@
             </w:drawing>
           </mc:Choice>
           <mc:Fallback>
-            <w:pict>
-              <v:shapetype w14:anchorId="03C446AF" id="_x0000_t202" coordsize="21600,21600" o:spt="202" path="m,l,21600r21600,l21600,xe">
+            <w:pict w14:anchorId="58AB4487">
+              <v:shapetype id="_x0000_t202" coordsize="21600,21600" o:spt="202" path="m,l,21600r21600,l21600,xe" w14:anchorId="03C446AF">
                 <v:stroke joinstyle="miter"/>
                 <v:path gradientshapeok="t" o:connecttype="rect"/>
               </v:shapetype>
-              <v:shape id="Caixa de Texto 1" o:spid="_x0000_s1028" type="#_x0000_t202" style="position:absolute;left:0;text-align:left;margin-left:24.25pt;margin-top:255.45pt;width:404.85pt;height:.05pt;z-index:251665408;visibility:visible;mso-wrap-style:square;mso-wrap-distance-left:9pt;mso-wrap-distance-top:0;mso-wrap-distance-right:9pt;mso-wrap-distance-bottom:0;mso-position-horizontal:absolute;mso-position-horizontal-relative:text;mso-position-vertical:absolute;mso-position-vertical-relative:text;v-text-anchor:top" o:gfxdata="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" stroked="f">
+              <v:shape id="Caixa de Texto 1" style="position:absolute;left:0;text-align:left;margin-left:24.25pt;margin-top:255.45pt;width:404.85pt;height:.05pt;z-index:251665408;visibility:visible;mso-wrap-style:square;mso-wrap-distance-left:9pt;mso-wrap-distance-top:0;mso-wrap-distance-right:9pt;mso-wrap-distance-bottom:0;mso-position-horizontal:absolute;mso-position-horizontal-relative:text;mso-position-vertical:absolute;mso-position-vertical-relative:text;v-text-anchor:top" o:spid="_x0000_s1028" stroked="f" type="#_x0000_t202" o:gfxdata="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">
                 <v:textbox style="mso-fit-shape-to-text:t" inset="0,0,0,0">
                   <w:txbxContent>
                     <w:p>
@@ -5034,7 +5044,6 @@
                           <w:bCs/>
                         </w:rPr>
                       </w:pPr>
-                      <w:bookmarkStart w:id="14" w:name="_Toc139876002"/>
                       <w:r>
                         <w:rPr>
                           <w:b/>
@@ -5085,7 +5094,7 @@
                         </w:rPr>
                         <w:t xml:space="preserve"> - Tela do jogo galaga referência (</w:t>
                       </w:r>
-                      <w:hyperlink r:id="rId17" w:history="1">
+                      <w:hyperlink w:history="1" r:id="rId17">
                         <w:r>
                           <w:rPr>
                             <w:rStyle w:val="Hyperlink"/>
@@ -5102,7 +5111,6 @@
                         </w:rPr>
                         <w:t>)</w:t>
                       </w:r>
-                      <w:bookmarkEnd w:id="14"/>
                     </w:p>
                   </w:txbxContent>
                 </v:textbox>
@@ -5133,12 +5141,11 @@
           <w:szCs w:val="24"/>
         </w:rPr>
       </w:pPr>
-      <w:bookmarkStart w:id="15" w:name="_Toc139876070"/>
+      <w:bookmarkStart w:name="_Toc139876070" w:id="15"/>
       <w:r>
         <w:rPr>
           <w:noProof/>
         </w:rPr>
-        <w:lastRenderedPageBreak/>
         <w:drawing>
           <wp:anchor distT="0" distB="0" distL="114300" distR="114300" simplePos="0" relativeHeight="251666432" behindDoc="0" locked="0" layoutInCell="1" allowOverlap="1" wp14:anchorId="7DDA119C" wp14:editId="67E55692">
             <wp:simplePos x="0" y="0"/>
@@ -5244,7 +5251,7 @@
                             <w:pPr>
                               <w:pStyle w:val="Legenda"/>
                               <w:rPr>
-                                <w:rFonts w:ascii="Arial" w:eastAsia="Arial" w:hAnsi="Arial" w:cs="Arial"/>
+                                <w:rFonts w:ascii="Arial" w:hAnsi="Arial" w:eastAsia="Arial" w:cs="Arial"/>
                                 <w:b/>
                                 <w:bCs/>
                                 <w:noProof/>
@@ -5252,10 +5259,10 @@
                                 <w:szCs w:val="28"/>
                               </w:rPr>
                             </w:pPr>
-                            <w:bookmarkStart w:id="16" w:name="_Ref135127093"/>
-                            <w:bookmarkStart w:id="17" w:name="_Toc135126627"/>
-                            <w:bookmarkStart w:id="18" w:name="_Toc135129527"/>
-                            <w:bookmarkStart w:id="19" w:name="_Toc139876003"/>
+                            <w:bookmarkStart w:name="_Ref135127093" w:id="16"/>
+                            <w:bookmarkStart w:name="_Toc135126627" w:id="17"/>
+                            <w:bookmarkStart w:name="_Toc135129527" w:id="18"/>
+                            <w:bookmarkStart w:name="_Toc139876003" w:id="19"/>
                             <w:r>
                               <w:rPr>
                                 <w:b/>
@@ -5307,7 +5314,7 @@
                               </w:rPr>
                               <w:t xml:space="preserve"> - Tela do jogo space invaders referência </w:t>
                             </w:r>
-                            <w:bookmarkStart w:id="20" w:name="_Hlk135127147"/>
+                            <w:bookmarkStart w:name="_Hlk135127147" w:id="20"/>
                             <w:r>
                               <w:rPr>
                                 <w:b/>
@@ -5315,7 +5322,7 @@
                               </w:rPr>
                               <w:t>(</w:t>
                             </w:r>
-                            <w:hyperlink r:id="rId19" w:history="1">
+                            <w:hyperlink w:history="1" r:id="rId19">
                               <w:r>
                                 <w:rPr>
                                   <w:rStyle w:val="Hyperlink"/>
@@ -5352,15 +5359,15 @@
             </w:drawing>
           </mc:Choice>
           <mc:Fallback>
-            <w:pict>
-              <v:shape w14:anchorId="20AB27C8" id="_x0000_s1029" type="#_x0000_t202" style="position:absolute;left:0;text-align:left;margin-left:7pt;margin-top:250.25pt;width:439.35pt;height:.05pt;z-index:251668480;visibility:visible;mso-wrap-style:square;mso-wrap-distance-left:9pt;mso-wrap-distance-top:0;mso-wrap-distance-right:9pt;mso-wrap-distance-bottom:0;mso-position-horizontal:absolute;mso-position-horizontal-relative:text;mso-position-vertical:absolute;mso-position-vertical-relative:text;v-text-anchor:top" o:gfxdata="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" stroked="f">
+            <w:pict w14:anchorId="78AA96B4">
+              <v:shape id="_x0000_s1029" style="position:absolute;left:0;text-align:left;margin-left:7pt;margin-top:250.25pt;width:439.35pt;height:.05pt;z-index:251668480;visibility:visible;mso-wrap-style:square;mso-wrap-distance-left:9pt;mso-wrap-distance-top:0;mso-wrap-distance-right:9pt;mso-wrap-distance-bottom:0;mso-position-horizontal:absolute;mso-position-horizontal-relative:text;mso-position-vertical:absolute;mso-position-vertical-relative:text;v-text-anchor:top" stroked="f" type="#_x0000_t202" o:gfxdata="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" w14:anchorId="20AB27C8">
                 <v:textbox style="mso-fit-shape-to-text:t" inset="0,0,0,0">
                   <w:txbxContent>
                     <w:p>
                       <w:pPr>
                         <w:pStyle w:val="Legenda"/>
                         <w:rPr>
-                          <w:rFonts w:ascii="Arial" w:eastAsia="Arial" w:hAnsi="Arial" w:cs="Arial"/>
+                          <w:rFonts w:ascii="Arial" w:hAnsi="Arial" w:eastAsia="Arial" w:cs="Arial"/>
                           <w:b/>
                           <w:bCs/>
                           <w:noProof/>
@@ -5368,10 +5375,6 @@
                           <w:szCs w:val="28"/>
                         </w:rPr>
                       </w:pPr>
-                      <w:bookmarkStart w:id="21" w:name="_Ref135127093"/>
-                      <w:bookmarkStart w:id="22" w:name="_Toc135126627"/>
-                      <w:bookmarkStart w:id="23" w:name="_Toc135129527"/>
-                      <w:bookmarkStart w:id="24" w:name="_Toc139876003"/>
                       <w:r>
                         <w:rPr>
                           <w:b/>
@@ -5415,7 +5418,6 @@
                         </w:rPr>
                         <w:fldChar w:fldCharType="end"/>
                       </w:r>
-                      <w:bookmarkEnd w:id="21"/>
                       <w:r>
                         <w:rPr>
                           <w:b/>
@@ -5423,7 +5425,6 @@
                         </w:rPr>
                         <w:t xml:space="preserve"> - Tela do jogo space invaders referência </w:t>
                       </w:r>
-                      <w:bookmarkStart w:id="25" w:name="_Hlk135127147"/>
                       <w:r>
                         <w:rPr>
                           <w:b/>
@@ -5431,7 +5432,7 @@
                         </w:rPr>
                         <w:t>(</w:t>
                       </w:r>
-                      <w:hyperlink r:id="rId20" w:history="1">
+                      <w:hyperlink w:history="1" r:id="rId20">
                         <w:r>
                           <w:rPr>
                             <w:rStyle w:val="Hyperlink"/>
@@ -5448,10 +5449,6 @@
                         </w:rPr>
                         <w:t>)</w:t>
                       </w:r>
-                      <w:bookmarkEnd w:id="22"/>
-                      <w:bookmarkEnd w:id="23"/>
-                      <w:bookmarkEnd w:id="24"/>
-                      <w:bookmarkEnd w:id="25"/>
                     </w:p>
                   </w:txbxContent>
                 </v:textbox>
@@ -5540,7 +5537,7 @@
           <w:szCs w:val="24"/>
         </w:rPr>
       </w:pPr>
-      <w:bookmarkStart w:id="26" w:name="_Toc139876071"/>
+      <w:bookmarkStart w:name="_Toc139876071" w:id="26"/>
       <w:r>
         <w:rPr>
           <w:sz w:val="24"/>
@@ -5654,7 +5651,7 @@
           <w:szCs w:val="24"/>
         </w:rPr>
       </w:pPr>
-      <w:bookmarkStart w:id="27" w:name="_Toc139876072"/>
+      <w:bookmarkStart w:name="_Toc139876072" w:id="27"/>
       <w:r>
         <w:rPr>
           <w:sz w:val="24"/>
@@ -5775,7 +5772,7 @@
     <w:p>
       <w:pPr>
         <w:pStyle w:val="LO-normal"/>
-        <w:widowControl/>
+        <w:widowControl w:val="1"/>
         <w:suppressAutoHyphens w:val="0"/>
         <w:spacing w:line="360" w:lineRule="auto"/>
         <w:ind w:firstLine="851"/>
@@ -5783,14 +5780,11 @@
       </w:pPr>
       <w:r>
         <w:rPr>
-          <w:color w:val="000000"/>
-          <w:sz w:val="24"/>
-          <w:szCs w:val="24"/>
-        </w:rPr>
-        <w:t>O jogo apresenta gráficos impressionantes, controles simples, tornando a experiência de jogo envolvente e emocionante.</w:t>
-      </w:r>
-      <w:r>
-        <w:br w:type="page"/>
+          <w:color w:val="000000" w:themeColor="text1" w:themeTint="FF" w:themeShade="FF"/>
+          <w:sz w:val="24"/>
+          <w:szCs w:val="24"/>
+        </w:rPr>
+        <w:t xml:space="preserve">O jogo apresenta gráficos impressionantes, controles simples, tornando a experiência de jogo envolvente e emocionante. </w:t>
       </w:r>
     </w:p>
     <w:p>
@@ -5822,7 +5816,7 @@
         <w:spacing w:line="360" w:lineRule="auto"/>
         <w:ind w:left="434" w:hanging="434"/>
       </w:pPr>
-      <w:bookmarkStart w:id="28" w:name="_Toc139876073"/>
+      <w:bookmarkStart w:name="_Toc139876073" w:id="28"/>
       <w:r>
         <w:t>INTERFACE E INTERAÇÃO</w:t>
       </w:r>
@@ -5877,7 +5871,7 @@
           <w:szCs w:val="24"/>
         </w:rPr>
       </w:pPr>
-      <w:bookmarkStart w:id="29" w:name="_Toc139876074"/>
+      <w:bookmarkStart w:name="_Toc139876074" w:id="29"/>
       <w:r>
         <w:rPr>
           <w:sz w:val="24"/>
@@ -5927,7 +5921,7 @@
           <w:szCs w:val="24"/>
         </w:rPr>
       </w:pPr>
-      <w:bookmarkStart w:id="30" w:name="_Toc139876075"/>
+      <w:bookmarkStart w:name="_Toc139876075" w:id="30"/>
       <w:r>
         <w:rPr>
           <w:sz w:val="24"/>
@@ -6040,7 +6034,7 @@
           <w:szCs w:val="24"/>
         </w:rPr>
       </w:pPr>
-      <w:bookmarkStart w:id="31" w:name="_Toc139876076"/>
+      <w:bookmarkStart w:name="_Toc139876076" w:id="31"/>
       <w:r>
         <w:rPr>
           <w:sz w:val="24"/>
@@ -6105,7 +6099,7 @@
           <w:szCs w:val="24"/>
         </w:rPr>
       </w:pPr>
-      <w:bookmarkStart w:id="32" w:name="_Toc139876077"/>
+      <w:bookmarkStart w:name="_Toc139876077" w:id="32"/>
       <w:r>
         <w:rPr>
           <w:sz w:val="24"/>
@@ -6154,7 +6148,7 @@
         <w:ind w:firstLine="851"/>
         <w:jc w:val="both"/>
         <w:rPr>
-          <w:rFonts w:ascii="Arial" w:eastAsia="Arial" w:hAnsi="Arial" w:cs="Arial"/>
+          <w:rFonts w:ascii="Arial" w:hAnsi="Arial" w:eastAsia="Arial" w:cs="Arial"/>
           <w:b/>
           <w:sz w:val="28"/>
           <w:szCs w:val="28"/>
@@ -6173,7 +6167,7 @@
       <w:pPr>
         <w:widowControl/>
         <w:rPr>
-          <w:rFonts w:ascii="Arial" w:eastAsia="Arial" w:hAnsi="Arial" w:cs="Arial"/>
+          <w:rFonts w:ascii="Arial" w:hAnsi="Arial" w:eastAsia="Arial" w:cs="Arial"/>
           <w:b/>
           <w:sz w:val="28"/>
           <w:szCs w:val="28"/>
@@ -6197,9 +6191,8 @@
         <w:spacing w:before="88" w:line="360" w:lineRule="auto"/>
         <w:ind w:left="434" w:hanging="434"/>
       </w:pPr>
-      <w:bookmarkStart w:id="33" w:name="_Toc139876078"/>
-      <w:r>
-        <w:lastRenderedPageBreak/>
+      <w:bookmarkStart w:name="_Toc139876078" w:id="33"/>
+      <w:r>
         <w:t>MECÂNICA DO JOGO</w:t>
       </w:r>
       <w:bookmarkEnd w:id="33"/>
@@ -6242,7 +6235,7 @@
           <w:szCs w:val="24"/>
         </w:rPr>
       </w:pPr>
-      <w:bookmarkStart w:id="34" w:name="_Toc139876079"/>
+      <w:bookmarkStart w:name="_Toc139876079" w:id="34"/>
       <w:r>
         <w:rPr>
           <w:sz w:val="24"/>
@@ -6297,7 +6290,7 @@
           <w:szCs w:val="24"/>
         </w:rPr>
       </w:pPr>
-      <w:bookmarkStart w:id="35" w:name="_Toc139876080"/>
+      <w:bookmarkStart w:name="_Toc139876080" w:id="35"/>
       <w:r>
         <w:rPr>
           <w:sz w:val="24"/>
@@ -6377,7 +6370,7 @@
           <w:szCs w:val="24"/>
         </w:rPr>
       </w:pPr>
-      <w:bookmarkStart w:id="36" w:name="_Toc139876081"/>
+      <w:bookmarkStart w:name="_Toc139876081" w:id="36"/>
       <w:r>
         <w:rPr>
           <w:sz w:val="24"/>
@@ -6457,7 +6450,7 @@
           <w:szCs w:val="24"/>
         </w:rPr>
       </w:pPr>
-      <w:bookmarkStart w:id="37" w:name="_Toc139876082"/>
+      <w:bookmarkStart w:name="_Toc139876082" w:id="37"/>
       <w:r>
         <w:rPr>
           <w:sz w:val="24"/>
@@ -6481,35 +6474,27 @@
       </w:pPr>
       <w:r>
         <w:rPr>
-          <w:color w:val="000000"/>
-          <w:sz w:val="24"/>
-          <w:szCs w:val="24"/>
-        </w:rPr>
-        <w:t>O jogo será encerrado quando</w:t>
-      </w:r>
-      <w:r>
-        <w:rPr>
-          <w:color w:val="000000"/>
-          <w:sz w:val="24"/>
-          <w:szCs w:val="24"/>
-        </w:rPr>
-        <w:t xml:space="preserve"> a nave colidir com um obstáculo</w:t>
-      </w:r>
-      <w:r>
-        <w:rPr>
-          <w:color w:val="000000"/>
-          <w:sz w:val="24"/>
-          <w:szCs w:val="24"/>
-        </w:rPr>
-        <w:t xml:space="preserve"> , uma nave inimiga</w:t>
-      </w:r>
-      <w:r>
-        <w:rPr>
-          <w:color w:val="000000"/>
-          <w:sz w:val="24"/>
-          <w:szCs w:val="24"/>
-        </w:rPr>
-        <w:t xml:space="preserve"> ou for atingida por um tiro inimigo.</w:t>
+          <w:color w:val="000000" w:themeColor="text1" w:themeTint="FF" w:themeShade="FF"/>
+          <w:sz w:val="24"/>
+          <w:szCs w:val="24"/>
+        </w:rPr>
+        <w:t xml:space="preserve">O jogo será encerrado quando a nave colidir com um </w:t>
+      </w:r>
+      <w:r>
+        <w:rPr>
+          <w:color w:val="000000" w:themeColor="text1" w:themeTint="FF" w:themeShade="FF"/>
+          <w:sz w:val="24"/>
+          <w:szCs w:val="24"/>
+        </w:rPr>
+        <w:t>obstáculo,</w:t>
+      </w:r>
+      <w:r>
+        <w:rPr>
+          <w:color w:val="000000" w:themeColor="text1" w:themeTint="FF" w:themeShade="FF"/>
+          <w:sz w:val="24"/>
+          <w:szCs w:val="24"/>
+        </w:rPr>
+        <w:t xml:space="preserve"> uma nave inimiga ou for atingida por um tiro inimigo.</w:t>
       </w:r>
     </w:p>
     <w:p>
@@ -6529,7 +6514,7 @@
           <w:szCs w:val="24"/>
         </w:rPr>
       </w:pPr>
-      <w:bookmarkStart w:id="38" w:name="_Toc139876083"/>
+      <w:bookmarkStart w:name="_Toc139876083" w:id="38"/>
       <w:r>
         <w:rPr>
           <w:sz w:val="24"/>
@@ -6607,7 +6592,7 @@
         <w:spacing w:line="360" w:lineRule="auto"/>
         <w:ind w:left="433"/>
       </w:pPr>
-      <w:bookmarkStart w:id="39" w:name="_Toc139876084"/>
+      <w:bookmarkStart w:name="_Toc139876084" w:id="39"/>
       <w:r>
         <w:t>CONCEPT ARTS E SPRITES</w:t>
       </w:r>
@@ -6681,7 +6666,7 @@
         <w:spacing w:line="360" w:lineRule="auto"/>
         <w:ind w:left="577"/>
       </w:pPr>
-      <w:bookmarkStart w:id="40" w:name="_Toc139876085"/>
+      <w:bookmarkStart w:name="_Toc139876085" w:id="40"/>
       <w:r>
         <w:rPr>
           <w:sz w:val="24"/>
@@ -6902,9 +6887,9 @@
                                 <w:noProof/>
                               </w:rPr>
                             </w:pPr>
-                            <w:bookmarkStart w:id="41" w:name="_Ref135128876"/>
-                            <w:bookmarkStart w:id="42" w:name="_Toc135129528"/>
-                            <w:bookmarkStart w:id="43" w:name="_Toc139876004"/>
+                            <w:bookmarkStart w:name="_Ref135128876" w:id="41"/>
+                            <w:bookmarkStart w:name="_Toc135129528" w:id="42"/>
+                            <w:bookmarkStart w:name="_Toc139876004" w:id="43"/>
                             <w:r>
                               <w:rPr>
                                 <w:b/>
@@ -6956,7 +6941,7 @@
                               </w:rPr>
                               <w:t xml:space="preserve"> - Nave referência (</w:t>
                             </w:r>
-                            <w:hyperlink r:id="rId21" w:history="1">
+                            <w:hyperlink w:history="1" r:id="rId21">
                               <w:r>
                                 <w:rPr>
                                   <w:rStyle w:val="Hyperlink"/>
@@ -6991,8 +6976,8 @@
             </w:drawing>
           </mc:Choice>
           <mc:Fallback>
-            <w:pict>
-              <v:shape w14:anchorId="029ADB93" id="_x0000_s1030" type="#_x0000_t202" style="position:absolute;left:0;text-align:left;margin-left:0;margin-top:305.1pt;width:439.35pt;height:.05pt;z-index:251671552;visibility:visible;mso-wrap-style:square;mso-wrap-distance-left:9pt;mso-wrap-distance-top:0;mso-wrap-distance-right:9pt;mso-wrap-distance-bottom:0;mso-position-horizontal:left;mso-position-horizontal-relative:margin;mso-position-vertical:absolute;mso-position-vertical-relative:text;v-text-anchor:top" o:gfxdata="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" stroked="f">
+            <w:pict w14:anchorId="4FD4F9F2">
+              <v:shape id="_x0000_s1030" style="position:absolute;left:0;text-align:left;margin-left:0;margin-top:305.1pt;width:439.35pt;height:.05pt;z-index:251671552;visibility:visible;mso-wrap-style:square;mso-wrap-distance-left:9pt;mso-wrap-distance-top:0;mso-wrap-distance-right:9pt;mso-wrap-distance-bottom:0;mso-position-horizontal:left;mso-position-horizontal-relative:margin;mso-position-vertical:absolute;mso-position-vertical-relative:text;v-text-anchor:top" stroked="f" type="#_x0000_t202" o:gfxdata="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" w14:anchorId="029ADB93">
                 <v:textbox style="mso-fit-shape-to-text:t" inset="0,0,0,0">
                   <w:txbxContent>
                     <w:p>
@@ -7005,9 +6990,6 @@
                           <w:noProof/>
                         </w:rPr>
                       </w:pPr>
-                      <w:bookmarkStart w:id="44" w:name="_Ref135128876"/>
-                      <w:bookmarkStart w:id="45" w:name="_Toc135129528"/>
-                      <w:bookmarkStart w:id="46" w:name="_Toc139876004"/>
                       <w:r>
                         <w:rPr>
                           <w:b/>
@@ -7051,7 +7033,6 @@
                         </w:rPr>
                         <w:fldChar w:fldCharType="end"/>
                       </w:r>
-                      <w:bookmarkEnd w:id="44"/>
                       <w:r>
                         <w:rPr>
                           <w:b/>
@@ -7059,7 +7040,7 @@
                         </w:rPr>
                         <w:t xml:space="preserve"> - Nave referência (</w:t>
                       </w:r>
-                      <w:hyperlink r:id="rId22" w:history="1">
+                      <w:hyperlink w:history="1" r:id="rId22">
                         <w:r>
                           <w:rPr>
                             <w:rStyle w:val="Hyperlink"/>
@@ -7076,8 +7057,6 @@
                         </w:rPr>
                         <w:t>)</w:t>
                       </w:r>
-                      <w:bookmarkEnd w:id="45"/>
-                      <w:bookmarkEnd w:id="46"/>
                     </w:p>
                   </w:txbxContent>
                 </v:textbox>
@@ -7172,7 +7151,6 @@
         <w:jc w:val="both"/>
       </w:pPr>
       <w:r>
-        <w:lastRenderedPageBreak/>
         <w:t>Ações: A nave do jogador pode executar as seguintes ações durante o jogo:</w:t>
       </w:r>
     </w:p>
@@ -7239,7 +7217,7 @@
         <w:ind w:firstLine="851"/>
         <w:jc w:val="both"/>
         <w:rPr>
-          <w:rFonts w:ascii="Arial" w:eastAsia="Arial" w:hAnsi="Arial" w:cs="Arial"/>
+          <w:rFonts w:ascii="Arial" w:hAnsi="Arial" w:eastAsia="Arial" w:cs="Arial"/>
           <w:b/>
           <w:sz w:val="24"/>
           <w:szCs w:val="24"/>
@@ -7264,7 +7242,7 @@
           <w:szCs w:val="24"/>
         </w:rPr>
       </w:pPr>
-      <w:bookmarkStart w:id="47" w:name="_Toc139876086"/>
+      <w:bookmarkStart w:name="_Toc139876086" w:id="47"/>
       <w:r>
         <w:rPr>
           <w:sz w:val="24"/>
@@ -7522,9 +7500,9 @@
                                 <w:szCs w:val="20"/>
                               </w:rPr>
                             </w:pPr>
-                            <w:bookmarkStart w:id="48" w:name="_Ref135128912"/>
-                            <w:bookmarkStart w:id="49" w:name="_Toc135129529"/>
-                            <w:bookmarkStart w:id="50" w:name="_Toc139876005"/>
+                            <w:bookmarkStart w:name="_Ref135128912" w:id="48"/>
+                            <w:bookmarkStart w:name="_Toc135129529" w:id="49"/>
+                            <w:bookmarkStart w:name="_Toc139876005" w:id="50"/>
                             <w:r>
                               <w:rPr>
                                 <w:b/>
@@ -7583,7 +7561,7 @@
                               </w:rPr>
                               <w:t>- INIMIGO ASTEROIDE (</w:t>
                             </w:r>
-                            <w:hyperlink r:id="rId24" w:history="1">
+                            <w:hyperlink w:history="1" r:id="rId24">
                               <w:r>
                                 <w:rPr>
                                   <w:rStyle w:val="Hyperlink"/>
@@ -7624,8 +7602,8 @@
             </w:drawing>
           </mc:Choice>
           <mc:Fallback>
-            <w:pict>
-              <v:shape w14:anchorId="7634E087" id="_x0000_s1031" type="#_x0000_t202" style="position:absolute;left:0;text-align:left;margin-left:387.55pt;margin-top:277.5pt;width:438.75pt;height:45pt;z-index:251677696;visibility:visible;mso-wrap-style:square;mso-width-percent:0;mso-height-percent:0;mso-wrap-distance-left:9pt;mso-wrap-distance-top:0;mso-wrap-distance-right:9pt;mso-wrap-distance-bottom:0;mso-position-horizontal:right;mso-position-horizontal-relative:margin;mso-position-vertical:absolute;mso-position-vertical-relative:text;mso-width-percent:0;mso-height-percent:0;mso-width-relative:margin;mso-height-relative:margin;v-text-anchor:top" o:gfxdata="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" stroked="f">
+            <w:pict w14:anchorId="2925A15D">
+              <v:shape id="_x0000_s1031" style="position:absolute;left:0;text-align:left;margin-left:387.55pt;margin-top:277.5pt;width:438.75pt;height:45pt;z-index:251677696;visibility:visible;mso-wrap-style:square;mso-width-percent:0;mso-height-percent:0;mso-wrap-distance-left:9pt;mso-wrap-distance-top:0;mso-wrap-distance-right:9pt;mso-wrap-distance-bottom:0;mso-position-horizontal:right;mso-position-horizontal-relative:margin;mso-position-vertical:absolute;mso-position-vertical-relative:text;mso-width-percent:0;mso-height-percent:0;mso-width-relative:margin;mso-height-relative:margin;v-text-anchor:top" stroked="f" type="#_x0000_t202" o:gfxdata="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" w14:anchorId="7634E087">
                 <v:textbox inset="0,0,0,0">
                   <w:txbxContent>
                     <w:p>
@@ -7640,9 +7618,6 @@
                           <w:szCs w:val="20"/>
                         </w:rPr>
                       </w:pPr>
-                      <w:bookmarkStart w:id="51" w:name="_Ref135128912"/>
-                      <w:bookmarkStart w:id="52" w:name="_Toc135129529"/>
-                      <w:bookmarkStart w:id="53" w:name="_Toc139876005"/>
                       <w:r>
                         <w:rPr>
                           <w:b/>
@@ -7686,7 +7661,6 @@
                         </w:rPr>
                         <w:fldChar w:fldCharType="end"/>
                       </w:r>
-                      <w:bookmarkEnd w:id="51"/>
                       <w:r>
                         <w:rPr>
                           <w:b/>
@@ -7701,7 +7675,7 @@
                         </w:rPr>
                         <w:t>- INIMIGO ASTEROIDE (</w:t>
                       </w:r>
-                      <w:hyperlink r:id="rId25" w:history="1">
+                      <w:hyperlink w:history="1" r:id="rId25">
                         <w:r>
                           <w:rPr>
                             <w:rStyle w:val="Hyperlink"/>
@@ -7718,8 +7692,6 @@
                         </w:rPr>
                         <w:t>)</w:t>
                       </w:r>
-                      <w:bookmarkEnd w:id="52"/>
-                      <w:bookmarkEnd w:id="53"/>
                     </w:p>
                   </w:txbxContent>
                 </v:textbox>
@@ -7844,11 +7816,10 @@
           <w:sz w:val="24"/>
           <w:szCs w:val="24"/>
         </w:rPr>
-        <w:lastRenderedPageBreak/>
         <w:t>Naves Inimigas: Caças espaciais hostis que atiram contra a nave de Alex Nova. Essas naves são rápidas, ágeis e têm diferentes armamentos. Cada tipo de nave inimiga possui comportamentos de ataque únicos.</w:t>
       </w:r>
     </w:p>
-    <w:p>
+    <w:p w14:noSpellErr="1">
       <w:pPr>
         <w:pStyle w:val="LO-normal"/>
         <w:spacing w:before="1" w:line="360" w:lineRule="auto"/>
@@ -7930,10 +7901,10 @@
         <w:rPr>
           <w:noProof/>
         </w:rPr>
-        <mc:AlternateContent>
+        <mc:AlternateContent xmlns:mc="http://schemas.openxmlformats.org/markup-compatibility/2006">
           <mc:Choice Requires="wps">
-            <w:drawing>
-              <wp:anchor distT="0" distB="0" distL="114300" distR="114300" simplePos="0" relativeHeight="251674624" behindDoc="0" locked="0" layoutInCell="1" allowOverlap="1" wp14:anchorId="5F877B1E" wp14:editId="1E8242CD">
+            <w:drawing xmlns:w="http://schemas.openxmlformats.org/wordprocessingml/2006/main">
+              <wp:anchor xmlns:wp14="http://schemas.microsoft.com/office/word/2010/wordprocessingDrawing" xmlns:wp="http://schemas.openxmlformats.org/drawingml/2006/wordprocessingDrawing" distT="0" distB="0" distL="114300" distR="114300" simplePos="0" relativeHeight="251674624" behindDoc="0" locked="0" layoutInCell="1" allowOverlap="1" wp14:anchorId="5F877B1E" wp14:editId="1E8242CD">
                 <wp:simplePos x="0" y="0"/>
                 <wp:positionH relativeFrom="margin">
                   <wp:align>right</wp:align>
@@ -7948,7 +7919,7 @@
                 <wp:cNvGraphicFramePr/>
                 <a:graphic xmlns:a="http://schemas.openxmlformats.org/drawingml/2006/main">
                   <a:graphicData uri="http://schemas.microsoft.com/office/word/2010/wordprocessingShape">
-                    <wps:wsp>
+                    <wps:wsp xmlns:wps="http://schemas.microsoft.com/office/word/2010/wordprocessingShape">
                       <wps:cNvSpPr txBox="1"/>
                       <wps:spPr>
                         <a:xfrm>
@@ -7967,7 +7938,7 @@
                       </wps:spPr>
                       <wps:txbx>
                         <w:txbxContent>
-                          <w:p>
+                          <w:p xmlns:w14="http://schemas.microsoft.com/office/word/2010/wordml">
                             <w:pPr>
                               <w:pStyle w:val="Legenda"/>
                               <w:rPr>
@@ -7977,9 +7948,9 @@
                                 <w:noProof/>
                               </w:rPr>
                             </w:pPr>
-                            <w:bookmarkStart w:id="54" w:name="_Ref135128928"/>
-                            <w:bookmarkStart w:id="55" w:name="_Toc135129530"/>
-                            <w:bookmarkStart w:id="56" w:name="_Toc139876006"/>
+                            <w:bookmarkStart w:name="_Ref135128928" w:id="54"/>
+                            <w:bookmarkStart w:name="_Toc135129530" w:id="55"/>
+                            <w:bookmarkStart w:name="_Toc139876006" w:id="56"/>
                             <w:r>
                               <w:rPr>
                                 <w:b/>
@@ -8038,7 +8009,7 @@
                               </w:rPr>
                               <w:t>- Inimigo principal do jogo - nave espacial referência (</w:t>
                             </w:r>
-                            <w:hyperlink r:id="rId28" w:history="1">
+                            <w:hyperlink xmlns:r="http://schemas.openxmlformats.org/officeDocument/2006/relationships" w:history="1" r:id="rId28">
                               <w:r>
                                 <w:rPr>
                                   <w:rStyle w:val="Hyperlink"/>
@@ -8076,8 +8047,8 @@
             </w:drawing>
           </mc:Choice>
           <mc:Fallback>
-            <w:pict>
-              <v:shape w14:anchorId="5F877B1E" id="_x0000_s1032" type="#_x0000_t202" style="position:absolute;left:0;text-align:left;margin-left:386.05pt;margin-top:302.1pt;width:437.25pt;height:.05pt;z-index:251674624;visibility:visible;mso-wrap-style:square;mso-width-percent:0;mso-wrap-distance-left:9pt;mso-wrap-distance-top:0;mso-wrap-distance-right:9pt;mso-wrap-distance-bottom:0;mso-position-horizontal:right;mso-position-horizontal-relative:margin;mso-position-vertical:absolute;mso-position-vertical-relative:text;mso-width-percent:0;mso-width-relative:margin;v-text-anchor:top" o:gfxdata="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" stroked="f">
+            <w:pict xmlns:w14="http://schemas.microsoft.com/office/word/2010/wordml" xmlns:w="http://schemas.openxmlformats.org/wordprocessingml/2006/main" w14:anchorId="04C6A0CE">
+              <v:shape xmlns:o="urn:schemas-microsoft-com:office:office" xmlns:v="urn:schemas-microsoft-com:vml" id="_x0000_s1032" style="position:absolute;left:0;text-align:left;margin-left:386.05pt;margin-top:302.1pt;width:437.25pt;height:.05pt;z-index:251674624;visibility:visible;mso-wrap-style:square;mso-width-percent:0;mso-wrap-distance-left:9pt;mso-wrap-distance-top:0;mso-wrap-distance-right:9pt;mso-wrap-distance-bottom:0;mso-position-horizontal:right;mso-position-horizontal-relative:margin;mso-position-vertical:absolute;mso-position-vertical-relative:text;mso-width-percent:0;mso-width-relative:margin;v-text-anchor:top" stroked="f" type="#_x0000_t202" o:gfxdata="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" w14:anchorId="5F877B1E">
                 <v:textbox style="mso-fit-shape-to-text:t" inset="0,0,0,0">
                   <w:txbxContent>
                     <w:p>
@@ -8090,9 +8061,6 @@
                           <w:noProof/>
                         </w:rPr>
                       </w:pPr>
-                      <w:bookmarkStart w:id="57" w:name="_Ref135128928"/>
-                      <w:bookmarkStart w:id="58" w:name="_Toc135129530"/>
-                      <w:bookmarkStart w:id="59" w:name="_Toc139876006"/>
                       <w:r>
                         <w:rPr>
                           <w:b/>
@@ -8136,7 +8104,6 @@
                         </w:rPr>
                         <w:fldChar w:fldCharType="end"/>
                       </w:r>
-                      <w:bookmarkEnd w:id="57"/>
                       <w:r>
                         <w:rPr>
                           <w:b/>
@@ -8151,7 +8118,7 @@
                         </w:rPr>
                         <w:t>- Inimigo principal do jogo - nave espacial referência (</w:t>
                       </w:r>
-                      <w:hyperlink r:id="rId29" w:history="1">
+                      <w:hyperlink xmlns:r="http://schemas.openxmlformats.org/officeDocument/2006/relationships" w:history="1" r:id="rId29">
                         <w:r>
                           <w:rPr>
                             <w:rStyle w:val="Hyperlink"/>
@@ -8168,12 +8135,10 @@
                         </w:rPr>
                         <w:t>)</w:t>
                       </w:r>
-                      <w:bookmarkEnd w:id="58"/>
-                      <w:bookmarkEnd w:id="59"/>
                     </w:p>
                   </w:txbxContent>
                 </v:textbox>
-                <w10:wrap type="topAndBottom" anchorx="margin"/>
+                <w10:wrap xmlns:w10="urn:schemas-microsoft-com:office:word" type="topAndBottom" anchorx="margin"/>
               </v:shape>
             </w:pict>
           </mc:Fallback>
@@ -8187,7 +8152,7 @@
         <w:ind w:left="1699"/>
         <w:jc w:val="center"/>
         <w:rPr>
-          <w:rFonts w:ascii="Arial" w:eastAsia="Arial" w:hAnsi="Arial" w:cs="Arial"/>
+          <w:rFonts w:ascii="Arial" w:hAnsi="Arial" w:eastAsia="Arial" w:cs="Arial"/>
           <w:b/>
           <w:sz w:val="16"/>
           <w:szCs w:val="16"/>
@@ -8198,13 +8163,13 @@
       <w:pPr>
         <w:widowControl/>
         <w:rPr>
-          <w:rFonts w:ascii="Arial" w:eastAsia="Arial" w:hAnsi="Arial" w:cs="Arial"/>
+          <w:rFonts w:ascii="Arial" w:hAnsi="Arial" w:eastAsia="Arial" w:cs="Arial"/>
           <w:b/>
           <w:sz w:val="24"/>
           <w:szCs w:val="24"/>
         </w:rPr>
       </w:pPr>
-      <w:bookmarkStart w:id="60" w:name="_nmf14n"/>
+      <w:bookmarkStart w:name="_nmf14n" w:id="60"/>
       <w:bookmarkEnd w:id="60"/>
       <w:r>
         <w:rPr>
@@ -8231,13 +8196,12 @@
           <w:szCs w:val="24"/>
         </w:rPr>
       </w:pPr>
-      <w:bookmarkStart w:id="61" w:name="_Toc139876087"/>
-      <w:r>
-        <w:rPr>
-          <w:sz w:val="24"/>
-          <w:szCs w:val="24"/>
-        </w:rPr>
-        <w:lastRenderedPageBreak/>
+      <w:bookmarkStart w:name="_Toc139876087" w:id="61"/>
+      <w:r>
+        <w:rPr>
+          <w:sz w:val="24"/>
+          <w:szCs w:val="24"/>
+        </w:rPr>
         <w:t>CENÁRIO</w:t>
       </w:r>
       <w:bookmarkEnd w:id="61"/>
@@ -8260,10 +8224,10 @@
         <w:rPr>
           <w:noProof/>
         </w:rPr>
-        <mc:AlternateContent>
+        <mc:AlternateContent xmlns:mc="http://schemas.openxmlformats.org/markup-compatibility/2006">
           <mc:Choice Requires="wps">
-            <w:drawing>
-              <wp:anchor distT="0" distB="0" distL="114300" distR="114300" simplePos="0" relativeHeight="251662336" behindDoc="0" locked="0" layoutInCell="1" allowOverlap="1" wp14:anchorId="4E3B4D21" wp14:editId="75569E6C">
+            <w:drawing xmlns:w="http://schemas.openxmlformats.org/wordprocessingml/2006/main">
+              <wp:anchor xmlns:wp14="http://schemas.microsoft.com/office/word/2010/wordprocessingDrawing" xmlns:wp="http://schemas.openxmlformats.org/drawingml/2006/wordprocessingDrawing" distT="0" distB="0" distL="114300" distR="114300" simplePos="0" relativeHeight="251662336" behindDoc="0" locked="0" layoutInCell="1" allowOverlap="1" wp14:anchorId="4E3B4D21" wp14:editId="75569E6C">
                 <wp:simplePos x="0" y="0"/>
                 <wp:positionH relativeFrom="margin">
                   <wp:align>left</wp:align>
@@ -8278,7 +8242,7 @@
                 <wp:cNvGraphicFramePr/>
                 <a:graphic xmlns:a="http://schemas.openxmlformats.org/drawingml/2006/main">
                   <a:graphicData uri="http://schemas.microsoft.com/office/word/2010/wordprocessingShape">
-                    <wps:wsp>
+                    <wps:wsp xmlns:wps="http://schemas.microsoft.com/office/word/2010/wordprocessingShape">
                       <wps:cNvSpPr txBox="1"/>
                       <wps:spPr>
                         <a:xfrm>
@@ -8297,7 +8261,7 @@
                       </wps:spPr>
                       <wps:txbx>
                         <w:txbxContent>
-                          <w:p>
+                          <w:p xmlns:w14="http://schemas.microsoft.com/office/word/2010/wordml">
                             <w:pPr>
                               <w:pStyle w:val="Legenda"/>
                               <w:rPr>
@@ -8307,10 +8271,10 @@
                                 <w:noProof/>
                               </w:rPr>
                             </w:pPr>
-                            <w:bookmarkStart w:id="62" w:name="_Ref135128970"/>
-                            <w:bookmarkStart w:id="63" w:name="_Toc135126631"/>
-                            <w:bookmarkStart w:id="64" w:name="_Toc135129531"/>
-                            <w:bookmarkStart w:id="65" w:name="_Toc139876007"/>
+                            <w:bookmarkStart w:name="_Ref135128970" w:id="62"/>
+                            <w:bookmarkStart w:name="_Toc135126631" w:id="63"/>
+                            <w:bookmarkStart w:name="_Toc135129531" w:id="64"/>
+                            <w:bookmarkStart w:name="_Toc139876007" w:id="65"/>
                             <w:r>
                               <w:rPr>
                                 <w:b/>
@@ -8369,7 +8333,7 @@
                               </w:rPr>
                               <w:t>- REFERÊNCIA DE CENÁRIO (</w:t>
                             </w:r>
-                            <w:hyperlink r:id="rId30" w:anchor="query=galaxia&amp;position=3&amp;from_view=keyword&amp;track=sph" w:history="1">
+                            <w:hyperlink xmlns:r="http://schemas.openxmlformats.org/officeDocument/2006/relationships" w:history="1" w:anchor="query=galaxia&amp;position=3&amp;from_view=keyword&amp;track=sph" r:id="rId30">
                               <w:r>
                                 <w:rPr>
                                   <w:rStyle w:val="Hyperlink"/>
@@ -8408,8 +8372,8 @@
             </w:drawing>
           </mc:Choice>
           <mc:Fallback>
-            <w:pict>
-              <v:shape w14:anchorId="4E3B4D21" id="_x0000_s1033" type="#_x0000_t202" style="position:absolute;left:0;text-align:left;margin-left:0;margin-top:248.3pt;width:438pt;height:.05pt;z-index:251662336;visibility:visible;mso-wrap-style:square;mso-width-percent:0;mso-wrap-distance-left:9pt;mso-wrap-distance-top:0;mso-wrap-distance-right:9pt;mso-wrap-distance-bottom:0;mso-position-horizontal:left;mso-position-horizontal-relative:margin;mso-position-vertical:absolute;mso-position-vertical-relative:text;mso-width-percent:0;mso-width-relative:margin;v-text-anchor:top" o:gfxdata="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" stroked="f">
+            <w:pict xmlns:w14="http://schemas.microsoft.com/office/word/2010/wordml" xmlns:w="http://schemas.openxmlformats.org/wordprocessingml/2006/main" w14:anchorId="0AD5F524">
+              <v:shape xmlns:o="urn:schemas-microsoft-com:office:office" xmlns:v="urn:schemas-microsoft-com:vml" id="_x0000_s1033" style="position:absolute;left:0;text-align:left;margin-left:0;margin-top:248.3pt;width:438pt;height:.05pt;z-index:251662336;visibility:visible;mso-wrap-style:square;mso-width-percent:0;mso-wrap-distance-left:9pt;mso-wrap-distance-top:0;mso-wrap-distance-right:9pt;mso-wrap-distance-bottom:0;mso-position-horizontal:left;mso-position-horizontal-relative:margin;mso-position-vertical:absolute;mso-position-vertical-relative:text;mso-width-percent:0;mso-width-relative:margin;v-text-anchor:top" stroked="f" type="#_x0000_t202" o:gfxdata="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" w14:anchorId="4E3B4D21">
                 <v:textbox style="mso-fit-shape-to-text:t" inset="0,0,0,0">
                   <w:txbxContent>
                     <w:p>
@@ -8422,10 +8386,6 @@
                           <w:noProof/>
                         </w:rPr>
                       </w:pPr>
-                      <w:bookmarkStart w:id="66" w:name="_Ref135128970"/>
-                      <w:bookmarkStart w:id="67" w:name="_Toc135126631"/>
-                      <w:bookmarkStart w:id="68" w:name="_Toc135129531"/>
-                      <w:bookmarkStart w:id="69" w:name="_Toc139876007"/>
                       <w:r>
                         <w:rPr>
                           <w:b/>
@@ -8469,7 +8429,6 @@
                         </w:rPr>
                         <w:fldChar w:fldCharType="end"/>
                       </w:r>
-                      <w:bookmarkEnd w:id="66"/>
                       <w:r>
                         <w:rPr>
                           <w:b/>
@@ -8484,7 +8443,7 @@
                         </w:rPr>
                         <w:t>- REFERÊNCIA DE CENÁRIO (</w:t>
                       </w:r>
-                      <w:hyperlink r:id="rId31" w:anchor="query=galaxia&amp;position=3&amp;from_view=keyword&amp;track=sph" w:history="1">
+                      <w:hyperlink xmlns:r="http://schemas.openxmlformats.org/officeDocument/2006/relationships" w:history="1" w:anchor="query=galaxia&amp;position=3&amp;from_view=keyword&amp;track=sph" r:id="rId31">
                         <w:r>
                           <w:rPr>
                             <w:rStyle w:val="Hyperlink"/>
@@ -8501,13 +8460,10 @@
                         </w:rPr>
                         <w:t>)</w:t>
                       </w:r>
-                      <w:bookmarkEnd w:id="67"/>
-                      <w:bookmarkEnd w:id="68"/>
-                      <w:bookmarkEnd w:id="69"/>
                     </w:p>
                   </w:txbxContent>
                 </v:textbox>
-                <w10:wrap type="topAndBottom" anchorx="margin"/>
+                <w10:wrap xmlns:w10="urn:schemas-microsoft-com:office:word" type="topAndBottom" anchorx="margin"/>
               </v:shape>
             </w:pict>
           </mc:Fallback>
@@ -8629,15 +8585,15 @@
       </w:r>
       <w:r>
         <w:rPr>
-          <w:b/>
-          <w:bCs/>
+          <w:b w:val="1"/>
+          <w:bCs w:val="1"/>
         </w:rPr>
         <w:t xml:space="preserve">Figura </w:t>
       </w:r>
       <w:r>
         <w:rPr>
-          <w:b/>
-          <w:bCs/>
+          <w:b w:val="1"/>
+          <w:bCs w:val="1"/>
           <w:noProof/>
         </w:rPr>
         <w:t>6</w:t>
@@ -8677,6 +8633,20 @@
         <w:jc w:val="both"/>
         <w:rPr>
           <w:color w:val="000000"/>
+          <w:sz w:val="24"/>
+          <w:szCs w:val="24"/>
+        </w:rPr>
+      </w:pPr>
+    </w:p>
+    <w:p>
+      <w:pPr>
+        <w:pStyle w:val="LO-normal"/>
+        <w:widowControl w:val="1"/>
+        <w:spacing w:line="360" w:lineRule="auto"/>
+        <w:ind w:firstLine="851"/>
+        <w:jc w:val="both"/>
+        <w:rPr>
+          <w:color w:val="000000" w:themeColor="text1" w:themeTint="FF" w:themeShade="FF"/>
           <w:sz w:val="24"/>
           <w:szCs w:val="24"/>
         </w:rPr>
@@ -8939,7 +8909,6 @@
           <w:sz w:val="24"/>
           <w:szCs w:val="24"/>
         </w:rPr>
-        <w:lastRenderedPageBreak/>
         <w:drawing>
           <wp:anchor distT="0" distB="0" distL="114300" distR="114300" simplePos="0" relativeHeight="251678720" behindDoc="0" locked="0" layoutInCell="1" allowOverlap="1" wp14:anchorId="15FECD1F" wp14:editId="19630581">
             <wp:simplePos x="0" y="0"/>
@@ -9008,7 +8977,7 @@
           <w:bCs/>
         </w:rPr>
       </w:pPr>
-      <w:bookmarkStart w:id="70" w:name="_Ref137893624"/>
+      <w:bookmarkStart w:name="_Ref137893624" w:id="70"/>
       <w:r>
         <w:rPr>
           <w:rFonts w:ascii="Arial" w:hAnsi="Arial" w:cs="Arial"/>
@@ -9178,269 +9147,570 @@
           <w:szCs w:val="24"/>
         </w:rPr>
       </w:pPr>
-      <w:bookmarkStart w:id="71" w:name="_Toc139876088"/>
-      <w:r>
-        <w:rPr>
-          <w:sz w:val="24"/>
-          <w:szCs w:val="24"/>
-        </w:rPr>
-        <w:t>C</w:t>
-      </w:r>
-      <w:r>
-        <w:rPr>
-          <w:sz w:val="24"/>
-          <w:szCs w:val="24"/>
-        </w:rPr>
-        <w:t>RONOGRAMA</w:t>
-      </w:r>
-      <w:bookmarkEnd w:id="71"/>
+      <w:r>
+        <w:rPr>
+          <w:sz w:val="24"/>
+          <w:szCs w:val="24"/>
+        </w:rPr>
+        <w:t>INTERFACES</w:t>
+      </w:r>
     </w:p>
     <w:p>
       <w:pPr>
         <w:pStyle w:val="LO-normal"/>
+        <w:tabs>
+          <w:tab w:val="left" w:leader="none" w:pos="2132"/>
+          <w:tab w:val="left" w:leader="none" w:pos="2133"/>
+        </w:tabs>
+      </w:pPr>
+    </w:p>
+    <w:p>
+      <w:pPr>
+        <w:pStyle w:val="LO-normal"/>
+        <w:tabs>
+          <w:tab w:val="left" w:leader="none" w:pos="2132"/>
+          <w:tab w:val="left" w:leader="none" w:pos="2133"/>
+        </w:tabs>
+      </w:pPr>
+    </w:p>
+    <w:p>
+      <w:pPr>
+        <w:pStyle w:val="LO-normal"/>
+        <w:tabs>
+          <w:tab w:val="left" w:leader="none" w:pos="2132"/>
+          <w:tab w:val="left" w:leader="none" w:pos="2133"/>
+        </w:tabs>
+      </w:pPr>
+      <w:r>
+        <w:drawing>
+          <wp:inline wp14:editId="742200DF" wp14:anchorId="2BE4962E">
+            <wp:extent cx="5580000" cy="3302960"/>
+            <wp:effectExtent l="0" t="0" r="0" b="0"/>
+            <wp:docPr id="2004483728" name="" title=""/>
+            <wp:cNvGraphicFramePr>
+              <a:graphicFrameLocks noChangeAspect="1"/>
+            </wp:cNvGraphicFramePr>
+            <a:graphic>
+              <a:graphicData uri="http://schemas.openxmlformats.org/drawingml/2006/picture">
+                <pic:pic>
+                  <pic:nvPicPr>
+                    <pic:cNvPr id="0" name=""/>
+                    <pic:cNvPicPr/>
+                  </pic:nvPicPr>
+                  <pic:blipFill>
+                    <a:blip r:embed="R87a70981d09c41e6">
+                      <a:extLst>
+                        <a:ext xmlns:a="http://schemas.openxmlformats.org/drawingml/2006/main" uri="{28A0092B-C50C-407E-A947-70E740481C1C}">
+                          <a14:useLocalDpi val="0"/>
+                        </a:ext>
+                      </a:extLst>
+                    </a:blip>
+                    <a:stretch>
+                      <a:fillRect/>
+                    </a:stretch>
+                  </pic:blipFill>
+                  <pic:spPr>
+                    <a:xfrm>
+                      <a:off x="0" y="0"/>
+                      <a:ext cx="5580000" cy="3302960"/>
+                    </a:xfrm>
+                    <a:prstGeom prst="rect">
+                      <a:avLst/>
+                    </a:prstGeom>
+                  </pic:spPr>
+                </pic:pic>
+              </a:graphicData>
+            </a:graphic>
+          </wp:inline>
+        </w:drawing>
+      </w:r>
+    </w:p>
+    <w:p>
+      <w:pPr>
+        <w:pStyle w:val="LO-normal"/>
+        <w:tabs>
+          <w:tab w:val="left" w:leader="none" w:pos="2132"/>
+          <w:tab w:val="left" w:leader="none" w:pos="2133"/>
+        </w:tabs>
+      </w:pPr>
+    </w:p>
+    <w:p>
+      <w:pPr>
+        <w:pStyle w:val="LO-normal"/>
+        <w:tabs>
+          <w:tab w:val="left" w:leader="none" w:pos="2132"/>
+          <w:tab w:val="left" w:leader="none" w:pos="2133"/>
+        </w:tabs>
+        <w:ind w:left="0" w:firstLine="810"/>
+        <w:rPr>
+          <w:rFonts w:ascii="Arial" w:hAnsi="Arial" w:eastAsia="Arial" w:cs="Arial"/>
+          <w:b w:val="1"/>
+          <w:bCs w:val="1"/>
+          <w:i w:val="1"/>
+          <w:iCs w:val="1"/>
+          <w:sz w:val="24"/>
+          <w:szCs w:val="24"/>
+        </w:rPr>
+      </w:pPr>
+      <w:r>
+        <w:rPr>
+          <w:rFonts w:ascii="Arial" w:hAnsi="Arial" w:eastAsia="Arial" w:cs="Arial"/>
+          <w:b w:val="1"/>
+          <w:bCs w:val="1"/>
+          <w:i w:val="1"/>
+          <w:iCs w:val="1"/>
+          <w:sz w:val="24"/>
+          <w:szCs w:val="24"/>
+        </w:rPr>
+        <w:t>Figura 8 – Menu Inicial</w:t>
+      </w:r>
+    </w:p>
+    <w:p>
+      <w:pPr>
+        <w:pStyle w:val="LO-normal"/>
+        <w:tabs>
+          <w:tab w:val="left" w:leader="none" w:pos="2132"/>
+          <w:tab w:val="left" w:leader="none" w:pos="2133"/>
+        </w:tabs>
+        <w:rPr>
+          <w:rFonts w:ascii="Arial" w:hAnsi="Arial" w:eastAsia="Arial" w:cs="Arial"/>
+          <w:b w:val="1"/>
+          <w:bCs w:val="1"/>
+          <w:i w:val="1"/>
+          <w:iCs w:val="1"/>
+          <w:sz w:val="24"/>
+          <w:szCs w:val="24"/>
+        </w:rPr>
+      </w:pPr>
+    </w:p>
+    <w:p>
+      <w:pPr>
+        <w:pStyle w:val="LO-normal"/>
+        <w:tabs>
+          <w:tab w:val="left" w:leader="none" w:pos="180"/>
+          <w:tab w:val="left" w:leader="none" w:pos="2132"/>
+        </w:tabs>
+        <w:ind w:firstLine="810"/>
+        <w:jc w:val="both"/>
+        <w:rPr>
+          <w:rFonts w:ascii="Helvetica Neue" w:hAnsi="Helvetica Neue" w:eastAsia="Helvetica Neue" w:cs="Helvetica Neue"/>
+          <w:noProof w:val="0"/>
+          <w:color w:val="auto"/>
+          <w:lang w:val="pt-PT"/>
+        </w:rPr>
+      </w:pPr>
+      <w:r>
+        <w:rPr>
+          <w:rFonts w:ascii="Helvetica Neue" w:hAnsi="Helvetica Neue" w:eastAsia="Helvetica Neue" w:cs="Helvetica Neue"/>
+          <w:b w:val="0"/>
+          <w:bCs w:val="0"/>
+          <w:i w:val="0"/>
+          <w:iCs w:val="0"/>
+          <w:caps w:val="0"/>
+          <w:smallCaps w:val="0"/>
+          <w:noProof w:val="0"/>
+          <w:color w:val="auto"/>
+          <w:sz w:val="24"/>
+          <w:szCs w:val="24"/>
+          <w:lang w:val="pt-PT"/>
+        </w:rPr>
+        <w:t xml:space="preserve">O menu se trata de uma interface interativa que permitem aos jogadores navegar por diferentes opções, como iniciar um novo jogo, </w:t>
+      </w:r>
+      <w:r>
+        <w:rPr>
+          <w:rFonts w:ascii="Helvetica Neue" w:hAnsi="Helvetica Neue" w:eastAsia="Helvetica Neue" w:cs="Helvetica Neue"/>
+          <w:b w:val="0"/>
+          <w:bCs w:val="0"/>
+          <w:i w:val="0"/>
+          <w:iCs w:val="0"/>
+          <w:caps w:val="0"/>
+          <w:smallCaps w:val="0"/>
+          <w:noProof w:val="0"/>
+          <w:color w:val="auto"/>
+          <w:sz w:val="24"/>
+          <w:szCs w:val="24"/>
+          <w:lang w:val="pt-PT"/>
+        </w:rPr>
+        <w:t>acessar</w:t>
+      </w:r>
+      <w:r>
+        <w:rPr>
+          <w:rFonts w:ascii="Helvetica Neue" w:hAnsi="Helvetica Neue" w:eastAsia="Helvetica Neue" w:cs="Helvetica Neue"/>
+          <w:b w:val="0"/>
+          <w:bCs w:val="0"/>
+          <w:i w:val="0"/>
+          <w:iCs w:val="0"/>
+          <w:caps w:val="0"/>
+          <w:smallCaps w:val="0"/>
+          <w:noProof w:val="0"/>
+          <w:color w:val="auto"/>
+          <w:sz w:val="24"/>
+          <w:szCs w:val="24"/>
+          <w:lang w:val="pt-PT"/>
+        </w:rPr>
+        <w:t xml:space="preserve"> o placar, e sair. O menu também contém o título do jogo com uma nave decorativa.</w:t>
+      </w:r>
+    </w:p>
+    <w:p>
+      <w:pPr>
+        <w:pStyle w:val="LO-normal"/>
+        <w:tabs>
+          <w:tab w:val="left" w:leader="none" w:pos="2132"/>
+          <w:tab w:val="left" w:leader="none" w:pos="2133"/>
+        </w:tabs>
+      </w:pPr>
+    </w:p>
+    <w:p>
+      <w:pPr>
+        <w:pStyle w:val="LO-normal"/>
+        <w:tabs>
+          <w:tab w:val="left" w:leader="none" w:pos="2132"/>
+          <w:tab w:val="left" w:leader="none" w:pos="2133"/>
+        </w:tabs>
+      </w:pPr>
+      <w:r>
+        <w:drawing>
+          <wp:inline wp14:editId="17FCDA05" wp14:anchorId="28E64975">
+            <wp:extent cx="5580000" cy="3214973"/>
+            <wp:effectExtent l="0" t="0" r="0" b="0"/>
+            <wp:docPr id="2018720093" name="" title=""/>
+            <wp:cNvGraphicFramePr>
+              <a:graphicFrameLocks noChangeAspect="1"/>
+            </wp:cNvGraphicFramePr>
+            <a:graphic>
+              <a:graphicData uri="http://schemas.openxmlformats.org/drawingml/2006/picture">
+                <pic:pic>
+                  <pic:nvPicPr>
+                    <pic:cNvPr id="0" name=""/>
+                    <pic:cNvPicPr/>
+                  </pic:nvPicPr>
+                  <pic:blipFill>
+                    <a:blip r:embed="Rd8b3b006e6a8449f">
+                      <a:extLst>
+                        <a:ext xmlns:a="http://schemas.openxmlformats.org/drawingml/2006/main" uri="{28A0092B-C50C-407E-A947-70E740481C1C}">
+                          <a14:useLocalDpi val="0"/>
+                        </a:ext>
+                      </a:extLst>
+                    </a:blip>
+                    <a:stretch>
+                      <a:fillRect/>
+                    </a:stretch>
+                  </pic:blipFill>
+                  <pic:spPr>
+                    <a:xfrm>
+                      <a:off x="0" y="0"/>
+                      <a:ext cx="5580000" cy="3214973"/>
+                    </a:xfrm>
+                    <a:prstGeom prst="rect">
+                      <a:avLst/>
+                    </a:prstGeom>
+                  </pic:spPr>
+                </pic:pic>
+              </a:graphicData>
+            </a:graphic>
+          </wp:inline>
+        </w:drawing>
+      </w:r>
+    </w:p>
+    <w:p>
+      <w:pPr>
+        <w:pStyle w:val="LO-normal"/>
+        <w:tabs>
+          <w:tab w:val="left" w:leader="none" w:pos="2132"/>
+          <w:tab w:val="left" w:leader="none" w:pos="2133"/>
+        </w:tabs>
+        <w:ind w:left="0" w:firstLine="810"/>
+        <w:rPr>
+          <w:rFonts w:ascii="Arial" w:hAnsi="Arial" w:eastAsia="Arial" w:cs="Arial"/>
+          <w:b w:val="1"/>
+          <w:bCs w:val="1"/>
+          <w:i w:val="1"/>
+          <w:iCs w:val="1"/>
+          <w:sz w:val="24"/>
+          <w:szCs w:val="24"/>
+        </w:rPr>
+      </w:pPr>
+      <w:r>
+        <w:rPr>
+          <w:rFonts w:ascii="Arial" w:hAnsi="Arial" w:eastAsia="Arial" w:cs="Arial"/>
+          <w:b w:val="1"/>
+          <w:bCs w:val="1"/>
+          <w:i w:val="1"/>
+          <w:iCs w:val="1"/>
+          <w:sz w:val="24"/>
+          <w:szCs w:val="24"/>
+        </w:rPr>
+        <w:t>Figura 9 – Inserir nome</w:t>
+      </w:r>
+    </w:p>
+    <w:p>
+      <w:pPr>
+        <w:pStyle w:val="LO-normal"/>
+        <w:tabs>
+          <w:tab w:val="left" w:leader="none" w:pos="2132"/>
+          <w:tab w:val="left" w:leader="none" w:pos="2133"/>
+        </w:tabs>
+        <w:jc w:val="both"/>
+        <w:rPr>
+          <w:rFonts w:ascii="Helvetica Neue" w:hAnsi="Helvetica Neue" w:eastAsia="Helvetica Neue" w:cs="Helvetica Neue"/>
+          <w:b w:val="0"/>
+          <w:bCs w:val="0"/>
+          <w:i w:val="0"/>
+          <w:iCs w:val="0"/>
+          <w:caps w:val="0"/>
+          <w:smallCaps w:val="0"/>
+          <w:noProof w:val="0"/>
+          <w:color w:val="auto"/>
+          <w:sz w:val="24"/>
+          <w:szCs w:val="24"/>
+          <w:lang w:val="pt-PT"/>
+        </w:rPr>
+      </w:pPr>
+    </w:p>
+    <w:p>
+      <w:pPr>
+        <w:pStyle w:val="LO-normal"/>
+        <w:tabs>
+          <w:tab w:val="left" w:leader="none" w:pos="2132"/>
+          <w:tab w:val="left" w:leader="none" w:pos="2133"/>
+        </w:tabs>
+        <w:ind w:firstLine="810"/>
+        <w:jc w:val="both"/>
+        <w:rPr>
+          <w:rFonts w:ascii="Helvetica Neue" w:hAnsi="Helvetica Neue" w:eastAsia="Helvetica Neue" w:cs="Helvetica Neue"/>
+          <w:b w:val="0"/>
+          <w:bCs w:val="0"/>
+          <w:i w:val="0"/>
+          <w:iCs w:val="0"/>
+          <w:caps w:val="0"/>
+          <w:smallCaps w:val="0"/>
+          <w:noProof w:val="0"/>
+          <w:color w:val="auto"/>
+          <w:sz w:val="24"/>
+          <w:szCs w:val="24"/>
+          <w:lang w:val="pt-PT"/>
+        </w:rPr>
+      </w:pPr>
+      <w:r>
+        <w:rPr>
+          <w:rFonts w:ascii="Helvetica Neue" w:hAnsi="Helvetica Neue" w:eastAsia="Helvetica Neue" w:cs="Helvetica Neue"/>
+          <w:b w:val="0"/>
+          <w:bCs w:val="0"/>
+          <w:i w:val="0"/>
+          <w:iCs w:val="0"/>
+          <w:caps w:val="0"/>
+          <w:smallCaps w:val="0"/>
+          <w:noProof w:val="0"/>
+          <w:color w:val="auto"/>
+          <w:sz w:val="24"/>
+          <w:szCs w:val="24"/>
+          <w:lang w:val="pt-PT"/>
+        </w:rPr>
+        <w:t xml:space="preserve">Ao colidir com um obstáculo, uma interface é exibida, permitindo que o jogador insira seu nome. Essa interface apresenta um campo de entrada de texto onde o jogador pode digitar seu nome e um botão "Placar" para enviar o nome para o ranking. Essa interação permite ao jogador </w:t>
+      </w:r>
+      <w:r>
+        <w:rPr>
+          <w:rFonts w:ascii="Helvetica Neue" w:hAnsi="Helvetica Neue" w:eastAsia="Helvetica Neue" w:cs="Helvetica Neue"/>
+          <w:b w:val="0"/>
+          <w:bCs w:val="0"/>
+          <w:i w:val="0"/>
+          <w:iCs w:val="0"/>
+          <w:caps w:val="0"/>
+          <w:smallCaps w:val="0"/>
+          <w:noProof w:val="0"/>
+          <w:color w:val="auto"/>
+          <w:sz w:val="24"/>
+          <w:szCs w:val="24"/>
+          <w:lang w:val="pt-PT"/>
+        </w:rPr>
+        <w:t>registrar</w:t>
+      </w:r>
+      <w:r>
+        <w:rPr>
+          <w:rFonts w:ascii="Helvetica Neue" w:hAnsi="Helvetica Neue" w:eastAsia="Helvetica Neue" w:cs="Helvetica Neue"/>
+          <w:b w:val="0"/>
+          <w:bCs w:val="0"/>
+          <w:i w:val="0"/>
+          <w:iCs w:val="0"/>
+          <w:caps w:val="0"/>
+          <w:smallCaps w:val="0"/>
+          <w:noProof w:val="0"/>
+          <w:color w:val="auto"/>
+          <w:sz w:val="24"/>
+          <w:szCs w:val="24"/>
+          <w:lang w:val="pt-PT"/>
+        </w:rPr>
+        <w:t xml:space="preserve"> sua pontuação e participar do ranking, compartilhando seu desempenho com outros jogadores.</w:t>
+      </w:r>
+    </w:p>
+    <w:p>
+      <w:pPr>
+        <w:pStyle w:val="LO-normal"/>
+        <w:tabs>
+          <w:tab w:val="left" w:leader="none" w:pos="2132"/>
+          <w:tab w:val="left" w:leader="none" w:pos="2133"/>
+        </w:tabs>
+      </w:pPr>
+    </w:p>
+    <w:p>
+      <w:pPr>
+        <w:pStyle w:val="LO-normal"/>
+        <w:tabs>
+          <w:tab w:val="left" w:leader="none" w:pos="2132"/>
+          <w:tab w:val="left" w:leader="none" w:pos="2133"/>
+        </w:tabs>
+      </w:pPr>
+      <w:r>
+        <w:drawing>
+          <wp:inline wp14:editId="31311B66" wp14:anchorId="5C89C4A0">
+            <wp:extent cx="5580000" cy="3409165"/>
+            <wp:effectExtent l="0" t="0" r="0" b="0"/>
+            <wp:docPr id="1972629620" name="" title=""/>
+            <wp:cNvGraphicFramePr>
+              <a:graphicFrameLocks noChangeAspect="1"/>
+            </wp:cNvGraphicFramePr>
+            <a:graphic>
+              <a:graphicData uri="http://schemas.openxmlformats.org/drawingml/2006/picture">
+                <pic:pic>
+                  <pic:nvPicPr>
+                    <pic:cNvPr id="0" name=""/>
+                    <pic:cNvPicPr/>
+                  </pic:nvPicPr>
+                  <pic:blipFill>
+                    <a:blip r:embed="Rbd0c8962c0f44920">
+                      <a:extLst>
+                        <a:ext xmlns:a="http://schemas.openxmlformats.org/drawingml/2006/main" uri="{28A0092B-C50C-407E-A947-70E740481C1C}">
+                          <a14:useLocalDpi val="0"/>
+                        </a:ext>
+                      </a:extLst>
+                    </a:blip>
+                    <a:stretch>
+                      <a:fillRect/>
+                    </a:stretch>
+                  </pic:blipFill>
+                  <pic:spPr>
+                    <a:xfrm>
+                      <a:off x="0" y="0"/>
+                      <a:ext cx="5580000" cy="3409165"/>
+                    </a:xfrm>
+                    <a:prstGeom prst="rect">
+                      <a:avLst/>
+                    </a:prstGeom>
+                  </pic:spPr>
+                </pic:pic>
+              </a:graphicData>
+            </a:graphic>
+          </wp:inline>
+        </w:drawing>
+      </w:r>
+    </w:p>
+    <w:p>
+      <w:pPr>
+        <w:pStyle w:val="LO-normal"/>
+        <w:tabs>
+          <w:tab w:val="left" w:leader="none" w:pos="2132"/>
+          <w:tab w:val="left" w:leader="none" w:pos="2133"/>
+        </w:tabs>
+        <w:ind w:left="0" w:firstLine="810"/>
+        <w:rPr>
+          <w:rFonts w:ascii="Arial" w:hAnsi="Arial" w:eastAsia="Arial" w:cs="Arial"/>
+          <w:b w:val="1"/>
+          <w:bCs w:val="1"/>
+          <w:i w:val="1"/>
+          <w:iCs w:val="1"/>
+          <w:sz w:val="24"/>
+          <w:szCs w:val="24"/>
+        </w:rPr>
+      </w:pPr>
+      <w:r>
+        <w:rPr>
+          <w:rFonts w:ascii="Arial" w:hAnsi="Arial" w:eastAsia="Arial" w:cs="Arial"/>
+          <w:b w:val="1"/>
+          <w:bCs w:val="1"/>
+          <w:i w:val="1"/>
+          <w:iCs w:val="1"/>
+          <w:sz w:val="24"/>
+          <w:szCs w:val="24"/>
+        </w:rPr>
+        <w:t>Figura 10 – Placar de recordes</w:t>
+      </w:r>
+    </w:p>
+    <w:p>
+      <w:pPr>
+        <w:pStyle w:val="LO-normal"/>
+        <w:tabs>
+          <w:tab w:val="left" w:leader="none" w:pos="2132"/>
+          <w:tab w:val="left" w:leader="none" w:pos="2133"/>
+        </w:tabs>
+        <w:jc w:val="both"/>
+        <w:rPr>
+          <w:rFonts w:ascii="Helvetica Neue" w:hAnsi="Helvetica Neue" w:eastAsia="Helvetica Neue" w:cs="Helvetica Neue"/>
+          <w:b w:val="0"/>
+          <w:bCs w:val="0"/>
+          <w:i w:val="0"/>
+          <w:iCs w:val="0"/>
+          <w:caps w:val="0"/>
+          <w:smallCaps w:val="0"/>
+          <w:noProof w:val="0"/>
+          <w:color w:val="auto"/>
+          <w:sz w:val="24"/>
+          <w:szCs w:val="24"/>
+          <w:lang w:val="pt-PT"/>
+        </w:rPr>
+      </w:pPr>
+    </w:p>
+    <w:p>
+      <w:pPr>
+        <w:pStyle w:val="LO-normal"/>
+        <w:tabs>
+          <w:tab w:val="left" w:leader="none" w:pos="2132"/>
+          <w:tab w:val="left" w:leader="none" w:pos="2133"/>
+        </w:tabs>
+        <w:ind w:firstLine="810"/>
+        <w:jc w:val="both"/>
+        <w:rPr>
+          <w:rFonts w:ascii="Helvetica Neue" w:hAnsi="Helvetica Neue" w:eastAsia="Helvetica Neue" w:cs="Helvetica Neue"/>
+          <w:noProof w:val="0"/>
+          <w:color w:val="auto"/>
+          <w:sz w:val="24"/>
+          <w:szCs w:val="24"/>
+          <w:lang w:val="pt-PT"/>
+        </w:rPr>
+      </w:pPr>
+      <w:r>
+        <w:rPr>
+          <w:rFonts w:ascii="Helvetica Neue" w:hAnsi="Helvetica Neue" w:eastAsia="Helvetica Neue" w:cs="Helvetica Neue"/>
+          <w:b w:val="0"/>
+          <w:bCs w:val="0"/>
+          <w:i w:val="0"/>
+          <w:iCs w:val="0"/>
+          <w:caps w:val="0"/>
+          <w:smallCaps w:val="0"/>
+          <w:noProof w:val="0"/>
+          <w:color w:val="auto"/>
+          <w:sz w:val="24"/>
+          <w:szCs w:val="24"/>
+          <w:lang w:val="pt-PT"/>
+        </w:rPr>
+        <w:t>A interface de placar exibe as cinco maiores pontuações e um botão de sair. Os jogadores podem comparar seu desempenho com outros jogadores e buscar pontuações mais altas. É um recurso essencial para acompanhar o progresso e desafiar-se no jogo.</w:t>
+      </w:r>
+    </w:p>
+    <w:p>
+      <w:pPr>
         <w:widowControl/>
-        <w:suppressAutoHyphens w:val="0"/>
-        <w:spacing w:line="360" w:lineRule="auto"/>
-        <w:jc w:val="both"/>
-        <w:rPr>
-          <w:color w:val="000000"/>
-          <w:sz w:val="24"/>
-          <w:szCs w:val="24"/>
-        </w:rPr>
-      </w:pPr>
-      <w:r>
-        <w:rPr>
-          <w:b/>
-          <w:color w:val="000000"/>
-          <w:sz w:val="24"/>
-          <w:szCs w:val="24"/>
-        </w:rPr>
-        <w:t>- 9 de abril:</w:t>
-      </w:r>
-      <w:r>
-        <w:rPr>
-          <w:color w:val="000000"/>
-          <w:sz w:val="24"/>
-          <w:szCs w:val="24"/>
-        </w:rPr>
-        <w:t xml:space="preserve"> Desenvolvimento do conceito do jogo e da história.</w:t>
-      </w:r>
-    </w:p>
-    <w:p>
-      <w:pPr>
-        <w:pStyle w:val="LO-normal"/>
-        <w:widowControl/>
-        <w:suppressAutoHyphens w:val="0"/>
-        <w:spacing w:line="360" w:lineRule="auto"/>
-        <w:jc w:val="both"/>
-        <w:rPr>
-          <w:color w:val="000000"/>
-          <w:sz w:val="24"/>
-          <w:szCs w:val="24"/>
-        </w:rPr>
-      </w:pPr>
-      <w:r>
-        <w:rPr>
-          <w:b/>
-          <w:color w:val="000000"/>
-          <w:sz w:val="24"/>
-          <w:szCs w:val="24"/>
-        </w:rPr>
-        <w:t>- 23 de abril:</w:t>
-      </w:r>
-      <w:r>
-        <w:rPr>
-          <w:color w:val="000000"/>
-          <w:sz w:val="24"/>
-          <w:szCs w:val="24"/>
-        </w:rPr>
-        <w:t xml:space="preserve"> Desenvolvimento dos protótipos de gameplay e testes de mecânicas.</w:t>
-      </w:r>
-    </w:p>
-    <w:p>
-      <w:pPr>
-        <w:pStyle w:val="LO-normal"/>
-        <w:widowControl/>
-        <w:suppressAutoHyphens w:val="0"/>
-        <w:spacing w:line="360" w:lineRule="auto"/>
-        <w:jc w:val="both"/>
-        <w:rPr>
-          <w:color w:val="000000"/>
-          <w:sz w:val="24"/>
-          <w:szCs w:val="24"/>
-        </w:rPr>
-      </w:pPr>
-      <w:r>
-        <w:rPr>
-          <w:b/>
-          <w:color w:val="000000"/>
-          <w:sz w:val="24"/>
-          <w:szCs w:val="24"/>
-        </w:rPr>
-        <w:t>- 7 de maio:</w:t>
-      </w:r>
-      <w:r>
-        <w:rPr>
-          <w:color w:val="000000"/>
-          <w:sz w:val="24"/>
-          <w:szCs w:val="24"/>
-        </w:rPr>
-        <w:t xml:space="preserve"> Definição dos elementos gráficos e visuais do jogo, criação de conceitos artísticos.</w:t>
-      </w:r>
-    </w:p>
-    <w:p>
-      <w:pPr>
-        <w:pStyle w:val="LO-normal"/>
-        <w:widowControl/>
-        <w:suppressAutoHyphens w:val="0"/>
-        <w:spacing w:line="360" w:lineRule="auto"/>
-        <w:jc w:val="both"/>
-        <w:rPr>
-          <w:color w:val="000000"/>
-          <w:sz w:val="24"/>
-          <w:szCs w:val="24"/>
-        </w:rPr>
-      </w:pPr>
-      <w:r>
-        <w:rPr>
-          <w:b/>
-          <w:color w:val="000000"/>
-          <w:sz w:val="24"/>
-          <w:szCs w:val="24"/>
-        </w:rPr>
-        <w:t>- 21 de maio:</w:t>
-      </w:r>
-      <w:r>
-        <w:rPr>
-          <w:color w:val="000000"/>
-          <w:sz w:val="24"/>
-          <w:szCs w:val="24"/>
-        </w:rPr>
-        <w:t xml:space="preserve"> Implementação dos elementos gráficos e visuais no jogo, desenvolvimento da interface do usuário.</w:t>
-      </w:r>
-    </w:p>
-    <w:p>
-      <w:pPr>
-        <w:pStyle w:val="LO-normal"/>
-        <w:widowControl/>
-        <w:suppressAutoHyphens w:val="0"/>
-        <w:spacing w:line="360" w:lineRule="auto"/>
-        <w:jc w:val="both"/>
-        <w:rPr>
-          <w:color w:val="000000"/>
-          <w:sz w:val="24"/>
-          <w:szCs w:val="24"/>
-        </w:rPr>
-      </w:pPr>
-      <w:r>
-        <w:rPr>
-          <w:b/>
-          <w:color w:val="000000"/>
-          <w:sz w:val="24"/>
-          <w:szCs w:val="24"/>
-        </w:rPr>
-        <w:t>- 4 de junho:</w:t>
-      </w:r>
-      <w:r>
-        <w:rPr>
-          <w:color w:val="000000"/>
-          <w:sz w:val="24"/>
-          <w:szCs w:val="24"/>
-        </w:rPr>
-        <w:t xml:space="preserve"> Desenvolvimento das mecânicas de jogabilidade e integração dos elementos gráficos e visuais.</w:t>
-      </w:r>
-    </w:p>
-    <w:p>
-      <w:pPr>
-        <w:pStyle w:val="LO-normal"/>
-        <w:widowControl/>
-        <w:suppressAutoHyphens w:val="0"/>
-        <w:spacing w:line="360" w:lineRule="auto"/>
-        <w:jc w:val="both"/>
-        <w:rPr>
-          <w:color w:val="000000"/>
-          <w:sz w:val="24"/>
-          <w:szCs w:val="24"/>
-        </w:rPr>
-      </w:pPr>
-      <w:r>
-        <w:rPr>
-          <w:b/>
-          <w:color w:val="000000"/>
-          <w:sz w:val="24"/>
-          <w:szCs w:val="24"/>
-        </w:rPr>
-        <w:t>- 18 de junho:</w:t>
-      </w:r>
-      <w:r>
-        <w:rPr>
-          <w:color w:val="000000"/>
-          <w:sz w:val="24"/>
-          <w:szCs w:val="24"/>
-        </w:rPr>
-        <w:t xml:space="preserve"> Testes e resolução de bugs.</w:t>
-      </w:r>
-    </w:p>
-    <w:p>
-      <w:pPr>
-        <w:pStyle w:val="LO-normal"/>
-        <w:widowControl/>
-        <w:suppressAutoHyphens w:val="0"/>
-        <w:spacing w:line="360" w:lineRule="auto"/>
-        <w:jc w:val="both"/>
-        <w:rPr>
-          <w:color w:val="000000"/>
-          <w:sz w:val="24"/>
-          <w:szCs w:val="24"/>
-        </w:rPr>
-      </w:pPr>
-      <w:r>
-        <w:rPr>
-          <w:b/>
-          <w:color w:val="000000"/>
-          <w:sz w:val="24"/>
-          <w:szCs w:val="24"/>
-        </w:rPr>
-        <w:t>- 2 de julho:</w:t>
-      </w:r>
-      <w:r>
-        <w:rPr>
-          <w:color w:val="000000"/>
-          <w:sz w:val="24"/>
-          <w:szCs w:val="24"/>
-        </w:rPr>
-        <w:t xml:space="preserve"> Finalização da trilha sonora e efeitos sonoros.</w:t>
-      </w:r>
-    </w:p>
-    <w:p>
-      <w:pPr>
-        <w:pStyle w:val="LO-normal"/>
-        <w:widowControl/>
-        <w:suppressAutoHyphens w:val="0"/>
-        <w:spacing w:line="360" w:lineRule="auto"/>
-        <w:jc w:val="both"/>
-        <w:rPr>
-          <w:color w:val="000000"/>
-          <w:sz w:val="24"/>
-          <w:szCs w:val="24"/>
-        </w:rPr>
-      </w:pPr>
-      <w:r>
-        <w:rPr>
-          <w:b/>
-          <w:color w:val="000000"/>
-          <w:sz w:val="24"/>
-          <w:szCs w:val="24"/>
-        </w:rPr>
-        <w:t>- 9 de julho:</w:t>
-      </w:r>
-      <w:r>
-        <w:rPr>
-          <w:color w:val="000000"/>
-          <w:sz w:val="24"/>
-          <w:szCs w:val="24"/>
-        </w:rPr>
-        <w:t xml:space="preserve"> Preparação e envio da documentação do jogo.</w:t>
+        <w:rPr>
+          <w:color w:val="000000"/>
+          <w:sz w:val="24"/>
+          <w:szCs w:val="24"/>
+        </w:rPr>
+      </w:pPr>
+      <w:r>
+        <w:rPr>
+          <w:color w:val="000000"/>
+          <w:sz w:val="24"/>
+          <w:szCs w:val="24"/>
+        </w:rPr>
+        <w:br w:type="page"/>
       </w:r>
     </w:p>
     <w:p>
@@ -9449,54 +9719,7 @@
         <w:spacing w:before="146" w:line="360" w:lineRule="auto"/>
         <w:ind w:right="1331"/>
         <w:rPr>
-          <w:color w:val="000000"/>
-          <w:sz w:val="24"/>
-          <w:szCs w:val="24"/>
-        </w:rPr>
-      </w:pPr>
-      <w:r>
-        <w:rPr>
-          <w:b/>
-          <w:color w:val="000000"/>
-          <w:sz w:val="24"/>
-          <w:szCs w:val="24"/>
-        </w:rPr>
-        <w:t>- 23 de julho:</w:t>
-      </w:r>
-      <w:r>
-        <w:rPr>
-          <w:color w:val="000000"/>
-          <w:sz w:val="24"/>
-          <w:szCs w:val="24"/>
-        </w:rPr>
-        <w:t xml:space="preserve"> Entrega do Jogo completoração.</w:t>
-      </w:r>
-    </w:p>
-    <w:p>
-      <w:pPr>
-        <w:widowControl/>
-        <w:rPr>
-          <w:color w:val="000000"/>
-          <w:sz w:val="24"/>
-          <w:szCs w:val="24"/>
-        </w:rPr>
-      </w:pPr>
-      <w:r>
-        <w:rPr>
-          <w:color w:val="000000"/>
-          <w:sz w:val="24"/>
-          <w:szCs w:val="24"/>
-        </w:rPr>
-        <w:br w:type="page"/>
-      </w:r>
-    </w:p>
-    <w:p>
-      <w:pPr>
-        <w:pStyle w:val="LO-normal"/>
-        <w:spacing w:before="146" w:line="360" w:lineRule="auto"/>
-        <w:ind w:right="1331"/>
-        <w:rPr>
-          <w:rFonts w:ascii="Arial" w:eastAsia="Arial" w:hAnsi="Arial" w:cs="Arial"/>
+          <w:rFonts w:ascii="Arial" w:hAnsi="Arial" w:eastAsia="Arial" w:cs="Arial"/>
           <w:b/>
           <w:sz w:val="28"/>
           <w:szCs w:val="28"/>
@@ -9516,9 +9739,11 @@
         </w:tabs>
         <w:spacing w:before="227" w:line="360" w:lineRule="auto"/>
         <w:ind w:left="434" w:hanging="434"/>
-      </w:pPr>
-      <w:bookmarkStart w:id="72" w:name="_Toc139876089"/>
-      <w:r>
+        <w:rPr/>
+      </w:pPr>
+      <w:bookmarkStart w:name="_Toc139876089" w:id="72"/>
+      <w:r>
+        <w:rPr/>
         <w:t>DETALHAMENTO TÉCNICO</w:t>
       </w:r>
       <w:bookmarkEnd w:id="72"/>
@@ -9542,9 +9767,9 @@
       </w:pPr>
       <w:r>
         <w:rPr>
-          <w:b/>
-          <w:bCs/>
-          <w:color w:val="000000"/>
+          <w:b w:val="1"/>
+          <w:bCs w:val="1"/>
+          <w:color w:val="000000" w:themeColor="text1" w:themeTint="FF" w:themeShade="FF"/>
           <w:sz w:val="24"/>
           <w:szCs w:val="24"/>
         </w:rPr>
@@ -9558,7 +9783,7 @@
         <w:ind w:firstLine="851"/>
         <w:jc w:val="both"/>
         <w:rPr>
-          <w:rFonts w:ascii="Arial" w:eastAsia="Arial" w:hAnsi="Arial" w:cs="Arial"/>
+          <w:rFonts w:ascii="Arial" w:hAnsi="Arial" w:eastAsia="Arial" w:cs="Arial"/>
           <w:b/>
           <w:sz w:val="28"/>
           <w:szCs w:val="28"/>
@@ -9590,7 +9815,7 @@
           <w:szCs w:val="24"/>
         </w:rPr>
       </w:pPr>
-      <w:bookmarkStart w:id="73" w:name="_Toc139876090"/>
+      <w:bookmarkStart w:name="_Toc139876090" w:id="73"/>
       <w:r>
         <w:rPr>
           <w:sz w:val="24"/>
@@ -9614,7 +9839,7 @@
           <w:szCs w:val="24"/>
         </w:rPr>
       </w:pPr>
-      <w:bookmarkStart w:id="74" w:name="_23ckvvd"/>
+      <w:bookmarkStart w:name="_23ckvvd" w:id="74"/>
       <w:bookmarkEnd w:id="74"/>
       <w:r>
         <w:rPr>
@@ -9654,7 +9879,7 @@
           <w:szCs w:val="24"/>
         </w:rPr>
       </w:pPr>
-      <w:bookmarkStart w:id="75" w:name="_Toc139876091"/>
+      <w:bookmarkStart w:name="_Toc139876091" w:id="75"/>
       <w:r>
         <w:rPr>
           <w:sz w:val="24"/>
@@ -9747,7 +9972,7 @@
           <w:szCs w:val="24"/>
         </w:rPr>
       </w:pPr>
-      <w:bookmarkStart w:id="76" w:name="_Toc139876092"/>
+      <w:bookmarkStart w:name="_Toc139876092" w:id="76"/>
       <w:r>
         <w:rPr>
           <w:sz w:val="24"/>
@@ -9827,7 +10052,7 @@
         </w:rPr>
         <w:t>(</w:t>
       </w:r>
-      <w:hyperlink r:id="rId34" w:history="1">
+      <w:hyperlink w:history="1" r:id="rId34">
         <w:r>
           <w:rPr>
             <w:rStyle w:val="Hyperlink"/>
@@ -9878,7 +10103,7 @@
         </w:rPr>
         <w:t xml:space="preserve">Referência: ( </w:t>
       </w:r>
-      <w:hyperlink r:id="rId35" w:history="1">
+      <w:hyperlink w:history="1" r:id="rId35">
         <w:r>
           <w:rPr>
             <w:rStyle w:val="Hyperlink"/>
@@ -9915,7 +10140,6 @@
           <w:sz w:val="24"/>
           <w:szCs w:val="24"/>
         </w:rPr>
-        <w:lastRenderedPageBreak/>
         <w:t xml:space="preserve">O jogo "Flappy Bird" inspirou a mecânica de toque na tela para controlar a nave. </w:t>
       </w:r>
       <w:r>
@@ -9925,7 +10149,7 @@
         </w:rPr>
         <w:t>Referência: (</w:t>
       </w:r>
-      <w:hyperlink r:id="rId36" w:history="1">
+      <w:hyperlink w:history="1" r:id="rId36">
         <w:r>
           <w:rPr>
             <w:rStyle w:val="Hyperlink"/>
@@ -9949,7 +10173,2862 @@
         <w:spacing w:before="146" w:line="360" w:lineRule="auto"/>
         <w:ind w:right="1331"/>
         <w:rPr>
-          <w:color w:val="000000"/>
+          <w:b w:val="1"/>
+          <w:bCs w:val="1"/>
+          <w:color w:val="000000" w:themeColor="text1" w:themeTint="FF" w:themeShade="FF"/>
+          <w:sz w:val="24"/>
+          <w:szCs w:val="24"/>
+        </w:rPr>
+      </w:pPr>
+      <w:r>
+        <w:rPr>
+          <w:b w:val="1"/>
+          <w:bCs w:val="1"/>
+          <w:color w:val="000000" w:themeColor="text1" w:themeTint="FF" w:themeShade="FF"/>
+          <w:sz w:val="24"/>
+          <w:szCs w:val="24"/>
+        </w:rPr>
+        <w:t xml:space="preserve">Tipo de projeto no </w:t>
+      </w:r>
+      <w:r>
+        <w:rPr>
+          <w:b w:val="1"/>
+          <w:bCs w:val="1"/>
+          <w:color w:val="000000" w:themeColor="text1" w:themeTint="FF" w:themeShade="FF"/>
+          <w:sz w:val="24"/>
+          <w:szCs w:val="24"/>
+        </w:rPr>
+        <w:t>Unity</w:t>
+      </w:r>
+      <w:r>
+        <w:rPr>
+          <w:b w:val="1"/>
+          <w:bCs w:val="1"/>
+          <w:color w:val="000000" w:themeColor="text1" w:themeTint="FF" w:themeShade="FF"/>
+          <w:sz w:val="24"/>
+          <w:szCs w:val="24"/>
+        </w:rPr>
+        <w:t xml:space="preserve"> e configurações necessárias</w:t>
+      </w:r>
+    </w:p>
+    <w:p>
+      <w:pPr>
+        <w:pStyle w:val="LO-normal"/>
+        <w:spacing w:before="146" w:line="360" w:lineRule="auto"/>
+        <w:ind w:left="0" w:right="1331"/>
+        <w:rPr>
+          <w:b w:val="1"/>
+          <w:bCs w:val="1"/>
+          <w:color w:val="000000" w:themeColor="text1" w:themeTint="FF" w:themeShade="FF"/>
+          <w:sz w:val="24"/>
+          <w:szCs w:val="24"/>
+        </w:rPr>
+      </w:pPr>
+      <w:r>
+        <w:rPr>
+          <w:b w:val="1"/>
+          <w:bCs w:val="1"/>
+          <w:color w:val="000000" w:themeColor="text1" w:themeTint="FF" w:themeShade="FF"/>
+          <w:sz w:val="24"/>
+          <w:szCs w:val="24"/>
+        </w:rPr>
+        <w:t xml:space="preserve">6.6    </w:t>
+      </w:r>
+      <w:r>
+        <w:rPr>
+          <w:b w:val="1"/>
+          <w:bCs w:val="1"/>
+          <w:color w:val="000000" w:themeColor="text1" w:themeTint="FF" w:themeShade="FF"/>
+          <w:sz w:val="24"/>
+          <w:szCs w:val="24"/>
+        </w:rPr>
+        <w:t>Assets</w:t>
+      </w:r>
+      <w:r>
+        <w:rPr>
+          <w:b w:val="1"/>
+          <w:bCs w:val="1"/>
+          <w:color w:val="000000" w:themeColor="text1" w:themeTint="FF" w:themeShade="FF"/>
+          <w:sz w:val="24"/>
+          <w:szCs w:val="24"/>
+        </w:rPr>
+        <w:t xml:space="preserve"> (modelos, scripts, </w:t>
+      </w:r>
+      <w:r>
+        <w:rPr>
+          <w:b w:val="1"/>
+          <w:bCs w:val="1"/>
+          <w:color w:val="000000" w:themeColor="text1" w:themeTint="FF" w:themeShade="FF"/>
+          <w:sz w:val="24"/>
+          <w:szCs w:val="24"/>
+        </w:rPr>
+        <w:t>etc</w:t>
+      </w:r>
+      <w:r>
+        <w:rPr>
+          <w:b w:val="1"/>
+          <w:bCs w:val="1"/>
+          <w:color w:val="000000" w:themeColor="text1" w:themeTint="FF" w:themeShade="FF"/>
+          <w:sz w:val="24"/>
+          <w:szCs w:val="24"/>
+        </w:rPr>
+        <w:t>) de terceiros utilizados (nome e propósito)</w:t>
+      </w:r>
+    </w:p>
+    <w:p>
+      <w:pPr>
+        <w:pStyle w:val="LO-normal"/>
+        <w:spacing w:before="146" w:line="360" w:lineRule="auto"/>
+        <w:ind w:left="0" w:right="1331"/>
+        <w:rPr>
+          <w:b w:val="1"/>
+          <w:bCs w:val="1"/>
+          <w:color w:val="000000" w:themeColor="text1" w:themeTint="FF" w:themeShade="FF"/>
+          <w:sz w:val="24"/>
+          <w:szCs w:val="24"/>
+        </w:rPr>
+      </w:pPr>
+      <w:r>
+        <w:rPr>
+          <w:b w:val="1"/>
+          <w:bCs w:val="1"/>
+          <w:color w:val="000000" w:themeColor="text1" w:themeTint="FF" w:themeShade="FF"/>
+          <w:sz w:val="24"/>
+          <w:szCs w:val="24"/>
+        </w:rPr>
+        <w:t>6.6.1 Assets</w:t>
+      </w:r>
+    </w:p>
+    <w:p>
+      <w:pPr>
+        <w:pStyle w:val="LO-normal"/>
+        <w:spacing w:before="146" w:line="360" w:lineRule="auto"/>
+        <w:ind w:left="0" w:right="1331"/>
+        <w:rPr>
+          <w:b w:val="1"/>
+          <w:bCs w:val="1"/>
+          <w:color w:val="000000" w:themeColor="text1" w:themeTint="FF" w:themeShade="FF"/>
+          <w:sz w:val="24"/>
+          <w:szCs w:val="24"/>
+        </w:rPr>
+      </w:pPr>
+      <w:r>
+        <w:rPr>
+          <w:b w:val="1"/>
+          <w:bCs w:val="1"/>
+          <w:color w:val="000000" w:themeColor="text1" w:themeTint="FF" w:themeShade="FF"/>
+          <w:sz w:val="24"/>
+          <w:szCs w:val="24"/>
+        </w:rPr>
+        <w:t xml:space="preserve">6.6.1.1 </w:t>
+      </w:r>
+      <w:r>
+        <w:rPr>
+          <w:b w:val="1"/>
+          <w:bCs w:val="1"/>
+          <w:color w:val="000000" w:themeColor="text1" w:themeTint="FF" w:themeShade="FF"/>
+          <w:sz w:val="24"/>
+          <w:szCs w:val="24"/>
+        </w:rPr>
+        <w:t>Sci</w:t>
+      </w:r>
+      <w:r>
+        <w:rPr>
+          <w:b w:val="1"/>
+          <w:bCs w:val="1"/>
+          <w:color w:val="000000" w:themeColor="text1" w:themeTint="FF" w:themeShade="FF"/>
+          <w:sz w:val="24"/>
+          <w:szCs w:val="24"/>
+        </w:rPr>
+        <w:t>-fi GUI skin</w:t>
+      </w:r>
+    </w:p>
+    <w:p>
+      <w:pPr>
+        <w:pStyle w:val="LO-normal"/>
+        <w:spacing w:before="146" w:line="360" w:lineRule="auto"/>
+        <w:ind w:left="0" w:right="1331"/>
+        <w:rPr>
+          <w:b w:val="1"/>
+          <w:bCs w:val="1"/>
+          <w:color w:val="000000" w:themeColor="text1" w:themeTint="FF" w:themeShade="FF"/>
+          <w:sz w:val="24"/>
+          <w:szCs w:val="24"/>
+        </w:rPr>
+      </w:pPr>
+    </w:p>
+    <w:p>
+      <w:pPr>
+        <w:spacing w:before="0" w:beforeAutospacing="off"/>
+        <w:jc w:val="both"/>
+        <w:rPr>
+          <w:rFonts w:ascii="Helvetica Neue" w:hAnsi="Helvetica Neue" w:eastAsia="Helvetica Neue" w:cs="Helvetica Neue"/>
+          <w:b w:val="0"/>
+          <w:bCs w:val="0"/>
+          <w:i w:val="0"/>
+          <w:iCs w:val="0"/>
+          <w:caps w:val="0"/>
+          <w:smallCaps w:val="0"/>
+          <w:noProof w:val="0"/>
+          <w:color w:val="auto"/>
+          <w:sz w:val="24"/>
+          <w:szCs w:val="24"/>
+          <w:lang w:val="pt-PT"/>
+        </w:rPr>
+      </w:pPr>
+      <w:r>
+        <w:rPr>
+          <w:rFonts w:ascii="Helvetica Neue" w:hAnsi="Helvetica Neue" w:eastAsia="Helvetica Neue" w:cs="Helvetica Neue"/>
+          <w:b w:val="0"/>
+          <w:bCs w:val="0"/>
+          <w:i w:val="0"/>
+          <w:iCs w:val="0"/>
+          <w:caps w:val="0"/>
+          <w:smallCaps w:val="0"/>
+          <w:noProof w:val="0"/>
+          <w:color w:val="auto"/>
+          <w:sz w:val="24"/>
+          <w:szCs w:val="24"/>
+          <w:lang w:val="pt-PT"/>
+        </w:rPr>
+        <w:t xml:space="preserve">Esse pacote do </w:t>
+      </w:r>
+      <w:r>
+        <w:rPr>
+          <w:rFonts w:ascii="Helvetica Neue" w:hAnsi="Helvetica Neue" w:eastAsia="Helvetica Neue" w:cs="Helvetica Neue"/>
+          <w:b w:val="0"/>
+          <w:bCs w:val="0"/>
+          <w:i w:val="0"/>
+          <w:iCs w:val="0"/>
+          <w:caps w:val="0"/>
+          <w:smallCaps w:val="0"/>
+          <w:noProof w:val="0"/>
+          <w:color w:val="auto"/>
+          <w:sz w:val="24"/>
+          <w:szCs w:val="24"/>
+          <w:lang w:val="pt-PT"/>
+        </w:rPr>
+        <w:t>Unity</w:t>
+      </w:r>
+      <w:r>
+        <w:rPr>
+          <w:rFonts w:ascii="Helvetica Neue" w:hAnsi="Helvetica Neue" w:eastAsia="Helvetica Neue" w:cs="Helvetica Neue"/>
+          <w:b w:val="0"/>
+          <w:bCs w:val="0"/>
+          <w:i w:val="0"/>
+          <w:iCs w:val="0"/>
+          <w:caps w:val="0"/>
+          <w:smallCaps w:val="0"/>
+          <w:noProof w:val="0"/>
+          <w:color w:val="auto"/>
+          <w:sz w:val="24"/>
+          <w:szCs w:val="24"/>
+          <w:lang w:val="pt-PT"/>
+        </w:rPr>
+        <w:t xml:space="preserve"> é uma coleção de recursos para criação de interfaces gráficas de usuário (GUI) com temática de ficção científica. Ele inclui uma skin de GUI estilizada, um joystick móvel e diversos ícones. Além disso, esse recurso pode ser utilizado para criar skins para qualquer outro sistema de interface do usuário, como </w:t>
+      </w:r>
+      <w:r>
+        <w:rPr>
+          <w:rFonts w:ascii="Helvetica Neue" w:hAnsi="Helvetica Neue" w:eastAsia="Helvetica Neue" w:cs="Helvetica Neue"/>
+          <w:b w:val="0"/>
+          <w:bCs w:val="0"/>
+          <w:i w:val="0"/>
+          <w:iCs w:val="0"/>
+          <w:caps w:val="0"/>
+          <w:smallCaps w:val="0"/>
+          <w:noProof w:val="0"/>
+          <w:color w:val="auto"/>
+          <w:sz w:val="24"/>
+          <w:szCs w:val="24"/>
+          <w:lang w:val="pt-PT"/>
+        </w:rPr>
+        <w:t>uGUI</w:t>
+      </w:r>
+      <w:r>
+        <w:rPr>
+          <w:rFonts w:ascii="Helvetica Neue" w:hAnsi="Helvetica Neue" w:eastAsia="Helvetica Neue" w:cs="Helvetica Neue"/>
+          <w:b w:val="0"/>
+          <w:bCs w:val="0"/>
+          <w:i w:val="0"/>
+          <w:iCs w:val="0"/>
+          <w:caps w:val="0"/>
+          <w:smallCaps w:val="0"/>
+          <w:noProof w:val="0"/>
+          <w:color w:val="auto"/>
+          <w:sz w:val="24"/>
+          <w:szCs w:val="24"/>
+          <w:lang w:val="pt-PT"/>
+        </w:rPr>
+        <w:t xml:space="preserve"> e </w:t>
+      </w:r>
+      <w:r>
+        <w:rPr>
+          <w:rFonts w:ascii="Helvetica Neue" w:hAnsi="Helvetica Neue" w:eastAsia="Helvetica Neue" w:cs="Helvetica Neue"/>
+          <w:b w:val="0"/>
+          <w:bCs w:val="0"/>
+          <w:i w:val="0"/>
+          <w:iCs w:val="0"/>
+          <w:caps w:val="0"/>
+          <w:smallCaps w:val="0"/>
+          <w:noProof w:val="0"/>
+          <w:color w:val="auto"/>
+          <w:sz w:val="24"/>
+          <w:szCs w:val="24"/>
+          <w:lang w:val="pt-PT"/>
+        </w:rPr>
+        <w:t>nGUI</w:t>
+      </w:r>
+      <w:r>
+        <w:rPr>
+          <w:rFonts w:ascii="Helvetica Neue" w:hAnsi="Helvetica Neue" w:eastAsia="Helvetica Neue" w:cs="Helvetica Neue"/>
+          <w:b w:val="0"/>
+          <w:bCs w:val="0"/>
+          <w:i w:val="0"/>
+          <w:iCs w:val="0"/>
+          <w:caps w:val="0"/>
+          <w:smallCaps w:val="0"/>
+          <w:noProof w:val="0"/>
+          <w:color w:val="auto"/>
+          <w:sz w:val="24"/>
+          <w:szCs w:val="24"/>
+          <w:lang w:val="pt-PT"/>
+        </w:rPr>
+        <w:t>.</w:t>
+      </w:r>
+    </w:p>
+    <w:p>
+      <w:pPr>
+        <w:jc w:val="both"/>
+        <w:rPr>
+          <w:rFonts w:ascii="Helvetica Neue" w:hAnsi="Helvetica Neue" w:eastAsia="Helvetica Neue" w:cs="Helvetica Neue"/>
+          <w:b w:val="0"/>
+          <w:bCs w:val="0"/>
+          <w:i w:val="0"/>
+          <w:iCs w:val="0"/>
+          <w:caps w:val="0"/>
+          <w:smallCaps w:val="0"/>
+          <w:noProof w:val="0"/>
+          <w:color w:val="auto"/>
+          <w:sz w:val="24"/>
+          <w:szCs w:val="24"/>
+          <w:lang w:val="pt-PT"/>
+        </w:rPr>
+      </w:pPr>
+      <w:r>
+        <w:rPr>
+          <w:rFonts w:ascii="Helvetica Neue" w:hAnsi="Helvetica Neue" w:eastAsia="Helvetica Neue" w:cs="Helvetica Neue"/>
+          <w:b w:val="0"/>
+          <w:bCs w:val="0"/>
+          <w:i w:val="0"/>
+          <w:iCs w:val="0"/>
+          <w:caps w:val="0"/>
+          <w:smallCaps w:val="0"/>
+          <w:noProof w:val="0"/>
+          <w:color w:val="auto"/>
+          <w:sz w:val="24"/>
+          <w:szCs w:val="24"/>
+          <w:lang w:val="pt-PT"/>
+        </w:rPr>
+        <w:t>O pacote inclui os seguintes elementos:</w:t>
+      </w:r>
+    </w:p>
+    <w:p>
+      <w:pPr>
+        <w:pStyle w:val="ListParagraph"/>
+        <w:numPr>
+          <w:ilvl w:val="0"/>
+          <w:numId w:val="8"/>
+        </w:numPr>
+        <w:spacing w:before="0" w:beforeAutospacing="off" w:after="0" w:afterAutospacing="off"/>
+        <w:jc w:val="both"/>
+        <w:rPr>
+          <w:rFonts w:ascii="Helvetica Neue" w:hAnsi="Helvetica Neue" w:eastAsia="Helvetica Neue" w:cs="Helvetica Neue"/>
+          <w:b w:val="0"/>
+          <w:bCs w:val="0"/>
+          <w:i w:val="0"/>
+          <w:iCs w:val="0"/>
+          <w:caps w:val="0"/>
+          <w:smallCaps w:val="0"/>
+          <w:noProof w:val="0"/>
+          <w:color w:val="auto"/>
+          <w:sz w:val="24"/>
+          <w:szCs w:val="24"/>
+          <w:lang w:val="pt-PT"/>
+        </w:rPr>
+      </w:pPr>
+      <w:r>
+        <w:rPr>
+          <w:rFonts w:ascii="Helvetica Neue" w:hAnsi="Helvetica Neue" w:eastAsia="Helvetica Neue" w:cs="Helvetica Neue"/>
+          <w:b w:val="0"/>
+          <w:bCs w:val="0"/>
+          <w:i w:val="0"/>
+          <w:iCs w:val="0"/>
+          <w:caps w:val="0"/>
+          <w:smallCaps w:val="0"/>
+          <w:noProof w:val="0"/>
+          <w:color w:val="auto"/>
+          <w:sz w:val="24"/>
+          <w:szCs w:val="24"/>
+          <w:lang w:val="pt-PT"/>
+        </w:rPr>
+        <w:t>Arquivo .</w:t>
+      </w:r>
+      <w:r>
+        <w:rPr>
+          <w:rFonts w:ascii="Helvetica Neue" w:hAnsi="Helvetica Neue" w:eastAsia="Helvetica Neue" w:cs="Helvetica Neue"/>
+          <w:b w:val="0"/>
+          <w:bCs w:val="0"/>
+          <w:i w:val="0"/>
+          <w:iCs w:val="0"/>
+          <w:caps w:val="0"/>
+          <w:smallCaps w:val="0"/>
+          <w:noProof w:val="0"/>
+          <w:color w:val="auto"/>
+          <w:sz w:val="24"/>
+          <w:szCs w:val="24"/>
+          <w:lang w:val="pt-PT"/>
+        </w:rPr>
+        <w:t>guiskin</w:t>
+      </w:r>
+      <w:r>
+        <w:rPr>
+          <w:rFonts w:ascii="Helvetica Neue" w:hAnsi="Helvetica Neue" w:eastAsia="Helvetica Neue" w:cs="Helvetica Neue"/>
+          <w:b w:val="0"/>
+          <w:bCs w:val="0"/>
+          <w:i w:val="0"/>
+          <w:iCs w:val="0"/>
+          <w:caps w:val="0"/>
+          <w:smallCaps w:val="0"/>
+          <w:noProof w:val="0"/>
+          <w:color w:val="auto"/>
+          <w:sz w:val="24"/>
+          <w:szCs w:val="24"/>
+          <w:lang w:val="pt-PT"/>
+        </w:rPr>
+        <w:t xml:space="preserve"> para uso com a </w:t>
+      </w:r>
+      <w:r>
+        <w:rPr>
+          <w:rFonts w:ascii="Helvetica Neue" w:hAnsi="Helvetica Neue" w:eastAsia="Helvetica Neue" w:cs="Helvetica Neue"/>
+          <w:b w:val="0"/>
+          <w:bCs w:val="0"/>
+          <w:i w:val="0"/>
+          <w:iCs w:val="0"/>
+          <w:caps w:val="0"/>
+          <w:smallCaps w:val="0"/>
+          <w:noProof w:val="0"/>
+          <w:color w:val="auto"/>
+          <w:sz w:val="24"/>
+          <w:szCs w:val="24"/>
+          <w:lang w:val="pt-PT"/>
+        </w:rPr>
+        <w:t>Unity</w:t>
+      </w:r>
+      <w:r>
+        <w:rPr>
+          <w:rFonts w:ascii="Helvetica Neue" w:hAnsi="Helvetica Neue" w:eastAsia="Helvetica Neue" w:cs="Helvetica Neue"/>
+          <w:b w:val="0"/>
+          <w:bCs w:val="0"/>
+          <w:i w:val="0"/>
+          <w:iCs w:val="0"/>
+          <w:caps w:val="0"/>
+          <w:smallCaps w:val="0"/>
+          <w:noProof w:val="0"/>
+          <w:color w:val="auto"/>
+          <w:sz w:val="24"/>
+          <w:szCs w:val="24"/>
+          <w:lang w:val="pt-PT"/>
+        </w:rPr>
+        <w:t xml:space="preserve"> UI</w:t>
+      </w:r>
+    </w:p>
+    <w:p>
+      <w:pPr>
+        <w:pStyle w:val="ListParagraph"/>
+        <w:numPr>
+          <w:ilvl w:val="0"/>
+          <w:numId w:val="8"/>
+        </w:numPr>
+        <w:spacing w:before="0" w:beforeAutospacing="off" w:after="0" w:afterAutospacing="off"/>
+        <w:jc w:val="both"/>
+        <w:rPr>
+          <w:rFonts w:ascii="Helvetica Neue" w:hAnsi="Helvetica Neue" w:eastAsia="Helvetica Neue" w:cs="Helvetica Neue"/>
+          <w:b w:val="0"/>
+          <w:bCs w:val="0"/>
+          <w:i w:val="0"/>
+          <w:iCs w:val="0"/>
+          <w:caps w:val="0"/>
+          <w:smallCaps w:val="0"/>
+          <w:noProof w:val="0"/>
+          <w:color w:val="auto"/>
+          <w:sz w:val="24"/>
+          <w:szCs w:val="24"/>
+          <w:lang w:val="pt-PT"/>
+        </w:rPr>
+      </w:pPr>
+      <w:r>
+        <w:rPr>
+          <w:rFonts w:ascii="Helvetica Neue" w:hAnsi="Helvetica Neue" w:eastAsia="Helvetica Neue" w:cs="Helvetica Neue"/>
+          <w:b w:val="0"/>
+          <w:bCs w:val="0"/>
+          <w:i w:val="0"/>
+          <w:iCs w:val="0"/>
+          <w:caps w:val="0"/>
+          <w:smallCaps w:val="0"/>
+          <w:noProof w:val="0"/>
+          <w:color w:val="auto"/>
+          <w:sz w:val="24"/>
+          <w:szCs w:val="24"/>
+          <w:lang w:val="pt-PT"/>
+        </w:rPr>
+        <w:t>Botões</w:t>
+      </w:r>
+    </w:p>
+    <w:p>
+      <w:pPr>
+        <w:pStyle w:val="ListParagraph"/>
+        <w:numPr>
+          <w:ilvl w:val="0"/>
+          <w:numId w:val="8"/>
+        </w:numPr>
+        <w:spacing w:before="0" w:beforeAutospacing="off" w:after="0" w:afterAutospacing="off"/>
+        <w:jc w:val="both"/>
+        <w:rPr>
+          <w:rFonts w:ascii="Helvetica Neue" w:hAnsi="Helvetica Neue" w:eastAsia="Helvetica Neue" w:cs="Helvetica Neue"/>
+          <w:b w:val="0"/>
+          <w:bCs w:val="0"/>
+          <w:i w:val="0"/>
+          <w:iCs w:val="0"/>
+          <w:caps w:val="0"/>
+          <w:smallCaps w:val="0"/>
+          <w:noProof w:val="0"/>
+          <w:color w:val="auto"/>
+          <w:sz w:val="24"/>
+          <w:szCs w:val="24"/>
+          <w:lang w:val="pt-PT"/>
+        </w:rPr>
+      </w:pPr>
+      <w:r>
+        <w:rPr>
+          <w:rFonts w:ascii="Helvetica Neue" w:hAnsi="Helvetica Neue" w:eastAsia="Helvetica Neue" w:cs="Helvetica Neue"/>
+          <w:b w:val="0"/>
+          <w:bCs w:val="0"/>
+          <w:i w:val="0"/>
+          <w:iCs w:val="0"/>
+          <w:caps w:val="0"/>
+          <w:smallCaps w:val="0"/>
+          <w:noProof w:val="0"/>
+          <w:color w:val="auto"/>
+          <w:sz w:val="24"/>
+          <w:szCs w:val="24"/>
+          <w:lang w:val="pt-PT"/>
+        </w:rPr>
+        <w:t>Barras de progresso</w:t>
+      </w:r>
+    </w:p>
+    <w:p>
+      <w:pPr>
+        <w:pStyle w:val="ListParagraph"/>
+        <w:numPr>
+          <w:ilvl w:val="0"/>
+          <w:numId w:val="8"/>
+        </w:numPr>
+        <w:spacing w:before="0" w:beforeAutospacing="off" w:after="0" w:afterAutospacing="off"/>
+        <w:jc w:val="both"/>
+        <w:rPr>
+          <w:rFonts w:ascii="Helvetica Neue" w:hAnsi="Helvetica Neue" w:eastAsia="Helvetica Neue" w:cs="Helvetica Neue"/>
+          <w:b w:val="0"/>
+          <w:bCs w:val="0"/>
+          <w:i w:val="0"/>
+          <w:iCs w:val="0"/>
+          <w:caps w:val="0"/>
+          <w:smallCaps w:val="0"/>
+          <w:noProof w:val="0"/>
+          <w:color w:val="auto"/>
+          <w:sz w:val="24"/>
+          <w:szCs w:val="24"/>
+          <w:lang w:val="pt-PT"/>
+        </w:rPr>
+      </w:pPr>
+      <w:r>
+        <w:rPr>
+          <w:rFonts w:ascii="Helvetica Neue" w:hAnsi="Helvetica Neue" w:eastAsia="Helvetica Neue" w:cs="Helvetica Neue"/>
+          <w:b w:val="0"/>
+          <w:bCs w:val="0"/>
+          <w:i w:val="0"/>
+          <w:iCs w:val="0"/>
+          <w:caps w:val="0"/>
+          <w:smallCaps w:val="0"/>
+          <w:noProof w:val="0"/>
+          <w:color w:val="auto"/>
+          <w:sz w:val="24"/>
+          <w:szCs w:val="24"/>
+          <w:lang w:val="pt-PT"/>
+        </w:rPr>
+        <w:t>Skin para o joystick</w:t>
+      </w:r>
+    </w:p>
+    <w:p>
+      <w:pPr>
+        <w:pStyle w:val="ListParagraph"/>
+        <w:numPr>
+          <w:ilvl w:val="0"/>
+          <w:numId w:val="8"/>
+        </w:numPr>
+        <w:spacing w:before="0" w:beforeAutospacing="off" w:after="0" w:afterAutospacing="off"/>
+        <w:jc w:val="both"/>
+        <w:rPr>
+          <w:rFonts w:ascii="Helvetica Neue" w:hAnsi="Helvetica Neue" w:eastAsia="Helvetica Neue" w:cs="Helvetica Neue"/>
+          <w:b w:val="0"/>
+          <w:bCs w:val="0"/>
+          <w:i w:val="0"/>
+          <w:iCs w:val="0"/>
+          <w:caps w:val="0"/>
+          <w:smallCaps w:val="0"/>
+          <w:noProof w:val="0"/>
+          <w:color w:val="auto"/>
+          <w:sz w:val="24"/>
+          <w:szCs w:val="24"/>
+          <w:lang w:val="pt-PT"/>
+        </w:rPr>
+      </w:pPr>
+      <w:r>
+        <w:rPr>
+          <w:rFonts w:ascii="Helvetica Neue" w:hAnsi="Helvetica Neue" w:eastAsia="Helvetica Neue" w:cs="Helvetica Neue"/>
+          <w:b w:val="0"/>
+          <w:bCs w:val="0"/>
+          <w:i w:val="0"/>
+          <w:iCs w:val="0"/>
+          <w:caps w:val="0"/>
+          <w:smallCaps w:val="0"/>
+          <w:noProof w:val="0"/>
+          <w:color w:val="auto"/>
+          <w:sz w:val="24"/>
+          <w:szCs w:val="24"/>
+          <w:lang w:val="pt-PT"/>
+        </w:rPr>
+        <w:t>Sliders</w:t>
+      </w:r>
+      <w:r>
+        <w:rPr>
+          <w:rFonts w:ascii="Helvetica Neue" w:hAnsi="Helvetica Neue" w:eastAsia="Helvetica Neue" w:cs="Helvetica Neue"/>
+          <w:b w:val="0"/>
+          <w:bCs w:val="0"/>
+          <w:i w:val="0"/>
+          <w:iCs w:val="0"/>
+          <w:caps w:val="0"/>
+          <w:smallCaps w:val="0"/>
+          <w:noProof w:val="0"/>
+          <w:color w:val="auto"/>
+          <w:sz w:val="24"/>
+          <w:szCs w:val="24"/>
+          <w:lang w:val="pt-PT"/>
+        </w:rPr>
+        <w:t xml:space="preserve"> (controles deslizantes) e </w:t>
+      </w:r>
+      <w:r>
+        <w:rPr>
+          <w:rFonts w:ascii="Helvetica Neue" w:hAnsi="Helvetica Neue" w:eastAsia="Helvetica Neue" w:cs="Helvetica Neue"/>
+          <w:b w:val="0"/>
+          <w:bCs w:val="0"/>
+          <w:i w:val="0"/>
+          <w:iCs w:val="0"/>
+          <w:caps w:val="0"/>
+          <w:smallCaps w:val="0"/>
+          <w:noProof w:val="0"/>
+          <w:color w:val="auto"/>
+          <w:sz w:val="24"/>
+          <w:szCs w:val="24"/>
+          <w:lang w:val="pt-PT"/>
+        </w:rPr>
+        <w:t>thumbs</w:t>
+      </w:r>
+      <w:r>
+        <w:rPr>
+          <w:rFonts w:ascii="Helvetica Neue" w:hAnsi="Helvetica Neue" w:eastAsia="Helvetica Neue" w:cs="Helvetica Neue"/>
+          <w:b w:val="0"/>
+          <w:bCs w:val="0"/>
+          <w:i w:val="0"/>
+          <w:iCs w:val="0"/>
+          <w:caps w:val="0"/>
+          <w:smallCaps w:val="0"/>
+          <w:noProof w:val="0"/>
+          <w:color w:val="auto"/>
+          <w:sz w:val="24"/>
+          <w:szCs w:val="24"/>
+          <w:lang w:val="pt-PT"/>
+        </w:rPr>
+        <w:t xml:space="preserve"> (indicadores de posição)</w:t>
+      </w:r>
+    </w:p>
+    <w:p>
+      <w:pPr>
+        <w:pStyle w:val="ListParagraph"/>
+        <w:numPr>
+          <w:ilvl w:val="0"/>
+          <w:numId w:val="8"/>
+        </w:numPr>
+        <w:spacing w:before="0" w:beforeAutospacing="off" w:after="0" w:afterAutospacing="off"/>
+        <w:jc w:val="both"/>
+        <w:rPr>
+          <w:rFonts w:ascii="Helvetica Neue" w:hAnsi="Helvetica Neue" w:eastAsia="Helvetica Neue" w:cs="Helvetica Neue"/>
+          <w:b w:val="0"/>
+          <w:bCs w:val="0"/>
+          <w:i w:val="0"/>
+          <w:iCs w:val="0"/>
+          <w:caps w:val="0"/>
+          <w:smallCaps w:val="0"/>
+          <w:noProof w:val="0"/>
+          <w:color w:val="auto"/>
+          <w:sz w:val="24"/>
+          <w:szCs w:val="24"/>
+          <w:lang w:val="pt-PT"/>
+        </w:rPr>
+      </w:pPr>
+      <w:r>
+        <w:rPr>
+          <w:rFonts w:ascii="Helvetica Neue" w:hAnsi="Helvetica Neue" w:eastAsia="Helvetica Neue" w:cs="Helvetica Neue"/>
+          <w:b w:val="0"/>
+          <w:bCs w:val="0"/>
+          <w:i w:val="0"/>
+          <w:iCs w:val="0"/>
+          <w:caps w:val="0"/>
+          <w:smallCaps w:val="0"/>
+          <w:noProof w:val="0"/>
+          <w:color w:val="auto"/>
+          <w:sz w:val="24"/>
+          <w:szCs w:val="24"/>
+          <w:lang w:val="pt-PT"/>
+        </w:rPr>
+        <w:t>Molduras</w:t>
+      </w:r>
+    </w:p>
+    <w:p>
+      <w:pPr>
+        <w:pStyle w:val="ListParagraph"/>
+        <w:numPr>
+          <w:ilvl w:val="0"/>
+          <w:numId w:val="8"/>
+        </w:numPr>
+        <w:spacing w:before="0" w:beforeAutospacing="off" w:after="0" w:afterAutospacing="off"/>
+        <w:jc w:val="both"/>
+        <w:rPr>
+          <w:rFonts w:ascii="Helvetica Neue" w:hAnsi="Helvetica Neue" w:eastAsia="Helvetica Neue" w:cs="Helvetica Neue"/>
+          <w:b w:val="0"/>
+          <w:bCs w:val="0"/>
+          <w:i w:val="0"/>
+          <w:iCs w:val="0"/>
+          <w:caps w:val="0"/>
+          <w:smallCaps w:val="0"/>
+          <w:noProof w:val="0"/>
+          <w:color w:val="auto"/>
+          <w:sz w:val="24"/>
+          <w:szCs w:val="24"/>
+          <w:lang w:val="pt-PT"/>
+        </w:rPr>
+      </w:pPr>
+      <w:r>
+        <w:rPr>
+          <w:rFonts w:ascii="Helvetica Neue" w:hAnsi="Helvetica Neue" w:eastAsia="Helvetica Neue" w:cs="Helvetica Neue"/>
+          <w:b w:val="0"/>
+          <w:bCs w:val="0"/>
+          <w:i w:val="0"/>
+          <w:iCs w:val="0"/>
+          <w:caps w:val="0"/>
+          <w:smallCaps w:val="0"/>
+          <w:noProof w:val="0"/>
+          <w:color w:val="auto"/>
+          <w:sz w:val="24"/>
+          <w:szCs w:val="24"/>
+          <w:lang w:val="pt-PT"/>
+        </w:rPr>
+        <w:t>Setas</w:t>
+      </w:r>
+    </w:p>
+    <w:p>
+      <w:pPr>
+        <w:pStyle w:val="ListParagraph"/>
+        <w:numPr>
+          <w:ilvl w:val="0"/>
+          <w:numId w:val="8"/>
+        </w:numPr>
+        <w:spacing w:before="0" w:beforeAutospacing="off" w:after="0" w:afterAutospacing="off"/>
+        <w:jc w:val="both"/>
+        <w:rPr>
+          <w:rFonts w:ascii="Helvetica Neue" w:hAnsi="Helvetica Neue" w:eastAsia="Helvetica Neue" w:cs="Helvetica Neue"/>
+          <w:b w:val="0"/>
+          <w:bCs w:val="0"/>
+          <w:i w:val="0"/>
+          <w:iCs w:val="0"/>
+          <w:caps w:val="0"/>
+          <w:smallCaps w:val="0"/>
+          <w:noProof w:val="0"/>
+          <w:color w:val="auto"/>
+          <w:sz w:val="24"/>
+          <w:szCs w:val="24"/>
+          <w:lang w:val="pt-PT"/>
+        </w:rPr>
+      </w:pPr>
+      <w:r>
+        <w:rPr>
+          <w:rFonts w:ascii="Helvetica Neue" w:hAnsi="Helvetica Neue" w:eastAsia="Helvetica Neue" w:cs="Helvetica Neue"/>
+          <w:b w:val="0"/>
+          <w:bCs w:val="0"/>
+          <w:i w:val="0"/>
+          <w:iCs w:val="0"/>
+          <w:caps w:val="0"/>
+          <w:smallCaps w:val="0"/>
+          <w:noProof w:val="0"/>
+          <w:color w:val="auto"/>
+          <w:sz w:val="24"/>
+          <w:szCs w:val="24"/>
+          <w:lang w:val="pt-PT"/>
+        </w:rPr>
+        <w:t>Elementos extras</w:t>
+      </w:r>
+    </w:p>
+    <w:p>
+      <w:pPr>
+        <w:spacing w:after="0" w:afterAutospacing="off"/>
+        <w:jc w:val="both"/>
+        <w:rPr>
+          <w:rFonts w:ascii="Helvetica Neue" w:hAnsi="Helvetica Neue" w:eastAsia="Helvetica Neue" w:cs="Helvetica Neue"/>
+          <w:b w:val="0"/>
+          <w:bCs w:val="0"/>
+          <w:i w:val="0"/>
+          <w:iCs w:val="0"/>
+          <w:caps w:val="0"/>
+          <w:smallCaps w:val="0"/>
+          <w:noProof w:val="0"/>
+          <w:color w:val="auto"/>
+          <w:sz w:val="24"/>
+          <w:szCs w:val="24"/>
+          <w:lang w:val="pt-PT"/>
+        </w:rPr>
+      </w:pPr>
+      <w:r>
+        <w:rPr>
+          <w:rFonts w:ascii="Helvetica Neue" w:hAnsi="Helvetica Neue" w:eastAsia="Helvetica Neue" w:cs="Helvetica Neue"/>
+          <w:b w:val="0"/>
+          <w:bCs w:val="0"/>
+          <w:i w:val="0"/>
+          <w:iCs w:val="0"/>
+          <w:caps w:val="0"/>
+          <w:smallCaps w:val="0"/>
+          <w:noProof w:val="0"/>
+          <w:color w:val="auto"/>
+          <w:sz w:val="24"/>
+          <w:szCs w:val="24"/>
+          <w:lang w:val="pt-PT"/>
+        </w:rPr>
+        <w:t>Esses recursos podem ser utilizados para criar interfaces gráficas personalizadas em projetos de jogos ou aplicativos com uma estética de ficção científica. Eles fornecem elementos pré-fabricados que podem ser facilmente integrados e customizados de acordo com as necessidades do desenvolvedor.</w:t>
+      </w:r>
+    </w:p>
+    <w:p>
+      <w:pPr>
+        <w:pStyle w:val="Normal"/>
+        <w:spacing w:after="0" w:afterAutospacing="off"/>
+        <w:jc w:val="both"/>
+        <w:rPr>
+          <w:rFonts w:ascii="Helvetica Neue" w:hAnsi="Helvetica Neue" w:eastAsia="Helvetica Neue" w:cs="Helvetica Neue"/>
+          <w:b w:val="0"/>
+          <w:bCs w:val="0"/>
+          <w:i w:val="0"/>
+          <w:iCs w:val="0"/>
+          <w:caps w:val="0"/>
+          <w:smallCaps w:val="0"/>
+          <w:noProof w:val="0"/>
+          <w:color w:val="auto"/>
+          <w:sz w:val="24"/>
+          <w:szCs w:val="24"/>
+          <w:lang w:val="pt-PT"/>
+        </w:rPr>
+      </w:pPr>
+    </w:p>
+    <w:p>
+      <w:pPr>
+        <w:pStyle w:val="Normal"/>
+        <w:spacing w:after="0" w:afterAutospacing="off"/>
+        <w:jc w:val="both"/>
+        <w:rPr>
+          <w:rFonts w:ascii="Helvetica Neue" w:hAnsi="Helvetica Neue" w:eastAsia="Helvetica Neue" w:cs="Helvetica Neue"/>
+          <w:b w:val="1"/>
+          <w:bCs w:val="1"/>
+          <w:i w:val="0"/>
+          <w:iCs w:val="0"/>
+          <w:caps w:val="0"/>
+          <w:smallCaps w:val="0"/>
+          <w:noProof w:val="0"/>
+          <w:color w:val="auto"/>
+          <w:sz w:val="24"/>
+          <w:szCs w:val="24"/>
+          <w:lang w:val="pt-PT"/>
+        </w:rPr>
+      </w:pPr>
+      <w:r>
+        <w:rPr>
+          <w:rFonts w:ascii="Helvetica Neue" w:hAnsi="Helvetica Neue" w:eastAsia="Helvetica Neue" w:cs="Helvetica Neue"/>
+          <w:b w:val="1"/>
+          <w:bCs w:val="1"/>
+          <w:i w:val="0"/>
+          <w:iCs w:val="0"/>
+          <w:caps w:val="0"/>
+          <w:smallCaps w:val="0"/>
+          <w:noProof w:val="0"/>
+          <w:color w:val="auto"/>
+          <w:sz w:val="24"/>
+          <w:szCs w:val="24"/>
+          <w:lang w:val="pt-PT"/>
+        </w:rPr>
+        <w:t xml:space="preserve">6.6.1.2 </w:t>
+      </w:r>
+      <w:r>
+        <w:rPr>
+          <w:rFonts w:ascii="Helvetica Neue" w:hAnsi="Helvetica Neue" w:eastAsia="Helvetica Neue" w:cs="Helvetica Neue"/>
+          <w:b w:val="1"/>
+          <w:bCs w:val="1"/>
+          <w:i w:val="0"/>
+          <w:iCs w:val="0"/>
+          <w:caps w:val="0"/>
+          <w:smallCaps w:val="0"/>
+          <w:noProof w:val="0"/>
+          <w:color w:val="auto"/>
+          <w:sz w:val="24"/>
+          <w:szCs w:val="24"/>
+          <w:lang w:val="pt-PT"/>
+        </w:rPr>
+        <w:t>LootLocker</w:t>
+      </w:r>
+      <w:r>
+        <w:rPr>
+          <w:rFonts w:ascii="Helvetica Neue" w:hAnsi="Helvetica Neue" w:eastAsia="Helvetica Neue" w:cs="Helvetica Neue"/>
+          <w:b w:val="1"/>
+          <w:bCs w:val="1"/>
+          <w:i w:val="0"/>
+          <w:iCs w:val="0"/>
+          <w:caps w:val="0"/>
+          <w:smallCaps w:val="0"/>
+          <w:noProof w:val="0"/>
+          <w:color w:val="auto"/>
+          <w:sz w:val="24"/>
+          <w:szCs w:val="24"/>
+          <w:lang w:val="pt-PT"/>
+        </w:rPr>
+        <w:t xml:space="preserve"> SDK</w:t>
+      </w:r>
+    </w:p>
+    <w:p>
+      <w:pPr>
+        <w:pStyle w:val="Normal"/>
+        <w:spacing w:after="0" w:afterAutospacing="off"/>
+        <w:jc w:val="both"/>
+        <w:rPr>
+          <w:rFonts w:ascii="Helvetica Neue" w:hAnsi="Helvetica Neue" w:eastAsia="Helvetica Neue" w:cs="Helvetica Neue"/>
+          <w:b w:val="1"/>
+          <w:bCs w:val="1"/>
+          <w:i w:val="0"/>
+          <w:iCs w:val="0"/>
+          <w:caps w:val="0"/>
+          <w:smallCaps w:val="0"/>
+          <w:noProof w:val="0"/>
+          <w:color w:val="auto"/>
+          <w:sz w:val="24"/>
+          <w:szCs w:val="24"/>
+          <w:lang w:val="pt-PT"/>
+        </w:rPr>
+      </w:pPr>
+    </w:p>
+    <w:p>
+      <w:pPr>
+        <w:pStyle w:val="Normal"/>
+        <w:spacing w:after="0" w:afterAutospacing="off"/>
+        <w:jc w:val="both"/>
+        <w:rPr>
+          <w:rFonts w:ascii="Helvetica Neue" w:hAnsi="Helvetica Neue" w:eastAsia="Helvetica Neue" w:cs="Helvetica Neue"/>
+          <w:b w:val="0"/>
+          <w:bCs w:val="0"/>
+          <w:i w:val="0"/>
+          <w:iCs w:val="0"/>
+          <w:caps w:val="0"/>
+          <w:smallCaps w:val="0"/>
+          <w:noProof w:val="0"/>
+          <w:color w:val="auto"/>
+          <w:sz w:val="180"/>
+          <w:szCs w:val="180"/>
+          <w:lang w:val="pt-PT"/>
+        </w:rPr>
+      </w:pPr>
+      <w:r>
+        <w:rPr>
+          <w:rFonts w:ascii="Helvetica Neue" w:hAnsi="Helvetica Neue" w:eastAsia="Helvetica Neue" w:cs="Helvetica Neue"/>
+          <w:b w:val="0"/>
+          <w:bCs w:val="0"/>
+          <w:i w:val="0"/>
+          <w:iCs w:val="0"/>
+          <w:caps w:val="0"/>
+          <w:smallCaps w:val="0"/>
+          <w:noProof w:val="0"/>
+          <w:color w:val="auto"/>
+          <w:sz w:val="24"/>
+          <w:szCs w:val="24"/>
+          <w:lang w:val="pt-PT"/>
+        </w:rPr>
+        <w:t xml:space="preserve">O </w:t>
+      </w:r>
+      <w:r>
+        <w:rPr>
+          <w:rFonts w:ascii="Helvetica Neue" w:hAnsi="Helvetica Neue" w:eastAsia="Helvetica Neue" w:cs="Helvetica Neue"/>
+          <w:b w:val="0"/>
+          <w:bCs w:val="0"/>
+          <w:i w:val="0"/>
+          <w:iCs w:val="0"/>
+          <w:caps w:val="0"/>
+          <w:smallCaps w:val="0"/>
+          <w:noProof w:val="0"/>
+          <w:color w:val="auto"/>
+          <w:sz w:val="24"/>
+          <w:szCs w:val="24"/>
+          <w:lang w:val="pt-PT"/>
+        </w:rPr>
+        <w:t>LootLocker</w:t>
+      </w:r>
+      <w:r>
+        <w:rPr>
+          <w:rFonts w:ascii="Helvetica Neue" w:hAnsi="Helvetica Neue" w:eastAsia="Helvetica Neue" w:cs="Helvetica Neue"/>
+          <w:b w:val="0"/>
+          <w:bCs w:val="0"/>
+          <w:i w:val="0"/>
+          <w:iCs w:val="0"/>
+          <w:caps w:val="0"/>
+          <w:smallCaps w:val="0"/>
+          <w:noProof w:val="0"/>
+          <w:color w:val="auto"/>
+          <w:sz w:val="24"/>
+          <w:szCs w:val="24"/>
+          <w:lang w:val="pt-PT"/>
+        </w:rPr>
+        <w:t xml:space="preserve"> também é utilizado para </w:t>
+      </w:r>
+      <w:r>
+        <w:rPr>
+          <w:rFonts w:ascii="Helvetica Neue" w:hAnsi="Helvetica Neue" w:eastAsia="Helvetica Neue" w:cs="Helvetica Neue"/>
+          <w:b w:val="0"/>
+          <w:bCs w:val="0"/>
+          <w:i w:val="0"/>
+          <w:iCs w:val="0"/>
+          <w:caps w:val="0"/>
+          <w:smallCaps w:val="0"/>
+          <w:noProof w:val="0"/>
+          <w:color w:val="auto"/>
+          <w:sz w:val="24"/>
+          <w:szCs w:val="24"/>
+          <w:lang w:val="pt-PT"/>
+        </w:rPr>
+        <w:t>registrar</w:t>
+      </w:r>
+      <w:r>
+        <w:rPr>
+          <w:rFonts w:ascii="Helvetica Neue" w:hAnsi="Helvetica Neue" w:eastAsia="Helvetica Neue" w:cs="Helvetica Neue"/>
+          <w:b w:val="0"/>
+          <w:bCs w:val="0"/>
+          <w:i w:val="0"/>
+          <w:iCs w:val="0"/>
+          <w:caps w:val="0"/>
+          <w:smallCaps w:val="0"/>
+          <w:noProof w:val="0"/>
+          <w:color w:val="auto"/>
+          <w:sz w:val="24"/>
+          <w:szCs w:val="24"/>
+          <w:lang w:val="pt-PT"/>
+        </w:rPr>
+        <w:t xml:space="preserve"> os pontos do jogo e recuperar o ranking online. Os desenvolvedores podem integrar a funcionalidade do </w:t>
+      </w:r>
+      <w:r>
+        <w:rPr>
+          <w:rFonts w:ascii="Helvetica Neue" w:hAnsi="Helvetica Neue" w:eastAsia="Helvetica Neue" w:cs="Helvetica Neue"/>
+          <w:b w:val="0"/>
+          <w:bCs w:val="0"/>
+          <w:i w:val="0"/>
+          <w:iCs w:val="0"/>
+          <w:caps w:val="0"/>
+          <w:smallCaps w:val="0"/>
+          <w:noProof w:val="0"/>
+          <w:color w:val="auto"/>
+          <w:sz w:val="24"/>
+          <w:szCs w:val="24"/>
+          <w:lang w:val="pt-PT"/>
+        </w:rPr>
+        <w:t>LootLocker</w:t>
+      </w:r>
+      <w:r>
+        <w:rPr>
+          <w:rFonts w:ascii="Helvetica Neue" w:hAnsi="Helvetica Neue" w:eastAsia="Helvetica Neue" w:cs="Helvetica Neue"/>
+          <w:b w:val="0"/>
+          <w:bCs w:val="0"/>
+          <w:i w:val="0"/>
+          <w:iCs w:val="0"/>
+          <w:caps w:val="0"/>
+          <w:smallCaps w:val="0"/>
+          <w:noProof w:val="0"/>
+          <w:color w:val="auto"/>
+          <w:sz w:val="24"/>
+          <w:szCs w:val="24"/>
+          <w:lang w:val="pt-PT"/>
+        </w:rPr>
+        <w:t xml:space="preserve"> em seus jogos para armazenar e acompanhar os pontos dos jogadores, bem como exibir rankings online. Isso permite que os jogadores comparem suas pontuações com outros jogadores, promovendo a competição e o engajamento. O </w:t>
+      </w:r>
+      <w:r>
+        <w:rPr>
+          <w:rFonts w:ascii="Helvetica Neue" w:hAnsi="Helvetica Neue" w:eastAsia="Helvetica Neue" w:cs="Helvetica Neue"/>
+          <w:b w:val="0"/>
+          <w:bCs w:val="0"/>
+          <w:i w:val="0"/>
+          <w:iCs w:val="0"/>
+          <w:caps w:val="0"/>
+          <w:smallCaps w:val="0"/>
+          <w:noProof w:val="0"/>
+          <w:color w:val="auto"/>
+          <w:sz w:val="24"/>
+          <w:szCs w:val="24"/>
+          <w:lang w:val="pt-PT"/>
+        </w:rPr>
+        <w:t>LootLocker</w:t>
+      </w:r>
+      <w:r>
+        <w:rPr>
+          <w:rFonts w:ascii="Helvetica Neue" w:hAnsi="Helvetica Neue" w:eastAsia="Helvetica Neue" w:cs="Helvetica Neue"/>
+          <w:b w:val="0"/>
+          <w:bCs w:val="0"/>
+          <w:i w:val="0"/>
+          <w:iCs w:val="0"/>
+          <w:caps w:val="0"/>
+          <w:smallCaps w:val="0"/>
+          <w:noProof w:val="0"/>
+          <w:color w:val="auto"/>
+          <w:sz w:val="24"/>
+          <w:szCs w:val="24"/>
+          <w:lang w:val="pt-PT"/>
+        </w:rPr>
+        <w:t xml:space="preserve"> facilita a implementação desses recursos, ajudando os desenvolvedores a fornecerem uma experiência envolvente e competitiva para os jogadores.  </w:t>
+      </w:r>
+    </w:p>
+    <w:p>
+      <w:pPr>
+        <w:pStyle w:val="LO-normal"/>
+        <w:spacing w:before="146" w:line="360" w:lineRule="auto"/>
+        <w:ind w:left="0" w:right="1331"/>
+        <w:rPr>
+          <w:b w:val="1"/>
+          <w:bCs w:val="1"/>
+          <w:color w:val="000000" w:themeColor="text1" w:themeTint="FF" w:themeShade="FF"/>
+          <w:sz w:val="24"/>
+          <w:szCs w:val="24"/>
+        </w:rPr>
+      </w:pPr>
+      <w:r>
+        <w:rPr>
+          <w:b w:val="1"/>
+          <w:bCs w:val="1"/>
+          <w:color w:val="000000" w:themeColor="text1" w:themeTint="FF" w:themeShade="FF"/>
+          <w:sz w:val="24"/>
+          <w:szCs w:val="24"/>
+        </w:rPr>
+        <w:t xml:space="preserve">6.6.1.3 </w:t>
+      </w:r>
+      <w:r>
+        <w:rPr>
+          <w:b w:val="1"/>
+          <w:bCs w:val="1"/>
+          <w:color w:val="000000" w:themeColor="text1" w:themeTint="FF" w:themeShade="FF"/>
+          <w:sz w:val="24"/>
+          <w:szCs w:val="24"/>
+        </w:rPr>
+        <w:t>Volumetric</w:t>
+      </w:r>
+      <w:r>
+        <w:rPr>
+          <w:b w:val="1"/>
+          <w:bCs w:val="1"/>
+          <w:color w:val="000000" w:themeColor="text1" w:themeTint="FF" w:themeShade="FF"/>
+          <w:sz w:val="24"/>
+          <w:szCs w:val="24"/>
+        </w:rPr>
+        <w:t xml:space="preserve"> </w:t>
+      </w:r>
+      <w:r>
+        <w:rPr>
+          <w:b w:val="1"/>
+          <w:bCs w:val="1"/>
+          <w:color w:val="000000" w:themeColor="text1" w:themeTint="FF" w:themeShade="FF"/>
+          <w:sz w:val="24"/>
+          <w:szCs w:val="24"/>
+        </w:rPr>
+        <w:t>Lines</w:t>
+      </w:r>
+    </w:p>
+    <w:p>
+      <w:pPr>
+        <w:pStyle w:val="LO-normal"/>
+        <w:spacing w:before="146" w:line="276" w:lineRule="auto"/>
+        <w:ind w:left="0" w:right="0"/>
+        <w:jc w:val="both"/>
+        <w:rPr>
+          <w:rFonts w:ascii="Helvetica Neue" w:hAnsi="Helvetica Neue" w:eastAsia="Helvetica Neue" w:cs="Helvetica Neue"/>
+          <w:noProof w:val="0"/>
+          <w:color w:val="auto"/>
+          <w:sz w:val="24"/>
+          <w:szCs w:val="24"/>
+          <w:lang w:val="pt-PT"/>
+        </w:rPr>
+      </w:pPr>
+      <w:r>
+        <w:rPr>
+          <w:rFonts w:ascii="Helvetica Neue" w:hAnsi="Helvetica Neue" w:eastAsia="Helvetica Neue" w:cs="Helvetica Neue"/>
+          <w:b w:val="0"/>
+          <w:bCs w:val="0"/>
+          <w:i w:val="0"/>
+          <w:iCs w:val="0"/>
+          <w:caps w:val="0"/>
+          <w:smallCaps w:val="0"/>
+          <w:noProof w:val="0"/>
+          <w:color w:val="auto"/>
+          <w:sz w:val="24"/>
+          <w:szCs w:val="24"/>
+          <w:lang w:val="pt-PT"/>
+        </w:rPr>
+        <w:t>O pacote "</w:t>
+      </w:r>
+      <w:r>
+        <w:rPr>
+          <w:rFonts w:ascii="Helvetica Neue" w:hAnsi="Helvetica Neue" w:eastAsia="Helvetica Neue" w:cs="Helvetica Neue"/>
+          <w:b w:val="0"/>
+          <w:bCs w:val="0"/>
+          <w:i w:val="0"/>
+          <w:iCs w:val="0"/>
+          <w:caps w:val="0"/>
+          <w:smallCaps w:val="0"/>
+          <w:noProof w:val="0"/>
+          <w:color w:val="auto"/>
+          <w:sz w:val="24"/>
+          <w:szCs w:val="24"/>
+          <w:lang w:val="pt-PT"/>
+        </w:rPr>
+        <w:t>Volumetric</w:t>
+      </w:r>
+      <w:r>
+        <w:rPr>
+          <w:rFonts w:ascii="Helvetica Neue" w:hAnsi="Helvetica Neue" w:eastAsia="Helvetica Neue" w:cs="Helvetica Neue"/>
+          <w:b w:val="0"/>
+          <w:bCs w:val="0"/>
+          <w:i w:val="0"/>
+          <w:iCs w:val="0"/>
+          <w:caps w:val="0"/>
+          <w:smallCaps w:val="0"/>
+          <w:noProof w:val="0"/>
+          <w:color w:val="auto"/>
+          <w:sz w:val="24"/>
+          <w:szCs w:val="24"/>
+          <w:lang w:val="pt-PT"/>
+        </w:rPr>
+        <w:t xml:space="preserve"> </w:t>
+      </w:r>
+      <w:r>
+        <w:rPr>
+          <w:rFonts w:ascii="Helvetica Neue" w:hAnsi="Helvetica Neue" w:eastAsia="Helvetica Neue" w:cs="Helvetica Neue"/>
+          <w:b w:val="0"/>
+          <w:bCs w:val="0"/>
+          <w:i w:val="0"/>
+          <w:iCs w:val="0"/>
+          <w:caps w:val="0"/>
+          <w:smallCaps w:val="0"/>
+          <w:noProof w:val="0"/>
+          <w:color w:val="auto"/>
+          <w:sz w:val="24"/>
+          <w:szCs w:val="24"/>
+          <w:lang w:val="pt-PT"/>
+        </w:rPr>
+        <w:t>Lines</w:t>
+      </w:r>
+      <w:r>
+        <w:rPr>
+          <w:rFonts w:ascii="Helvetica Neue" w:hAnsi="Helvetica Neue" w:eastAsia="Helvetica Neue" w:cs="Helvetica Neue"/>
+          <w:b w:val="0"/>
+          <w:bCs w:val="0"/>
+          <w:i w:val="0"/>
+          <w:iCs w:val="0"/>
+          <w:caps w:val="0"/>
+          <w:smallCaps w:val="0"/>
+          <w:noProof w:val="0"/>
+          <w:color w:val="auto"/>
+          <w:sz w:val="24"/>
+          <w:szCs w:val="24"/>
+          <w:lang w:val="pt-PT"/>
+        </w:rPr>
+        <w:t>" foi utilizado no projeto para criar os disparos utilizados tanto pela nave do jogador quanto pela nave inimiga. Com esse recurso, foi possível adicionar um efeito visual impactante aos disparos, dando-lhes uma aparência volumétrica. Isso contribuiu para uma experiência de jogo mais imersiva e dinâmica, tornando os disparos mais visíveis e realistas. Através do uso das linhas volumétricas, os tiros ganharam uma sensação tridimensional, aprimorando a qualidade visual do jogo e proporcionando uma experiência visualmente impressionante aos jogadores.</w:t>
+      </w:r>
+    </w:p>
+    <w:p>
+      <w:pPr>
+        <w:pStyle w:val="LO-normal"/>
+        <w:spacing w:before="146" w:line="360" w:lineRule="auto"/>
+        <w:ind w:left="0" w:right="1331"/>
+        <w:rPr>
+          <w:b w:val="1"/>
+          <w:bCs w:val="1"/>
+          <w:color w:val="000000" w:themeColor="text1" w:themeTint="FF" w:themeShade="FF"/>
+          <w:sz w:val="24"/>
+          <w:szCs w:val="24"/>
+        </w:rPr>
+      </w:pPr>
+      <w:r>
+        <w:rPr>
+          <w:b w:val="1"/>
+          <w:bCs w:val="1"/>
+          <w:color w:val="000000" w:themeColor="text1" w:themeTint="FF" w:themeShade="FF"/>
+          <w:sz w:val="24"/>
+          <w:szCs w:val="24"/>
+        </w:rPr>
+        <w:t>6.6.1.4 Breakable Asteroids</w:t>
+      </w:r>
+    </w:p>
+    <w:p>
+      <w:pPr>
+        <w:pStyle w:val="LO-normal"/>
+        <w:spacing w:before="146" w:line="360" w:lineRule="auto"/>
+        <w:ind w:left="0" w:right="0"/>
+        <w:jc w:val="both"/>
+        <w:rPr>
+          <w:rFonts w:ascii="Helvetica Neue" w:hAnsi="Helvetica Neue" w:eastAsia="Helvetica Neue" w:cs="Helvetica Neue"/>
+          <w:noProof w:val="0"/>
+          <w:color w:val="auto"/>
+          <w:sz w:val="24"/>
+          <w:szCs w:val="24"/>
+          <w:lang w:val="pt-PT"/>
+        </w:rPr>
+      </w:pPr>
+      <w:r>
+        <w:rPr>
+          <w:rFonts w:ascii="Helvetica Neue" w:hAnsi="Helvetica Neue" w:eastAsia="Helvetica Neue" w:cs="Helvetica Neue"/>
+          <w:b w:val="0"/>
+          <w:bCs w:val="0"/>
+          <w:i w:val="0"/>
+          <w:iCs w:val="0"/>
+          <w:caps w:val="0"/>
+          <w:smallCaps w:val="0"/>
+          <w:noProof w:val="0"/>
+          <w:color w:val="auto"/>
+          <w:sz w:val="24"/>
+          <w:szCs w:val="24"/>
+          <w:lang w:val="pt-PT"/>
+        </w:rPr>
+        <w:t>O pacote "</w:t>
+      </w:r>
+      <w:r>
+        <w:rPr>
+          <w:rFonts w:ascii="Helvetica Neue" w:hAnsi="Helvetica Neue" w:eastAsia="Helvetica Neue" w:cs="Helvetica Neue"/>
+          <w:b w:val="0"/>
+          <w:bCs w:val="0"/>
+          <w:i w:val="0"/>
+          <w:iCs w:val="0"/>
+          <w:caps w:val="0"/>
+          <w:smallCaps w:val="0"/>
+          <w:noProof w:val="0"/>
+          <w:color w:val="auto"/>
+          <w:sz w:val="24"/>
+          <w:szCs w:val="24"/>
+          <w:lang w:val="pt-PT"/>
+        </w:rPr>
+        <w:t>Breakable</w:t>
+      </w:r>
+      <w:r>
+        <w:rPr>
+          <w:rFonts w:ascii="Helvetica Neue" w:hAnsi="Helvetica Neue" w:eastAsia="Helvetica Neue" w:cs="Helvetica Neue"/>
+          <w:b w:val="0"/>
+          <w:bCs w:val="0"/>
+          <w:i w:val="0"/>
+          <w:iCs w:val="0"/>
+          <w:caps w:val="0"/>
+          <w:smallCaps w:val="0"/>
+          <w:noProof w:val="0"/>
+          <w:color w:val="auto"/>
+          <w:sz w:val="24"/>
+          <w:szCs w:val="24"/>
+          <w:lang w:val="pt-PT"/>
+        </w:rPr>
+        <w:t xml:space="preserve"> </w:t>
+      </w:r>
+      <w:r>
+        <w:rPr>
+          <w:rFonts w:ascii="Helvetica Neue" w:hAnsi="Helvetica Neue" w:eastAsia="Helvetica Neue" w:cs="Helvetica Neue"/>
+          <w:b w:val="0"/>
+          <w:bCs w:val="0"/>
+          <w:i w:val="0"/>
+          <w:iCs w:val="0"/>
+          <w:caps w:val="0"/>
+          <w:smallCaps w:val="0"/>
+          <w:noProof w:val="0"/>
+          <w:color w:val="auto"/>
+          <w:sz w:val="24"/>
+          <w:szCs w:val="24"/>
+          <w:lang w:val="pt-PT"/>
+        </w:rPr>
+        <w:t>Asteroids</w:t>
+      </w:r>
+      <w:r>
+        <w:rPr>
+          <w:rFonts w:ascii="Helvetica Neue" w:hAnsi="Helvetica Neue" w:eastAsia="Helvetica Neue" w:cs="Helvetica Neue"/>
+          <w:b w:val="0"/>
+          <w:bCs w:val="0"/>
+          <w:i w:val="0"/>
+          <w:iCs w:val="0"/>
+          <w:caps w:val="0"/>
+          <w:smallCaps w:val="0"/>
+          <w:noProof w:val="0"/>
+          <w:color w:val="auto"/>
+          <w:sz w:val="24"/>
+          <w:szCs w:val="24"/>
+          <w:lang w:val="pt-PT"/>
+        </w:rPr>
+        <w:t>" oferece uma coleção de asteroides únicos que podem ser destruídos e se fragmentar em pedaços menores em resposta a ações no jogo. Esses asteroides são ideais para jogos de tiro espacial e outros jogos ambientados no espaço, adicionando elementos visuais interessantes e desafiadores aos projetos dos desenvolvedores.</w:t>
+      </w:r>
+    </w:p>
+    <w:p>
+      <w:pPr>
+        <w:pStyle w:val="LO-normal"/>
+        <w:spacing w:before="146" w:line="360" w:lineRule="auto"/>
+        <w:ind w:left="0" w:right="0"/>
+        <w:jc w:val="left"/>
+        <w:rPr>
+          <w:rFonts w:ascii="Helvetica Neue" w:hAnsi="Helvetica Neue" w:eastAsia="Helvetica Neue" w:cs="Helvetica Neue"/>
+          <w:b w:val="1"/>
+          <w:bCs w:val="1"/>
+          <w:i w:val="0"/>
+          <w:iCs w:val="0"/>
+          <w:caps w:val="0"/>
+          <w:smallCaps w:val="0"/>
+          <w:noProof w:val="0"/>
+          <w:color w:val="auto"/>
+          <w:sz w:val="24"/>
+          <w:szCs w:val="24"/>
+          <w:lang w:val="pt-PT"/>
+        </w:rPr>
+      </w:pPr>
+      <w:r>
+        <w:rPr>
+          <w:rFonts w:ascii="Helvetica Neue" w:hAnsi="Helvetica Neue" w:eastAsia="Helvetica Neue" w:cs="Helvetica Neue"/>
+          <w:b w:val="1"/>
+          <w:bCs w:val="1"/>
+          <w:i w:val="0"/>
+          <w:iCs w:val="0"/>
+          <w:caps w:val="0"/>
+          <w:smallCaps w:val="0"/>
+          <w:noProof w:val="0"/>
+          <w:color w:val="auto"/>
+          <w:sz w:val="24"/>
+          <w:szCs w:val="24"/>
+          <w:lang w:val="pt-PT"/>
+        </w:rPr>
+        <w:t>6.6.1.5 Nebula Skyboxes</w:t>
+      </w:r>
+    </w:p>
+    <w:p>
+      <w:pPr>
+        <w:spacing w:before="0" w:beforeAutospacing="off" w:line="276" w:lineRule="auto"/>
+        <w:jc w:val="both"/>
+        <w:rPr>
+          <w:rFonts w:ascii="Helvetica Neue" w:hAnsi="Helvetica Neue" w:eastAsia="Helvetica Neue" w:cs="Helvetica Neue"/>
+          <w:b w:val="0"/>
+          <w:bCs w:val="0"/>
+          <w:i w:val="0"/>
+          <w:iCs w:val="0"/>
+          <w:caps w:val="0"/>
+          <w:smallCaps w:val="0"/>
+          <w:noProof w:val="0"/>
+          <w:color w:val="auto"/>
+          <w:sz w:val="24"/>
+          <w:szCs w:val="24"/>
+          <w:lang w:val="pt-PT"/>
+        </w:rPr>
+      </w:pPr>
+      <w:r>
+        <w:rPr>
+          <w:rFonts w:ascii="Helvetica Neue" w:hAnsi="Helvetica Neue" w:eastAsia="Helvetica Neue" w:cs="Helvetica Neue"/>
+          <w:b w:val="0"/>
+          <w:bCs w:val="0"/>
+          <w:i w:val="0"/>
+          <w:iCs w:val="0"/>
+          <w:caps w:val="0"/>
+          <w:smallCaps w:val="0"/>
+          <w:noProof w:val="0"/>
+          <w:color w:val="auto"/>
+          <w:sz w:val="24"/>
+          <w:szCs w:val="24"/>
+          <w:lang w:val="pt-PT"/>
+        </w:rPr>
+        <w:t xml:space="preserve">O pacote "Nebula </w:t>
+      </w:r>
+      <w:r>
+        <w:rPr>
+          <w:rFonts w:ascii="Helvetica Neue" w:hAnsi="Helvetica Neue" w:eastAsia="Helvetica Neue" w:cs="Helvetica Neue"/>
+          <w:b w:val="0"/>
+          <w:bCs w:val="0"/>
+          <w:i w:val="0"/>
+          <w:iCs w:val="0"/>
+          <w:caps w:val="0"/>
+          <w:smallCaps w:val="0"/>
+          <w:noProof w:val="0"/>
+          <w:color w:val="auto"/>
+          <w:sz w:val="24"/>
+          <w:szCs w:val="24"/>
+          <w:lang w:val="pt-PT"/>
+        </w:rPr>
+        <w:t>Skyboxes</w:t>
+      </w:r>
+      <w:r>
+        <w:rPr>
+          <w:rFonts w:ascii="Helvetica Neue" w:hAnsi="Helvetica Neue" w:eastAsia="Helvetica Neue" w:cs="Helvetica Neue"/>
+          <w:b w:val="0"/>
+          <w:bCs w:val="0"/>
+          <w:i w:val="0"/>
+          <w:iCs w:val="0"/>
+          <w:caps w:val="0"/>
+          <w:smallCaps w:val="0"/>
+          <w:noProof w:val="0"/>
+          <w:color w:val="auto"/>
+          <w:sz w:val="24"/>
+          <w:szCs w:val="24"/>
+          <w:lang w:val="pt-PT"/>
+        </w:rPr>
+        <w:t xml:space="preserve">" é um conjunto de 4 </w:t>
+      </w:r>
+      <w:r>
+        <w:rPr>
+          <w:rFonts w:ascii="Helvetica Neue" w:hAnsi="Helvetica Neue" w:eastAsia="Helvetica Neue" w:cs="Helvetica Neue"/>
+          <w:b w:val="0"/>
+          <w:bCs w:val="0"/>
+          <w:i w:val="0"/>
+          <w:iCs w:val="0"/>
+          <w:caps w:val="0"/>
+          <w:smallCaps w:val="0"/>
+          <w:noProof w:val="0"/>
+          <w:color w:val="auto"/>
+          <w:sz w:val="24"/>
+          <w:szCs w:val="24"/>
+          <w:lang w:val="pt-PT"/>
+        </w:rPr>
+        <w:t>skyboxes</w:t>
+      </w:r>
+      <w:r>
+        <w:rPr>
+          <w:rFonts w:ascii="Helvetica Neue" w:hAnsi="Helvetica Neue" w:eastAsia="Helvetica Neue" w:cs="Helvetica Neue"/>
+          <w:b w:val="0"/>
+          <w:bCs w:val="0"/>
+          <w:i w:val="0"/>
+          <w:iCs w:val="0"/>
+          <w:caps w:val="0"/>
+          <w:smallCaps w:val="0"/>
+          <w:noProof w:val="0"/>
+          <w:color w:val="auto"/>
+          <w:sz w:val="24"/>
+          <w:szCs w:val="24"/>
+          <w:lang w:val="pt-PT"/>
+        </w:rPr>
+        <w:t xml:space="preserve"> de nebulosas. Cada </w:t>
+      </w:r>
+      <w:r>
+        <w:rPr>
+          <w:rFonts w:ascii="Helvetica Neue" w:hAnsi="Helvetica Neue" w:eastAsia="Helvetica Neue" w:cs="Helvetica Neue"/>
+          <w:b w:val="0"/>
+          <w:bCs w:val="0"/>
+          <w:i w:val="0"/>
+          <w:iCs w:val="0"/>
+          <w:caps w:val="0"/>
+          <w:smallCaps w:val="0"/>
+          <w:noProof w:val="0"/>
+          <w:color w:val="auto"/>
+          <w:sz w:val="24"/>
+          <w:szCs w:val="24"/>
+          <w:lang w:val="pt-PT"/>
+        </w:rPr>
+        <w:t>skybox</w:t>
+      </w:r>
+      <w:r>
+        <w:rPr>
+          <w:rFonts w:ascii="Helvetica Neue" w:hAnsi="Helvetica Neue" w:eastAsia="Helvetica Neue" w:cs="Helvetica Neue"/>
+          <w:b w:val="0"/>
+          <w:bCs w:val="0"/>
+          <w:i w:val="0"/>
+          <w:iCs w:val="0"/>
+          <w:caps w:val="0"/>
+          <w:smallCaps w:val="0"/>
+          <w:noProof w:val="0"/>
+          <w:color w:val="auto"/>
+          <w:sz w:val="24"/>
+          <w:szCs w:val="24"/>
+          <w:lang w:val="pt-PT"/>
+        </w:rPr>
+        <w:t xml:space="preserve"> é uma textura </w:t>
+      </w:r>
+      <w:r>
+        <w:rPr>
+          <w:rFonts w:ascii="Helvetica Neue" w:hAnsi="Helvetica Neue" w:eastAsia="Helvetica Neue" w:cs="Helvetica Neue"/>
+          <w:b w:val="0"/>
+          <w:bCs w:val="0"/>
+          <w:i w:val="0"/>
+          <w:iCs w:val="0"/>
+          <w:caps w:val="0"/>
+          <w:smallCaps w:val="0"/>
+          <w:noProof w:val="0"/>
+          <w:color w:val="auto"/>
+          <w:sz w:val="24"/>
+          <w:szCs w:val="24"/>
+          <w:lang w:val="pt-PT"/>
+        </w:rPr>
+        <w:t>cubemap</w:t>
+      </w:r>
+      <w:r>
+        <w:rPr>
+          <w:rFonts w:ascii="Helvetica Neue" w:hAnsi="Helvetica Neue" w:eastAsia="Helvetica Neue" w:cs="Helvetica Neue"/>
+          <w:b w:val="0"/>
+          <w:bCs w:val="0"/>
+          <w:i w:val="0"/>
+          <w:iCs w:val="0"/>
+          <w:caps w:val="0"/>
+          <w:smallCaps w:val="0"/>
+          <w:noProof w:val="0"/>
+          <w:color w:val="auto"/>
+          <w:sz w:val="24"/>
+          <w:szCs w:val="24"/>
+          <w:lang w:val="pt-PT"/>
+        </w:rPr>
+        <w:t xml:space="preserve"> de alta resolução com dimensões de 8192 x 6144 pixels (2048 x 2048 por face). Esses </w:t>
+      </w:r>
+      <w:r>
+        <w:rPr>
+          <w:rFonts w:ascii="Helvetica Neue" w:hAnsi="Helvetica Neue" w:eastAsia="Helvetica Neue" w:cs="Helvetica Neue"/>
+          <w:b w:val="0"/>
+          <w:bCs w:val="0"/>
+          <w:i w:val="0"/>
+          <w:iCs w:val="0"/>
+          <w:caps w:val="0"/>
+          <w:smallCaps w:val="0"/>
+          <w:noProof w:val="0"/>
+          <w:color w:val="auto"/>
+          <w:sz w:val="24"/>
+          <w:szCs w:val="24"/>
+          <w:lang w:val="pt-PT"/>
+        </w:rPr>
+        <w:t>skyboxes</w:t>
+      </w:r>
+      <w:r>
+        <w:rPr>
+          <w:rFonts w:ascii="Helvetica Neue" w:hAnsi="Helvetica Neue" w:eastAsia="Helvetica Neue" w:cs="Helvetica Neue"/>
+          <w:b w:val="0"/>
+          <w:bCs w:val="0"/>
+          <w:i w:val="0"/>
+          <w:iCs w:val="0"/>
+          <w:caps w:val="0"/>
+          <w:smallCaps w:val="0"/>
+          <w:noProof w:val="0"/>
+          <w:color w:val="auto"/>
+          <w:sz w:val="24"/>
+          <w:szCs w:val="24"/>
+          <w:lang w:val="pt-PT"/>
+        </w:rPr>
+        <w:t xml:space="preserve"> foram criados para serem compatíveis com os pipelines de </w:t>
+      </w:r>
+      <w:r>
+        <w:rPr>
+          <w:rFonts w:ascii="Helvetica Neue" w:hAnsi="Helvetica Neue" w:eastAsia="Helvetica Neue" w:cs="Helvetica Neue"/>
+          <w:b w:val="0"/>
+          <w:bCs w:val="0"/>
+          <w:i w:val="0"/>
+          <w:iCs w:val="0"/>
+          <w:caps w:val="0"/>
+          <w:smallCaps w:val="0"/>
+          <w:noProof w:val="0"/>
+          <w:color w:val="auto"/>
+          <w:sz w:val="24"/>
+          <w:szCs w:val="24"/>
+          <w:lang w:val="pt-PT"/>
+        </w:rPr>
+        <w:t>renderização</w:t>
+      </w:r>
+      <w:r>
+        <w:rPr>
+          <w:rFonts w:ascii="Helvetica Neue" w:hAnsi="Helvetica Neue" w:eastAsia="Helvetica Neue" w:cs="Helvetica Neue"/>
+          <w:b w:val="0"/>
+          <w:bCs w:val="0"/>
+          <w:i w:val="0"/>
+          <w:iCs w:val="0"/>
+          <w:caps w:val="0"/>
+          <w:smallCaps w:val="0"/>
+          <w:noProof w:val="0"/>
+          <w:color w:val="auto"/>
+          <w:sz w:val="24"/>
+          <w:szCs w:val="24"/>
+          <w:lang w:val="pt-PT"/>
+        </w:rPr>
+        <w:t xml:space="preserve"> do </w:t>
+      </w:r>
+      <w:r>
+        <w:rPr>
+          <w:rFonts w:ascii="Helvetica Neue" w:hAnsi="Helvetica Neue" w:eastAsia="Helvetica Neue" w:cs="Helvetica Neue"/>
+          <w:b w:val="0"/>
+          <w:bCs w:val="0"/>
+          <w:i w:val="0"/>
+          <w:iCs w:val="0"/>
+          <w:caps w:val="0"/>
+          <w:smallCaps w:val="0"/>
+          <w:noProof w:val="0"/>
+          <w:color w:val="auto"/>
+          <w:sz w:val="24"/>
+          <w:szCs w:val="24"/>
+          <w:lang w:val="pt-PT"/>
+        </w:rPr>
+        <w:t>Unity</w:t>
+      </w:r>
+      <w:r>
+        <w:rPr>
+          <w:rFonts w:ascii="Helvetica Neue" w:hAnsi="Helvetica Neue" w:eastAsia="Helvetica Neue" w:cs="Helvetica Neue"/>
+          <w:b w:val="0"/>
+          <w:bCs w:val="0"/>
+          <w:i w:val="0"/>
+          <w:iCs w:val="0"/>
+          <w:caps w:val="0"/>
+          <w:smallCaps w:val="0"/>
+          <w:noProof w:val="0"/>
+          <w:color w:val="auto"/>
+          <w:sz w:val="24"/>
+          <w:szCs w:val="24"/>
+          <w:lang w:val="pt-PT"/>
+        </w:rPr>
+        <w:t xml:space="preserve">, incluindo o </w:t>
+      </w:r>
+      <w:r>
+        <w:rPr>
+          <w:rFonts w:ascii="Helvetica Neue" w:hAnsi="Helvetica Neue" w:eastAsia="Helvetica Neue" w:cs="Helvetica Neue"/>
+          <w:b w:val="0"/>
+          <w:bCs w:val="0"/>
+          <w:i w:val="0"/>
+          <w:iCs w:val="0"/>
+          <w:caps w:val="0"/>
+          <w:smallCaps w:val="0"/>
+          <w:noProof w:val="0"/>
+          <w:color w:val="auto"/>
+          <w:sz w:val="24"/>
+          <w:szCs w:val="24"/>
+          <w:lang w:val="pt-PT"/>
+        </w:rPr>
+        <w:t>Built</w:t>
+      </w:r>
+      <w:r>
+        <w:rPr>
+          <w:rFonts w:ascii="Helvetica Neue" w:hAnsi="Helvetica Neue" w:eastAsia="Helvetica Neue" w:cs="Helvetica Neue"/>
+          <w:b w:val="0"/>
+          <w:bCs w:val="0"/>
+          <w:i w:val="0"/>
+          <w:iCs w:val="0"/>
+          <w:caps w:val="0"/>
+          <w:smallCaps w:val="0"/>
+          <w:noProof w:val="0"/>
+          <w:color w:val="auto"/>
+          <w:sz w:val="24"/>
+          <w:szCs w:val="24"/>
+          <w:lang w:val="pt-PT"/>
+        </w:rPr>
+        <w:t xml:space="preserve">-In </w:t>
+      </w:r>
+      <w:r>
+        <w:rPr>
+          <w:rFonts w:ascii="Helvetica Neue" w:hAnsi="Helvetica Neue" w:eastAsia="Helvetica Neue" w:cs="Helvetica Neue"/>
+          <w:b w:val="0"/>
+          <w:bCs w:val="0"/>
+          <w:i w:val="0"/>
+          <w:iCs w:val="0"/>
+          <w:caps w:val="0"/>
+          <w:smallCaps w:val="0"/>
+          <w:noProof w:val="0"/>
+          <w:color w:val="auto"/>
+          <w:sz w:val="24"/>
+          <w:szCs w:val="24"/>
+          <w:lang w:val="pt-PT"/>
+        </w:rPr>
+        <w:t>Renderer</w:t>
+      </w:r>
+      <w:r>
+        <w:rPr>
+          <w:rFonts w:ascii="Helvetica Neue" w:hAnsi="Helvetica Neue" w:eastAsia="Helvetica Neue" w:cs="Helvetica Neue"/>
+          <w:b w:val="0"/>
+          <w:bCs w:val="0"/>
+          <w:i w:val="0"/>
+          <w:iCs w:val="0"/>
+          <w:caps w:val="0"/>
+          <w:smallCaps w:val="0"/>
+          <w:noProof w:val="0"/>
+          <w:color w:val="auto"/>
+          <w:sz w:val="24"/>
+          <w:szCs w:val="24"/>
+          <w:lang w:val="pt-PT"/>
+        </w:rPr>
+        <w:t xml:space="preserve">, URP e HDRP. Isso significa que os desenvolvedores podem usar esses </w:t>
+      </w:r>
+      <w:r>
+        <w:rPr>
+          <w:rFonts w:ascii="Helvetica Neue" w:hAnsi="Helvetica Neue" w:eastAsia="Helvetica Neue" w:cs="Helvetica Neue"/>
+          <w:b w:val="0"/>
+          <w:bCs w:val="0"/>
+          <w:i w:val="0"/>
+          <w:iCs w:val="0"/>
+          <w:caps w:val="0"/>
+          <w:smallCaps w:val="0"/>
+          <w:noProof w:val="0"/>
+          <w:color w:val="auto"/>
+          <w:sz w:val="24"/>
+          <w:szCs w:val="24"/>
+          <w:lang w:val="pt-PT"/>
+        </w:rPr>
+        <w:t>skyboxes</w:t>
+      </w:r>
+      <w:r>
+        <w:rPr>
+          <w:rFonts w:ascii="Helvetica Neue" w:hAnsi="Helvetica Neue" w:eastAsia="Helvetica Neue" w:cs="Helvetica Neue"/>
+          <w:b w:val="0"/>
+          <w:bCs w:val="0"/>
+          <w:i w:val="0"/>
+          <w:iCs w:val="0"/>
+          <w:caps w:val="0"/>
+          <w:smallCaps w:val="0"/>
+          <w:noProof w:val="0"/>
+          <w:color w:val="auto"/>
+          <w:sz w:val="24"/>
+          <w:szCs w:val="24"/>
+          <w:lang w:val="pt-PT"/>
+        </w:rPr>
+        <w:t xml:space="preserve"> em uma variedade de projetos, independentemente do pipeline de </w:t>
+      </w:r>
+      <w:r>
+        <w:rPr>
+          <w:rFonts w:ascii="Helvetica Neue" w:hAnsi="Helvetica Neue" w:eastAsia="Helvetica Neue" w:cs="Helvetica Neue"/>
+          <w:b w:val="0"/>
+          <w:bCs w:val="0"/>
+          <w:i w:val="0"/>
+          <w:iCs w:val="0"/>
+          <w:caps w:val="0"/>
+          <w:smallCaps w:val="0"/>
+          <w:noProof w:val="0"/>
+          <w:color w:val="auto"/>
+          <w:sz w:val="24"/>
+          <w:szCs w:val="24"/>
+          <w:lang w:val="pt-PT"/>
+        </w:rPr>
+        <w:t>renderização</w:t>
+      </w:r>
+      <w:r>
+        <w:rPr>
+          <w:rFonts w:ascii="Helvetica Neue" w:hAnsi="Helvetica Neue" w:eastAsia="Helvetica Neue" w:cs="Helvetica Neue"/>
+          <w:b w:val="0"/>
+          <w:bCs w:val="0"/>
+          <w:i w:val="0"/>
+          <w:iCs w:val="0"/>
+          <w:caps w:val="0"/>
+          <w:smallCaps w:val="0"/>
+          <w:noProof w:val="0"/>
+          <w:color w:val="auto"/>
+          <w:sz w:val="24"/>
+          <w:szCs w:val="24"/>
+          <w:lang w:val="pt-PT"/>
+        </w:rPr>
+        <w:t xml:space="preserve"> escolhido. As texturas são fornecidas no formato EXR (HDR), que é um formato de imagem de alta faixa dinâmica. Isso permite que os </w:t>
+      </w:r>
+      <w:r>
+        <w:rPr>
+          <w:rFonts w:ascii="Helvetica Neue" w:hAnsi="Helvetica Neue" w:eastAsia="Helvetica Neue" w:cs="Helvetica Neue"/>
+          <w:b w:val="0"/>
+          <w:bCs w:val="0"/>
+          <w:i w:val="0"/>
+          <w:iCs w:val="0"/>
+          <w:caps w:val="0"/>
+          <w:smallCaps w:val="0"/>
+          <w:noProof w:val="0"/>
+          <w:color w:val="auto"/>
+          <w:sz w:val="24"/>
+          <w:szCs w:val="24"/>
+          <w:lang w:val="pt-PT"/>
+        </w:rPr>
+        <w:t>skyboxes</w:t>
+      </w:r>
+      <w:r>
+        <w:rPr>
+          <w:rFonts w:ascii="Helvetica Neue" w:hAnsi="Helvetica Neue" w:eastAsia="Helvetica Neue" w:cs="Helvetica Neue"/>
+          <w:b w:val="0"/>
+          <w:bCs w:val="0"/>
+          <w:i w:val="0"/>
+          <w:iCs w:val="0"/>
+          <w:caps w:val="0"/>
+          <w:smallCaps w:val="0"/>
+          <w:noProof w:val="0"/>
+          <w:color w:val="auto"/>
+          <w:sz w:val="24"/>
+          <w:szCs w:val="24"/>
+          <w:lang w:val="pt-PT"/>
+        </w:rPr>
+        <w:t xml:space="preserve"> tenham uma gama mais ampla de valores de cor e detalhes, resultando em visuais mais ricos e realistas. Com o pacote "Nebula </w:t>
+      </w:r>
+      <w:r>
+        <w:rPr>
+          <w:rFonts w:ascii="Helvetica Neue" w:hAnsi="Helvetica Neue" w:eastAsia="Helvetica Neue" w:cs="Helvetica Neue"/>
+          <w:b w:val="0"/>
+          <w:bCs w:val="0"/>
+          <w:i w:val="0"/>
+          <w:iCs w:val="0"/>
+          <w:caps w:val="0"/>
+          <w:smallCaps w:val="0"/>
+          <w:noProof w:val="0"/>
+          <w:color w:val="auto"/>
+          <w:sz w:val="24"/>
+          <w:szCs w:val="24"/>
+          <w:lang w:val="pt-PT"/>
+        </w:rPr>
+        <w:t>Skyboxes</w:t>
+      </w:r>
+      <w:r>
+        <w:rPr>
+          <w:rFonts w:ascii="Helvetica Neue" w:hAnsi="Helvetica Neue" w:eastAsia="Helvetica Neue" w:cs="Helvetica Neue"/>
+          <w:b w:val="0"/>
+          <w:bCs w:val="0"/>
+          <w:i w:val="0"/>
+          <w:iCs w:val="0"/>
+          <w:caps w:val="0"/>
+          <w:smallCaps w:val="0"/>
+          <w:noProof w:val="0"/>
+          <w:color w:val="auto"/>
+          <w:sz w:val="24"/>
+          <w:szCs w:val="24"/>
+          <w:lang w:val="pt-PT"/>
+        </w:rPr>
+        <w:t xml:space="preserve">", os desenvolvedores têm acesso a uma seleção de </w:t>
+      </w:r>
+      <w:r>
+        <w:rPr>
+          <w:rFonts w:ascii="Helvetica Neue" w:hAnsi="Helvetica Neue" w:eastAsia="Helvetica Neue" w:cs="Helvetica Neue"/>
+          <w:b w:val="0"/>
+          <w:bCs w:val="0"/>
+          <w:i w:val="0"/>
+          <w:iCs w:val="0"/>
+          <w:caps w:val="0"/>
+          <w:smallCaps w:val="0"/>
+          <w:noProof w:val="0"/>
+          <w:color w:val="auto"/>
+          <w:sz w:val="24"/>
+          <w:szCs w:val="24"/>
+          <w:lang w:val="pt-PT"/>
+        </w:rPr>
+        <w:t>skyboxes</w:t>
+      </w:r>
+      <w:r>
+        <w:rPr>
+          <w:rFonts w:ascii="Helvetica Neue" w:hAnsi="Helvetica Neue" w:eastAsia="Helvetica Neue" w:cs="Helvetica Neue"/>
+          <w:b w:val="0"/>
+          <w:bCs w:val="0"/>
+          <w:i w:val="0"/>
+          <w:iCs w:val="0"/>
+          <w:caps w:val="0"/>
+          <w:smallCaps w:val="0"/>
+          <w:noProof w:val="0"/>
+          <w:color w:val="auto"/>
+          <w:sz w:val="24"/>
+          <w:szCs w:val="24"/>
+          <w:lang w:val="pt-PT"/>
+        </w:rPr>
+        <w:t xml:space="preserve"> impressionantes, inspirados em nebulosas. As nebulosas são nuvens cósmicas de gás e poeira encontradas no espaço sideral, e essas texturas capturam sua aparência. </w:t>
+      </w:r>
+      <w:r>
+        <w:rPr>
+          <w:rFonts w:ascii="Helvetica Neue" w:hAnsi="Helvetica Neue" w:eastAsia="Helvetica Neue" w:cs="Helvetica Neue"/>
+          <w:b w:val="0"/>
+          <w:bCs w:val="0"/>
+          <w:i w:val="0"/>
+          <w:iCs w:val="0"/>
+          <w:caps w:val="0"/>
+          <w:smallCaps w:val="0"/>
+          <w:noProof w:val="0"/>
+          <w:color w:val="auto"/>
+          <w:sz w:val="24"/>
+          <w:szCs w:val="24"/>
+          <w:lang w:val="pt-PT"/>
+        </w:rPr>
+        <w:t xml:space="preserve">Esses </w:t>
+      </w:r>
+      <w:r>
+        <w:rPr>
+          <w:rFonts w:ascii="Helvetica Neue" w:hAnsi="Helvetica Neue" w:eastAsia="Helvetica Neue" w:cs="Helvetica Neue"/>
+          <w:b w:val="0"/>
+          <w:bCs w:val="0"/>
+          <w:i w:val="0"/>
+          <w:iCs w:val="0"/>
+          <w:caps w:val="0"/>
+          <w:smallCaps w:val="0"/>
+          <w:noProof w:val="0"/>
+          <w:color w:val="auto"/>
+          <w:sz w:val="24"/>
+          <w:szCs w:val="24"/>
+          <w:lang w:val="pt-PT"/>
+        </w:rPr>
+        <w:t>skyboxes</w:t>
+      </w:r>
+      <w:r>
+        <w:rPr>
+          <w:rFonts w:ascii="Helvetica Neue" w:hAnsi="Helvetica Neue" w:eastAsia="Helvetica Neue" w:cs="Helvetica Neue"/>
+          <w:b w:val="0"/>
+          <w:bCs w:val="0"/>
+          <w:i w:val="0"/>
+          <w:iCs w:val="0"/>
+          <w:caps w:val="0"/>
+          <w:smallCaps w:val="0"/>
+          <w:noProof w:val="0"/>
+          <w:color w:val="auto"/>
+          <w:sz w:val="24"/>
+          <w:szCs w:val="24"/>
+          <w:lang w:val="pt-PT"/>
+        </w:rPr>
+        <w:t xml:space="preserve"> podem ser usados para criar cenários em jogos ou aplicativos, especialmente aqueles com temáticas espaciais. Eles fornecem uma experiência visual imersiva. </w:t>
+      </w:r>
+    </w:p>
+    <w:p>
+      <w:pPr>
+        <w:pStyle w:val="Normal"/>
+        <w:spacing w:before="0" w:beforeAutospacing="off" w:line="276" w:lineRule="auto"/>
+        <w:jc w:val="both"/>
+        <w:rPr>
+          <w:rFonts w:ascii="Helvetica Neue" w:hAnsi="Helvetica Neue" w:eastAsia="Helvetica Neue" w:cs="Helvetica Neue"/>
+          <w:b w:val="0"/>
+          <w:bCs w:val="0"/>
+          <w:i w:val="0"/>
+          <w:iCs w:val="0"/>
+          <w:caps w:val="0"/>
+          <w:smallCaps w:val="0"/>
+          <w:noProof w:val="0"/>
+          <w:color w:val="auto"/>
+          <w:sz w:val="24"/>
+          <w:szCs w:val="24"/>
+          <w:lang w:val="pt-PT"/>
+        </w:rPr>
+      </w:pPr>
+    </w:p>
+    <w:p>
+      <w:pPr>
+        <w:pStyle w:val="Normal"/>
+        <w:spacing w:before="0" w:beforeAutospacing="off" w:line="276" w:lineRule="auto"/>
+        <w:jc w:val="both"/>
+        <w:rPr>
+          <w:rFonts w:ascii="Helvetica Neue" w:hAnsi="Helvetica Neue" w:eastAsia="Helvetica Neue" w:cs="Helvetica Neue"/>
+          <w:b w:val="1"/>
+          <w:bCs w:val="1"/>
+          <w:i w:val="0"/>
+          <w:iCs w:val="0"/>
+          <w:caps w:val="0"/>
+          <w:smallCaps w:val="0"/>
+          <w:noProof w:val="0"/>
+          <w:color w:val="auto"/>
+          <w:sz w:val="24"/>
+          <w:szCs w:val="24"/>
+          <w:lang w:val="pt-PT"/>
+        </w:rPr>
+      </w:pPr>
+      <w:r>
+        <w:rPr>
+          <w:rFonts w:ascii="Helvetica Neue" w:hAnsi="Helvetica Neue" w:eastAsia="Helvetica Neue" w:cs="Helvetica Neue"/>
+          <w:b w:val="1"/>
+          <w:bCs w:val="1"/>
+          <w:i w:val="0"/>
+          <w:iCs w:val="0"/>
+          <w:caps w:val="0"/>
+          <w:smallCaps w:val="0"/>
+          <w:noProof w:val="0"/>
+          <w:color w:val="auto"/>
+          <w:sz w:val="24"/>
+          <w:szCs w:val="24"/>
+          <w:lang w:val="pt-PT"/>
+        </w:rPr>
+        <w:t xml:space="preserve">6.6.1.6  </w:t>
+      </w:r>
+      <w:r>
+        <w:rPr>
+          <w:rFonts w:ascii="Helvetica Neue" w:hAnsi="Helvetica Neue" w:eastAsia="Helvetica Neue" w:cs="Helvetica Neue"/>
+          <w:b w:val="1"/>
+          <w:bCs w:val="1"/>
+          <w:i w:val="0"/>
+          <w:iCs w:val="0"/>
+          <w:caps w:val="0"/>
+          <w:smallCaps w:val="0"/>
+          <w:noProof w:val="0"/>
+          <w:color w:val="auto"/>
+          <w:sz w:val="24"/>
+          <w:szCs w:val="24"/>
+          <w:lang w:val="pt-PT"/>
+        </w:rPr>
+        <w:t>Galactic</w:t>
+      </w:r>
+      <w:r>
+        <w:rPr>
+          <w:rFonts w:ascii="Helvetica Neue" w:hAnsi="Helvetica Neue" w:eastAsia="Helvetica Neue" w:cs="Helvetica Neue"/>
+          <w:b w:val="1"/>
+          <w:bCs w:val="1"/>
+          <w:i w:val="0"/>
+          <w:iCs w:val="0"/>
+          <w:caps w:val="0"/>
+          <w:smallCaps w:val="0"/>
+          <w:noProof w:val="0"/>
+          <w:color w:val="auto"/>
+          <w:sz w:val="24"/>
+          <w:szCs w:val="24"/>
+          <w:lang w:val="pt-PT"/>
+        </w:rPr>
+        <w:t xml:space="preserve"> </w:t>
+      </w:r>
+      <w:r>
+        <w:rPr>
+          <w:rFonts w:ascii="Helvetica Neue" w:hAnsi="Helvetica Neue" w:eastAsia="Helvetica Neue" w:cs="Helvetica Neue"/>
+          <w:b w:val="1"/>
+          <w:bCs w:val="1"/>
+          <w:i w:val="0"/>
+          <w:iCs w:val="0"/>
+          <w:caps w:val="0"/>
+          <w:smallCaps w:val="0"/>
+          <w:noProof w:val="0"/>
+          <w:color w:val="auto"/>
+          <w:sz w:val="24"/>
+          <w:szCs w:val="24"/>
+          <w:lang w:val="pt-PT"/>
+        </w:rPr>
+        <w:t>Heroes</w:t>
+      </w:r>
+      <w:r>
+        <w:rPr>
+          <w:rFonts w:ascii="Helvetica Neue" w:hAnsi="Helvetica Neue" w:eastAsia="Helvetica Neue" w:cs="Helvetica Neue"/>
+          <w:b w:val="1"/>
+          <w:bCs w:val="1"/>
+          <w:i w:val="0"/>
+          <w:iCs w:val="0"/>
+          <w:caps w:val="0"/>
+          <w:smallCaps w:val="0"/>
+          <w:noProof w:val="0"/>
+          <w:color w:val="auto"/>
+          <w:sz w:val="24"/>
+          <w:szCs w:val="24"/>
+          <w:lang w:val="pt-PT"/>
+        </w:rPr>
+        <w:t xml:space="preserve"> Cartoon Spaceship</w:t>
+      </w:r>
+    </w:p>
+    <w:p>
+      <w:pPr>
+        <w:pStyle w:val="Normal"/>
+        <w:spacing w:before="0" w:beforeAutospacing="off" w:line="276" w:lineRule="auto"/>
+        <w:jc w:val="both"/>
+        <w:rPr>
+          <w:rFonts w:ascii="Helvetica Neue" w:hAnsi="Helvetica Neue" w:eastAsia="Helvetica Neue" w:cs="Helvetica Neue"/>
+          <w:b w:val="1"/>
+          <w:bCs w:val="1"/>
+          <w:i w:val="0"/>
+          <w:iCs w:val="0"/>
+          <w:caps w:val="0"/>
+          <w:smallCaps w:val="0"/>
+          <w:noProof w:val="0"/>
+          <w:color w:val="auto"/>
+          <w:sz w:val="24"/>
+          <w:szCs w:val="24"/>
+          <w:lang w:val="pt-PT"/>
+        </w:rPr>
+      </w:pPr>
+    </w:p>
+    <w:p>
+      <w:pPr>
+        <w:spacing w:before="0" w:beforeAutospacing="off"/>
+        <w:jc w:val="both"/>
+        <w:rPr>
+          <w:rFonts w:ascii="Helvetica Neue" w:hAnsi="Helvetica Neue" w:eastAsia="Helvetica Neue" w:cs="Helvetica Neue"/>
+          <w:b w:val="0"/>
+          <w:bCs w:val="0"/>
+          <w:i w:val="0"/>
+          <w:iCs w:val="0"/>
+          <w:caps w:val="0"/>
+          <w:smallCaps w:val="0"/>
+          <w:noProof w:val="0"/>
+          <w:color w:val="auto"/>
+          <w:sz w:val="24"/>
+          <w:szCs w:val="24"/>
+          <w:lang w:val="pt-PT"/>
+        </w:rPr>
+      </w:pPr>
+      <w:r>
+        <w:rPr>
+          <w:rFonts w:ascii="Helvetica Neue" w:hAnsi="Helvetica Neue" w:eastAsia="Helvetica Neue" w:cs="Helvetica Neue"/>
+          <w:b w:val="0"/>
+          <w:bCs w:val="0"/>
+          <w:i w:val="0"/>
+          <w:iCs w:val="0"/>
+          <w:caps w:val="0"/>
+          <w:smallCaps w:val="0"/>
+          <w:noProof w:val="0"/>
+          <w:color w:val="auto"/>
+          <w:sz w:val="24"/>
+          <w:szCs w:val="24"/>
+          <w:lang w:val="pt-PT"/>
+        </w:rPr>
+        <w:t>O pacote "</w:t>
+      </w:r>
+      <w:r>
+        <w:rPr>
+          <w:rFonts w:ascii="Helvetica Neue" w:hAnsi="Helvetica Neue" w:eastAsia="Helvetica Neue" w:cs="Helvetica Neue"/>
+          <w:b w:val="0"/>
+          <w:bCs w:val="0"/>
+          <w:i w:val="0"/>
+          <w:iCs w:val="0"/>
+          <w:caps w:val="0"/>
+          <w:smallCaps w:val="0"/>
+          <w:noProof w:val="0"/>
+          <w:color w:val="auto"/>
+          <w:sz w:val="24"/>
+          <w:szCs w:val="24"/>
+          <w:lang w:val="pt-PT"/>
+        </w:rPr>
+        <w:t>Galactic</w:t>
+      </w:r>
+      <w:r>
+        <w:rPr>
+          <w:rFonts w:ascii="Helvetica Neue" w:hAnsi="Helvetica Neue" w:eastAsia="Helvetica Neue" w:cs="Helvetica Neue"/>
+          <w:b w:val="0"/>
+          <w:bCs w:val="0"/>
+          <w:i w:val="0"/>
+          <w:iCs w:val="0"/>
+          <w:caps w:val="0"/>
+          <w:smallCaps w:val="0"/>
+          <w:noProof w:val="0"/>
+          <w:color w:val="auto"/>
+          <w:sz w:val="24"/>
+          <w:szCs w:val="24"/>
+          <w:lang w:val="pt-PT"/>
+        </w:rPr>
+        <w:t xml:space="preserve"> </w:t>
+      </w:r>
+      <w:r>
+        <w:rPr>
+          <w:rFonts w:ascii="Helvetica Neue" w:hAnsi="Helvetica Neue" w:eastAsia="Helvetica Neue" w:cs="Helvetica Neue"/>
+          <w:b w:val="0"/>
+          <w:bCs w:val="0"/>
+          <w:i w:val="0"/>
+          <w:iCs w:val="0"/>
+          <w:caps w:val="0"/>
+          <w:smallCaps w:val="0"/>
+          <w:noProof w:val="0"/>
+          <w:color w:val="auto"/>
+          <w:sz w:val="24"/>
+          <w:szCs w:val="24"/>
+          <w:lang w:val="pt-PT"/>
+        </w:rPr>
+        <w:t>Heroes</w:t>
+      </w:r>
+      <w:r>
+        <w:rPr>
+          <w:rFonts w:ascii="Helvetica Neue" w:hAnsi="Helvetica Neue" w:eastAsia="Helvetica Neue" w:cs="Helvetica Neue"/>
+          <w:b w:val="0"/>
+          <w:bCs w:val="0"/>
+          <w:i w:val="0"/>
+          <w:iCs w:val="0"/>
+          <w:caps w:val="0"/>
+          <w:smallCaps w:val="0"/>
+          <w:noProof w:val="0"/>
+          <w:color w:val="auto"/>
+          <w:sz w:val="24"/>
+          <w:szCs w:val="24"/>
+          <w:lang w:val="pt-PT"/>
+        </w:rPr>
+        <w:t xml:space="preserve"> Cartoon </w:t>
+      </w:r>
+      <w:r>
+        <w:rPr>
+          <w:rFonts w:ascii="Helvetica Neue" w:hAnsi="Helvetica Neue" w:eastAsia="Helvetica Neue" w:cs="Helvetica Neue"/>
+          <w:b w:val="0"/>
+          <w:bCs w:val="0"/>
+          <w:i w:val="0"/>
+          <w:iCs w:val="0"/>
+          <w:caps w:val="0"/>
+          <w:smallCaps w:val="0"/>
+          <w:noProof w:val="0"/>
+          <w:color w:val="auto"/>
+          <w:sz w:val="24"/>
+          <w:szCs w:val="24"/>
+          <w:lang w:val="pt-PT"/>
+        </w:rPr>
+        <w:t>Spaceship</w:t>
+      </w:r>
+      <w:r>
+        <w:rPr>
+          <w:rFonts w:ascii="Helvetica Neue" w:hAnsi="Helvetica Neue" w:eastAsia="Helvetica Neue" w:cs="Helvetica Neue"/>
+          <w:b w:val="0"/>
+          <w:bCs w:val="0"/>
+          <w:i w:val="0"/>
+          <w:iCs w:val="0"/>
+          <w:caps w:val="0"/>
+          <w:smallCaps w:val="0"/>
+          <w:noProof w:val="0"/>
+          <w:color w:val="auto"/>
+          <w:sz w:val="24"/>
+          <w:szCs w:val="24"/>
+          <w:lang w:val="pt-PT"/>
+        </w:rPr>
+        <w:t xml:space="preserve">" inclui um modelo de nave espacial juntamente com seis skins diferentes para personalização visual. O modelo de nave espacial é projetado em um estilo </w:t>
+      </w:r>
+      <w:r>
+        <w:rPr>
+          <w:rFonts w:ascii="Helvetica Neue" w:hAnsi="Helvetica Neue" w:eastAsia="Helvetica Neue" w:cs="Helvetica Neue"/>
+          <w:b w:val="0"/>
+          <w:bCs w:val="0"/>
+          <w:i w:val="0"/>
+          <w:iCs w:val="0"/>
+          <w:caps w:val="0"/>
+          <w:smallCaps w:val="0"/>
+          <w:noProof w:val="0"/>
+          <w:color w:val="auto"/>
+          <w:sz w:val="24"/>
+          <w:szCs w:val="24"/>
+          <w:lang w:val="pt-PT"/>
+        </w:rPr>
+        <w:t>cartunesco</w:t>
+      </w:r>
+      <w:r>
+        <w:rPr>
+          <w:rFonts w:ascii="Helvetica Neue" w:hAnsi="Helvetica Neue" w:eastAsia="Helvetica Neue" w:cs="Helvetica Neue"/>
+          <w:b w:val="0"/>
+          <w:bCs w:val="0"/>
+          <w:i w:val="0"/>
+          <w:iCs w:val="0"/>
+          <w:caps w:val="0"/>
+          <w:smallCaps w:val="0"/>
+          <w:noProof w:val="0"/>
+          <w:color w:val="auto"/>
+          <w:sz w:val="24"/>
+          <w:szCs w:val="24"/>
+          <w:lang w:val="pt-PT"/>
+        </w:rPr>
+        <w:t xml:space="preserve"> e vem com materiais de difusão e especulares.</w:t>
+      </w:r>
+    </w:p>
+    <w:p>
+      <w:pPr>
+        <w:jc w:val="both"/>
+        <w:rPr>
+          <w:rFonts w:ascii="Helvetica Neue" w:hAnsi="Helvetica Neue" w:eastAsia="Helvetica Neue" w:cs="Helvetica Neue"/>
+          <w:b w:val="0"/>
+          <w:bCs w:val="0"/>
+          <w:i w:val="0"/>
+          <w:iCs w:val="0"/>
+          <w:caps w:val="0"/>
+          <w:smallCaps w:val="0"/>
+          <w:noProof w:val="0"/>
+          <w:color w:val="auto"/>
+          <w:sz w:val="24"/>
+          <w:szCs w:val="24"/>
+          <w:lang w:val="pt-PT"/>
+        </w:rPr>
+      </w:pPr>
+      <w:r>
+        <w:rPr>
+          <w:rFonts w:ascii="Helvetica Neue" w:hAnsi="Helvetica Neue" w:eastAsia="Helvetica Neue" w:cs="Helvetica Neue"/>
+          <w:b w:val="0"/>
+          <w:bCs w:val="0"/>
+          <w:i w:val="0"/>
+          <w:iCs w:val="0"/>
+          <w:caps w:val="0"/>
+          <w:smallCaps w:val="0"/>
+          <w:noProof w:val="0"/>
+          <w:color w:val="auto"/>
+          <w:sz w:val="24"/>
+          <w:szCs w:val="24"/>
+          <w:lang w:val="pt-PT"/>
+        </w:rPr>
+        <w:t>Ao utilizar esse pacote, os desenvolvedores têm acesso a um modelo detalhado de uma nave espacial adequada para jogos ou aplicativos com temática de ficção científica. A nave espacial pode ser personalizada com uma variedade de skins, permitindo que os desenvolvedores escolham entre diferentes estilos e aparências para atender às necessidades de seus projetos.</w:t>
+      </w:r>
+    </w:p>
+    <w:p>
+      <w:pPr>
+        <w:pStyle w:val="Normal"/>
+        <w:spacing w:before="0" w:beforeAutospacing="off" w:line="276" w:lineRule="auto"/>
+        <w:jc w:val="both"/>
+        <w:rPr>
+          <w:rFonts w:ascii="Helvetica Neue" w:hAnsi="Helvetica Neue" w:eastAsia="Helvetica Neue" w:cs="Helvetica Neue"/>
+          <w:b w:val="0"/>
+          <w:bCs w:val="0"/>
+          <w:i w:val="0"/>
+          <w:iCs w:val="0"/>
+          <w:caps w:val="0"/>
+          <w:smallCaps w:val="0"/>
+          <w:noProof w:val="0"/>
+          <w:color w:val="auto"/>
+          <w:sz w:val="24"/>
+          <w:szCs w:val="24"/>
+          <w:lang w:val="pt-PT"/>
+        </w:rPr>
+      </w:pPr>
+    </w:p>
+    <w:p>
+      <w:pPr>
+        <w:pStyle w:val="Normal"/>
+        <w:spacing w:before="0" w:beforeAutospacing="off" w:line="276" w:lineRule="auto"/>
+        <w:jc w:val="both"/>
+        <w:rPr>
+          <w:rFonts w:ascii="Helvetica Neue" w:hAnsi="Helvetica Neue" w:eastAsia="Helvetica Neue" w:cs="Helvetica Neue"/>
+          <w:b w:val="0"/>
+          <w:bCs w:val="0"/>
+          <w:i w:val="0"/>
+          <w:iCs w:val="0"/>
+          <w:caps w:val="0"/>
+          <w:smallCaps w:val="0"/>
+          <w:noProof w:val="0"/>
+          <w:color w:val="auto"/>
+          <w:sz w:val="24"/>
+          <w:szCs w:val="24"/>
+          <w:lang w:val="pt-PT"/>
+        </w:rPr>
+      </w:pPr>
+    </w:p>
+    <w:p>
+      <w:pPr>
+        <w:pStyle w:val="LO-normal"/>
+        <w:spacing w:before="146" w:line="360" w:lineRule="auto"/>
+        <w:ind w:left="0" w:right="0"/>
+        <w:jc w:val="both"/>
+        <w:rPr>
+          <w:rFonts w:ascii="Helvetica Neue" w:hAnsi="Helvetica Neue" w:eastAsia="Helvetica Neue" w:cs="Helvetica Neue"/>
+          <w:b w:val="1"/>
+          <w:bCs w:val="1"/>
+          <w:i w:val="0"/>
+          <w:iCs w:val="0"/>
+          <w:caps w:val="0"/>
+          <w:smallCaps w:val="0"/>
+          <w:noProof w:val="0"/>
+          <w:color w:val="auto"/>
+          <w:sz w:val="24"/>
+          <w:szCs w:val="24"/>
+          <w:lang w:val="pt-PT"/>
+        </w:rPr>
+      </w:pPr>
+    </w:p>
+    <w:p>
+      <w:pPr>
+        <w:pStyle w:val="LO-normal"/>
+        <w:spacing w:before="146" w:line="360" w:lineRule="auto"/>
+        <w:ind w:left="0" w:right="1331"/>
+        <w:rPr>
+          <w:b w:val="1"/>
+          <w:bCs w:val="1"/>
+          <w:color w:val="000000" w:themeColor="text1" w:themeTint="FF" w:themeShade="FF"/>
+          <w:sz w:val="24"/>
+          <w:szCs w:val="24"/>
+        </w:rPr>
+      </w:pPr>
+    </w:p>
+    <w:p>
+      <w:pPr>
+        <w:pStyle w:val="LO-normal"/>
+        <w:spacing w:before="146" w:line="360" w:lineRule="auto"/>
+        <w:ind w:left="0" w:right="1331"/>
+        <w:rPr>
+          <w:b w:val="1"/>
+          <w:bCs w:val="1"/>
+          <w:color w:val="000000" w:themeColor="text1" w:themeTint="FF" w:themeShade="FF"/>
+          <w:sz w:val="24"/>
+          <w:szCs w:val="24"/>
+        </w:rPr>
+      </w:pPr>
+    </w:p>
+    <w:p>
+      <w:pPr>
+        <w:pStyle w:val="LO-normal"/>
+        <w:spacing w:before="146" w:line="360" w:lineRule="auto"/>
+        <w:ind w:right="1331"/>
+        <w:rPr>
+          <w:b w:val="1"/>
+          <w:bCs w:val="1"/>
+          <w:color w:val="000000" w:themeColor="text1" w:themeTint="FF" w:themeShade="FF"/>
+          <w:sz w:val="24"/>
+          <w:szCs w:val="24"/>
+        </w:rPr>
+      </w:pPr>
+      <w:r>
+        <w:rPr>
+          <w:b w:val="1"/>
+          <w:bCs w:val="1"/>
+          <w:color w:val="000000" w:themeColor="text1" w:themeTint="FF" w:themeShade="FF"/>
+          <w:sz w:val="24"/>
+          <w:szCs w:val="24"/>
+        </w:rPr>
+        <w:t xml:space="preserve">6.7 Desafios técnicos enfrentados (ex.: desafios visuais como background ou efeitos de </w:t>
+      </w:r>
+      <w:r>
+        <w:rPr>
+          <w:b w:val="1"/>
+          <w:bCs w:val="1"/>
+          <w:color w:val="000000" w:themeColor="text1" w:themeTint="FF" w:themeShade="FF"/>
+          <w:sz w:val="24"/>
+          <w:szCs w:val="24"/>
+        </w:rPr>
+        <w:t>camera</w:t>
+      </w:r>
+      <w:r>
+        <w:rPr>
+          <w:b w:val="1"/>
+          <w:bCs w:val="1"/>
+          <w:color w:val="000000" w:themeColor="text1" w:themeTint="FF" w:themeShade="FF"/>
+          <w:sz w:val="24"/>
+          <w:szCs w:val="24"/>
+        </w:rPr>
+        <w:t xml:space="preserve">, lógica em scripts para cálculo de pontuação, </w:t>
+      </w:r>
+      <w:r>
+        <w:rPr>
+          <w:b w:val="1"/>
+          <w:bCs w:val="1"/>
+          <w:color w:val="000000" w:themeColor="text1" w:themeTint="FF" w:themeShade="FF"/>
+          <w:sz w:val="24"/>
+          <w:szCs w:val="24"/>
+        </w:rPr>
+        <w:t>etc</w:t>
+      </w:r>
+      <w:r>
+        <w:rPr>
+          <w:b w:val="1"/>
+          <w:bCs w:val="1"/>
+          <w:color w:val="000000" w:themeColor="text1" w:themeTint="FF" w:themeShade="FF"/>
+          <w:sz w:val="24"/>
+          <w:szCs w:val="24"/>
+        </w:rPr>
+        <w:t xml:space="preserve">) </w:t>
+      </w:r>
+    </w:p>
+    <w:p>
+      <w:pPr>
+        <w:pStyle w:val="LO-normal"/>
+        <w:spacing w:before="146" w:line="360" w:lineRule="auto"/>
+        <w:ind w:right="1331"/>
+        <w:rPr>
+          <w:b w:val="1"/>
+          <w:bCs w:val="1"/>
+          <w:color w:val="000000" w:themeColor="text1" w:themeTint="FF" w:themeShade="FF"/>
+          <w:sz w:val="24"/>
+          <w:szCs w:val="24"/>
+        </w:rPr>
+      </w:pPr>
+    </w:p>
+    <w:p>
+      <w:pPr>
+        <w:pStyle w:val="ListParagraph"/>
+        <w:numPr>
+          <w:ilvl w:val="0"/>
+          <w:numId w:val="8"/>
+        </w:numPr>
+        <w:spacing w:before="0" w:beforeAutospacing="off" w:after="0" w:afterAutospacing="off"/>
+        <w:jc w:val="both"/>
+        <w:rPr>
+          <w:rFonts w:ascii="Helvetica Neue" w:hAnsi="Helvetica Neue" w:eastAsia="Helvetica Neue" w:cs="Helvetica Neue"/>
+          <w:b w:val="0"/>
+          <w:bCs w:val="0"/>
+          <w:i w:val="0"/>
+          <w:iCs w:val="0"/>
+          <w:caps w:val="0"/>
+          <w:smallCaps w:val="0"/>
+          <w:noProof w:val="0"/>
+          <w:color w:val="auto"/>
+          <w:sz w:val="24"/>
+          <w:szCs w:val="24"/>
+          <w:lang w:val="pt-PT"/>
+        </w:rPr>
+      </w:pPr>
+      <w:r>
+        <w:rPr>
+          <w:rFonts w:ascii="Helvetica Neue" w:hAnsi="Helvetica Neue" w:eastAsia="Helvetica Neue" w:cs="Helvetica Neue"/>
+          <w:b w:val="1"/>
+          <w:bCs w:val="1"/>
+          <w:i w:val="0"/>
+          <w:iCs w:val="0"/>
+          <w:caps w:val="0"/>
+          <w:smallCaps w:val="0"/>
+          <w:noProof w:val="0"/>
+          <w:color w:val="auto"/>
+          <w:sz w:val="24"/>
+          <w:szCs w:val="24"/>
+          <w:lang w:val="pt-PT"/>
+        </w:rPr>
+        <w:t>Desafios Visuais:</w:t>
+      </w:r>
+      <w:r>
+        <w:rPr>
+          <w:rFonts w:ascii="Helvetica Neue" w:hAnsi="Helvetica Neue" w:eastAsia="Helvetica Neue" w:cs="Helvetica Neue"/>
+          <w:b w:val="0"/>
+          <w:bCs w:val="0"/>
+          <w:i w:val="0"/>
+          <w:iCs w:val="0"/>
+          <w:caps w:val="0"/>
+          <w:smallCaps w:val="0"/>
+          <w:noProof w:val="0"/>
+          <w:color w:val="auto"/>
+          <w:sz w:val="24"/>
+          <w:szCs w:val="24"/>
+          <w:lang w:val="pt-PT"/>
+        </w:rPr>
+        <w:t xml:space="preserve"> Implementação de fundos dinâmicos e imersivos, efeitos 3D dos objetos e skins nos objetos para imersão no tema espacial.</w:t>
+      </w:r>
+    </w:p>
+    <w:p>
+      <w:pPr>
+        <w:pStyle w:val="ListParagraph"/>
+        <w:numPr>
+          <w:ilvl w:val="0"/>
+          <w:numId w:val="8"/>
+        </w:numPr>
+        <w:spacing w:before="0" w:beforeAutospacing="off" w:after="0" w:afterAutospacing="off"/>
+        <w:jc w:val="both"/>
+        <w:rPr>
+          <w:rFonts w:ascii="Helvetica Neue" w:hAnsi="Helvetica Neue" w:eastAsia="Helvetica Neue" w:cs="Helvetica Neue"/>
+          <w:b w:val="0"/>
+          <w:bCs w:val="0"/>
+          <w:i w:val="0"/>
+          <w:iCs w:val="0"/>
+          <w:caps w:val="0"/>
+          <w:smallCaps w:val="0"/>
+          <w:noProof w:val="0"/>
+          <w:color w:val="auto"/>
+          <w:sz w:val="24"/>
+          <w:szCs w:val="24"/>
+          <w:lang w:val="pt-PT"/>
+        </w:rPr>
+      </w:pPr>
+      <w:r>
+        <w:rPr>
+          <w:rFonts w:ascii="Helvetica Neue" w:hAnsi="Helvetica Neue" w:eastAsia="Helvetica Neue" w:cs="Helvetica Neue"/>
+          <w:b w:val="1"/>
+          <w:bCs w:val="1"/>
+          <w:i w:val="0"/>
+          <w:iCs w:val="0"/>
+          <w:caps w:val="0"/>
+          <w:smallCaps w:val="0"/>
+          <w:noProof w:val="0"/>
+          <w:color w:val="auto"/>
+          <w:sz w:val="24"/>
+          <w:szCs w:val="24"/>
+          <w:lang w:val="pt-PT"/>
+        </w:rPr>
+        <w:t>Lógica de Pontuação:</w:t>
+      </w:r>
+      <w:r>
+        <w:rPr>
+          <w:rFonts w:ascii="Helvetica Neue" w:hAnsi="Helvetica Neue" w:eastAsia="Helvetica Neue" w:cs="Helvetica Neue"/>
+          <w:b w:val="0"/>
+          <w:bCs w:val="0"/>
+          <w:i w:val="0"/>
+          <w:iCs w:val="0"/>
+          <w:caps w:val="0"/>
+          <w:smallCaps w:val="0"/>
+          <w:noProof w:val="0"/>
+          <w:color w:val="auto"/>
+          <w:sz w:val="24"/>
+          <w:szCs w:val="24"/>
+          <w:lang w:val="pt-PT"/>
+        </w:rPr>
+        <w:t xml:space="preserve"> Desenvolvimento de scripts para calcular e rastrear a pontuação do jogador com base em ações específicas no jogo, como atingir alvos, destruir inimigos, somar pontos ou superar objetivos.</w:t>
+      </w:r>
+    </w:p>
+    <w:p>
+      <w:pPr>
+        <w:pStyle w:val="ListParagraph"/>
+        <w:numPr>
+          <w:ilvl w:val="0"/>
+          <w:numId w:val="8"/>
+        </w:numPr>
+        <w:spacing w:before="0" w:beforeAutospacing="off" w:after="0" w:afterAutospacing="off"/>
+        <w:jc w:val="both"/>
+        <w:rPr>
+          <w:rFonts w:ascii="Helvetica Neue" w:hAnsi="Helvetica Neue" w:eastAsia="Helvetica Neue" w:cs="Helvetica Neue"/>
+          <w:b w:val="0"/>
+          <w:bCs w:val="0"/>
+          <w:i w:val="0"/>
+          <w:iCs w:val="0"/>
+          <w:caps w:val="0"/>
+          <w:smallCaps w:val="0"/>
+          <w:noProof w:val="0"/>
+          <w:color w:val="auto"/>
+          <w:sz w:val="24"/>
+          <w:szCs w:val="24"/>
+          <w:lang w:val="pt-PT"/>
+        </w:rPr>
+      </w:pPr>
+      <w:r>
+        <w:rPr>
+          <w:rFonts w:ascii="Helvetica Neue" w:hAnsi="Helvetica Neue" w:eastAsia="Helvetica Neue" w:cs="Helvetica Neue"/>
+          <w:b w:val="1"/>
+          <w:bCs w:val="1"/>
+          <w:i w:val="0"/>
+          <w:iCs w:val="0"/>
+          <w:caps w:val="0"/>
+          <w:smallCaps w:val="0"/>
+          <w:noProof w:val="0"/>
+          <w:color w:val="auto"/>
+          <w:sz w:val="24"/>
+          <w:szCs w:val="24"/>
+          <w:lang w:val="pt-PT"/>
+        </w:rPr>
+        <w:t>Interface do Usuário:</w:t>
+      </w:r>
+      <w:r>
+        <w:rPr>
+          <w:rFonts w:ascii="Helvetica Neue" w:hAnsi="Helvetica Neue" w:eastAsia="Helvetica Neue" w:cs="Helvetica Neue"/>
+          <w:b w:val="0"/>
+          <w:bCs w:val="0"/>
+          <w:i w:val="0"/>
+          <w:iCs w:val="0"/>
+          <w:caps w:val="0"/>
+          <w:smallCaps w:val="0"/>
+          <w:noProof w:val="0"/>
+          <w:color w:val="auto"/>
+          <w:sz w:val="24"/>
+          <w:szCs w:val="24"/>
+          <w:lang w:val="pt-PT"/>
+        </w:rPr>
+        <w:t xml:space="preserve"> Criação de interfaces de usuário intuitivas, incluindo a exibição e atualização de elementos da interface, como  pontuações e ranking geral.</w:t>
+      </w:r>
+    </w:p>
+    <w:p>
+      <w:pPr>
+        <w:pStyle w:val="ListParagraph"/>
+        <w:numPr>
+          <w:ilvl w:val="0"/>
+          <w:numId w:val="8"/>
+        </w:numPr>
+        <w:spacing w:before="0" w:beforeAutospacing="off" w:after="0" w:afterAutospacing="off"/>
+        <w:jc w:val="both"/>
+        <w:rPr>
+          <w:rFonts w:ascii="Helvetica Neue" w:hAnsi="Helvetica Neue" w:eastAsia="Helvetica Neue" w:cs="Helvetica Neue"/>
+          <w:b w:val="0"/>
+          <w:bCs w:val="0"/>
+          <w:i w:val="0"/>
+          <w:iCs w:val="0"/>
+          <w:caps w:val="0"/>
+          <w:smallCaps w:val="0"/>
+          <w:noProof w:val="0"/>
+          <w:color w:val="auto"/>
+          <w:sz w:val="24"/>
+          <w:szCs w:val="24"/>
+          <w:lang w:val="pt-PT"/>
+        </w:rPr>
+      </w:pPr>
+      <w:r>
+        <w:rPr>
+          <w:rFonts w:ascii="Helvetica Neue" w:hAnsi="Helvetica Neue" w:eastAsia="Helvetica Neue" w:cs="Helvetica Neue"/>
+          <w:b w:val="1"/>
+          <w:bCs w:val="1"/>
+          <w:i w:val="0"/>
+          <w:iCs w:val="0"/>
+          <w:caps w:val="0"/>
+          <w:smallCaps w:val="0"/>
+          <w:noProof w:val="0"/>
+          <w:color w:val="auto"/>
+          <w:sz w:val="24"/>
+          <w:szCs w:val="24"/>
+          <w:lang w:val="pt-PT"/>
+        </w:rPr>
+        <w:t>Colisões e Física:</w:t>
+      </w:r>
+      <w:r>
+        <w:rPr>
+          <w:rFonts w:ascii="Helvetica Neue" w:hAnsi="Helvetica Neue" w:eastAsia="Helvetica Neue" w:cs="Helvetica Neue"/>
+          <w:b w:val="0"/>
+          <w:bCs w:val="0"/>
+          <w:i w:val="0"/>
+          <w:iCs w:val="0"/>
+          <w:caps w:val="0"/>
+          <w:smallCaps w:val="0"/>
+          <w:noProof w:val="0"/>
+          <w:color w:val="auto"/>
+          <w:sz w:val="24"/>
+          <w:szCs w:val="24"/>
+          <w:lang w:val="pt-PT"/>
+        </w:rPr>
+        <w:t xml:space="preserve"> Implementar sistemas de colisão precisos para interações entre objetos e personagens, lidar com </w:t>
+      </w:r>
+      <w:r>
+        <w:rPr>
+          <w:rFonts w:ascii="Helvetica Neue" w:hAnsi="Helvetica Neue" w:eastAsia="Helvetica Neue" w:cs="Helvetica Neue"/>
+          <w:b w:val="0"/>
+          <w:bCs w:val="0"/>
+          <w:i w:val="0"/>
+          <w:iCs w:val="0"/>
+          <w:caps w:val="0"/>
+          <w:smallCaps w:val="0"/>
+          <w:noProof w:val="0"/>
+          <w:color w:val="auto"/>
+          <w:sz w:val="24"/>
+          <w:szCs w:val="24"/>
+          <w:lang w:val="pt-PT"/>
+        </w:rPr>
+        <w:t>detecção</w:t>
+      </w:r>
+      <w:r>
+        <w:rPr>
+          <w:rFonts w:ascii="Helvetica Neue" w:hAnsi="Helvetica Neue" w:eastAsia="Helvetica Neue" w:cs="Helvetica Neue"/>
+          <w:b w:val="0"/>
+          <w:bCs w:val="0"/>
+          <w:i w:val="0"/>
+          <w:iCs w:val="0"/>
+          <w:caps w:val="0"/>
+          <w:smallCaps w:val="0"/>
+          <w:noProof w:val="0"/>
+          <w:color w:val="auto"/>
+          <w:sz w:val="24"/>
+          <w:szCs w:val="24"/>
+          <w:lang w:val="pt-PT"/>
+        </w:rPr>
+        <w:t xml:space="preserve"> de colisão, resolução e resposta adequada, além de aplicar conceitos de física realista para movimentos e interações no jogo.</w:t>
+      </w:r>
+    </w:p>
+    <w:p>
+      <w:pPr>
+        <w:pStyle w:val="LO-normal"/>
+        <w:spacing w:before="146" w:line="360" w:lineRule="auto"/>
+        <w:ind w:right="1331"/>
+        <w:rPr>
+          <w:b w:val="1"/>
+          <w:bCs w:val="1"/>
+          <w:color w:val="000000" w:themeColor="text1" w:themeTint="FF" w:themeShade="FF"/>
+          <w:sz w:val="24"/>
+          <w:szCs w:val="24"/>
+        </w:rPr>
+      </w:pPr>
+    </w:p>
+    <w:p>
+      <w:pPr>
+        <w:pStyle w:val="LO-normal"/>
+        <w:spacing w:before="146" w:line="360" w:lineRule="auto"/>
+        <w:ind w:right="1331"/>
+        <w:rPr>
+          <w:b w:val="1"/>
+          <w:bCs w:val="1"/>
+          <w:color w:val="000000" w:themeColor="text1" w:themeTint="FF" w:themeShade="FF"/>
+          <w:sz w:val="24"/>
+          <w:szCs w:val="24"/>
+        </w:rPr>
+      </w:pPr>
+    </w:p>
+    <w:p>
+      <w:pPr>
+        <w:pStyle w:val="LO-normal"/>
+        <w:spacing w:before="146" w:line="360" w:lineRule="auto"/>
+        <w:ind w:right="1331"/>
+        <w:rPr>
+          <w:b w:val="1"/>
+          <w:bCs w:val="1"/>
+          <w:color w:val="000000" w:themeColor="text1" w:themeTint="FF" w:themeShade="FF"/>
           <w:sz w:val="24"/>
           <w:szCs w:val="24"/>
         </w:rPr>
@@ -9957,7 +13036,7 @@
     </w:p>
     <w:sectPr>
       <w:footerReference w:type="default" r:id="rId37"/>
-      <w:pgSz w:w="11906" w:h="16838"/>
+      <w:pgSz w:w="11906" w:h="16838" w:orient="portrait"/>
       <w:pgMar w:top="1701" w:right="1701" w:bottom="1418" w:left="1418" w:header="0" w:footer="970" w:gutter="0"/>
       <w:cols w:space="720"/>
       <w:formProt w:val="0"/>
@@ -9987,7 +13066,7 @@
 </file>
 
 <file path=word/footer1.xml><?xml version="1.0" encoding="utf-8"?>
-<w:ftr xmlns:wpc="http://schemas.microsoft.com/office/word/2010/wordprocessingCanvas" xmlns:cx="http://schemas.microsoft.com/office/drawing/2014/chartex" xmlns:cx1="http://schemas.microsoft.com/office/drawing/2015/9/8/chartex" xmlns:cx2="http://schemas.microsoft.com/office/drawing/2015/10/21/chartex" xmlns:cx3="http://schemas.microsoft.com/office/drawing/2016/5/9/chartex" xmlns:cx4="http://schemas.microsoft.com/office/drawing/2016/5/10/chartex" xmlns:cx5="http://schemas.microsoft.com/office/drawing/2016/5/11/chartex" xmlns:cx6="http://schemas.microsoft.com/office/drawing/2016/5/12/chartex" xmlns:cx7="http://schemas.microsoft.com/office/drawing/2016/5/13/chartex" xmlns:cx8="http://schemas.microsoft.com/office/drawing/2016/5/14/chartex" xmlns:mc="http://schemas.openxmlformats.org/markup-compatibility/2006" xmlns:aink="http://schemas.microsoft.com/office/drawing/2016/ink" xmlns:am3d="http://schemas.microsoft.com/office/drawing/2017/model3d" xmlns:o="urn:schemas-microsoft-com:office:office" xmlns:oel="http://schemas.microsoft.com/office/2019/extlst" xmlns:r="http://schemas.openxmlformats.org/officeDocument/2006/relationships" xmlns:m="http://schemas.openxmlformats.org/officeDocument/2006/math" xmlns:v="urn:schemas-microsoft-com:vml" xmlns:wp14="http://schemas.microsoft.com/office/word/2010/wordprocessingDrawing" xmlns:wp="http://schemas.openxmlformats.org/drawingml/2006/wordprocessingDrawing" xmlns:w10="urn:schemas-microsoft-com:office:word" xmlns:w="http://schemas.openxmlformats.org/wordprocessingml/2006/main" xmlns:w14="http://schemas.microsoft.com/office/word/2010/wordml" xmlns:w15="http://schemas.microsoft.com/office/word/2012/wordml" xmlns:w16cex="http://schemas.microsoft.com/office/word/2018/wordml/cex" xmlns:w16cid="http://schemas.microsoft.com/office/word/2016/wordml/cid" xmlns:w16="http://schemas.microsoft.com/office/word/2018/wordml" xmlns:w16sdtdh="http://schemas.microsoft.com/office/word/2020/wordml/sdtdatahash" xmlns:w16se="http://schemas.microsoft.com/office/word/2015/wordml/symex" xmlns:wpg="http://schemas.microsoft.com/office/word/2010/wordprocessingGroup" xmlns:wpi="http://schemas.microsoft.com/office/word/2010/wordprocessingInk" xmlns:wne="http://schemas.microsoft.com/office/word/2006/wordml" xmlns:wps="http://schemas.microsoft.com/office/word/2010/wordprocessingShape" mc:Ignorable="w14 w15 w16se w16cid w16 w16cex w16sdtdh wp14">
+<w:ftr xmlns:wpc="http://schemas.microsoft.com/office/word/2010/wordprocessingCanvas" xmlns:cx="http://schemas.microsoft.com/office/drawing/2014/chartex" xmlns:cx1="http://schemas.microsoft.com/office/drawing/2015/9/8/chartex" xmlns:cx2="http://schemas.microsoft.com/office/drawing/2015/10/21/chartex" xmlns:cx3="http://schemas.microsoft.com/office/drawing/2016/5/9/chartex" xmlns:cx4="http://schemas.microsoft.com/office/drawing/2016/5/10/chartex" xmlns:cx5="http://schemas.microsoft.com/office/drawing/2016/5/11/chartex" xmlns:cx6="http://schemas.microsoft.com/office/drawing/2016/5/12/chartex" xmlns:cx7="http://schemas.microsoft.com/office/drawing/2016/5/13/chartex" xmlns:cx8="http://schemas.microsoft.com/office/drawing/2016/5/14/chartex" xmlns:mc="http://schemas.openxmlformats.org/markup-compatibility/2006" xmlns:aink="http://schemas.microsoft.com/office/drawing/2016/ink" xmlns:am3d="http://schemas.microsoft.com/office/drawing/2017/model3d" xmlns:o="urn:schemas-microsoft-com:office:office" xmlns:oel="http://schemas.microsoft.com/office/2019/extlst" xmlns:r="http://schemas.openxmlformats.org/officeDocument/2006/relationships" xmlns:m="http://schemas.openxmlformats.org/officeDocument/2006/math" xmlns:v="urn:schemas-microsoft-com:vml" xmlns:wp14="http://schemas.microsoft.com/office/word/2010/wordprocessingDrawing" xmlns:wp="http://schemas.openxmlformats.org/drawingml/2006/wordprocessingDrawing" xmlns:w10="urn:schemas-microsoft-com:office:word" xmlns:w="http://schemas.openxmlformats.org/wordprocessingml/2006/main" xmlns:w14="http://schemas.microsoft.com/office/word/2010/wordml" xmlns:w15="http://schemas.microsoft.com/office/word/2012/wordml" xmlns:w16cex="http://schemas.microsoft.com/office/word/2018/wordml/cex" xmlns:w16cid="http://schemas.microsoft.com/office/word/2016/wordml/cid" xmlns:w16="http://schemas.microsoft.com/office/word/2018/wordml" xmlns:w16sdtdh="http://schemas.microsoft.com/office/word/2020/wordml/sdtdatahash" xmlns:w16se="http://schemas.microsoft.com/office/word/2015/wordml/symex" xmlns:wpg="http://schemas.microsoft.com/office/word/2010/wordprocessingGroup" xmlns:wpi="http://schemas.microsoft.com/office/word/2010/wordprocessingInk" xmlns:wne="http://schemas.microsoft.com/office/word/2006/wordml" xmlns:wps="http://schemas.microsoft.com/office/word/2010/wordprocessingShape" xmlns:a="http://schemas.openxmlformats.org/drawingml/2006/main" mc:Ignorable="w14 w15 w16se w16cid w16 w16cex w16sdtdh wp14">
   <w:p>
     <w:pPr>
       <w:pStyle w:val="LO-normal"/>
@@ -10104,11 +13183,11 @@
           </w:drawing>
         </mc:Choice>
         <mc:Fallback>
-          <w:pict>
-            <v:shape w14:anchorId="026985F3" id="Shape 1" o:spid="_x0000_s1034" style="position:absolute;margin-left:530pt;margin-top:778pt;width:20.2pt;height:16.2pt;z-index:-503316464;visibility:visible;mso-wrap-style:square;mso-wrap-distance-left:0;mso-wrap-distance-top:0;mso-wrap-distance-right:0;mso-wrap-distance-bottom:0;mso-position-horizontal:absolute;mso-position-horizontal-relative:text;mso-position-vertical:absolute;mso-position-vertical-relative:text;v-text-anchor:top" coordsize="247015,196215" o:spt="100" o:gfxdata="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" o:allowincell="f" adj="-11796480,,5400" path="m,l,196215r247015,l247015,,,xe" filled="f" stroked="f" strokeweight="0">
+          <w:pict w14:anchorId="77FE6BEF">
+            <v:shape id="Shape 1" style="position:absolute;margin-left:530pt;margin-top:778pt;width:20.2pt;height:16.2pt;z-index:-503316464;visibility:visible;mso-wrap-style:square;mso-wrap-distance-left:0;mso-wrap-distance-top:0;mso-wrap-distance-right:0;mso-wrap-distance-bottom:0;mso-position-horizontal:absolute;mso-position-horizontal-relative:text;mso-position-vertical:absolute;mso-position-vertical-relative:text;v-text-anchor:top" coordsize="247015,196215" o:spid="_x0000_s1034" o:allowincell="f" filled="f" stroked="f" strokeweight="0" o:spt="100" adj="-11796480,,5400" path="m,l,196215r247015,l247015,,,xe" o:gfxdata="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" w14:anchorId="026985F3">
               <v:stroke joinstyle="miter"/>
               <v:formulas/>
-              <v:path arrowok="t" o:connecttype="custom" textboxrect="0,0,247626,196821"/>
+              <v:path textboxrect="0,0,247626,196821" arrowok="t" o:connecttype="custom"/>
               <v:textbox inset="2.47mm,2.12mm,2.47mm,2.12mm">
                 <w:txbxContent>
                   <w:p>
@@ -10157,6 +13236,431 @@
 
 <file path=word/numbering.xml><?xml version="1.0" encoding="utf-8"?>
 <w:numbering xmlns:wpc="http://schemas.microsoft.com/office/word/2010/wordprocessingCanvas" xmlns:cx="http://schemas.microsoft.com/office/drawing/2014/chartex" xmlns:cx1="http://schemas.microsoft.com/office/drawing/2015/9/8/chartex" xmlns:cx2="http://schemas.microsoft.com/office/drawing/2015/10/21/chartex" xmlns:cx3="http://schemas.microsoft.com/office/drawing/2016/5/9/chartex" xmlns:cx4="http://schemas.microsoft.com/office/drawing/2016/5/10/chartex" xmlns:cx5="http://schemas.microsoft.com/office/drawing/2016/5/11/chartex" xmlns:cx6="http://schemas.microsoft.com/office/drawing/2016/5/12/chartex" xmlns:cx7="http://schemas.microsoft.com/office/drawing/2016/5/13/chartex" xmlns:cx8="http://schemas.microsoft.com/office/drawing/2016/5/14/chartex" xmlns:mc="http://schemas.openxmlformats.org/markup-compatibility/2006" xmlns:aink="http://schemas.microsoft.com/office/drawing/2016/ink" xmlns:am3d="http://schemas.microsoft.com/office/drawing/2017/model3d" xmlns:o="urn:schemas-microsoft-com:office:office" xmlns:oel="http://schemas.microsoft.com/office/2019/extlst" xmlns:r="http://schemas.openxmlformats.org/officeDocument/2006/relationships" xmlns:m="http://schemas.openxmlformats.org/officeDocument/2006/math" xmlns:v="urn:schemas-microsoft-com:vml" xmlns:wp14="http://schemas.microsoft.com/office/word/2010/wordprocessingDrawing" xmlns:wp="http://schemas.openxmlformats.org/drawingml/2006/wordprocessingDrawing" xmlns:w10="urn:schemas-microsoft-com:office:word" xmlns:w="http://schemas.openxmlformats.org/wordprocessingml/2006/main" xmlns:w14="http://schemas.microsoft.com/office/word/2010/wordml" xmlns:w15="http://schemas.microsoft.com/office/word/2012/wordml" xmlns:w16cex="http://schemas.microsoft.com/office/word/2018/wordml/cex" xmlns:w16cid="http://schemas.microsoft.com/office/word/2016/wordml/cid" xmlns:w16="http://schemas.microsoft.com/office/word/2018/wordml" xmlns:w16sdtdh="http://schemas.microsoft.com/office/word/2020/wordml/sdtdatahash" xmlns:w16se="http://schemas.microsoft.com/office/word/2015/wordml/symex" xmlns:wpg="http://schemas.microsoft.com/office/word/2010/wordprocessingGroup" xmlns:wpi="http://schemas.microsoft.com/office/word/2010/wordprocessingInk" xmlns:wne="http://schemas.microsoft.com/office/word/2006/wordml" xmlns:wps="http://schemas.microsoft.com/office/word/2010/wordprocessingShape" mc:Ignorable="w14 w15 w16se w16cid w16 w16cex w16sdtdh wp14">
+  <w:abstractNum xmlns:w="http://schemas.openxmlformats.org/wordprocessingml/2006/main" w:abstractNumId="13">
+    <w:nsid w:val="433ff71c"/>
+    <w:multiLevelType xmlns:w="http://schemas.openxmlformats.org/wordprocessingml/2006/main" w:val="hybridMultilevel"/>
+    <w:lvl xmlns:w="http://schemas.openxmlformats.org/wordprocessingml/2006/main" w:ilvl="0">
+      <w:start w:val="7"/>
+      <w:numFmt w:val="decimal"/>
+      <w:lvlText w:val="%1"/>
+      <w:lvlJc w:val="left"/>
+      <w:pPr>
+        <w:ind w:left="2132" w:hanging="360"/>
+      </w:pPr>
+    </w:lvl>
+    <w:lvl xmlns:w="http://schemas.openxmlformats.org/wordprocessingml/2006/main" w:ilvl="1">
+      <w:start w:val="1"/>
+      <w:numFmt w:val="lowerLetter"/>
+      <w:lvlText w:val="%2."/>
+      <w:lvlJc w:val="left"/>
+      <w:pPr>
+        <w:ind w:left="2276" w:hanging="360"/>
+      </w:pPr>
+    </w:lvl>
+    <w:lvl xmlns:w="http://schemas.openxmlformats.org/wordprocessingml/2006/main" w:ilvl="2">
+      <w:start w:val="1"/>
+      <w:numFmt w:val="lowerRoman"/>
+      <w:lvlText w:val="%3."/>
+      <w:lvlJc w:val="right"/>
+      <w:pPr>
+        <w:ind w:left="2420" w:hanging="180"/>
+      </w:pPr>
+    </w:lvl>
+    <w:lvl xmlns:w="http://schemas.openxmlformats.org/wordprocessingml/2006/main" w:ilvl="3">
+      <w:start w:val="1"/>
+      <w:numFmt w:val="decimal"/>
+      <w:lvlText w:val="%4."/>
+      <w:lvlJc w:val="left"/>
+      <w:pPr>
+        <w:ind w:left="1291" w:hanging="360"/>
+      </w:pPr>
+    </w:lvl>
+    <w:lvl xmlns:w="http://schemas.openxmlformats.org/wordprocessingml/2006/main" w:ilvl="4">
+      <w:start w:val="1"/>
+      <w:numFmt w:val="lowerLetter"/>
+      <w:lvlText w:val="%5."/>
+      <w:lvlJc w:val="left"/>
+      <w:pPr>
+        <w:ind w:left="3116" w:hanging="360"/>
+      </w:pPr>
+    </w:lvl>
+    <w:lvl xmlns:w="http://schemas.openxmlformats.org/wordprocessingml/2006/main" w:ilvl="5">
+      <w:start w:val="1"/>
+      <w:numFmt w:val="lowerRoman"/>
+      <w:lvlText w:val="%6."/>
+      <w:lvlJc w:val="right"/>
+      <w:pPr>
+        <w:ind w:left="4584" w:hanging="180"/>
+      </w:pPr>
+    </w:lvl>
+    <w:lvl xmlns:w="http://schemas.openxmlformats.org/wordprocessingml/2006/main" w:ilvl="6">
+      <w:start w:val="1"/>
+      <w:numFmt w:val="decimal"/>
+      <w:lvlText w:val="%7."/>
+      <w:lvlJc w:val="left"/>
+      <w:pPr>
+        <w:ind w:left="6049" w:hanging="360"/>
+      </w:pPr>
+    </w:lvl>
+    <w:lvl xmlns:w="http://schemas.openxmlformats.org/wordprocessingml/2006/main" w:ilvl="7">
+      <w:start w:val="1"/>
+      <w:numFmt w:val="lowerLetter"/>
+      <w:lvlText w:val="%8."/>
+      <w:lvlJc w:val="left"/>
+      <w:pPr>
+        <w:ind w:left="7514" w:hanging="360"/>
+      </w:pPr>
+    </w:lvl>
+    <w:lvl xmlns:w="http://schemas.openxmlformats.org/wordprocessingml/2006/main" w:ilvl="8">
+      <w:start w:val="1"/>
+      <w:numFmt w:val="lowerRoman"/>
+      <w:lvlText w:val="%9."/>
+      <w:lvlJc w:val="right"/>
+      <w:pPr>
+        <w:ind w:left="8979" w:hanging="180"/>
+      </w:pPr>
+    </w:lvl>
+  </w:abstractNum>
+  <w:abstractNum xmlns:w="http://schemas.openxmlformats.org/wordprocessingml/2006/main" w:abstractNumId="12">
+    <w:nsid w:val="6f917bf8"/>
+    <w:multiLevelType xmlns:w="http://schemas.openxmlformats.org/wordprocessingml/2006/main" w:val="multilevel"/>
+    <w:lvl xmlns:w="http://schemas.openxmlformats.org/wordprocessingml/2006/main" w:ilvl="0">
+      <w:start w:val="1"/>
+      <w:numFmt w:val="decimal"/>
+      <w:lvlText w:val="%1."/>
+      <w:lvlJc w:val="left"/>
+      <w:pPr>
+        <w:ind w:left="720" w:hanging="360"/>
+      </w:pPr>
+    </w:lvl>
+    <w:lvl xmlns:w="http://schemas.openxmlformats.org/wordprocessingml/2006/main" w:ilvl="1">
+      <w:start w:val="1"/>
+      <w:numFmt w:val="decimal"/>
+      <w:lvlText w:val="%1.%2."/>
+      <w:lvlJc w:val="left"/>
+      <w:pPr>
+        <w:ind w:left="1440" w:hanging="360"/>
+      </w:pPr>
+    </w:lvl>
+    <w:lvl xmlns:w="http://schemas.openxmlformats.org/wordprocessingml/2006/main" w:ilvl="2">
+      <w:start w:val="1"/>
+      <w:numFmt w:val="decimal"/>
+      <w:lvlText w:val="%1.%2.%3."/>
+      <w:lvlJc w:val="left"/>
+      <w:pPr>
+        <w:ind w:left="2160" w:hanging="180"/>
+      </w:pPr>
+    </w:lvl>
+    <w:lvl xmlns:w="http://schemas.openxmlformats.org/wordprocessingml/2006/main" w:ilvl="3">
+      <w:start w:val="1"/>
+      <w:numFmt w:val="decimal"/>
+      <w:lvlText w:val="%1.%2.%3.%4."/>
+      <w:lvlJc w:val="left"/>
+      <w:pPr>
+        <w:ind w:left="2880" w:hanging="360"/>
+      </w:pPr>
+    </w:lvl>
+    <w:lvl xmlns:w="http://schemas.openxmlformats.org/wordprocessingml/2006/main" w:ilvl="4">
+      <w:start w:val="1"/>
+      <w:numFmt w:val="decimal"/>
+      <w:lvlText w:val="%1.%2.%3.%4.%5."/>
+      <w:lvlJc w:val="left"/>
+      <w:pPr>
+        <w:ind w:left="3600" w:hanging="360"/>
+      </w:pPr>
+    </w:lvl>
+    <w:lvl xmlns:w="http://schemas.openxmlformats.org/wordprocessingml/2006/main" w:ilvl="5">
+      <w:start w:val="1"/>
+      <w:numFmt w:val="decimal"/>
+      <w:lvlText w:val="%1.%2.%3.%4.%5.%6."/>
+      <w:lvlJc w:val="left"/>
+      <w:pPr>
+        <w:ind w:left="4320" w:hanging="180"/>
+      </w:pPr>
+    </w:lvl>
+    <w:lvl xmlns:w="http://schemas.openxmlformats.org/wordprocessingml/2006/main" w:ilvl="6">
+      <w:start w:val="1"/>
+      <w:numFmt w:val="decimal"/>
+      <w:lvlText w:val="%1.%2.%3.%4.%5.%6.%7."/>
+      <w:lvlJc w:val="left"/>
+      <w:pPr>
+        <w:ind w:left="5040" w:hanging="360"/>
+      </w:pPr>
+    </w:lvl>
+    <w:lvl xmlns:w="http://schemas.openxmlformats.org/wordprocessingml/2006/main" w:ilvl="7">
+      <w:start w:val="1"/>
+      <w:numFmt w:val="decimal"/>
+      <w:lvlText w:val="%1.%2.%3.%4.%5.%6.%7.%8."/>
+      <w:lvlJc w:val="left"/>
+      <w:pPr>
+        <w:ind w:left="5760" w:hanging="360"/>
+      </w:pPr>
+    </w:lvl>
+    <w:lvl xmlns:w="http://schemas.openxmlformats.org/wordprocessingml/2006/main" w:ilvl="8">
+      <w:start w:val="1"/>
+      <w:numFmt w:val="decimal"/>
+      <w:lvlText w:val="%1.%2.%3.%4.%5.%6.%7.%8.%9."/>
+      <w:lvlJc w:val="left"/>
+      <w:pPr>
+        <w:ind w:left="6480" w:hanging="180"/>
+      </w:pPr>
+    </w:lvl>
+  </w:abstractNum>
+  <w:abstractNum xmlns:w="http://schemas.openxmlformats.org/wordprocessingml/2006/main" w:abstractNumId="11">
+    <w:nsid w:val="366b51e"/>
+    <w:multiLevelType xmlns:w="http://schemas.openxmlformats.org/wordprocessingml/2006/main" w:val="multilevel"/>
+    <w:lvl xmlns:w="http://schemas.openxmlformats.org/wordprocessingml/2006/main" w:ilvl="0">
+      <w:start w:val="1"/>
+      <w:numFmt w:val="decimal"/>
+      <w:lvlText w:val="%1."/>
+      <w:lvlJc w:val="left"/>
+      <w:pPr>
+        <w:ind w:left="720" w:hanging="360"/>
+      </w:pPr>
+    </w:lvl>
+    <w:lvl xmlns:w="http://schemas.openxmlformats.org/wordprocessingml/2006/main" w:ilvl="1">
+      <w:start w:val="1"/>
+      <w:numFmt w:val="decimal"/>
+      <w:lvlText w:val="%1.%2."/>
+      <w:lvlJc w:val="left"/>
+      <w:pPr>
+        <w:ind w:left="1440" w:hanging="360"/>
+      </w:pPr>
+    </w:lvl>
+    <w:lvl xmlns:w="http://schemas.openxmlformats.org/wordprocessingml/2006/main" w:ilvl="2">
+      <w:start w:val="1"/>
+      <w:numFmt w:val="decimal"/>
+      <w:lvlText w:val="%1.%2.%3."/>
+      <w:lvlJc w:val="left"/>
+      <w:pPr>
+        <w:ind w:left="2160" w:hanging="180"/>
+      </w:pPr>
+    </w:lvl>
+    <w:lvl xmlns:w="http://schemas.openxmlformats.org/wordprocessingml/2006/main" w:ilvl="3">
+      <w:start w:val="1"/>
+      <w:numFmt w:val="decimal"/>
+      <w:lvlText w:val="%1.%2.%3.%4."/>
+      <w:lvlJc w:val="left"/>
+      <w:pPr>
+        <w:ind w:left="2880" w:hanging="360"/>
+      </w:pPr>
+    </w:lvl>
+    <w:lvl xmlns:w="http://schemas.openxmlformats.org/wordprocessingml/2006/main" w:ilvl="4">
+      <w:start w:val="1"/>
+      <w:numFmt w:val="decimal"/>
+      <w:lvlText w:val="%1.%2.%3.%4.%5."/>
+      <w:lvlJc w:val="left"/>
+      <w:pPr>
+        <w:ind w:left="3600" w:hanging="360"/>
+      </w:pPr>
+    </w:lvl>
+    <w:lvl xmlns:w="http://schemas.openxmlformats.org/wordprocessingml/2006/main" w:ilvl="5">
+      <w:start w:val="1"/>
+      <w:numFmt w:val="decimal"/>
+      <w:lvlText w:val="%1.%2.%3.%4.%5.%6."/>
+      <w:lvlJc w:val="left"/>
+      <w:pPr>
+        <w:ind w:left="4320" w:hanging="180"/>
+      </w:pPr>
+    </w:lvl>
+    <w:lvl xmlns:w="http://schemas.openxmlformats.org/wordprocessingml/2006/main" w:ilvl="6">
+      <w:start w:val="1"/>
+      <w:numFmt w:val="decimal"/>
+      <w:lvlText w:val="%1.%2.%3.%4.%5.%6.%7."/>
+      <w:lvlJc w:val="left"/>
+      <w:pPr>
+        <w:ind w:left="5040" w:hanging="360"/>
+      </w:pPr>
+    </w:lvl>
+    <w:lvl xmlns:w="http://schemas.openxmlformats.org/wordprocessingml/2006/main" w:ilvl="7">
+      <w:start w:val="1"/>
+      <w:numFmt w:val="decimal"/>
+      <w:lvlText w:val="%1.%2.%3.%4.%5.%6.%7.%8."/>
+      <w:lvlJc w:val="left"/>
+      <w:pPr>
+        <w:ind w:left="5760" w:hanging="360"/>
+      </w:pPr>
+    </w:lvl>
+    <w:lvl xmlns:w="http://schemas.openxmlformats.org/wordprocessingml/2006/main" w:ilvl="8">
+      <w:start w:val="1"/>
+      <w:numFmt w:val="decimal"/>
+      <w:lvlText w:val="%1.%2.%3.%4.%5.%6.%7.%8.%9."/>
+      <w:lvlJc w:val="left"/>
+      <w:pPr>
+        <w:ind w:left="6480" w:hanging="180"/>
+      </w:pPr>
+    </w:lvl>
+  </w:abstractNum>
+  <w:abstractNum xmlns:w="http://schemas.openxmlformats.org/wordprocessingml/2006/main" w:abstractNumId="10">
+    <w:nsid w:val="6ac650cd"/>
+    <w:multiLevelType xmlns:w="http://schemas.openxmlformats.org/wordprocessingml/2006/main" w:val="multilevel"/>
+    <w:lvl xmlns:w="http://schemas.openxmlformats.org/wordprocessingml/2006/main" w:ilvl="0">
+      <w:start w:val="1"/>
+      <w:numFmt w:val="decimal"/>
+      <w:lvlText w:val="%1."/>
+      <w:lvlJc w:val="left"/>
+      <w:pPr>
+        <w:ind w:left="720" w:hanging="360"/>
+      </w:pPr>
+    </w:lvl>
+    <w:lvl xmlns:w="http://schemas.openxmlformats.org/wordprocessingml/2006/main" w:ilvl="1">
+      <w:start w:val="1"/>
+      <w:numFmt w:val="decimal"/>
+      <w:lvlText w:val="%1.%2."/>
+      <w:lvlJc w:val="left"/>
+      <w:pPr>
+        <w:ind w:left="1440" w:hanging="360"/>
+      </w:pPr>
+    </w:lvl>
+    <w:lvl xmlns:w="http://schemas.openxmlformats.org/wordprocessingml/2006/main" w:ilvl="2">
+      <w:start w:val="1"/>
+      <w:numFmt w:val="decimal"/>
+      <w:lvlText w:val="%1.%2.%3."/>
+      <w:lvlJc w:val="left"/>
+      <w:pPr>
+        <w:ind w:left="2160" w:hanging="180"/>
+      </w:pPr>
+    </w:lvl>
+    <w:lvl xmlns:w="http://schemas.openxmlformats.org/wordprocessingml/2006/main" w:ilvl="3">
+      <w:start w:val="1"/>
+      <w:numFmt w:val="decimal"/>
+      <w:lvlText w:val="%1.%2.%3.%4."/>
+      <w:lvlJc w:val="left"/>
+      <w:pPr>
+        <w:ind w:left="2880" w:hanging="360"/>
+      </w:pPr>
+    </w:lvl>
+    <w:lvl xmlns:w="http://schemas.openxmlformats.org/wordprocessingml/2006/main" w:ilvl="4">
+      <w:start w:val="1"/>
+      <w:numFmt w:val="decimal"/>
+      <w:lvlText w:val="%1.%2.%3.%4.%5."/>
+      <w:lvlJc w:val="left"/>
+      <w:pPr>
+        <w:ind w:left="3600" w:hanging="360"/>
+      </w:pPr>
+    </w:lvl>
+    <w:lvl xmlns:w="http://schemas.openxmlformats.org/wordprocessingml/2006/main" w:ilvl="5">
+      <w:start w:val="1"/>
+      <w:numFmt w:val="decimal"/>
+      <w:lvlText w:val="%1.%2.%3.%4.%5.%6."/>
+      <w:lvlJc w:val="left"/>
+      <w:pPr>
+        <w:ind w:left="4320" w:hanging="180"/>
+      </w:pPr>
+    </w:lvl>
+    <w:lvl xmlns:w="http://schemas.openxmlformats.org/wordprocessingml/2006/main" w:ilvl="6">
+      <w:start w:val="1"/>
+      <w:numFmt w:val="decimal"/>
+      <w:lvlText w:val="%1.%2.%3.%4.%5.%6.%7."/>
+      <w:lvlJc w:val="left"/>
+      <w:pPr>
+        <w:ind w:left="5040" w:hanging="360"/>
+      </w:pPr>
+    </w:lvl>
+    <w:lvl xmlns:w="http://schemas.openxmlformats.org/wordprocessingml/2006/main" w:ilvl="7">
+      <w:start w:val="1"/>
+      <w:numFmt w:val="decimal"/>
+      <w:lvlText w:val="%1.%2.%3.%4.%5.%6.%7.%8."/>
+      <w:lvlJc w:val="left"/>
+      <w:pPr>
+        <w:ind w:left="5760" w:hanging="360"/>
+      </w:pPr>
+    </w:lvl>
+    <w:lvl xmlns:w="http://schemas.openxmlformats.org/wordprocessingml/2006/main" w:ilvl="8">
+      <w:start w:val="1"/>
+      <w:numFmt w:val="decimal"/>
+      <w:lvlText w:val="%1.%2.%3.%4.%5.%6.%7.%8.%9."/>
+      <w:lvlJc w:val="left"/>
+      <w:pPr>
+        <w:ind w:left="6480" w:hanging="180"/>
+      </w:pPr>
+    </w:lvl>
+  </w:abstractNum>
+  <w:abstractNum xmlns:w="http://schemas.openxmlformats.org/wordprocessingml/2006/main" w:abstractNumId="9">
+    <w:nsid w:val="4ab2f95"/>
+    <w:multiLevelType xmlns:w="http://schemas.openxmlformats.org/wordprocessingml/2006/main" w:val="multilevel"/>
+    <w:lvl xmlns:w="http://schemas.openxmlformats.org/wordprocessingml/2006/main" w:ilvl="0">
+      <w:start w:val="1"/>
+      <w:numFmt w:val="decimal"/>
+      <w:lvlText w:val="%1."/>
+      <w:lvlJc w:val="left"/>
+      <w:pPr>
+        <w:ind w:left="720" w:hanging="360"/>
+      </w:pPr>
+    </w:lvl>
+    <w:lvl xmlns:w="http://schemas.openxmlformats.org/wordprocessingml/2006/main" w:ilvl="1">
+      <w:start w:val="1"/>
+      <w:numFmt w:val="decimal"/>
+      <w:lvlText w:val="%1.%2."/>
+      <w:lvlJc w:val="left"/>
+      <w:pPr>
+        <w:ind w:left="1440" w:hanging="360"/>
+      </w:pPr>
+    </w:lvl>
+    <w:lvl xmlns:w="http://schemas.openxmlformats.org/wordprocessingml/2006/main" w:ilvl="2">
+      <w:start w:val="1"/>
+      <w:numFmt w:val="decimal"/>
+      <w:lvlText w:val="%1.%2.%3."/>
+      <w:lvlJc w:val="left"/>
+      <w:pPr>
+        <w:ind w:left="2160" w:hanging="180"/>
+      </w:pPr>
+    </w:lvl>
+    <w:lvl xmlns:w="http://schemas.openxmlformats.org/wordprocessingml/2006/main" w:ilvl="3">
+      <w:start w:val="1"/>
+      <w:numFmt w:val="decimal"/>
+      <w:lvlText w:val="%1.%2.%3.%4."/>
+      <w:lvlJc w:val="left"/>
+      <w:pPr>
+        <w:ind w:left="2880" w:hanging="360"/>
+      </w:pPr>
+    </w:lvl>
+    <w:lvl xmlns:w="http://schemas.openxmlformats.org/wordprocessingml/2006/main" w:ilvl="4">
+      <w:start w:val="1"/>
+      <w:numFmt w:val="decimal"/>
+      <w:lvlText w:val="%1.%2.%3.%4.%5."/>
+      <w:lvlJc w:val="left"/>
+      <w:pPr>
+        <w:ind w:left="3600" w:hanging="360"/>
+      </w:pPr>
+    </w:lvl>
+    <w:lvl xmlns:w="http://schemas.openxmlformats.org/wordprocessingml/2006/main" w:ilvl="5">
+      <w:start w:val="1"/>
+      <w:numFmt w:val="decimal"/>
+      <w:lvlText w:val="%1.%2.%3.%4.%5.%6."/>
+      <w:lvlJc w:val="left"/>
+      <w:pPr>
+        <w:ind w:left="4320" w:hanging="180"/>
+      </w:pPr>
+    </w:lvl>
+    <w:lvl xmlns:w="http://schemas.openxmlformats.org/wordprocessingml/2006/main" w:ilvl="6">
+      <w:start w:val="1"/>
+      <w:numFmt w:val="decimal"/>
+      <w:lvlText w:val="%1.%2.%3.%4.%5.%6.%7."/>
+      <w:lvlJc w:val="left"/>
+      <w:pPr>
+        <w:ind w:left="5040" w:hanging="360"/>
+      </w:pPr>
+    </w:lvl>
+    <w:lvl xmlns:w="http://schemas.openxmlformats.org/wordprocessingml/2006/main" w:ilvl="7">
+      <w:start w:val="1"/>
+      <w:numFmt w:val="decimal"/>
+      <w:lvlText w:val="%1.%2.%3.%4.%5.%6.%7.%8."/>
+      <w:lvlJc w:val="left"/>
+      <w:pPr>
+        <w:ind w:left="5760" w:hanging="360"/>
+      </w:pPr>
+    </w:lvl>
+    <w:lvl xmlns:w="http://schemas.openxmlformats.org/wordprocessingml/2006/main" w:ilvl="8">
+      <w:start w:val="1"/>
+      <w:numFmt w:val="decimal"/>
+      <w:lvlText w:val="%1.%2.%3.%4.%5.%6.%7.%8.%9."/>
+      <w:lvlJc w:val="left"/>
+      <w:pPr>
+        <w:ind w:left="6480" w:hanging="180"/>
+      </w:pPr>
+    </w:lvl>
+  </w:abstractNum>
   <w:abstractNum w:abstractNumId="0" w15:restartNumberingAfterBreak="0">
     <w:nsid w:val="00DE3849"/>
     <w:multiLevelType w:val="multilevel"/>
@@ -10188,7 +13692,7 @@
         <w:ind w:left="2276" w:hanging="577"/>
       </w:pPr>
       <w:rPr>
-        <w:rFonts w:ascii="Arial" w:eastAsia="Arial" w:hAnsi="Arial" w:cs="Arial" w:hint="default"/>
+        <w:rFonts w:hint="default" w:ascii="Arial" w:hAnsi="Arial" w:eastAsia="Arial" w:cs="Arial"/>
         <w:b/>
         <w:sz w:val="24"/>
         <w:szCs w:val="24"/>
@@ -10206,7 +13710,7 @@
         <w:ind w:left="2420" w:hanging="721"/>
       </w:pPr>
       <w:rPr>
-        <w:rFonts w:ascii="Arial" w:eastAsia="Arial" w:hAnsi="Arial" w:cs="Arial" w:hint="default"/>
+        <w:rFonts w:hint="default" w:ascii="Arial" w:hAnsi="Arial" w:eastAsia="Arial" w:cs="Arial"/>
         <w:b/>
         <w:sz w:val="28"/>
         <w:szCs w:val="28"/>
@@ -10224,7 +13728,7 @@
         <w:ind w:left="2564" w:hanging="865"/>
       </w:pPr>
       <w:rPr>
-        <w:rFonts w:ascii="Arial" w:eastAsia="Arial" w:hAnsi="Arial" w:cs="Arial" w:hint="default"/>
+        <w:rFonts w:hint="default" w:ascii="Arial" w:hAnsi="Arial" w:eastAsia="Arial" w:cs="Arial"/>
         <w:b/>
         <w:sz w:val="26"/>
         <w:szCs w:val="26"/>
@@ -10241,7 +13745,7 @@
         <w:ind w:left="4897" w:hanging="865"/>
       </w:pPr>
       <w:rPr>
-        <w:rFonts w:ascii="Symbol" w:hAnsi="Symbol" w:cs="Symbol" w:hint="default"/>
+        <w:rFonts w:hint="default" w:ascii="Symbol" w:hAnsi="Symbol" w:cs="Symbol"/>
       </w:rPr>
     </w:lvl>
     <w:lvl w:ilvl="5">
@@ -10255,7 +13759,7 @@
         <w:ind w:left="6065" w:hanging="865"/>
       </w:pPr>
       <w:rPr>
-        <w:rFonts w:ascii="Symbol" w:hAnsi="Symbol" w:cs="Symbol" w:hint="default"/>
+        <w:rFonts w:hint="default" w:ascii="Symbol" w:hAnsi="Symbol" w:cs="Symbol"/>
       </w:rPr>
     </w:lvl>
     <w:lvl w:ilvl="6">
@@ -10269,7 +13773,7 @@
         <w:ind w:left="7234" w:hanging="865"/>
       </w:pPr>
       <w:rPr>
-        <w:rFonts w:ascii="Symbol" w:hAnsi="Symbol" w:cs="Symbol" w:hint="default"/>
+        <w:rFonts w:hint="default" w:ascii="Symbol" w:hAnsi="Symbol" w:cs="Symbol"/>
       </w:rPr>
     </w:lvl>
     <w:lvl w:ilvl="7">
@@ -10283,7 +13787,7 @@
         <w:ind w:left="8403" w:hanging="865"/>
       </w:pPr>
       <w:rPr>
-        <w:rFonts w:ascii="Symbol" w:hAnsi="Symbol" w:cs="Symbol" w:hint="default"/>
+        <w:rFonts w:hint="default" w:ascii="Symbol" w:hAnsi="Symbol" w:cs="Symbol"/>
       </w:rPr>
     </w:lvl>
     <w:lvl w:ilvl="8">
@@ -10297,7 +13801,7 @@
         <w:ind w:left="9571" w:hanging="865"/>
       </w:pPr>
       <w:rPr>
-        <w:rFonts w:ascii="Symbol" w:hAnsi="Symbol" w:cs="Symbol" w:hint="default"/>
+        <w:rFonts w:hint="default" w:ascii="Symbol" w:hAnsi="Symbol" w:cs="Symbol"/>
       </w:rPr>
     </w:lvl>
   </w:abstractNum>
@@ -10403,7 +13907,7 @@
         <w:ind w:left="720" w:hanging="360"/>
       </w:pPr>
       <w:rPr>
-        <w:rFonts w:ascii="Symbol" w:hAnsi="Symbol" w:cs="Symbol" w:hint="default"/>
+        <w:rFonts w:hint="default" w:ascii="Symbol" w:hAnsi="Symbol" w:cs="Symbol"/>
       </w:rPr>
     </w:lvl>
     <w:lvl w:ilvl="1">
@@ -10418,7 +13922,7 @@
         <w:ind w:left="1080" w:hanging="360"/>
       </w:pPr>
       <w:rPr>
-        <w:rFonts w:ascii="Symbol" w:hAnsi="Symbol" w:cs="Symbol" w:hint="default"/>
+        <w:rFonts w:hint="default" w:ascii="Symbol" w:hAnsi="Symbol" w:cs="Symbol"/>
       </w:rPr>
     </w:lvl>
     <w:lvl w:ilvl="2">
@@ -10433,7 +13937,7 @@
         <w:ind w:left="1440" w:hanging="360"/>
       </w:pPr>
       <w:rPr>
-        <w:rFonts w:ascii="Symbol" w:hAnsi="Symbol" w:cs="Symbol" w:hint="default"/>
+        <w:rFonts w:hint="default" w:ascii="Symbol" w:hAnsi="Symbol" w:cs="Symbol"/>
       </w:rPr>
     </w:lvl>
     <w:lvl w:ilvl="3">
@@ -10448,7 +13952,7 @@
         <w:ind w:left="1800" w:hanging="360"/>
       </w:pPr>
       <w:rPr>
-        <w:rFonts w:ascii="Symbol" w:hAnsi="Symbol" w:cs="Symbol" w:hint="default"/>
+        <w:rFonts w:hint="default" w:ascii="Symbol" w:hAnsi="Symbol" w:cs="Symbol"/>
       </w:rPr>
     </w:lvl>
     <w:lvl w:ilvl="4">
@@ -10463,7 +13967,7 @@
         <w:ind w:left="2160" w:hanging="360"/>
       </w:pPr>
       <w:rPr>
-        <w:rFonts w:ascii="Symbol" w:hAnsi="Symbol" w:cs="Symbol" w:hint="default"/>
+        <w:rFonts w:hint="default" w:ascii="Symbol" w:hAnsi="Symbol" w:cs="Symbol"/>
       </w:rPr>
     </w:lvl>
     <w:lvl w:ilvl="5">
@@ -10478,7 +13982,7 @@
         <w:ind w:left="2520" w:hanging="360"/>
       </w:pPr>
       <w:rPr>
-        <w:rFonts w:ascii="Symbol" w:hAnsi="Symbol" w:cs="Symbol" w:hint="default"/>
+        <w:rFonts w:hint="default" w:ascii="Symbol" w:hAnsi="Symbol" w:cs="Symbol"/>
       </w:rPr>
     </w:lvl>
     <w:lvl w:ilvl="6">
@@ -10493,7 +13997,7 @@
         <w:ind w:left="2880" w:hanging="360"/>
       </w:pPr>
       <w:rPr>
-        <w:rFonts w:ascii="Symbol" w:hAnsi="Symbol" w:cs="Symbol" w:hint="default"/>
+        <w:rFonts w:hint="default" w:ascii="Symbol" w:hAnsi="Symbol" w:cs="Symbol"/>
       </w:rPr>
     </w:lvl>
     <w:lvl w:ilvl="7">
@@ -10508,7 +14012,7 @@
         <w:ind w:left="3240" w:hanging="360"/>
       </w:pPr>
       <w:rPr>
-        <w:rFonts w:ascii="Symbol" w:hAnsi="Symbol" w:cs="Symbol" w:hint="default"/>
+        <w:rFonts w:hint="default" w:ascii="Symbol" w:hAnsi="Symbol" w:cs="Symbol"/>
       </w:rPr>
     </w:lvl>
     <w:lvl w:ilvl="8">
@@ -10523,7 +14027,7 @@
         <w:ind w:left="3600" w:hanging="360"/>
       </w:pPr>
       <w:rPr>
-        <w:rFonts w:ascii="Symbol" w:hAnsi="Symbol" w:cs="Symbol" w:hint="default"/>
+        <w:rFonts w:hint="default" w:ascii="Symbol" w:hAnsi="Symbol" w:cs="Symbol"/>
       </w:rPr>
     </w:lvl>
   </w:abstractNum>
@@ -10540,7 +14044,7 @@
         <w:ind w:left="1571" w:hanging="360"/>
       </w:pPr>
       <w:rPr>
-        <w:rFonts w:ascii="Symbol" w:hAnsi="Symbol" w:hint="default"/>
+        <w:rFonts w:hint="default" w:ascii="Symbol" w:hAnsi="Symbol"/>
       </w:rPr>
     </w:lvl>
     <w:lvl w:ilvl="1" w:tplc="04160003" w:tentative="1">
@@ -10552,7 +14056,7 @@
         <w:ind w:left="2291" w:hanging="360"/>
       </w:pPr>
       <w:rPr>
-        <w:rFonts w:ascii="Courier New" w:hAnsi="Courier New" w:cs="Courier New" w:hint="default"/>
+        <w:rFonts w:hint="default" w:ascii="Courier New" w:hAnsi="Courier New" w:cs="Courier New"/>
       </w:rPr>
     </w:lvl>
     <w:lvl w:ilvl="2" w:tplc="04160005" w:tentative="1">
@@ -10564,7 +14068,7 @@
         <w:ind w:left="3011" w:hanging="360"/>
       </w:pPr>
       <w:rPr>
-        <w:rFonts w:ascii="Wingdings" w:hAnsi="Wingdings" w:hint="default"/>
+        <w:rFonts w:hint="default" w:ascii="Wingdings" w:hAnsi="Wingdings"/>
       </w:rPr>
     </w:lvl>
     <w:lvl w:ilvl="3" w:tplc="04160001" w:tentative="1">
@@ -10576,7 +14080,7 @@
         <w:ind w:left="3731" w:hanging="360"/>
       </w:pPr>
       <w:rPr>
-        <w:rFonts w:ascii="Symbol" w:hAnsi="Symbol" w:hint="default"/>
+        <w:rFonts w:hint="default" w:ascii="Symbol" w:hAnsi="Symbol"/>
       </w:rPr>
     </w:lvl>
     <w:lvl w:ilvl="4" w:tplc="04160003" w:tentative="1">
@@ -10588,7 +14092,7 @@
         <w:ind w:left="4451" w:hanging="360"/>
       </w:pPr>
       <w:rPr>
-        <w:rFonts w:ascii="Courier New" w:hAnsi="Courier New" w:cs="Courier New" w:hint="default"/>
+        <w:rFonts w:hint="default" w:ascii="Courier New" w:hAnsi="Courier New" w:cs="Courier New"/>
       </w:rPr>
     </w:lvl>
     <w:lvl w:ilvl="5" w:tplc="04160005" w:tentative="1">
@@ -10600,7 +14104,7 @@
         <w:ind w:left="5171" w:hanging="360"/>
       </w:pPr>
       <w:rPr>
-        <w:rFonts w:ascii="Wingdings" w:hAnsi="Wingdings" w:hint="default"/>
+        <w:rFonts w:hint="default" w:ascii="Wingdings" w:hAnsi="Wingdings"/>
       </w:rPr>
     </w:lvl>
     <w:lvl w:ilvl="6" w:tplc="04160001" w:tentative="1">
@@ -10612,7 +14116,7 @@
         <w:ind w:left="5891" w:hanging="360"/>
       </w:pPr>
       <w:rPr>
-        <w:rFonts w:ascii="Symbol" w:hAnsi="Symbol" w:hint="default"/>
+        <w:rFonts w:hint="default" w:ascii="Symbol" w:hAnsi="Symbol"/>
       </w:rPr>
     </w:lvl>
     <w:lvl w:ilvl="7" w:tplc="04160003" w:tentative="1">
@@ -10624,7 +14128,7 @@
         <w:ind w:left="6611" w:hanging="360"/>
       </w:pPr>
       <w:rPr>
-        <w:rFonts w:ascii="Courier New" w:hAnsi="Courier New" w:cs="Courier New" w:hint="default"/>
+        <w:rFonts w:hint="default" w:ascii="Courier New" w:hAnsi="Courier New" w:cs="Courier New"/>
       </w:rPr>
     </w:lvl>
     <w:lvl w:ilvl="8" w:tplc="04160005" w:tentative="1">
@@ -10636,7 +14140,7 @@
         <w:ind w:left="7331" w:hanging="360"/>
       </w:pPr>
       <w:rPr>
-        <w:rFonts w:ascii="Wingdings" w:hAnsi="Wingdings" w:hint="default"/>
+        <w:rFonts w:hint="default" w:ascii="Wingdings" w:hAnsi="Wingdings"/>
       </w:rPr>
     </w:lvl>
   </w:abstractNum>
@@ -10778,7 +14282,7 @@
         <w:ind w:left="720" w:hanging="360"/>
       </w:pPr>
       <w:rPr>
-        <w:rFonts w:ascii="Noto Sans Symbols" w:hAnsi="Noto Sans Symbols" w:cs="Noto Sans Symbols" w:hint="default"/>
+        <w:rFonts w:hint="default" w:ascii="Noto Sans Symbols" w:hAnsi="Noto Sans Symbols" w:cs="Noto Sans Symbols"/>
       </w:rPr>
     </w:lvl>
     <w:lvl w:ilvl="1">
@@ -10793,7 +14297,7 @@
         <w:ind w:left="1440" w:hanging="360"/>
       </w:pPr>
       <w:rPr>
-        <w:rFonts w:ascii="Noto Sans Symbols" w:hAnsi="Noto Sans Symbols" w:cs="Noto Sans Symbols" w:hint="default"/>
+        <w:rFonts w:hint="default" w:ascii="Noto Sans Symbols" w:hAnsi="Noto Sans Symbols" w:cs="Noto Sans Symbols"/>
       </w:rPr>
     </w:lvl>
     <w:lvl w:ilvl="2">
@@ -10808,7 +14312,7 @@
         <w:ind w:left="2160" w:hanging="360"/>
       </w:pPr>
       <w:rPr>
-        <w:rFonts w:ascii="Noto Sans Symbols" w:hAnsi="Noto Sans Symbols" w:cs="Noto Sans Symbols" w:hint="default"/>
+        <w:rFonts w:hint="default" w:ascii="Noto Sans Symbols" w:hAnsi="Noto Sans Symbols" w:cs="Noto Sans Symbols"/>
       </w:rPr>
     </w:lvl>
     <w:lvl w:ilvl="3">
@@ -10823,7 +14327,7 @@
         <w:ind w:left="2880" w:hanging="360"/>
       </w:pPr>
       <w:rPr>
-        <w:rFonts w:ascii="Noto Sans Symbols" w:hAnsi="Noto Sans Symbols" w:cs="Noto Sans Symbols" w:hint="default"/>
+        <w:rFonts w:hint="default" w:ascii="Noto Sans Symbols" w:hAnsi="Noto Sans Symbols" w:cs="Noto Sans Symbols"/>
       </w:rPr>
     </w:lvl>
     <w:lvl w:ilvl="4">
@@ -10838,7 +14342,7 @@
         <w:ind w:left="3600" w:hanging="360"/>
       </w:pPr>
       <w:rPr>
-        <w:rFonts w:ascii="Noto Sans Symbols" w:hAnsi="Noto Sans Symbols" w:cs="Noto Sans Symbols" w:hint="default"/>
+        <w:rFonts w:hint="default" w:ascii="Noto Sans Symbols" w:hAnsi="Noto Sans Symbols" w:cs="Noto Sans Symbols"/>
       </w:rPr>
     </w:lvl>
     <w:lvl w:ilvl="5">
@@ -10853,7 +14357,7 @@
         <w:ind w:left="4320" w:hanging="360"/>
       </w:pPr>
       <w:rPr>
-        <w:rFonts w:ascii="Noto Sans Symbols" w:hAnsi="Noto Sans Symbols" w:cs="Noto Sans Symbols" w:hint="default"/>
+        <w:rFonts w:hint="default" w:ascii="Noto Sans Symbols" w:hAnsi="Noto Sans Symbols" w:cs="Noto Sans Symbols"/>
       </w:rPr>
     </w:lvl>
     <w:lvl w:ilvl="6">
@@ -10868,7 +14372,7 @@
         <w:ind w:left="5040" w:hanging="360"/>
       </w:pPr>
       <w:rPr>
-        <w:rFonts w:ascii="Noto Sans Symbols" w:hAnsi="Noto Sans Symbols" w:cs="Noto Sans Symbols" w:hint="default"/>
+        <w:rFonts w:hint="default" w:ascii="Noto Sans Symbols" w:hAnsi="Noto Sans Symbols" w:cs="Noto Sans Symbols"/>
       </w:rPr>
     </w:lvl>
     <w:lvl w:ilvl="7">
@@ -10883,7 +14387,7 @@
         <w:ind w:left="5760" w:hanging="360"/>
       </w:pPr>
       <w:rPr>
-        <w:rFonts w:ascii="Noto Sans Symbols" w:hAnsi="Noto Sans Symbols" w:cs="Noto Sans Symbols" w:hint="default"/>
+        <w:rFonts w:hint="default" w:ascii="Noto Sans Symbols" w:hAnsi="Noto Sans Symbols" w:cs="Noto Sans Symbols"/>
       </w:rPr>
     </w:lvl>
     <w:lvl w:ilvl="8">
@@ -10898,7 +14402,7 @@
         <w:ind w:left="6480" w:hanging="360"/>
       </w:pPr>
       <w:rPr>
-        <w:rFonts w:ascii="Noto Sans Symbols" w:hAnsi="Noto Sans Symbols" w:cs="Noto Sans Symbols" w:hint="default"/>
+        <w:rFonts w:hint="default" w:ascii="Noto Sans Symbols" w:hAnsi="Noto Sans Symbols" w:cs="Noto Sans Symbols"/>
       </w:rPr>
     </w:lvl>
   </w:abstractNum>
@@ -11004,7 +14508,7 @@
         <w:ind w:left="2132" w:hanging="433"/>
       </w:pPr>
       <w:rPr>
-        <w:rFonts w:ascii="Arial" w:eastAsia="Arial" w:hAnsi="Arial" w:cs="Arial"/>
+        <w:rFonts w:ascii="Arial" w:hAnsi="Arial" w:eastAsia="Arial" w:cs="Arial"/>
         <w:b/>
         <w:sz w:val="28"/>
         <w:szCs w:val="28"/>
@@ -11022,7 +14526,7 @@
         <w:ind w:left="2276" w:hanging="577"/>
       </w:pPr>
       <w:rPr>
-        <w:rFonts w:ascii="Arial" w:eastAsia="Arial" w:hAnsi="Arial" w:cs="Arial"/>
+        <w:rFonts w:ascii="Arial" w:hAnsi="Arial" w:eastAsia="Arial" w:cs="Arial"/>
         <w:b/>
         <w:sz w:val="24"/>
         <w:szCs w:val="24"/>
@@ -11040,7 +14544,7 @@
         <w:ind w:left="2420" w:hanging="721"/>
       </w:pPr>
       <w:rPr>
-        <w:rFonts w:ascii="Arial" w:eastAsia="Arial" w:hAnsi="Arial" w:cs="Arial"/>
+        <w:rFonts w:ascii="Arial" w:hAnsi="Arial" w:eastAsia="Arial" w:cs="Arial"/>
         <w:b/>
         <w:sz w:val="24"/>
         <w:szCs w:val="24"/>
@@ -11058,7 +14562,7 @@
         <w:ind w:left="1291" w:hanging="865"/>
       </w:pPr>
       <w:rPr>
-        <w:rFonts w:ascii="Arial" w:eastAsia="Arial" w:hAnsi="Arial" w:cs="Arial"/>
+        <w:rFonts w:ascii="Arial" w:hAnsi="Arial" w:eastAsia="Arial" w:cs="Arial"/>
         <w:b/>
         <w:sz w:val="24"/>
         <w:szCs w:val="24"/>
@@ -11076,7 +14580,7 @@
         <w:ind w:left="3116" w:hanging="1416"/>
       </w:pPr>
       <w:rPr>
-        <w:rFonts w:ascii="Arial" w:eastAsia="Arial" w:hAnsi="Arial" w:cs="Arial"/>
+        <w:rFonts w:ascii="Arial" w:hAnsi="Arial" w:eastAsia="Arial" w:cs="Arial"/>
         <w:b/>
         <w:sz w:val="28"/>
         <w:szCs w:val="28"/>
@@ -11093,7 +14597,7 @@
         <w:ind w:left="4584" w:hanging="1417"/>
       </w:pPr>
       <w:rPr>
-        <w:rFonts w:ascii="Symbol" w:hAnsi="Symbol" w:cs="Symbol" w:hint="default"/>
+        <w:rFonts w:hint="default" w:ascii="Symbol" w:hAnsi="Symbol" w:cs="Symbol"/>
       </w:rPr>
     </w:lvl>
     <w:lvl w:ilvl="6">
@@ -11107,7 +14611,7 @@
         <w:ind w:left="6049" w:hanging="1417"/>
       </w:pPr>
       <w:rPr>
-        <w:rFonts w:ascii="Symbol" w:hAnsi="Symbol" w:cs="Symbol" w:hint="default"/>
+        <w:rFonts w:hint="default" w:ascii="Symbol" w:hAnsi="Symbol" w:cs="Symbol"/>
       </w:rPr>
     </w:lvl>
     <w:lvl w:ilvl="7">
@@ -11121,7 +14625,7 @@
         <w:ind w:left="7514" w:hanging="1417"/>
       </w:pPr>
       <w:rPr>
-        <w:rFonts w:ascii="Symbol" w:hAnsi="Symbol" w:cs="Symbol" w:hint="default"/>
+        <w:rFonts w:hint="default" w:ascii="Symbol" w:hAnsi="Symbol" w:cs="Symbol"/>
       </w:rPr>
     </w:lvl>
     <w:lvl w:ilvl="8">
@@ -11135,7 +14639,7 @@
         <w:ind w:left="8979" w:hanging="1417"/>
       </w:pPr>
       <w:rPr>
-        <w:rFonts w:ascii="Symbol" w:hAnsi="Symbol" w:cs="Symbol" w:hint="default"/>
+        <w:rFonts w:hint="default" w:ascii="Symbol" w:hAnsi="Symbol" w:cs="Symbol"/>
       </w:rPr>
     </w:lvl>
   </w:abstractNum>
@@ -11152,7 +14656,7 @@
         <w:ind w:left="1571" w:hanging="360"/>
       </w:pPr>
       <w:rPr>
-        <w:rFonts w:ascii="Symbol" w:hAnsi="Symbol" w:hint="default"/>
+        <w:rFonts w:hint="default" w:ascii="Symbol" w:hAnsi="Symbol"/>
       </w:rPr>
     </w:lvl>
     <w:lvl w:ilvl="1" w:tplc="04160003" w:tentative="1">
@@ -11164,7 +14668,7 @@
         <w:ind w:left="2291" w:hanging="360"/>
       </w:pPr>
       <w:rPr>
-        <w:rFonts w:ascii="Courier New" w:hAnsi="Courier New" w:cs="Courier New" w:hint="default"/>
+        <w:rFonts w:hint="default" w:ascii="Courier New" w:hAnsi="Courier New" w:cs="Courier New"/>
       </w:rPr>
     </w:lvl>
     <w:lvl w:ilvl="2" w:tplc="04160005" w:tentative="1">
@@ -11176,7 +14680,7 @@
         <w:ind w:left="3011" w:hanging="360"/>
       </w:pPr>
       <w:rPr>
-        <w:rFonts w:ascii="Wingdings" w:hAnsi="Wingdings" w:hint="default"/>
+        <w:rFonts w:hint="default" w:ascii="Wingdings" w:hAnsi="Wingdings"/>
       </w:rPr>
     </w:lvl>
     <w:lvl w:ilvl="3" w:tplc="04160001" w:tentative="1">
@@ -11188,7 +14692,7 @@
         <w:ind w:left="3731" w:hanging="360"/>
       </w:pPr>
       <w:rPr>
-        <w:rFonts w:ascii="Symbol" w:hAnsi="Symbol" w:hint="default"/>
+        <w:rFonts w:hint="default" w:ascii="Symbol" w:hAnsi="Symbol"/>
       </w:rPr>
     </w:lvl>
     <w:lvl w:ilvl="4" w:tplc="04160003" w:tentative="1">
@@ -11200,7 +14704,7 @@
         <w:ind w:left="4451" w:hanging="360"/>
       </w:pPr>
       <w:rPr>
-        <w:rFonts w:ascii="Courier New" w:hAnsi="Courier New" w:cs="Courier New" w:hint="default"/>
+        <w:rFonts w:hint="default" w:ascii="Courier New" w:hAnsi="Courier New" w:cs="Courier New"/>
       </w:rPr>
     </w:lvl>
     <w:lvl w:ilvl="5" w:tplc="04160005" w:tentative="1">
@@ -11212,7 +14716,7 @@
         <w:ind w:left="5171" w:hanging="360"/>
       </w:pPr>
       <w:rPr>
-        <w:rFonts w:ascii="Wingdings" w:hAnsi="Wingdings" w:hint="default"/>
+        <w:rFonts w:hint="default" w:ascii="Wingdings" w:hAnsi="Wingdings"/>
       </w:rPr>
     </w:lvl>
     <w:lvl w:ilvl="6" w:tplc="04160001" w:tentative="1">
@@ -11224,7 +14728,7 @@
         <w:ind w:left="5891" w:hanging="360"/>
       </w:pPr>
       <w:rPr>
-        <w:rFonts w:ascii="Symbol" w:hAnsi="Symbol" w:hint="default"/>
+        <w:rFonts w:hint="default" w:ascii="Symbol" w:hAnsi="Symbol"/>
       </w:rPr>
     </w:lvl>
     <w:lvl w:ilvl="7" w:tplc="04160003" w:tentative="1">
@@ -11236,7 +14740,7 @@
         <w:ind w:left="6611" w:hanging="360"/>
       </w:pPr>
       <w:rPr>
-        <w:rFonts w:ascii="Courier New" w:hAnsi="Courier New" w:cs="Courier New" w:hint="default"/>
+        <w:rFonts w:hint="default" w:ascii="Courier New" w:hAnsi="Courier New" w:cs="Courier New"/>
       </w:rPr>
     </w:lvl>
     <w:lvl w:ilvl="8" w:tplc="04160005" w:tentative="1">
@@ -11248,10 +14752,25 @@
         <w:ind w:left="7331" w:hanging="360"/>
       </w:pPr>
       <w:rPr>
-        <w:rFonts w:ascii="Wingdings" w:hAnsi="Wingdings" w:hint="default"/>
+        <w:rFonts w:hint="default" w:ascii="Wingdings" w:hAnsi="Wingdings"/>
       </w:rPr>
     </w:lvl>
   </w:abstractNum>
+  <w:num w:numId="14">
+    <w:abstractNumId w:val="13"/>
+  </w:num>
+  <w:num w:numId="13">
+    <w:abstractNumId w:val="12"/>
+  </w:num>
+  <w:num w:numId="12">
+    <w:abstractNumId w:val="11"/>
+  </w:num>
+  <w:num w:numId="11">
+    <w:abstractNumId w:val="10"/>
+  </w:num>
+  <w:num w:numId="10">
+    <w:abstractNumId w:val="9"/>
+  </w:num>
   <w:num w:numId="1" w16cid:durableId="1769228289">
     <w:abstractNumId w:val="7"/>
   </w:num>
@@ -11283,11 +14802,11 @@
 </file>
 
 <file path=word/styles.xml><?xml version="1.0" encoding="utf-8"?>
-<w:styles xmlns:mc="http://schemas.openxmlformats.org/markup-compatibility/2006" xmlns:r="http://schemas.openxmlformats.org/officeDocument/2006/relationships" xmlns:w="http://schemas.openxmlformats.org/wordprocessingml/2006/main" xmlns:w14="http://schemas.microsoft.com/office/word/2010/wordml" xmlns:w15="http://schemas.microsoft.com/office/word/2012/wordml" xmlns:w16cex="http://schemas.microsoft.com/office/word/2018/wordml/cex" xmlns:w16cid="http://schemas.microsoft.com/office/word/2016/wordml/cid" xmlns:w16="http://schemas.microsoft.com/office/word/2018/wordml" xmlns:w16sdtdh="http://schemas.microsoft.com/office/word/2020/wordml/sdtdatahash" xmlns:w16se="http://schemas.microsoft.com/office/word/2015/wordml/symex" mc:Ignorable="w14 w15 w16se w16cid w16 w16cex w16sdtdh">
+<w:styles xmlns:wp14="http://schemas.microsoft.com/office/word/2010/wordprocessingDrawing" xmlns:mc="http://schemas.openxmlformats.org/markup-compatibility/2006" xmlns:r="http://schemas.openxmlformats.org/officeDocument/2006/relationships" xmlns:w="http://schemas.openxmlformats.org/wordprocessingml/2006/main" xmlns:w14="http://schemas.microsoft.com/office/word/2010/wordml" xmlns:w15="http://schemas.microsoft.com/office/word/2012/wordml" xmlns:w16cex="http://schemas.microsoft.com/office/word/2018/wordml/cex" xmlns:w16cid="http://schemas.microsoft.com/office/word/2016/wordml/cid" xmlns:w16="http://schemas.microsoft.com/office/word/2018/wordml" xmlns:w16sdtdh="http://schemas.microsoft.com/office/word/2020/wordml/sdtdatahash" xmlns:w16se="http://schemas.microsoft.com/office/word/2015/wordml/symex" mc:Ignorable="w14 w15 w16se w16cid w16 w16cex w16sdtdh wp14">
   <w:docDefaults>
     <w:rPrDefault>
       <w:rPr>
-        <w:rFonts w:ascii="Helvetica Neue" w:eastAsia="Helvetica Neue" w:hAnsi="Helvetica Neue" w:cs="Helvetica Neue"/>
+        <w:rFonts w:ascii="Helvetica Neue" w:hAnsi="Helvetica Neue" w:eastAsia="Helvetica Neue" w:cs="Helvetica Neue"/>
         <w:sz w:val="22"/>
         <w:szCs w:val="22"/>
         <w:lang w:val="pt-PT" w:eastAsia="zh-CN" w:bidi="hi-IN"/>
@@ -11302,14 +14821,14 @@
   <w:latentStyles w:defLockedState="0" w:defUIPriority="99" w:defSemiHidden="0" w:defUnhideWhenUsed="0" w:defQFormat="0" w:count="376">
     <w:lsdException w:name="Normal" w:uiPriority="0" w:qFormat="1"/>
     <w:lsdException w:name="heading 1" w:uiPriority="9" w:qFormat="1"/>
-    <w:lsdException w:name="heading 2" w:semiHidden="1" w:uiPriority="9" w:unhideWhenUsed="1" w:qFormat="1"/>
-    <w:lsdException w:name="heading 3" w:semiHidden="1" w:uiPriority="9" w:unhideWhenUsed="1" w:qFormat="1"/>
-    <w:lsdException w:name="heading 4" w:semiHidden="1" w:uiPriority="9" w:unhideWhenUsed="1" w:qFormat="1"/>
-    <w:lsdException w:name="heading 5" w:semiHidden="1" w:uiPriority="9" w:unhideWhenUsed="1" w:qFormat="1"/>
-    <w:lsdException w:name="heading 6" w:semiHidden="1" w:uiPriority="9" w:unhideWhenUsed="1" w:qFormat="1"/>
-    <w:lsdException w:name="heading 7" w:semiHidden="1" w:uiPriority="9" w:unhideWhenUsed="1" w:qFormat="1"/>
-    <w:lsdException w:name="heading 8" w:semiHidden="1" w:uiPriority="9" w:unhideWhenUsed="1" w:qFormat="1"/>
-    <w:lsdException w:name="heading 9" w:semiHidden="1" w:uiPriority="9" w:unhideWhenUsed="1" w:qFormat="1"/>
+    <w:lsdException w:name="heading 2" w:uiPriority="9" w:semiHidden="1" w:unhideWhenUsed="1" w:qFormat="1"/>
+    <w:lsdException w:name="heading 3" w:uiPriority="9" w:semiHidden="1" w:unhideWhenUsed="1" w:qFormat="1"/>
+    <w:lsdException w:name="heading 4" w:uiPriority="9" w:semiHidden="1" w:unhideWhenUsed="1" w:qFormat="1"/>
+    <w:lsdException w:name="heading 5" w:uiPriority="9" w:semiHidden="1" w:unhideWhenUsed="1" w:qFormat="1"/>
+    <w:lsdException w:name="heading 6" w:uiPriority="9" w:semiHidden="1" w:unhideWhenUsed="1" w:qFormat="1"/>
+    <w:lsdException w:name="heading 7" w:uiPriority="9" w:semiHidden="1" w:unhideWhenUsed="1" w:qFormat="1"/>
+    <w:lsdException w:name="heading 8" w:uiPriority="9" w:semiHidden="1" w:unhideWhenUsed="1" w:qFormat="1"/>
+    <w:lsdException w:name="heading 9" w:uiPriority="9" w:semiHidden="1" w:unhideWhenUsed="1" w:qFormat="1"/>
     <w:lsdException w:name="index 1" w:semiHidden="1" w:unhideWhenUsed="1"/>
     <w:lsdException w:name="index 2" w:semiHidden="1" w:unhideWhenUsed="1"/>
     <w:lsdException w:name="index 3" w:semiHidden="1" w:unhideWhenUsed="1"/>
@@ -11319,22 +14838,22 @@
     <w:lsdException w:name="index 7" w:semiHidden="1" w:unhideWhenUsed="1"/>
     <w:lsdException w:name="index 8" w:semiHidden="1" w:unhideWhenUsed="1"/>
     <w:lsdException w:name="index 9" w:semiHidden="1" w:unhideWhenUsed="1"/>
-    <w:lsdException w:name="toc 1" w:semiHidden="1" w:uiPriority="39" w:unhideWhenUsed="1"/>
-    <w:lsdException w:name="toc 2" w:semiHidden="1" w:uiPriority="39" w:unhideWhenUsed="1"/>
-    <w:lsdException w:name="toc 3" w:semiHidden="1" w:uiPriority="39" w:unhideWhenUsed="1"/>
-    <w:lsdException w:name="toc 4" w:semiHidden="1" w:uiPriority="39" w:unhideWhenUsed="1"/>
-    <w:lsdException w:name="toc 5" w:semiHidden="1" w:uiPriority="39" w:unhideWhenUsed="1"/>
-    <w:lsdException w:name="toc 6" w:semiHidden="1" w:uiPriority="39" w:unhideWhenUsed="1"/>
-    <w:lsdException w:name="toc 7" w:semiHidden="1" w:uiPriority="39" w:unhideWhenUsed="1"/>
-    <w:lsdException w:name="toc 8" w:semiHidden="1" w:uiPriority="39" w:unhideWhenUsed="1"/>
-    <w:lsdException w:name="toc 9" w:semiHidden="1" w:uiPriority="39" w:unhideWhenUsed="1"/>
+    <w:lsdException w:name="toc 1" w:uiPriority="39" w:semiHidden="1" w:unhideWhenUsed="1"/>
+    <w:lsdException w:name="toc 2" w:uiPriority="39" w:semiHidden="1" w:unhideWhenUsed="1"/>
+    <w:lsdException w:name="toc 3" w:uiPriority="39" w:semiHidden="1" w:unhideWhenUsed="1"/>
+    <w:lsdException w:name="toc 4" w:uiPriority="39" w:semiHidden="1" w:unhideWhenUsed="1"/>
+    <w:lsdException w:name="toc 5" w:uiPriority="39" w:semiHidden="1" w:unhideWhenUsed="1"/>
+    <w:lsdException w:name="toc 6" w:uiPriority="39" w:semiHidden="1" w:unhideWhenUsed="1"/>
+    <w:lsdException w:name="toc 7" w:uiPriority="39" w:semiHidden="1" w:unhideWhenUsed="1"/>
+    <w:lsdException w:name="toc 8" w:uiPriority="39" w:semiHidden="1" w:unhideWhenUsed="1"/>
+    <w:lsdException w:name="toc 9" w:uiPriority="39" w:semiHidden="1" w:unhideWhenUsed="1"/>
     <w:lsdException w:name="Normal Indent" w:semiHidden="1" w:unhideWhenUsed="1"/>
     <w:lsdException w:name="footnote text" w:semiHidden="1" w:unhideWhenUsed="1"/>
     <w:lsdException w:name="annotation text" w:semiHidden="1" w:unhideWhenUsed="1"/>
     <w:lsdException w:name="header" w:semiHidden="1" w:unhideWhenUsed="1"/>
     <w:lsdException w:name="footer" w:semiHidden="1" w:unhideWhenUsed="1"/>
     <w:lsdException w:name="index heading" w:semiHidden="1" w:unhideWhenUsed="1"/>
-    <w:lsdException w:name="caption" w:semiHidden="1" w:uiPriority="35" w:unhideWhenUsed="1" w:qFormat="1"/>
+    <w:lsdException w:name="caption" w:uiPriority="35" w:semiHidden="1" w:unhideWhenUsed="1" w:qFormat="1"/>
     <w:lsdException w:name="table of figures" w:semiHidden="1" w:unhideWhenUsed="1"/>
     <w:lsdException w:name="envelope address" w:semiHidden="1" w:unhideWhenUsed="1"/>
     <w:lsdException w:name="envelope return" w:semiHidden="1" w:unhideWhenUsed="1"/>
@@ -11365,7 +14884,7 @@
     <w:lsdException w:name="Title" w:uiPriority="10" w:qFormat="1"/>
     <w:lsdException w:name="Closing" w:semiHidden="1" w:unhideWhenUsed="1"/>
     <w:lsdException w:name="Signature" w:semiHidden="1" w:unhideWhenUsed="1"/>
-    <w:lsdException w:name="Default Paragraph Font" w:semiHidden="1" w:uiPriority="1" w:unhideWhenUsed="1"/>
+    <w:lsdException w:name="Default Paragraph Font" w:uiPriority="1" w:semiHidden="1" w:unhideWhenUsed="1"/>
     <w:lsdException w:name="Body Text" w:semiHidden="1" w:unhideWhenUsed="1"/>
     <w:lsdException w:name="Body Text Indent" w:semiHidden="1" w:unhideWhenUsed="1"/>
     <w:lsdException w:name="List Continue" w:semiHidden="1" w:unhideWhenUsed="1"/>
@@ -11565,8 +15084,8 @@
     <w:lsdException w:name="Subtle Reference" w:uiPriority="31" w:qFormat="1"/>
     <w:lsdException w:name="Intense Reference" w:uiPriority="32" w:qFormat="1"/>
     <w:lsdException w:name="Book Title" w:uiPriority="33" w:qFormat="1"/>
-    <w:lsdException w:name="Bibliography" w:semiHidden="1" w:uiPriority="37" w:unhideWhenUsed="1"/>
-    <w:lsdException w:name="TOC Heading" w:semiHidden="1" w:uiPriority="39" w:unhideWhenUsed="1" w:qFormat="1"/>
+    <w:lsdException w:name="Bibliography" w:uiPriority="37" w:semiHidden="1" w:unhideWhenUsed="1"/>
+    <w:lsdException w:name="TOC Heading" w:uiPriority="39" w:semiHidden="1" w:unhideWhenUsed="1" w:qFormat="1"/>
     <w:lsdException w:name="Plain Table 1" w:uiPriority="41"/>
     <w:lsdException w:name="Plain Table 2" w:uiPriority="42"/>
     <w:lsdException w:name="Plain Table 3" w:uiPriority="43"/>
@@ -11677,7 +15196,7 @@
     <w:lsdException w:name="Unresolved Mention" w:semiHidden="1" w:unhideWhenUsed="1"/>
     <w:lsdException w:name="Smart Link" w:semiHidden="1" w:unhideWhenUsed="1"/>
   </w:latentStyles>
-  <w:style w:type="paragraph" w:default="1" w:styleId="Normal">
+  <w:style w:type="paragraph" w:styleId="Normal" w:default="1">
     <w:name w:val="Normal"/>
     <w:qFormat/>
     <w:pPr>
@@ -11696,7 +15215,7 @@
       <w:outlineLvl w:val="0"/>
     </w:pPr>
     <w:rPr>
-      <w:rFonts w:ascii="Arial" w:eastAsia="Arial" w:hAnsi="Arial" w:cs="Arial"/>
+      <w:rFonts w:ascii="Arial" w:hAnsi="Arial" w:eastAsia="Arial" w:cs="Arial"/>
       <w:b/>
       <w:sz w:val="28"/>
       <w:szCs w:val="28"/>
@@ -11715,7 +15234,7 @@
       <w:outlineLvl w:val="1"/>
     </w:pPr>
     <w:rPr>
-      <w:rFonts w:ascii="Arial" w:eastAsia="Arial" w:hAnsi="Arial" w:cs="Arial"/>
+      <w:rFonts w:ascii="Arial" w:hAnsi="Arial" w:eastAsia="Arial" w:cs="Arial"/>
       <w:b/>
       <w:sz w:val="24"/>
       <w:szCs w:val="24"/>
@@ -11799,13 +15318,13 @@
       <w:szCs w:val="20"/>
     </w:rPr>
   </w:style>
-  <w:style w:type="character" w:default="1" w:styleId="Fontepargpadro">
+  <w:style w:type="character" w:styleId="Fontepargpadro" w:default="1">
     <w:name w:val="Default Paragraph Font"/>
     <w:uiPriority w:val="1"/>
     <w:semiHidden/>
     <w:unhideWhenUsed/>
   </w:style>
-  <w:style w:type="table" w:default="1" w:styleId="Tabelanormal">
+  <w:style w:type="table" w:styleId="Tabelanormal" w:default="1">
     <w:name w:val="Normal Table"/>
     <w:uiPriority w:val="99"/>
     <w:semiHidden/>
@@ -11820,7 +15339,7 @@
       </w:tblCellMar>
     </w:tblPr>
   </w:style>
-  <w:style w:type="numbering" w:default="1" w:styleId="Semlista">
+  <w:style w:type="numbering" w:styleId="Semlista" w:default="1">
     <w:name w:val="No List"/>
     <w:uiPriority w:val="99"/>
     <w:semiHidden/>
@@ -11834,18 +15353,18 @@
       <w:u w:val="single"/>
     </w:rPr>
   </w:style>
-  <w:style w:type="character" w:customStyle="1" w:styleId="Vnculodendice">
+  <w:style w:type="character" w:styleId="Vnculodendice" w:customStyle="1">
     <w:name w:val="Vínculo de índice"/>
     <w:qFormat/>
   </w:style>
-  <w:style w:type="character" w:customStyle="1" w:styleId="Marcadores">
+  <w:style w:type="character" w:styleId="Marcadores" w:customStyle="1">
     <w:name w:val="Marcadores"/>
     <w:qFormat/>
     <w:rPr>
-      <w:rFonts w:ascii="OpenSymbol" w:eastAsia="OpenSymbol" w:hAnsi="OpenSymbol" w:cs="OpenSymbol"/>
+      <w:rFonts w:ascii="OpenSymbol" w:hAnsi="OpenSymbol" w:eastAsia="OpenSymbol" w:cs="OpenSymbol"/>
     </w:rPr>
   </w:style>
-  <w:style w:type="character" w:customStyle="1" w:styleId="Smbolosdenumerao">
+  <w:style w:type="character" w:styleId="Smbolosdenumerao" w:customStyle="1">
     <w:name w:val="Símbolos de numeração"/>
     <w:qFormat/>
   </w:style>
@@ -11861,7 +15380,7 @@
       <w:jc w:val="center"/>
     </w:pPr>
     <w:rPr>
-      <w:rFonts w:ascii="Arial" w:eastAsia="Arial" w:hAnsi="Arial" w:cs="Arial"/>
+      <w:rFonts w:ascii="Arial" w:hAnsi="Arial" w:eastAsia="Arial" w:cs="Arial"/>
       <w:b/>
       <w:sz w:val="48"/>
       <w:szCs w:val="48"/>
@@ -11897,7 +15416,7 @@
       <w:szCs w:val="24"/>
     </w:rPr>
   </w:style>
-  <w:style w:type="paragraph" w:customStyle="1" w:styleId="ndice">
+  <w:style w:type="paragraph" w:styleId="ndice" w:customStyle="1">
     <w:name w:val="Índice"/>
     <w:basedOn w:val="Normal"/>
     <w:qFormat/>
@@ -11908,7 +15427,7 @@
       <w:rFonts w:cs="Mangal"/>
     </w:rPr>
   </w:style>
-  <w:style w:type="paragraph" w:customStyle="1" w:styleId="LO-normal">
+  <w:style w:type="paragraph" w:styleId="LO-normal" w:customStyle="1">
     <w:name w:val="LO-normal"/>
     <w:qFormat/>
     <w:pPr>
@@ -11927,19 +15446,19 @@
       <w:spacing w:before="360" w:after="80"/>
     </w:pPr>
     <w:rPr>
-      <w:rFonts w:ascii="Georgia" w:eastAsia="Georgia" w:hAnsi="Georgia" w:cs="Georgia"/>
+      <w:rFonts w:ascii="Georgia" w:hAnsi="Georgia" w:eastAsia="Georgia" w:cs="Georgia"/>
       <w:i/>
       <w:color w:val="666666"/>
       <w:sz w:val="48"/>
       <w:szCs w:val="48"/>
     </w:rPr>
   </w:style>
-  <w:style w:type="paragraph" w:customStyle="1" w:styleId="Contedodoquadro">
+  <w:style w:type="paragraph" w:styleId="Contedodoquadro" w:customStyle="1">
     <w:name w:val="Conteúdo do quadro"/>
     <w:basedOn w:val="Normal"/>
     <w:qFormat/>
   </w:style>
-  <w:style w:type="paragraph" w:customStyle="1" w:styleId="CabealhoeRodap">
+  <w:style w:type="paragraph" w:styleId="CabealhoeRodap" w:customStyle="1">
     <w:name w:val="Cabeçalho e Rodapé"/>
     <w:basedOn w:val="Normal"/>
     <w:qFormat/>
@@ -11948,12 +15467,12 @@
     <w:name w:val="footer"/>
     <w:basedOn w:val="CabealhoeRodap"/>
   </w:style>
-  <w:style w:type="paragraph" w:customStyle="1" w:styleId="Figura">
+  <w:style w:type="paragraph" w:styleId="Figura" w:customStyle="1">
     <w:name w:val="Figura"/>
     <w:basedOn w:val="Legenda"/>
     <w:qFormat/>
   </w:style>
-  <w:style w:type="numbering" w:customStyle="1" w:styleId="Marcador">
+  <w:style w:type="numbering" w:styleId="Marcador" w:customStyle="1">
     <w:name w:val="Marcador •"/>
     <w:qFormat/>
   </w:style>
@@ -12032,7 +15551,7 @@
       <w:szCs w:val="20"/>
     </w:rPr>
   </w:style>
-  <w:style w:type="character" w:customStyle="1" w:styleId="CabealhoChar">
+  <w:style w:type="character" w:styleId="CabealhoChar" w:customStyle="1">
     <w:name w:val="Cabeçalho Char"/>
     <w:basedOn w:val="Fontepargpadro"/>
     <w:link w:val="Cabealho"/>
@@ -12069,7 +15588,7 @@
       <w:szCs w:val="18"/>
     </w:rPr>
   </w:style>
-  <w:style w:type="character" w:customStyle="1" w:styleId="TextodecomentrioChar">
+  <w:style w:type="character" w:styleId="TextodecomentrioChar" w:customStyle="1">
     <w:name w:val="Texto de comentário Char"/>
     <w:basedOn w:val="Fontepargpadro"/>
     <w:link w:val="Textodecomentrio"/>
@@ -12096,7 +15615,7 @@
       <w:bCs/>
     </w:rPr>
   </w:style>
-  <w:style w:type="character" w:customStyle="1" w:styleId="AssuntodocomentrioChar">
+  <w:style w:type="character" w:styleId="AssuntodocomentrioChar" w:customStyle="1">
     <w:name w:val="Assunto do comentário Char"/>
     <w:basedOn w:val="TextodecomentrioChar"/>
     <w:link w:val="Assuntodocomentrio"/>
@@ -12111,20 +15630,63 @@
       <w:szCs w:val="18"/>
     </w:rPr>
   </w:style>
-  <w:style w:type="character" w:customStyle="1" w:styleId="Ttulo1Char">
+  <w:style w:type="character" w:styleId="Ttulo1Char" w:customStyle="1">
     <w:name w:val="Título 1 Char"/>
     <w:basedOn w:val="Fontepargpadro"/>
     <w:link w:val="Ttulo1"/>
     <w:uiPriority w:val="9"/>
     <w:rsid w:val="00044AD5"/>
     <w:rPr>
-      <w:rFonts w:ascii="Arial" w:eastAsia="Arial" w:hAnsi="Arial" w:cs="Arial"/>
+      <w:rFonts w:ascii="Arial" w:hAnsi="Arial" w:eastAsia="Arial" w:cs="Arial"/>
       <w:b/>
       <w:sz w:val="28"/>
       <w:szCs w:val="28"/>
     </w:rPr>
   </w:style>
+  <w:style xmlns:w14="http://schemas.microsoft.com/office/word/2010/wordml" xmlns:mc="http://schemas.openxmlformats.org/markup-compatibility/2006" xmlns:w="http://schemas.openxmlformats.org/wordprocessingml/2006/main" w:type="paragraph" w:styleId="ListParagraph" mc:Ignorable="w14">
+    <w:name xmlns:w="http://schemas.openxmlformats.org/wordprocessingml/2006/main" w:val="List Paragraph"/>
+    <w:basedOn xmlns:w="http://schemas.openxmlformats.org/wordprocessingml/2006/main" w:val="Normal"/>
+    <w:uiPriority xmlns:w="http://schemas.openxmlformats.org/wordprocessingml/2006/main" w:val="34"/>
+    <w:qFormat xmlns:w="http://schemas.openxmlformats.org/wordprocessingml/2006/main"/>
+    <w:pPr xmlns:w="http://schemas.openxmlformats.org/wordprocessingml/2006/main">
+      <w:ind xmlns:w="http://schemas.openxmlformats.org/wordprocessingml/2006/main" w:left="720"/>
+      <w:contextualSpacing xmlns:w="http://schemas.openxmlformats.org/wordprocessingml/2006/main"/>
+    </w:pPr>
+  </w:style>
 </w:styles>
+</file>
+
+<file path=word/glossary/document.xml><?xml version="1.0" encoding="utf-8"?>
+<w:glossaryDocument xmlns:w14="http://schemas.microsoft.com/office/word/2010/wordml" xmlns:w="http://schemas.openxmlformats.org/wordprocessingml/2006/main">
+  <w:docParts>
+    <w:docPart>
+      <w:docPartPr>
+        <w:name w:val="DefaultPlaceholder_1081868574"/>
+        <w:category>
+          <w:name w:val="General"/>
+          <w:gallery w:val="placeholder"/>
+        </w:category>
+        <w:types>
+          <w:type w:val="bbPlcHdr"/>
+        </w:types>
+        <w:behaviors>
+          <w:behavior w:val="content"/>
+        </w:behaviors>
+        <w:guid w:val="{a5cb6ed4-40f9-41ee-ba5c-2b8f95780e66}"/>
+      </w:docPartPr>
+      <w:docPartBody>
+        <w:p>
+          <w:r>
+            <w:rPr>
+              <w:rStyle w:val="PlaceholderText"/>
+            </w:rPr>
+            <w:t/>
+          </w:r>
+        </w:p>
+      </w:docPartBody>
+    </w:docPart>
+  </w:docParts>
+</w:glossaryDocument>
 </file>
 
 <file path=word/theme/theme1.xml><?xml version="1.0" encoding="utf-8"?>
